--- a/Style.docx
+++ b/Style.docx
@@ -450,14 +450,14 @@
         </w:tblCellMar>
       </w:tblPr>
       <w:tblGrid>
-        <w:gridCol w:w="4986"/>
+        <w:gridCol w:w="4985"/>
         <w:gridCol w:w="4986"/>
       </w:tblGrid>
       <w:tr>
         <w:trPr/>
         <w:tc>
           <w:tcPr>
-            <w:tcW w:w="4986" w:type="dxa"/>
+            <w:tcW w:w="4985" w:type="dxa"/>
             <w:tcBorders>
               <w:top w:val="single" w:sz="4" w:space="0" w:color="000000"/>
               <w:start w:val="single" w:sz="4" w:space="0" w:color="000000"/>
@@ -517,7 +517,7 @@
         <w:trPr/>
         <w:tc>
           <w:tcPr>
-            <w:tcW w:w="4986" w:type="dxa"/>
+            <w:tcW w:w="4985" w:type="dxa"/>
             <w:tcBorders>
               <w:start w:val="single" w:sz="4" w:space="0" w:color="000000"/>
               <w:bottom w:val="single" w:sz="4" w:space="0" w:color="000000"/>
@@ -554,6 +554,52 @@
             </w:pPr>
             <w:r>
               <w:rPr/>
+              <w:t>yes</w:t>
+            </w:r>
+          </w:p>
+        </w:tc>
+      </w:tr>
+      <w:tr>
+        <w:trPr/>
+        <w:tc>
+          <w:tcPr>
+            <w:tcW w:w="4985" w:type="dxa"/>
+            <w:tcBorders>
+              <w:start w:val="single" w:sz="4" w:space="0" w:color="000000"/>
+              <w:bottom w:val="single" w:sz="4" w:space="0" w:color="000000"/>
+            </w:tcBorders>
+          </w:tcPr>
+          <w:p>
+            <w:pPr>
+              <w:pStyle w:val="TableContents"/>
+              <w:bidi w:val="0"/>
+              <w:jc w:val="start"/>
+              <w:rPr/>
+            </w:pPr>
+            <w:r>
+              <w:rPr/>
+              <w:t>Skeleton</w:t>
+            </w:r>
+          </w:p>
+        </w:tc>
+        <w:tc>
+          <w:tcPr>
+            <w:tcW w:w="4986" w:type="dxa"/>
+            <w:tcBorders>
+              <w:start w:val="single" w:sz="4" w:space="0" w:color="000000"/>
+              <w:bottom w:val="single" w:sz="4" w:space="0" w:color="000000"/>
+              <w:end w:val="single" w:sz="4" w:space="0" w:color="000000"/>
+            </w:tcBorders>
+          </w:tcPr>
+          <w:p>
+            <w:pPr>
+              <w:pStyle w:val="TableContents"/>
+              <w:bidi w:val="0"/>
+              <w:jc w:val="start"/>
+              <w:rPr/>
+            </w:pPr>
+            <w:r>
+              <w:rPr/>
               <w:t>no</w:t>
             </w:r>
           </w:p>
@@ -672,303 +718,6 @@
     </w:p>
     <w:p>
       <w:pPr>
-        <w:pStyle w:val="Normal"/>
-        <w:bidi w:val="0"/>
-        <w:jc w:val="start"/>
-        <w:rPr/>
-      </w:pPr>
-      <w:r>
-        <w:rPr/>
-      </w:r>
-    </w:p>
-    <w:p>
-      <w:pPr>
-        <w:pStyle w:val="Normal"/>
-        <w:bidi w:val="0"/>
-        <w:jc w:val="start"/>
-        <w:rPr/>
-      </w:pPr>
-      <w:r>
-        <w:rPr/>
-      </w:r>
-    </w:p>
-    <w:p>
-      <w:pPr>
-        <w:pStyle w:val="Normal"/>
-        <w:bidi w:val="0"/>
-        <w:jc w:val="start"/>
-        <w:rPr/>
-      </w:pPr>
-      <w:r>
-        <w:rPr/>
-      </w:r>
-    </w:p>
-    <w:p>
-      <w:pPr>
-        <w:pStyle w:val="Normal"/>
-        <w:bidi w:val="0"/>
-        <w:jc w:val="start"/>
-        <w:rPr/>
-      </w:pPr>
-      <w:r>
-        <w:rPr/>
-      </w:r>
-    </w:p>
-    <w:p>
-      <w:pPr>
-        <w:pStyle w:val="Normal"/>
-        <w:bidi w:val="0"/>
-        <w:jc w:val="start"/>
-        <w:rPr/>
-      </w:pPr>
-      <w:r>
-        <w:rPr/>
-      </w:r>
-    </w:p>
-    <w:p>
-      <w:pPr>
-        <w:pStyle w:val="Normal"/>
-        <w:bidi w:val="0"/>
-        <w:jc w:val="start"/>
-        <w:rPr/>
-      </w:pPr>
-      <w:r>
-        <w:rPr/>
-      </w:r>
-    </w:p>
-    <w:p>
-      <w:pPr>
-        <w:pStyle w:val="Normal"/>
-        <w:bidi w:val="0"/>
-        <w:jc w:val="start"/>
-        <w:rPr/>
-      </w:pPr>
-      <w:r>
-        <w:rPr/>
-      </w:r>
-    </w:p>
-    <w:p>
-      <w:pPr>
-        <w:pStyle w:val="Normal"/>
-        <w:bidi w:val="0"/>
-        <w:jc w:val="start"/>
-        <w:rPr/>
-      </w:pPr>
-      <w:r>
-        <w:rPr/>
-      </w:r>
-    </w:p>
-    <w:p>
-      <w:pPr>
-        <w:pStyle w:val="Normal"/>
-        <w:bidi w:val="0"/>
-        <w:jc w:val="start"/>
-        <w:rPr/>
-      </w:pPr>
-      <w:r>
-        <w:rPr/>
-      </w:r>
-    </w:p>
-    <w:p>
-      <w:pPr>
-        <w:pStyle w:val="Normal"/>
-        <w:bidi w:val="0"/>
-        <w:jc w:val="start"/>
-        <w:rPr/>
-      </w:pPr>
-      <w:r>
-        <w:rPr/>
-      </w:r>
-    </w:p>
-    <w:p>
-      <w:pPr>
-        <w:pStyle w:val="Normal"/>
-        <w:bidi w:val="0"/>
-        <w:jc w:val="start"/>
-        <w:rPr/>
-      </w:pPr>
-      <w:r>
-        <w:rPr/>
-      </w:r>
-    </w:p>
-    <w:p>
-      <w:pPr>
-        <w:pStyle w:val="Normal"/>
-        <w:bidi w:val="0"/>
-        <w:jc w:val="start"/>
-        <w:rPr/>
-      </w:pPr>
-      <w:r>
-        <w:rPr/>
-      </w:r>
-    </w:p>
-    <w:p>
-      <w:pPr>
-        <w:pStyle w:val="Normal"/>
-        <w:bidi w:val="0"/>
-        <w:jc w:val="start"/>
-        <w:rPr/>
-      </w:pPr>
-      <w:r>
-        <w:rPr/>
-      </w:r>
-    </w:p>
-    <w:p>
-      <w:pPr>
-        <w:pStyle w:val="Normal"/>
-        <w:bidi w:val="0"/>
-        <w:jc w:val="start"/>
-        <w:rPr/>
-      </w:pPr>
-      <w:r>
-        <w:rPr/>
-      </w:r>
-    </w:p>
-    <w:p>
-      <w:pPr>
-        <w:pStyle w:val="Normal"/>
-        <w:bidi w:val="0"/>
-        <w:jc w:val="start"/>
-        <w:rPr/>
-      </w:pPr>
-      <w:r>
-        <w:rPr/>
-      </w:r>
-    </w:p>
-    <w:p>
-      <w:pPr>
-        <w:pStyle w:val="Normal"/>
-        <w:bidi w:val="0"/>
-        <w:jc w:val="start"/>
-        <w:rPr/>
-      </w:pPr>
-      <w:r>
-        <w:rPr/>
-      </w:r>
-    </w:p>
-    <w:p>
-      <w:pPr>
-        <w:pStyle w:val="Normal"/>
-        <w:bidi w:val="0"/>
-        <w:jc w:val="start"/>
-        <w:rPr/>
-      </w:pPr>
-      <w:r>
-        <w:rPr/>
-      </w:r>
-    </w:p>
-    <w:p>
-      <w:pPr>
-        <w:pStyle w:val="Normal"/>
-        <w:bidi w:val="0"/>
-        <w:jc w:val="start"/>
-        <w:rPr/>
-      </w:pPr>
-      <w:r>
-        <w:rPr/>
-      </w:r>
-    </w:p>
-    <w:p>
-      <w:pPr>
-        <w:pStyle w:val="Normal"/>
-        <w:bidi w:val="0"/>
-        <w:jc w:val="start"/>
-        <w:rPr/>
-      </w:pPr>
-      <w:r>
-        <w:rPr/>
-      </w:r>
-    </w:p>
-    <w:p>
-      <w:pPr>
-        <w:pStyle w:val="Normal"/>
-        <w:bidi w:val="0"/>
-        <w:jc w:val="start"/>
-        <w:rPr/>
-      </w:pPr>
-      <w:r>
-        <w:rPr/>
-      </w:r>
-    </w:p>
-    <w:p>
-      <w:pPr>
-        <w:pStyle w:val="Normal"/>
-        <w:bidi w:val="0"/>
-        <w:jc w:val="start"/>
-        <w:rPr/>
-      </w:pPr>
-      <w:r>
-        <w:rPr/>
-      </w:r>
-    </w:p>
-    <w:p>
-      <w:pPr>
-        <w:pStyle w:val="Normal"/>
-        <w:bidi w:val="0"/>
-        <w:jc w:val="start"/>
-        <w:rPr/>
-      </w:pPr>
-      <w:r>
-        <w:rPr/>
-      </w:r>
-    </w:p>
-    <w:p>
-      <w:pPr>
-        <w:pStyle w:val="Normal"/>
-        <w:bidi w:val="0"/>
-        <w:jc w:val="start"/>
-        <w:rPr/>
-      </w:pPr>
-      <w:r>
-        <w:rPr/>
-      </w:r>
-    </w:p>
-    <w:p>
-      <w:pPr>
-        <w:pStyle w:val="Normal"/>
-        <w:bidi w:val="0"/>
-        <w:jc w:val="start"/>
-        <w:rPr/>
-      </w:pPr>
-      <w:r>
-        <w:rPr/>
-      </w:r>
-    </w:p>
-    <w:p>
-      <w:pPr>
-        <w:pStyle w:val="Normal"/>
-        <w:bidi w:val="0"/>
-        <w:jc w:val="start"/>
-        <w:rPr/>
-      </w:pPr>
-      <w:r>
-        <w:rPr/>
-      </w:r>
-    </w:p>
-    <w:p>
-      <w:pPr>
-        <w:pStyle w:val="Normal"/>
-        <w:bidi w:val="0"/>
-        <w:jc w:val="start"/>
-        <w:rPr/>
-      </w:pPr>
-      <w:r>
-        <w:rPr/>
-      </w:r>
-    </w:p>
-    <w:p>
-      <w:pPr>
-        <w:pStyle w:val="Normal"/>
-        <w:bidi w:val="0"/>
-        <w:jc w:val="start"/>
-        <w:rPr/>
-      </w:pPr>
-      <w:r>
-        <w:rPr/>
-      </w:r>
-    </w:p>
-    <w:p>
-      <w:pPr>
         <w:pStyle w:val="Heading3"/>
         <w:bidi w:val="0"/>
         <w:jc w:val="start"/>
@@ -1039,7 +788,6 @@
           <w:numId w:val="1"/>
         </w:numPr>
         <w:tabs>
-          <w:tab w:val="clear" w:pos="709"/>
           <w:tab w:val="left" w:pos="709" w:leader="none"/>
         </w:tabs>
         <w:bidi w:val="0"/>
@@ -1107,7 +855,6 @@
           <w:numId w:val="1"/>
         </w:numPr>
         <w:tabs>
-          <w:tab w:val="clear" w:pos="709"/>
           <w:tab w:val="left" w:pos="709" w:leader="none"/>
         </w:tabs>
         <w:bidi w:val="0"/>
@@ -1200,7 +947,6 @@
           <w:numId w:val="2"/>
         </w:numPr>
         <w:tabs>
-          <w:tab w:val="clear" w:pos="709"/>
           <w:tab w:val="left" w:pos="709" w:leader="none"/>
         </w:tabs>
         <w:bidi w:val="0"/>
@@ -1222,7 +968,6 @@
           <w:numId w:val="2"/>
         </w:numPr>
         <w:tabs>
-          <w:tab w:val="clear" w:pos="709"/>
           <w:tab w:val="left" w:pos="709" w:leader="none"/>
         </w:tabs>
         <w:bidi w:val="0"/>
@@ -1244,7 +989,6 @@
           <w:numId w:val="2"/>
         </w:numPr>
         <w:tabs>
-          <w:tab w:val="clear" w:pos="709"/>
           <w:tab w:val="left" w:pos="709" w:leader="none"/>
         </w:tabs>
         <w:bidi w:val="0"/>
@@ -1289,7 +1033,6 @@
           <w:numId w:val="3"/>
         </w:numPr>
         <w:tabs>
-          <w:tab w:val="clear" w:pos="709"/>
           <w:tab w:val="left" w:pos="709" w:leader="none"/>
         </w:tabs>
         <w:bidi w:val="0"/>
@@ -1321,7 +1064,6 @@
           <w:numId w:val="3"/>
         </w:numPr>
         <w:tabs>
-          <w:tab w:val="clear" w:pos="709"/>
           <w:tab w:val="left" w:pos="709" w:leader="none"/>
         </w:tabs>
         <w:bidi w:val="0"/>
@@ -1353,7 +1095,6 @@
           <w:numId w:val="3"/>
         </w:numPr>
         <w:tabs>
-          <w:tab w:val="clear" w:pos="709"/>
           <w:tab w:val="left" w:pos="709" w:leader="none"/>
         </w:tabs>
         <w:bidi w:val="0"/>
@@ -1375,7 +1116,6 @@
           <w:numId w:val="3"/>
         </w:numPr>
         <w:tabs>
-          <w:tab w:val="clear" w:pos="709"/>
           <w:tab w:val="left" w:pos="709" w:leader="none"/>
         </w:tabs>
         <w:bidi w:val="0"/>
@@ -1410,7 +1150,6 @@
           <w:numId w:val="4"/>
         </w:numPr>
         <w:tabs>
-          <w:tab w:val="clear" w:pos="709"/>
           <w:tab w:val="left" w:pos="709" w:leader="none"/>
         </w:tabs>
         <w:bidi w:val="0"/>
@@ -1442,7 +1181,6 @@
           <w:numId w:val="4"/>
         </w:numPr>
         <w:tabs>
-          <w:tab w:val="clear" w:pos="709"/>
           <w:tab w:val="left" w:pos="709" w:leader="none"/>
         </w:tabs>
         <w:bidi w:val="0"/>
@@ -1464,7 +1202,6 @@
           <w:numId w:val="4"/>
         </w:numPr>
         <w:tabs>
-          <w:tab w:val="clear" w:pos="709"/>
           <w:tab w:val="left" w:pos="709" w:leader="none"/>
         </w:tabs>
         <w:bidi w:val="0"/>
@@ -1499,7 +1236,6 @@
           <w:numId w:val="5"/>
         </w:numPr>
         <w:tabs>
-          <w:tab w:val="clear" w:pos="709"/>
           <w:tab w:val="left" w:pos="709" w:leader="none"/>
         </w:tabs>
         <w:bidi w:val="0"/>
@@ -1521,7 +1257,6 @@
           <w:numId w:val="5"/>
         </w:numPr>
         <w:tabs>
-          <w:tab w:val="clear" w:pos="709"/>
           <w:tab w:val="left" w:pos="709" w:leader="none"/>
         </w:tabs>
         <w:bidi w:val="0"/>
@@ -1543,7 +1278,6 @@
           <w:numId w:val="5"/>
         </w:numPr>
         <w:tabs>
-          <w:tab w:val="clear" w:pos="709"/>
           <w:tab w:val="left" w:pos="709" w:leader="none"/>
         </w:tabs>
         <w:bidi w:val="0"/>
@@ -1575,7 +1309,6 @@
           <w:numId w:val="5"/>
         </w:numPr>
         <w:tabs>
-          <w:tab w:val="clear" w:pos="709"/>
           <w:tab w:val="left" w:pos="709" w:leader="none"/>
         </w:tabs>
         <w:bidi w:val="0"/>
@@ -1620,7 +1353,200 @@
           <w:numId w:val="6"/>
         </w:numPr>
         <w:tabs>
+          <w:tab w:val="left" w:pos="709" w:leader="none"/>
+        </w:tabs>
+        <w:bidi w:val="0"/>
+        <w:spacing w:before="0" w:after="0"/>
+        <w:ind w:hanging="283" w:start="709"/>
+        <w:jc w:val="start"/>
+        <w:rPr/>
+      </w:pPr>
+      <w:r>
+        <w:rPr/>
+        <w:t>Set up a new project on Render and connect it to the GitHub repository.</w:t>
+      </w:r>
+    </w:p>
+    <w:p>
+      <w:pPr>
+        <w:pStyle w:val="BodyText"/>
+        <w:numPr>
+          <w:ilvl w:val="0"/>
+          <w:numId w:val="6"/>
+        </w:numPr>
+        <w:tabs>
+          <w:tab w:val="left" w:pos="709" w:leader="none"/>
+        </w:tabs>
+        <w:bidi w:val="0"/>
+        <w:spacing w:before="0" w:after="0"/>
+        <w:ind w:hanging="283" w:start="709"/>
+        <w:jc w:val="start"/>
+        <w:rPr/>
+      </w:pPr>
+      <w:r>
+        <w:rPr/>
+        <w:t>Configure deployment settings according to the Node.js environment.</w:t>
+      </w:r>
+    </w:p>
+    <w:p>
+      <w:pPr>
+        <w:pStyle w:val="BodyText"/>
+        <w:numPr>
+          <w:ilvl w:val="0"/>
+          <w:numId w:val="6"/>
+        </w:numPr>
+        <w:tabs>
+          <w:tab w:val="left" w:pos="709" w:leader="none"/>
+        </w:tabs>
+        <w:bidi w:val="0"/>
+        <w:spacing w:before="0" w:after="140"/>
+        <w:ind w:hanging="283" w:start="709"/>
+        <w:jc w:val="start"/>
+        <w:rPr/>
+      </w:pPr>
+      <w:r>
+        <w:rPr/>
+        <w:t>Launch the website online and verify its functionality.</w:t>
+      </w:r>
+    </w:p>
+    <w:p>
+      <w:pPr>
+        <w:pStyle w:val="Heading3"/>
+        <w:bidi w:val="0"/>
+        <w:jc w:val="start"/>
+        <w:rPr/>
+      </w:pPr>
+      <w:r>
+        <w:rPr/>
+        <w:t>User Can Access and View a Basic White Webpage</w:t>
+      </w:r>
+    </w:p>
+    <w:p>
+      <w:pPr>
+        <w:pStyle w:val="BodyText"/>
+        <w:bidi w:val="0"/>
+        <w:jc w:val="start"/>
+        <w:rPr/>
+      </w:pPr>
+      <w:r>
+        <w:rPr>
+          <w:rStyle w:val="Strong"/>
+        </w:rPr>
+        <w:t>As a</w:t>
+      </w:r>
+      <w:r>
+        <w:rPr/>
+        <w:t xml:space="preserve"> new visitor,</w:t>
+        <w:br/>
+      </w:r>
+      <w:r>
+        <w:rPr>
+          <w:rStyle w:val="Strong"/>
+        </w:rPr>
+        <w:t>I want to</w:t>
+      </w:r>
+      <w:r>
+        <w:rPr/>
+        <w:t xml:space="preserve"> be able to visit a simple, bare-bones white website,</w:t>
+        <w:br/>
+      </w:r>
+      <w:r>
+        <w:rPr>
+          <w:rStyle w:val="Strong"/>
+        </w:rPr>
+        <w:t>So that</w:t>
+      </w:r>
+      <w:r>
+        <w:rPr/>
+        <w:t xml:space="preserve"> I can verify that the basic hosting setup is correct and the page is accessible online.</w:t>
+      </w:r>
+    </w:p>
+    <w:p>
+      <w:pPr>
+        <w:pStyle w:val="Heading3"/>
+        <w:bidi w:val="0"/>
+        <w:jc w:val="start"/>
+        <w:rPr/>
+      </w:pPr>
+      <w:r>
+        <w:rPr/>
+        <w:t>Acceptance Criteria:</w:t>
+      </w:r>
+    </w:p>
+    <w:p>
+      <w:pPr>
+        <w:pStyle w:val="BodyText"/>
+        <w:numPr>
+          <w:ilvl w:val="0"/>
+          <w:numId w:val="1"/>
+        </w:numPr>
+        <w:tabs>
+          <w:tab w:val="left" w:pos="709" w:leader="none"/>
+        </w:tabs>
+        <w:bidi w:val="0"/>
+        <w:spacing w:before="0" w:after="0"/>
+        <w:ind w:hanging="283" w:start="709"/>
+        <w:jc w:val="start"/>
+        <w:rPr/>
+      </w:pPr>
+      <w:r>
+        <w:rPr>
+          <w:rStyle w:val="Strong"/>
+        </w:rPr>
+        <w:t>Basic Webpage Setup:</w:t>
+      </w:r>
+    </w:p>
+    <w:p>
+      <w:pPr>
+        <w:pStyle w:val="BodyText"/>
+        <w:numPr>
+          <w:ilvl w:val="1"/>
+          <w:numId w:val="1"/>
+        </w:numPr>
+        <w:tabs>
           <w:tab w:val="clear" w:pos="709"/>
+          <w:tab w:val="left" w:pos="1418" w:leader="none"/>
+        </w:tabs>
+        <w:bidi w:val="0"/>
+        <w:spacing w:before="0" w:after="0"/>
+        <w:ind w:hanging="283" w:start="1418"/>
+        <w:jc w:val="start"/>
+        <w:rPr/>
+      </w:pPr>
+      <w:r>
+        <w:rPr/>
+        <w:t>The webpage is hosted and accessible through a standard web browser.</w:t>
+      </w:r>
+    </w:p>
+    <w:p>
+      <w:pPr>
+        <w:pStyle w:val="BodyText"/>
+        <w:numPr>
+          <w:ilvl w:val="1"/>
+          <w:numId w:val="1"/>
+        </w:numPr>
+        <w:tabs>
+          <w:tab w:val="clear" w:pos="709"/>
+          <w:tab w:val="left" w:pos="1418" w:leader="none"/>
+        </w:tabs>
+        <w:bidi w:val="0"/>
+        <w:spacing w:before="0" w:after="0"/>
+        <w:ind w:hanging="283" w:start="1418"/>
+        <w:jc w:val="start"/>
+        <w:rPr/>
+      </w:pPr>
+      <w:r>
+        <w:rPr/>
+        <w:t>The webpage displays a plain white background with minimal content.</w:t>
+      </w:r>
+    </w:p>
+    <w:p>
+      <w:pPr>
+        <w:pStyle w:val="BodyText"/>
+        <w:numPr>
+          <w:ilvl w:val="0"/>
+          <w:numId w:val="1"/>
+        </w:numPr>
+        <w:tabs>
           <w:tab w:val="left" w:pos="709" w:leader="none"/>
         </w:tabs>
         <w:bidi w:val="0"/>
@@ -1630,6 +1556,506 @@
         <w:rPr/>
       </w:pPr>
       <w:r>
+        <w:rPr>
+          <w:rStyle w:val="Strong"/>
+        </w:rPr>
+        <w:t>Page Accessibility:</w:t>
+      </w:r>
+    </w:p>
+    <w:p>
+      <w:pPr>
+        <w:pStyle w:val="BodyText"/>
+        <w:numPr>
+          <w:ilvl w:val="1"/>
+          <w:numId w:val="1"/>
+        </w:numPr>
+        <w:tabs>
+          <w:tab w:val="clear" w:pos="709"/>
+          <w:tab w:val="left" w:pos="1418" w:leader="none"/>
+        </w:tabs>
+        <w:bidi w:val="0"/>
+        <w:spacing w:before="0" w:after="0"/>
+        <w:ind w:hanging="283" w:start="1418"/>
+        <w:jc w:val="start"/>
+        <w:rPr/>
+      </w:pPr>
+      <w:r>
+        <w:rPr/>
+        <w:t>The webpage loads successfully without errors when accessed via its URL.</w:t>
+      </w:r>
+    </w:p>
+    <w:p>
+      <w:pPr>
+        <w:pStyle w:val="BodyText"/>
+        <w:numPr>
+          <w:ilvl w:val="1"/>
+          <w:numId w:val="1"/>
+        </w:numPr>
+        <w:tabs>
+          <w:tab w:val="clear" w:pos="709"/>
+          <w:tab w:val="left" w:pos="1418" w:leader="none"/>
+        </w:tabs>
+        <w:bidi w:val="0"/>
+        <w:ind w:hanging="283" w:start="1418"/>
+        <w:jc w:val="start"/>
+        <w:rPr/>
+      </w:pPr>
+      <w:r>
+        <w:rPr/>
+        <w:t>The load time is minimal.</w:t>
+      </w:r>
+    </w:p>
+    <w:p>
+      <w:pPr>
+        <w:pStyle w:val="Heading3"/>
+        <w:bidi w:val="0"/>
+        <w:jc w:val="start"/>
+        <w:rPr/>
+      </w:pPr>
+      <w:r>
+        <w:rPr/>
+        <w:t>Task Completion Criteria:</w:t>
+      </w:r>
+    </w:p>
+    <w:p>
+      <w:pPr>
+        <w:pStyle w:val="BodyText"/>
+        <w:bidi w:val="0"/>
+        <w:jc w:val="start"/>
+        <w:rPr/>
+      </w:pPr>
+      <w:r>
+        <w:rPr>
+          <w:rStyle w:val="Strong"/>
+        </w:rPr>
+        <w:t>Initial Setup:</w:t>
+      </w:r>
+    </w:p>
+    <w:p>
+      <w:pPr>
+        <w:pStyle w:val="BodyText"/>
+        <w:widowControl/>
+        <w:numPr>
+          <w:ilvl w:val="0"/>
+          <w:numId w:val="2"/>
+        </w:numPr>
+        <w:tabs>
+          <w:tab w:val="left" w:pos="709" w:leader="none"/>
+        </w:tabs>
+        <w:suppressAutoHyphens w:val="true"/>
+        <w:bidi w:val="0"/>
+        <w:spacing w:lineRule="auto" w:line="276" w:before="0" w:after="0"/>
+        <w:ind w:hanging="269" w:start="720" w:end="0"/>
+        <w:jc w:val="start"/>
+        <w:rPr/>
+      </w:pPr>
+      <w:r>
+        <w:rPr/>
+        <w:t>Install Node.js and npm on the machine.</w:t>
+      </w:r>
+    </w:p>
+    <w:p>
+      <w:pPr>
+        <w:pStyle w:val="BodyText"/>
+        <w:numPr>
+          <w:ilvl w:val="0"/>
+          <w:numId w:val="2"/>
+        </w:numPr>
+        <w:tabs>
+          <w:tab w:val="left" w:pos="709" w:leader="none"/>
+        </w:tabs>
+        <w:bidi w:val="0"/>
+        <w:spacing w:before="0" w:after="0"/>
+        <w:ind w:hanging="283" w:start="709"/>
+        <w:jc w:val="start"/>
+        <w:rPr/>
+      </w:pPr>
+      <w:r>
+        <w:rPr/>
+        <w:t>Initialize npm and ensure it is running without issues.</w:t>
+      </w:r>
+    </w:p>
+    <w:p>
+      <w:pPr>
+        <w:pStyle w:val="BodyText"/>
+        <w:numPr>
+          <w:ilvl w:val="0"/>
+          <w:numId w:val="2"/>
+        </w:numPr>
+        <w:tabs>
+          <w:tab w:val="left" w:pos="709" w:leader="none"/>
+        </w:tabs>
+        <w:bidi w:val="0"/>
+        <w:ind w:hanging="283" w:start="709"/>
+        <w:jc w:val="start"/>
+        <w:rPr/>
+      </w:pPr>
+      <w:r>
+        <w:rPr/>
+        <w:t xml:space="preserve">Generate the </w:t>
+      </w:r>
+      <w:r>
+        <w:rPr>
+          <w:rStyle w:val="SourceText"/>
+        </w:rPr>
+        <w:t>package.json</w:t>
+      </w:r>
+      <w:r>
+        <w:rPr/>
+        <w:t xml:space="preserve"> file.</w:t>
+      </w:r>
+    </w:p>
+    <w:p>
+      <w:pPr>
+        <w:pStyle w:val="BodyText"/>
+        <w:bidi w:val="0"/>
+        <w:jc w:val="start"/>
+        <w:rPr/>
+      </w:pPr>
+      <w:r>
+        <w:rPr>
+          <w:rStyle w:val="Strong"/>
+        </w:rPr>
+        <w:t>Dependencies:</w:t>
+      </w:r>
+    </w:p>
+    <w:p>
+      <w:pPr>
+        <w:pStyle w:val="BodyText"/>
+        <w:numPr>
+          <w:ilvl w:val="0"/>
+          <w:numId w:val="3"/>
+        </w:numPr>
+        <w:tabs>
+          <w:tab w:val="left" w:pos="709" w:leader="none"/>
+        </w:tabs>
+        <w:bidi w:val="0"/>
+        <w:spacing w:before="0" w:after="0"/>
+        <w:ind w:hanging="283" w:start="709"/>
+        <w:jc w:val="start"/>
+        <w:rPr/>
+      </w:pPr>
+      <w:r>
+        <w:rPr/>
+        <w:t xml:space="preserve">Install Express.js using </w:t>
+      </w:r>
+      <w:r>
+        <w:rPr>
+          <w:rStyle w:val="SourceText"/>
+        </w:rPr>
+        <w:t>npm install express</w:t>
+      </w:r>
+      <w:r>
+        <w:rPr/>
+        <w:t>.</w:t>
+      </w:r>
+    </w:p>
+    <w:p>
+      <w:pPr>
+        <w:pStyle w:val="BodyText"/>
+        <w:numPr>
+          <w:ilvl w:val="0"/>
+          <w:numId w:val="3"/>
+        </w:numPr>
+        <w:tabs>
+          <w:tab w:val="left" w:pos="709" w:leader="none"/>
+        </w:tabs>
+        <w:bidi w:val="0"/>
+        <w:spacing w:before="0" w:after="0"/>
+        <w:ind w:hanging="283" w:start="709"/>
+        <w:jc w:val="start"/>
+        <w:rPr/>
+      </w:pPr>
+      <w:r>
+        <w:rPr/>
+        <w:t xml:space="preserve">Install Handlebars using </w:t>
+      </w:r>
+      <w:r>
+        <w:rPr>
+          <w:rStyle w:val="SourceText"/>
+        </w:rPr>
+        <w:t>npm install express-handlebars</w:t>
+      </w:r>
+      <w:r>
+        <w:rPr/>
+        <w:t>.</w:t>
+      </w:r>
+    </w:p>
+    <w:p>
+      <w:pPr>
+        <w:pStyle w:val="BodyText"/>
+        <w:numPr>
+          <w:ilvl w:val="0"/>
+          <w:numId w:val="3"/>
+        </w:numPr>
+        <w:tabs>
+          <w:tab w:val="left" w:pos="709" w:leader="none"/>
+        </w:tabs>
+        <w:bidi w:val="0"/>
+        <w:spacing w:before="0" w:after="0"/>
+        <w:ind w:hanging="283" w:start="709"/>
+        <w:jc w:val="start"/>
+        <w:rPr/>
+      </w:pPr>
+      <w:r>
+        <w:rPr/>
+        <w:t>Install Tailwind CSS.</w:t>
+      </w:r>
+    </w:p>
+    <w:p>
+      <w:pPr>
+        <w:pStyle w:val="BodyText"/>
+        <w:numPr>
+          <w:ilvl w:val="0"/>
+          <w:numId w:val="3"/>
+        </w:numPr>
+        <w:tabs>
+          <w:tab w:val="left" w:pos="709" w:leader="none"/>
+        </w:tabs>
+        <w:bidi w:val="0"/>
+        <w:ind w:hanging="283" w:start="709"/>
+        <w:jc w:val="start"/>
+        <w:rPr/>
+      </w:pPr>
+      <w:r>
+        <w:rPr/>
+        <w:t>Install pg (PostgreSQL client).</w:t>
+      </w:r>
+    </w:p>
+    <w:p>
+      <w:pPr>
+        <w:pStyle w:val="BodyText"/>
+        <w:bidi w:val="0"/>
+        <w:jc w:val="start"/>
+        <w:rPr/>
+      </w:pPr>
+      <w:r>
+        <w:rPr>
+          <w:rStyle w:val="Strong"/>
+        </w:rPr>
+        <w:t>Server Configuration:</w:t>
+      </w:r>
+    </w:p>
+    <w:p>
+      <w:pPr>
+        <w:pStyle w:val="BodyText"/>
+        <w:numPr>
+          <w:ilvl w:val="0"/>
+          <w:numId w:val="4"/>
+        </w:numPr>
+        <w:tabs>
+          <w:tab w:val="left" w:pos="709" w:leader="none"/>
+        </w:tabs>
+        <w:bidi w:val="0"/>
+        <w:spacing w:before="0" w:after="0"/>
+        <w:ind w:hanging="283" w:start="709"/>
+        <w:jc w:val="start"/>
+        <w:rPr/>
+      </w:pPr>
+      <w:r>
+        <w:rPr/>
+        <w:t xml:space="preserve">Set up </w:t>
+      </w:r>
+      <w:r>
+        <w:rPr>
+          <w:rStyle w:val="SourceText"/>
+        </w:rPr>
+        <w:t>server.js</w:t>
+      </w:r>
+      <w:r>
+        <w:rPr/>
+        <w:t>.</w:t>
+      </w:r>
+    </w:p>
+    <w:p>
+      <w:pPr>
+        <w:pStyle w:val="BodyText"/>
+        <w:numPr>
+          <w:ilvl w:val="0"/>
+          <w:numId w:val="4"/>
+        </w:numPr>
+        <w:tabs>
+          <w:tab w:val="left" w:pos="709" w:leader="none"/>
+        </w:tabs>
+        <w:bidi w:val="0"/>
+        <w:spacing w:before="0" w:after="0"/>
+        <w:ind w:hanging="283" w:start="709"/>
+        <w:jc w:val="start"/>
+        <w:rPr/>
+      </w:pPr>
+      <w:r>
+        <w:rPr/>
+        <w:t>Configure Handlebars in the server.</w:t>
+      </w:r>
+    </w:p>
+    <w:p>
+      <w:pPr>
+        <w:pStyle w:val="BodyText"/>
+        <w:numPr>
+          <w:ilvl w:val="0"/>
+          <w:numId w:val="4"/>
+        </w:numPr>
+        <w:tabs>
+          <w:tab w:val="left" w:pos="709" w:leader="none"/>
+        </w:tabs>
+        <w:bidi w:val="0"/>
+        <w:ind w:hanging="283" w:start="709"/>
+        <w:jc w:val="start"/>
+        <w:rPr/>
+      </w:pPr>
+      <w:r>
+        <w:rPr/>
+        <w:t>Create a basic Handlebars template and a homepage.</w:t>
+      </w:r>
+    </w:p>
+    <w:p>
+      <w:pPr>
+        <w:pStyle w:val="BodyText"/>
+        <w:bidi w:val="0"/>
+        <w:jc w:val="start"/>
+        <w:rPr/>
+      </w:pPr>
+      <w:r>
+        <w:rPr>
+          <w:rStyle w:val="Strong"/>
+        </w:rPr>
+        <w:t>Finalizing Setup:</w:t>
+      </w:r>
+    </w:p>
+    <w:p>
+      <w:pPr>
+        <w:pStyle w:val="BodyText"/>
+        <w:numPr>
+          <w:ilvl w:val="0"/>
+          <w:numId w:val="5"/>
+        </w:numPr>
+        <w:tabs>
+          <w:tab w:val="left" w:pos="709" w:leader="none"/>
+        </w:tabs>
+        <w:bidi w:val="0"/>
+        <w:spacing w:before="0" w:after="0"/>
+        <w:ind w:hanging="283" w:start="709"/>
+        <w:jc w:val="start"/>
+        <w:rPr/>
+      </w:pPr>
+      <w:r>
+        <w:rPr/>
+        <w:t>Configure Express to serve static files from the public folder.</w:t>
+      </w:r>
+    </w:p>
+    <w:p>
+      <w:pPr>
+        <w:pStyle w:val="BodyText"/>
+        <w:numPr>
+          <w:ilvl w:val="0"/>
+          <w:numId w:val="5"/>
+        </w:numPr>
+        <w:tabs>
+          <w:tab w:val="left" w:pos="709" w:leader="none"/>
+        </w:tabs>
+        <w:bidi w:val="0"/>
+        <w:spacing w:before="0" w:after="0"/>
+        <w:ind w:hanging="283" w:start="709"/>
+        <w:jc w:val="start"/>
+        <w:rPr/>
+      </w:pPr>
+      <w:r>
+        <w:rPr/>
+        <w:t>Configure Tailwind CSS.</w:t>
+      </w:r>
+    </w:p>
+    <w:p>
+      <w:pPr>
+        <w:pStyle w:val="BodyText"/>
+        <w:numPr>
+          <w:ilvl w:val="0"/>
+          <w:numId w:val="5"/>
+        </w:numPr>
+        <w:tabs>
+          <w:tab w:val="left" w:pos="709" w:leader="none"/>
+        </w:tabs>
+        <w:bidi w:val="0"/>
+        <w:spacing w:before="0" w:after="0"/>
+        <w:ind w:hanging="283" w:start="709"/>
+        <w:jc w:val="start"/>
+        <w:rPr/>
+      </w:pPr>
+      <w:r>
+        <w:rPr/>
+        <w:t xml:space="preserve">Ensure everything is working by running </w:t>
+      </w:r>
+      <w:r>
+        <w:rPr>
+          <w:rStyle w:val="SourceText"/>
+        </w:rPr>
+        <w:t>node server.js</w:t>
+      </w:r>
+      <w:r>
+        <w:rPr/>
+        <w:t>.</w:t>
+      </w:r>
+    </w:p>
+    <w:p>
+      <w:pPr>
+        <w:pStyle w:val="BodyText"/>
+        <w:numPr>
+          <w:ilvl w:val="0"/>
+          <w:numId w:val="5"/>
+        </w:numPr>
+        <w:tabs>
+          <w:tab w:val="left" w:pos="709" w:leader="none"/>
+        </w:tabs>
+        <w:bidi w:val="0"/>
+        <w:ind w:hanging="283" w:start="709"/>
+        <w:jc w:val="start"/>
+        <w:rPr/>
+      </w:pPr>
+      <w:r>
+        <w:rPr/>
+        <w:t xml:space="preserve">Open a web browser and navigate to </w:t>
+      </w:r>
+      <w:r>
+        <w:rPr>
+          <w:rStyle w:val="SourceText"/>
+        </w:rPr>
+        <w:t>http://localhost:3000</w:t>
+      </w:r>
+      <w:r>
+        <w:rPr/>
+        <w:t xml:space="preserve"> to check that all functions as expected.</w:t>
+      </w:r>
+    </w:p>
+    <w:p>
+      <w:pPr>
+        <w:pStyle w:val="BodyText"/>
+        <w:bidi w:val="0"/>
+        <w:jc w:val="start"/>
+        <w:rPr/>
+      </w:pPr>
+      <w:r>
+        <w:rPr>
+          <w:rStyle w:val="Strong"/>
+        </w:rPr>
+        <w:t>Deployment:</w:t>
+      </w:r>
+    </w:p>
+    <w:p>
+      <w:pPr>
+        <w:pStyle w:val="BodyText"/>
+        <w:numPr>
+          <w:ilvl w:val="0"/>
+          <w:numId w:val="6"/>
+        </w:numPr>
+        <w:tabs>
+          <w:tab w:val="left" w:pos="709" w:leader="none"/>
+        </w:tabs>
+        <w:bidi w:val="0"/>
+        <w:spacing w:before="0" w:after="0"/>
+        <w:ind w:hanging="283" w:start="709"/>
+        <w:jc w:val="start"/>
+        <w:rPr/>
+      </w:pPr>
+      <w:r>
         <w:rPr/>
         <w:t>Set up a new project on Render and connect it to the GitHub repository.</w:t>
       </w:r>
@@ -1642,32 +2068,720 @@
           <w:numId w:val="6"/>
         </w:numPr>
         <w:tabs>
+          <w:tab w:val="left" w:pos="709" w:leader="none"/>
+        </w:tabs>
+        <w:bidi w:val="0"/>
+        <w:spacing w:before="0" w:after="0"/>
+        <w:ind w:hanging="283" w:start="709"/>
+        <w:jc w:val="start"/>
+        <w:rPr/>
+      </w:pPr>
+      <w:r>
+        <w:rPr/>
+        <w:t>Configure deployment settings according to the Node.js environment.</w:t>
+      </w:r>
+    </w:p>
+    <w:p>
+      <w:pPr>
+        <w:pStyle w:val="BodyText"/>
+        <w:numPr>
+          <w:ilvl w:val="0"/>
+          <w:numId w:val="6"/>
+        </w:numPr>
+        <w:tabs>
+          <w:tab w:val="left" w:pos="709" w:leader="none"/>
+        </w:tabs>
+        <w:bidi w:val="0"/>
+        <w:spacing w:before="0" w:after="140"/>
+        <w:ind w:hanging="283" w:start="709"/>
+        <w:jc w:val="start"/>
+        <w:rPr/>
+      </w:pPr>
+      <w:r>
+        <w:rPr/>
+        <w:t>Launch the website online and verify its functionality.</w:t>
+      </w:r>
+    </w:p>
+    <w:p>
+      <w:pPr>
+        <w:pStyle w:val="Heading3"/>
+        <w:tabs>
+          <w:tab w:val="left" w:pos="709" w:leader="none"/>
+        </w:tabs>
+        <w:bidi w:val="0"/>
+        <w:spacing w:before="0" w:after="140"/>
+        <w:ind w:hanging="0" w:start="709"/>
+        <w:jc w:val="start"/>
+        <w:rPr/>
+      </w:pPr>
+      <w:r>
+        <w:rPr/>
+      </w:r>
+    </w:p>
+    <w:p>
+      <w:pPr>
+        <w:pStyle w:val="Heading3"/>
+        <w:keepNext w:val="true"/>
+        <w:widowControl/>
+        <w:tabs>
+          <w:tab w:val="left" w:pos="709" w:leader="none"/>
+        </w:tabs>
+        <w:suppressAutoHyphens w:val="true"/>
+        <w:bidi w:val="0"/>
+        <w:spacing w:before="0" w:after="140"/>
+        <w:ind w:hanging="0" w:start="0" w:end="0"/>
+        <w:jc w:val="start"/>
+        <w:rPr/>
+      </w:pPr>
+      <w:r>
+        <w:rPr/>
+        <w:t>User Can See a Rough Unstyled Outline of the Website</w:t>
+      </w:r>
+    </w:p>
+    <w:p>
+      <w:pPr>
+        <w:pStyle w:val="BodyText"/>
+        <w:rPr/>
+      </w:pPr>
+      <w:r>
+        <w:rPr>
+          <w:rStyle w:val="Strong"/>
+        </w:rPr>
+        <w:t>As a</w:t>
+      </w:r>
+      <w:r>
+        <w:rPr/>
+        <w:t xml:space="preserve"> new visitor,</w:t>
+        <w:br/>
+      </w:r>
+      <w:r>
+        <w:rPr>
+          <w:rStyle w:val="Strong"/>
+        </w:rPr>
+        <w:t>I want to</w:t>
+      </w:r>
+      <w:r>
+        <w:rPr/>
+        <w:t xml:space="preserve"> be able to see a simple unstyled website,</w:t>
+        <w:br/>
+      </w:r>
+      <w:r>
+        <w:rPr>
+          <w:rStyle w:val="Strong"/>
+        </w:rPr>
+        <w:t>So that</w:t>
+      </w:r>
+      <w:r>
+        <w:rPr/>
+        <w:t xml:space="preserve"> I can verify the website is well-structured and functional.</w:t>
+      </w:r>
+    </w:p>
+    <w:p>
+      <w:pPr>
+        <w:pStyle w:val="Heading3"/>
+        <w:rPr/>
+      </w:pPr>
+      <w:r>
+        <w:rPr/>
+        <w:t>Acceptance Criteria</w:t>
+      </w:r>
+    </w:p>
+    <w:p>
+      <w:pPr>
+        <w:pStyle w:val="BodyText"/>
+        <w:rPr/>
+      </w:pPr>
+      <w:r>
+        <w:rPr>
+          <w:rStyle w:val="Strong"/>
+        </w:rPr>
+        <w:t>Basic Website Layout:</w:t>
+      </w:r>
+    </w:p>
+    <w:p>
+      <w:pPr>
+        <w:pStyle w:val="BodyText"/>
+        <w:numPr>
+          <w:ilvl w:val="0"/>
+          <w:numId w:val="7"/>
+        </w:numPr>
+        <w:tabs>
           <w:tab w:val="clear" w:pos="709"/>
+          <w:tab w:val="left" w:pos="0" w:leader="none"/>
+        </w:tabs>
+        <w:spacing w:before="0" w:after="0"/>
+        <w:ind w:hanging="283" w:start="709"/>
+        <w:rPr/>
+      </w:pPr>
+      <w:r>
+        <w:rPr/>
+        <w:t>The website displays the basic structure of the blog.</w:t>
+      </w:r>
+    </w:p>
+    <w:p>
+      <w:pPr>
+        <w:pStyle w:val="BodyText"/>
+        <w:numPr>
+          <w:ilvl w:val="0"/>
+          <w:numId w:val="7"/>
+        </w:numPr>
+        <w:tabs>
+          <w:tab w:val="clear" w:pos="709"/>
+          <w:tab w:val="left" w:pos="0" w:leader="none"/>
+        </w:tabs>
+        <w:spacing w:before="0" w:after="0"/>
+        <w:ind w:hanging="283" w:start="709"/>
+        <w:rPr/>
+      </w:pPr>
+      <w:r>
+        <w:rPr/>
+        <w:t>The website can be navigated using the navbar.</w:t>
+      </w:r>
+    </w:p>
+    <w:p>
+      <w:pPr>
+        <w:pStyle w:val="BodyText"/>
+        <w:spacing w:before="0" w:after="0"/>
+        <w:rPr/>
+      </w:pPr>
+      <w:r>
+        <w:rPr>
+          <w:rStyle w:val="Strong"/>
+        </w:rPr>
+        <w:t>Page Accessibility:</w:t>
+      </w:r>
+    </w:p>
+    <w:p>
+      <w:pPr>
+        <w:pStyle w:val="BodyText"/>
+        <w:numPr>
+          <w:ilvl w:val="0"/>
+          <w:numId w:val="7"/>
+        </w:numPr>
+        <w:tabs>
+          <w:tab w:val="clear" w:pos="709"/>
+          <w:tab w:val="left" w:pos="0" w:leader="none"/>
+        </w:tabs>
+        <w:spacing w:before="0" w:after="0"/>
+        <w:ind w:hanging="283" w:start="709"/>
+        <w:rPr/>
+      </w:pPr>
+      <w:r>
+        <w:rPr/>
+        <w:t>The webpage loads successfully without errors when accessed via its URL.</w:t>
+      </w:r>
+    </w:p>
+    <w:p>
+      <w:pPr>
+        <w:pStyle w:val="BodyText"/>
+        <w:numPr>
+          <w:ilvl w:val="0"/>
+          <w:numId w:val="7"/>
+        </w:numPr>
+        <w:tabs>
+          <w:tab w:val="clear" w:pos="709"/>
+          <w:tab w:val="left" w:pos="0" w:leader="none"/>
+        </w:tabs>
+        <w:ind w:hanging="283" w:start="709"/>
+        <w:rPr/>
+      </w:pPr>
+      <w:r>
+        <w:rPr/>
+        <w:t>The load time is minimal.</w:t>
+      </w:r>
+    </w:p>
+    <w:p>
+      <w:pPr>
+        <w:pStyle w:val="Heading3"/>
+        <w:rPr/>
+      </w:pPr>
+      <w:r>
+        <w:rPr/>
+        <w:t>Task Completion Criteria</w:t>
+      </w:r>
+    </w:p>
+    <w:p>
+      <w:pPr>
+        <w:pStyle w:val="BodyText"/>
+        <w:rPr/>
+      </w:pPr>
+      <w:r>
+        <w:rPr>
+          <w:rStyle w:val="Strong"/>
+        </w:rPr>
+        <w:t>Set-up:</w:t>
+      </w:r>
+    </w:p>
+    <w:p>
+      <w:pPr>
+        <w:pStyle w:val="BodyText"/>
+        <w:numPr>
+          <w:ilvl w:val="0"/>
+          <w:numId w:val="8"/>
+        </w:numPr>
+        <w:tabs>
+          <w:tab w:val="clear" w:pos="709"/>
+          <w:tab w:val="left" w:pos="0" w:leader="none"/>
+        </w:tabs>
+        <w:spacing w:before="0" w:after="0"/>
+        <w:ind w:hanging="288" w:start="720"/>
+        <w:rPr/>
+      </w:pPr>
+      <w:r>
+        <w:rPr/>
+        <w:t xml:space="preserve">Change the HTML </w:t>
+      </w:r>
+      <w:r>
+        <w:rPr>
+          <w:rStyle w:val="SourceText"/>
+        </w:rPr>
+        <w:t>&lt;title&gt;</w:t>
+      </w:r>
+      <w:r>
+        <w:rPr/>
+        <w:t xml:space="preserve"> to “Joshua’s Corner.”</w:t>
+      </w:r>
+    </w:p>
+    <w:p>
+      <w:pPr>
+        <w:pStyle w:val="BodyText"/>
+        <w:numPr>
+          <w:ilvl w:val="0"/>
+          <w:numId w:val="8"/>
+        </w:numPr>
+        <w:tabs>
+          <w:tab w:val="clear" w:pos="709"/>
+          <w:tab w:val="left" w:pos="0" w:leader="none"/>
+        </w:tabs>
+        <w:ind w:hanging="288" w:start="720"/>
+        <w:rPr/>
+      </w:pPr>
+      <w:r>
+        <w:rPr/>
+        <w:t>Add necessary meta tags for SEO and responsiveness.</w:t>
+      </w:r>
+    </w:p>
+    <w:p>
+      <w:pPr>
+        <w:pStyle w:val="BodyText"/>
+        <w:rPr/>
+      </w:pPr>
+      <w:r>
+        <w:rPr>
+          <w:rStyle w:val="Strong"/>
+        </w:rPr>
+        <w:t>Pages:</w:t>
+      </w:r>
+    </w:p>
+    <w:p>
+      <w:pPr>
+        <w:pStyle w:val="BodyText"/>
+        <w:numPr>
+          <w:ilvl w:val="0"/>
+          <w:numId w:val="9"/>
+        </w:numPr>
+        <w:tabs>
+          <w:tab w:val="clear" w:pos="709"/>
+          <w:tab w:val="left" w:pos="0" w:leader="none"/>
+        </w:tabs>
+        <w:spacing w:before="0" w:after="0"/>
+        <w:ind w:hanging="283" w:start="709"/>
+        <w:rPr/>
+      </w:pPr>
+      <w:r>
+        <w:rPr/>
+        <w:t>Create the Home page.</w:t>
+      </w:r>
+    </w:p>
+    <w:p>
+      <w:pPr>
+        <w:pStyle w:val="BodyText"/>
+        <w:numPr>
+          <w:ilvl w:val="0"/>
+          <w:numId w:val="9"/>
+        </w:numPr>
+        <w:tabs>
+          <w:tab w:val="clear" w:pos="709"/>
+          <w:tab w:val="left" w:pos="0" w:leader="none"/>
+        </w:tabs>
+        <w:spacing w:before="0" w:after="0"/>
+        <w:ind w:hanging="283" w:start="709"/>
+        <w:rPr/>
+      </w:pPr>
+      <w:r>
+        <w:rPr/>
+        <w:t>Create the Dashboard page.</w:t>
+      </w:r>
+    </w:p>
+    <w:p>
+      <w:pPr>
+        <w:pStyle w:val="BodyText"/>
+        <w:numPr>
+          <w:ilvl w:val="0"/>
+          <w:numId w:val="9"/>
+        </w:numPr>
+        <w:tabs>
+          <w:tab w:val="clear" w:pos="709"/>
+          <w:tab w:val="left" w:pos="0" w:leader="none"/>
+        </w:tabs>
+        <w:ind w:hanging="283" w:start="709"/>
+        <w:rPr/>
+      </w:pPr>
+      <w:r>
+        <w:rPr/>
+        <w:t>Create the Log page.</w:t>
+      </w:r>
+    </w:p>
+    <w:p>
+      <w:pPr>
+        <w:pStyle w:val="BodyText"/>
+        <w:rPr/>
+      </w:pPr>
+      <w:r>
+        <w:rPr>
+          <w:rStyle w:val="Strong"/>
+        </w:rPr>
+        <w:t>Root Structure:</w:t>
+      </w:r>
+    </w:p>
+    <w:p>
+      <w:pPr>
+        <w:pStyle w:val="BodyText"/>
+        <w:numPr>
+          <w:ilvl w:val="0"/>
+          <w:numId w:val="10"/>
+        </w:numPr>
+        <w:tabs>
+          <w:tab w:val="clear" w:pos="709"/>
+          <w:tab w:val="left" w:pos="0" w:leader="none"/>
+        </w:tabs>
+        <w:spacing w:before="0" w:after="0"/>
+        <w:ind w:hanging="283" w:start="709"/>
+        <w:rPr/>
+      </w:pPr>
+      <w:r>
+        <w:rPr/>
+        <w:t>Establish a root structure in the main Handlebars template.</w:t>
+      </w:r>
+    </w:p>
+    <w:p>
+      <w:pPr>
+        <w:pStyle w:val="BodyText"/>
+        <w:numPr>
+          <w:ilvl w:val="1"/>
+          <w:numId w:val="10"/>
+        </w:numPr>
+        <w:tabs>
+          <w:tab w:val="clear" w:pos="709"/>
+          <w:tab w:val="left" w:pos="0" w:leader="none"/>
+        </w:tabs>
+        <w:spacing w:before="0" w:after="0"/>
+        <w:ind w:hanging="283" w:start="1418"/>
+        <w:rPr/>
+      </w:pPr>
+      <w:r>
+        <w:rPr/>
+        <w:t>Add a header section inside the root.</w:t>
+      </w:r>
+    </w:p>
+    <w:p>
+      <w:pPr>
+        <w:pStyle w:val="BodyText"/>
+        <w:numPr>
+          <w:ilvl w:val="1"/>
+          <w:numId w:val="10"/>
+        </w:numPr>
+        <w:tabs>
+          <w:tab w:val="clear" w:pos="709"/>
+          <w:tab w:val="left" w:pos="0" w:leader="none"/>
+        </w:tabs>
+        <w:ind w:hanging="283" w:start="1418"/>
+        <w:rPr/>
+      </w:pPr>
+      <w:r>
+        <w:rPr/>
+        <w:t>Add a body section inside the root.</w:t>
+      </w:r>
+    </w:p>
+    <w:p>
+      <w:pPr>
+        <w:pStyle w:val="BodyText"/>
+        <w:rPr/>
+      </w:pPr>
+      <w:r>
+        <w:rPr>
+          <w:rStyle w:val="Strong"/>
+        </w:rPr>
+        <w:t>Header:</w:t>
+      </w:r>
+    </w:p>
+    <w:p>
+      <w:pPr>
+        <w:pStyle w:val="BodyText"/>
+        <w:numPr>
+          <w:ilvl w:val="0"/>
+          <w:numId w:val="11"/>
+        </w:numPr>
+        <w:tabs>
+          <w:tab w:val="clear" w:pos="709"/>
+          <w:tab w:val="left" w:pos="0" w:leader="none"/>
+        </w:tabs>
+        <w:spacing w:before="0" w:after="0"/>
+        <w:ind w:hanging="283" w:start="709"/>
+        <w:rPr/>
+      </w:pPr>
+      <w:r>
+        <w:rPr/>
+        <w:t>Implement a header that is visible across all pages.</w:t>
+      </w:r>
+    </w:p>
+    <w:p>
+      <w:pPr>
+        <w:pStyle w:val="BodyText"/>
+        <w:numPr>
+          <w:ilvl w:val="0"/>
+          <w:numId w:val="11"/>
+        </w:numPr>
+        <w:tabs>
+          <w:tab w:val="clear" w:pos="709"/>
+          <w:tab w:val="left" w:pos="0" w:leader="none"/>
+        </w:tabs>
+        <w:spacing w:before="0" w:after="0"/>
+        <w:ind w:hanging="283" w:start="709"/>
+        <w:rPr/>
+      </w:pPr>
+      <w:r>
+        <w:rPr/>
+        <w:t>Set the header title to “Joshua’s Corner.”</w:t>
+      </w:r>
+    </w:p>
+    <w:p>
+      <w:pPr>
+        <w:pStyle w:val="BodyText"/>
+        <w:numPr>
+          <w:ilvl w:val="0"/>
+          <w:numId w:val="11"/>
+        </w:numPr>
+        <w:tabs>
+          <w:tab w:val="clear" w:pos="709"/>
+          <w:tab w:val="left" w:pos="0" w:leader="none"/>
+        </w:tabs>
+        <w:ind w:hanging="283" w:start="709"/>
+        <w:rPr/>
+      </w:pPr>
+      <w:r>
+        <w:rPr/>
+        <w:t>Ensure the header has a minimum width and includes a border.</w:t>
+      </w:r>
+    </w:p>
+    <w:p>
+      <w:pPr>
+        <w:pStyle w:val="BodyText"/>
+        <w:rPr/>
+      </w:pPr>
+      <w:r>
+        <w:rPr>
+          <w:rStyle w:val="Strong"/>
+        </w:rPr>
+        <w:t>Navbar:</w:t>
+      </w:r>
+    </w:p>
+    <w:p>
+      <w:pPr>
+        <w:pStyle w:val="BodyText"/>
+        <w:numPr>
+          <w:ilvl w:val="0"/>
+          <w:numId w:val="12"/>
+        </w:numPr>
+        <w:tabs>
+          <w:tab w:val="clear" w:pos="709"/>
+          <w:tab w:val="left" w:pos="0" w:leader="none"/>
+        </w:tabs>
+        <w:spacing w:before="0" w:after="0"/>
+        <w:ind w:hanging="283" w:start="709"/>
+        <w:rPr/>
+      </w:pPr>
+      <w:r>
+        <w:rPr/>
+        <w:t xml:space="preserve">Construct an unstyled Navbar </w:t>
+      </w:r>
+      <w:r>
+        <w:rPr/>
+        <w:t>that is visible across all pages</w:t>
+      </w:r>
+      <w:r>
+        <w:rPr/>
+        <w:t>.</w:t>
+      </w:r>
+    </w:p>
+    <w:p>
+      <w:pPr>
+        <w:pStyle w:val="BodyText"/>
+        <w:numPr>
+          <w:ilvl w:val="0"/>
+          <w:numId w:val="12"/>
+        </w:numPr>
+        <w:tabs>
+          <w:tab w:val="clear" w:pos="709"/>
+          <w:tab w:val="left" w:pos="0" w:leader="none"/>
+        </w:tabs>
+        <w:spacing w:before="0" w:after="0"/>
+        <w:ind w:hanging="283" w:start="709"/>
+        <w:rPr/>
+      </w:pPr>
+      <w:r>
+        <w:rPr/>
+        <w:t>Include links to the Home, Dashboard, and Log pages.</w:t>
+      </w:r>
+    </w:p>
+    <w:p>
+      <w:pPr>
+        <w:pStyle w:val="BodyText"/>
+        <w:numPr>
+          <w:ilvl w:val="0"/>
+          <w:numId w:val="12"/>
+        </w:numPr>
+        <w:tabs>
+          <w:tab w:val="clear" w:pos="709"/>
+          <w:tab w:val="left" w:pos="0" w:leader="none"/>
+        </w:tabs>
+        <w:ind w:hanging="283" w:start="709"/>
+        <w:rPr/>
+      </w:pPr>
+      <w:r>
+        <w:rPr/>
+        <w:t>Ensure clicking the links redirects to the corresponding pages.</w:t>
+      </w:r>
+    </w:p>
+    <w:p>
+      <w:pPr>
+        <w:pStyle w:val="BodyText"/>
+        <w:rPr/>
+      </w:pPr>
+      <w:r>
+        <w:rPr>
+          <w:rStyle w:val="Strong"/>
+        </w:rPr>
+        <w:t>Body:</w:t>
+      </w:r>
+    </w:p>
+    <w:p>
+      <w:pPr>
+        <w:pStyle w:val="BodyText"/>
+        <w:numPr>
+          <w:ilvl w:val="0"/>
+          <w:numId w:val="13"/>
+        </w:numPr>
+        <w:tabs>
+          <w:tab w:val="clear" w:pos="709"/>
+          <w:tab w:val="left" w:pos="0" w:leader="none"/>
+        </w:tabs>
+        <w:ind w:hanging="283" w:start="709"/>
+        <w:rPr/>
+      </w:pPr>
+      <w:r>
+        <w:rPr/>
+        <w:t>Design a body section with a minimum height and a border.</w:t>
+      </w:r>
+    </w:p>
+    <w:p>
+      <w:pPr>
+        <w:pStyle w:val="BodyText"/>
+        <w:rPr/>
+      </w:pPr>
+      <w:r>
+        <w:rPr>
+          <w:rStyle w:val="Strong"/>
+        </w:rPr>
+        <w:t>Blog Entry:</w:t>
+      </w:r>
+    </w:p>
+    <w:p>
+      <w:pPr>
+        <w:pStyle w:val="BodyText"/>
+        <w:numPr>
+          <w:ilvl w:val="0"/>
+          <w:numId w:val="14"/>
+        </w:numPr>
+        <w:tabs>
+          <w:tab w:val="clear" w:pos="709"/>
+          <w:tab w:val="left" w:pos="0" w:leader="none"/>
+        </w:tabs>
+        <w:spacing w:before="0" w:after="0"/>
+        <w:ind w:hanging="283" w:start="709"/>
+        <w:rPr/>
+      </w:pPr>
+      <w:r>
+        <w:rPr/>
+        <w:t>Create a mockup blog entry.</w:t>
+      </w:r>
+    </w:p>
+    <w:p>
+      <w:pPr>
+        <w:pStyle w:val="BodyText"/>
+        <w:numPr>
+          <w:ilvl w:val="1"/>
+          <w:numId w:val="14"/>
+        </w:numPr>
+        <w:tabs>
+          <w:tab w:val="clear" w:pos="709"/>
+          <w:tab w:val="left" w:pos="0" w:leader="none"/>
+        </w:tabs>
+        <w:spacing w:before="0" w:after="0"/>
+        <w:ind w:hanging="283" w:start="1418"/>
+        <w:rPr/>
+      </w:pPr>
+      <w:r>
+        <w:rPr/>
+        <w:t>Include a title.</w:t>
+      </w:r>
+    </w:p>
+    <w:p>
+      <w:pPr>
+        <w:pStyle w:val="BodyText"/>
+        <w:numPr>
+          <w:ilvl w:val="1"/>
+          <w:numId w:val="14"/>
+        </w:numPr>
+        <w:tabs>
+          <w:tab w:val="clear" w:pos="709"/>
+          <w:tab w:val="left" w:pos="0" w:leader="none"/>
+        </w:tabs>
+        <w:spacing w:before="0" w:after="0"/>
+        <w:ind w:hanging="283" w:start="1418"/>
+        <w:rPr/>
+      </w:pPr>
+      <w:r>
+        <w:rPr/>
+        <w:t>Display “posted by: User” on [DATE] line with today's real date.</w:t>
+      </w:r>
+    </w:p>
+    <w:p>
+      <w:pPr>
+        <w:pStyle w:val="BodyText"/>
+        <w:numPr>
+          <w:ilvl w:val="1"/>
+          <w:numId w:val="14"/>
+        </w:numPr>
+        <w:tabs>
+          <w:tab w:val="clear" w:pos="709"/>
+          <w:tab w:val="left" w:pos="0" w:leader="none"/>
+        </w:tabs>
+        <w:ind w:hanging="283" w:start="1418"/>
+        <w:rPr/>
+      </w:pPr>
+      <w:r>
+        <w:rPr/>
+        <w:t>Include a body paragraph of Lorem Ipsum.</w:t>
+      </w:r>
+    </w:p>
+    <w:p>
+      <w:pPr>
+        <w:pStyle w:val="BodyText"/>
+        <w:tabs>
           <w:tab w:val="left" w:pos="709" w:leader="none"/>
         </w:tabs>
         <w:bidi w:val="0"/>
-        <w:spacing w:before="0" w:after="0"/>
-        <w:ind w:hanging="283" w:start="709"/>
-        <w:jc w:val="start"/>
-        <w:rPr/>
-      </w:pPr>
-      <w:r>
-        <w:rPr/>
-        <w:t>Configure deployment settings according to the Node.js environment.</w:t>
-      </w:r>
-    </w:p>
-    <w:p>
-      <w:pPr>
-        <w:pStyle w:val="BodyText"/>
-        <w:numPr>
-          <w:ilvl w:val="0"/>
-          <w:numId w:val="6"/>
-        </w:numPr>
-        <w:tabs>
-          <w:tab w:val="clear" w:pos="709"/>
-          <w:tab w:val="left" w:pos="709" w:leader="none"/>
-        </w:tabs>
-        <w:bidi w:val="0"/>
         <w:spacing w:before="0" w:after="140"/>
         <w:ind w:hanging="283" w:start="709"/>
         <w:jc w:val="start"/>
@@ -1675,7 +2789,6 @@
       </w:pPr>
       <w:r>
         <w:rPr/>
-        <w:t>Launch the website online and verify its functionality.</w:t>
       </w:r>
     </w:p>
     <w:sectPr>
@@ -1685,6 +2798,7 @@
       <w:pgNumType w:fmt="decimal"/>
       <w:formProt w:val="false"/>
       <w:textDirection w:val="lrTb"/>
+      <w:docGrid w:type="default" w:linePitch="100" w:charSpace="0"/>
     </w:sectPr>
   </w:body>
 </w:document>
@@ -1831,7 +2945,7 @@
     <w:lvl w:ilvl="0">
       <w:start w:val="1"/>
       <w:numFmt w:val="bullet"/>
-      <w:lvlText w:val="❑"/>
+      <w:lvlText w:val=""/>
       <w:lvlJc w:val="start"/>
       <w:pPr>
         <w:tabs>
@@ -1840,7 +2954,7 @@
         <w:ind w:start="709" w:hanging="283"/>
       </w:pPr>
       <w:rPr>
-        <w:rFonts w:ascii="OpenSymbol" w:hAnsi="OpenSymbol" w:cs="OpenSymbol" w:hint="default"/>
+        <w:rFonts w:ascii="Wingdings" w:hAnsi="Wingdings" w:cs="Wingdings" w:hint="default"/>
       </w:rPr>
     </w:lvl>
     <w:lvl w:ilvl="1">
@@ -1968,7 +3082,7 @@
     <w:lvl w:ilvl="0">
       <w:start w:val="1"/>
       <w:numFmt w:val="bullet"/>
-      <w:lvlText w:val="❑"/>
+      <w:lvlText w:val=""/>
       <w:lvlJc w:val="start"/>
       <w:pPr>
         <w:tabs>
@@ -1977,7 +3091,7 @@
         <w:ind w:start="709" w:hanging="283"/>
       </w:pPr>
       <w:rPr>
-        <w:rFonts w:ascii="OpenSymbol" w:hAnsi="OpenSymbol" w:cs="OpenSymbol" w:hint="default"/>
+        <w:rFonts w:ascii="Wingdings" w:hAnsi="Wingdings" w:cs="Wingdings" w:hint="default"/>
       </w:rPr>
     </w:lvl>
     <w:lvl w:ilvl="1">
@@ -2105,7 +3219,7 @@
     <w:lvl w:ilvl="0">
       <w:start w:val="1"/>
       <w:numFmt w:val="bullet"/>
-      <w:lvlText w:val="❑"/>
+      <w:lvlText w:val=""/>
       <w:lvlJc w:val="start"/>
       <w:pPr>
         <w:tabs>
@@ -2114,7 +3228,7 @@
         <w:ind w:start="709" w:hanging="283"/>
       </w:pPr>
       <w:rPr>
-        <w:rFonts w:ascii="OpenSymbol" w:hAnsi="OpenSymbol" w:cs="OpenSymbol" w:hint="default"/>
+        <w:rFonts w:ascii="Wingdings" w:hAnsi="Wingdings" w:cs="Wingdings" w:hint="default"/>
       </w:rPr>
     </w:lvl>
     <w:lvl w:ilvl="1">
@@ -2242,7 +3356,7 @@
     <w:lvl w:ilvl="0">
       <w:start w:val="1"/>
       <w:numFmt w:val="bullet"/>
-      <w:lvlText w:val="❑"/>
+      <w:lvlText w:val=""/>
       <w:lvlJc w:val="start"/>
       <w:pPr>
         <w:tabs>
@@ -2251,7 +3365,7 @@
         <w:ind w:start="709" w:hanging="283"/>
       </w:pPr>
       <w:rPr>
-        <w:rFonts w:ascii="OpenSymbol" w:hAnsi="OpenSymbol" w:cs="OpenSymbol" w:hint="default"/>
+        <w:rFonts w:ascii="Wingdings" w:hAnsi="Wingdings" w:cs="Wingdings" w:hint="default"/>
       </w:rPr>
     </w:lvl>
     <w:lvl w:ilvl="1">
@@ -2379,7 +3493,7 @@
     <w:lvl w:ilvl="0">
       <w:start w:val="1"/>
       <w:numFmt w:val="bullet"/>
-      <w:lvlText w:val="❑"/>
+      <w:lvlText w:val=""/>
       <w:lvlJc w:val="start"/>
       <w:pPr>
         <w:tabs>
@@ -2388,7 +3502,7 @@
         <w:ind w:start="709" w:hanging="283"/>
       </w:pPr>
       <w:rPr>
-        <w:rFonts w:ascii="OpenSymbol" w:hAnsi="OpenSymbol" w:cs="OpenSymbol" w:hint="default"/>
+        <w:rFonts w:ascii="Wingdings" w:hAnsi="Wingdings" w:cs="Wingdings" w:hint="default"/>
       </w:rPr>
     </w:lvl>
     <w:lvl w:ilvl="1">
@@ -2515,6 +3629,1102 @@
   <w:abstractNum w:abstractNumId="7">
     <w:lvl w:ilvl="0">
       <w:start w:val="1"/>
+      <w:numFmt w:val="bullet"/>
+      <w:lvlText w:val=""/>
+      <w:lvlJc w:val="start"/>
+      <w:pPr>
+        <w:tabs>
+          <w:tab w:val="num" w:pos="709"/>
+        </w:tabs>
+        <w:ind w:start="709" w:hanging="283"/>
+      </w:pPr>
+      <w:rPr>
+        <w:rFonts w:ascii="Symbol" w:hAnsi="Symbol" w:cs="Symbol" w:hint="default"/>
+      </w:rPr>
+    </w:lvl>
+    <w:lvl w:ilvl="1">
+      <w:start w:val="1"/>
+      <w:numFmt w:val="bullet"/>
+      <w:lvlText w:val=""/>
+      <w:lvlJc w:val="start"/>
+      <w:pPr>
+        <w:tabs>
+          <w:tab w:val="num" w:pos="1418"/>
+        </w:tabs>
+        <w:ind w:start="1418" w:hanging="283"/>
+      </w:pPr>
+      <w:rPr>
+        <w:rFonts w:ascii="Symbol" w:hAnsi="Symbol" w:cs="Symbol" w:hint="default"/>
+      </w:rPr>
+    </w:lvl>
+    <w:lvl w:ilvl="2">
+      <w:start w:val="1"/>
+      <w:numFmt w:val="bullet"/>
+      <w:lvlText w:val=""/>
+      <w:lvlJc w:val="start"/>
+      <w:pPr>
+        <w:tabs>
+          <w:tab w:val="num" w:pos="2127"/>
+        </w:tabs>
+        <w:ind w:start="2127" w:hanging="283"/>
+      </w:pPr>
+      <w:rPr>
+        <w:rFonts w:ascii="Symbol" w:hAnsi="Symbol" w:cs="Symbol" w:hint="default"/>
+      </w:rPr>
+    </w:lvl>
+    <w:lvl w:ilvl="3">
+      <w:start w:val="1"/>
+      <w:numFmt w:val="bullet"/>
+      <w:lvlText w:val=""/>
+      <w:lvlJc w:val="start"/>
+      <w:pPr>
+        <w:tabs>
+          <w:tab w:val="num" w:pos="2836"/>
+        </w:tabs>
+        <w:ind w:start="2836" w:hanging="283"/>
+      </w:pPr>
+      <w:rPr>
+        <w:rFonts w:ascii="Symbol" w:hAnsi="Symbol" w:cs="Symbol" w:hint="default"/>
+      </w:rPr>
+    </w:lvl>
+    <w:lvl w:ilvl="4">
+      <w:start w:val="1"/>
+      <w:numFmt w:val="bullet"/>
+      <w:lvlText w:val=""/>
+      <w:lvlJc w:val="start"/>
+      <w:pPr>
+        <w:tabs>
+          <w:tab w:val="num" w:pos="3545"/>
+        </w:tabs>
+        <w:ind w:start="3545" w:hanging="283"/>
+      </w:pPr>
+      <w:rPr>
+        <w:rFonts w:ascii="Symbol" w:hAnsi="Symbol" w:cs="Symbol" w:hint="default"/>
+      </w:rPr>
+    </w:lvl>
+    <w:lvl w:ilvl="5">
+      <w:start w:val="1"/>
+      <w:numFmt w:val="bullet"/>
+      <w:lvlText w:val=""/>
+      <w:lvlJc w:val="start"/>
+      <w:pPr>
+        <w:tabs>
+          <w:tab w:val="num" w:pos="4254"/>
+        </w:tabs>
+        <w:ind w:start="4254" w:hanging="283"/>
+      </w:pPr>
+      <w:rPr>
+        <w:rFonts w:ascii="Symbol" w:hAnsi="Symbol" w:cs="Symbol" w:hint="default"/>
+      </w:rPr>
+    </w:lvl>
+    <w:lvl w:ilvl="6">
+      <w:start w:val="1"/>
+      <w:numFmt w:val="bullet"/>
+      <w:lvlText w:val=""/>
+      <w:lvlJc w:val="start"/>
+      <w:pPr>
+        <w:tabs>
+          <w:tab w:val="num" w:pos="4963"/>
+        </w:tabs>
+        <w:ind w:start="4963" w:hanging="283"/>
+      </w:pPr>
+      <w:rPr>
+        <w:rFonts w:ascii="Symbol" w:hAnsi="Symbol" w:cs="Symbol" w:hint="default"/>
+      </w:rPr>
+    </w:lvl>
+    <w:lvl w:ilvl="7">
+      <w:start w:val="1"/>
+      <w:numFmt w:val="bullet"/>
+      <w:lvlText w:val=""/>
+      <w:lvlJc w:val="start"/>
+      <w:pPr>
+        <w:tabs>
+          <w:tab w:val="num" w:pos="5672"/>
+        </w:tabs>
+        <w:ind w:start="5672" w:hanging="283"/>
+      </w:pPr>
+      <w:rPr>
+        <w:rFonts w:ascii="Symbol" w:hAnsi="Symbol" w:cs="Symbol" w:hint="default"/>
+      </w:rPr>
+    </w:lvl>
+    <w:lvl w:ilvl="8">
+      <w:start w:val="1"/>
+      <w:numFmt w:val="bullet"/>
+      <w:lvlText w:val=""/>
+      <w:lvlJc w:val="start"/>
+      <w:pPr>
+        <w:tabs>
+          <w:tab w:val="num" w:pos="6381"/>
+        </w:tabs>
+        <w:ind w:start="6381" w:hanging="283"/>
+      </w:pPr>
+      <w:rPr>
+        <w:rFonts w:ascii="Symbol" w:hAnsi="Symbol" w:cs="Symbol" w:hint="default"/>
+      </w:rPr>
+    </w:lvl>
+  </w:abstractNum>
+  <w:abstractNum w:abstractNumId="8">
+    <w:lvl w:ilvl="0">
+      <w:start w:val="1"/>
+      <w:numFmt w:val="bullet"/>
+      <w:lvlText w:val="❑"/>
+      <w:lvlJc w:val="start"/>
+      <w:pPr>
+        <w:tabs>
+          <w:tab w:val="num" w:pos="720"/>
+        </w:tabs>
+        <w:ind w:start="720" w:hanging="288"/>
+      </w:pPr>
+      <w:rPr>
+        <w:rFonts w:ascii="OpenSymbol" w:hAnsi="OpenSymbol" w:cs="OpenSymbol" w:hint="default"/>
+      </w:rPr>
+    </w:lvl>
+    <w:lvl w:ilvl="1">
+      <w:start w:val="1"/>
+      <w:numFmt w:val="bullet"/>
+      <w:lvlText w:val=""/>
+      <w:lvlJc w:val="start"/>
+      <w:pPr>
+        <w:tabs>
+          <w:tab w:val="num" w:pos="1418"/>
+        </w:tabs>
+        <w:ind w:start="1418" w:hanging="283"/>
+      </w:pPr>
+      <w:rPr>
+        <w:rFonts w:ascii="Symbol" w:hAnsi="Symbol" w:cs="Symbol" w:hint="default"/>
+      </w:rPr>
+    </w:lvl>
+    <w:lvl w:ilvl="2">
+      <w:start w:val="1"/>
+      <w:numFmt w:val="bullet"/>
+      <w:lvlText w:val=""/>
+      <w:lvlJc w:val="start"/>
+      <w:pPr>
+        <w:tabs>
+          <w:tab w:val="num" w:pos="2127"/>
+        </w:tabs>
+        <w:ind w:start="2127" w:hanging="283"/>
+      </w:pPr>
+      <w:rPr>
+        <w:rFonts w:ascii="Symbol" w:hAnsi="Symbol" w:cs="Symbol" w:hint="default"/>
+      </w:rPr>
+    </w:lvl>
+    <w:lvl w:ilvl="3">
+      <w:start w:val="1"/>
+      <w:numFmt w:val="bullet"/>
+      <w:lvlText w:val=""/>
+      <w:lvlJc w:val="start"/>
+      <w:pPr>
+        <w:tabs>
+          <w:tab w:val="num" w:pos="2836"/>
+        </w:tabs>
+        <w:ind w:start="2836" w:hanging="283"/>
+      </w:pPr>
+      <w:rPr>
+        <w:rFonts w:ascii="Symbol" w:hAnsi="Symbol" w:cs="Symbol" w:hint="default"/>
+      </w:rPr>
+    </w:lvl>
+    <w:lvl w:ilvl="4">
+      <w:start w:val="1"/>
+      <w:numFmt w:val="bullet"/>
+      <w:lvlText w:val=""/>
+      <w:lvlJc w:val="start"/>
+      <w:pPr>
+        <w:tabs>
+          <w:tab w:val="num" w:pos="3545"/>
+        </w:tabs>
+        <w:ind w:start="3545" w:hanging="283"/>
+      </w:pPr>
+      <w:rPr>
+        <w:rFonts w:ascii="Symbol" w:hAnsi="Symbol" w:cs="Symbol" w:hint="default"/>
+      </w:rPr>
+    </w:lvl>
+    <w:lvl w:ilvl="5">
+      <w:start w:val="1"/>
+      <w:numFmt w:val="bullet"/>
+      <w:lvlText w:val=""/>
+      <w:lvlJc w:val="start"/>
+      <w:pPr>
+        <w:tabs>
+          <w:tab w:val="num" w:pos="4254"/>
+        </w:tabs>
+        <w:ind w:start="4254" w:hanging="283"/>
+      </w:pPr>
+      <w:rPr>
+        <w:rFonts w:ascii="Symbol" w:hAnsi="Symbol" w:cs="Symbol" w:hint="default"/>
+      </w:rPr>
+    </w:lvl>
+    <w:lvl w:ilvl="6">
+      <w:start w:val="1"/>
+      <w:numFmt w:val="bullet"/>
+      <w:lvlText w:val=""/>
+      <w:lvlJc w:val="start"/>
+      <w:pPr>
+        <w:tabs>
+          <w:tab w:val="num" w:pos="4963"/>
+        </w:tabs>
+        <w:ind w:start="4963" w:hanging="283"/>
+      </w:pPr>
+      <w:rPr>
+        <w:rFonts w:ascii="Symbol" w:hAnsi="Symbol" w:cs="Symbol" w:hint="default"/>
+      </w:rPr>
+    </w:lvl>
+    <w:lvl w:ilvl="7">
+      <w:start w:val="1"/>
+      <w:numFmt w:val="bullet"/>
+      <w:lvlText w:val=""/>
+      <w:lvlJc w:val="start"/>
+      <w:pPr>
+        <w:tabs>
+          <w:tab w:val="num" w:pos="5672"/>
+        </w:tabs>
+        <w:ind w:start="5672" w:hanging="283"/>
+      </w:pPr>
+      <w:rPr>
+        <w:rFonts w:ascii="Symbol" w:hAnsi="Symbol" w:cs="Symbol" w:hint="default"/>
+      </w:rPr>
+    </w:lvl>
+    <w:lvl w:ilvl="8">
+      <w:start w:val="1"/>
+      <w:numFmt w:val="bullet"/>
+      <w:lvlText w:val=""/>
+      <w:lvlJc w:val="start"/>
+      <w:pPr>
+        <w:tabs>
+          <w:tab w:val="num" w:pos="6381"/>
+        </w:tabs>
+        <w:ind w:start="6381" w:hanging="283"/>
+      </w:pPr>
+      <w:rPr>
+        <w:rFonts w:ascii="Symbol" w:hAnsi="Symbol" w:cs="Symbol" w:hint="default"/>
+      </w:rPr>
+    </w:lvl>
+  </w:abstractNum>
+  <w:abstractNum w:abstractNumId="9">
+    <w:lvl w:ilvl="0">
+      <w:start w:val="1"/>
+      <w:numFmt w:val="bullet"/>
+      <w:lvlText w:val="❑"/>
+      <w:lvlJc w:val="start"/>
+      <w:pPr>
+        <w:tabs>
+          <w:tab w:val="num" w:pos="709"/>
+        </w:tabs>
+        <w:ind w:start="709" w:hanging="283"/>
+      </w:pPr>
+      <w:rPr>
+        <w:rFonts w:ascii="OpenSymbol" w:hAnsi="OpenSymbol" w:cs="OpenSymbol" w:hint="default"/>
+      </w:rPr>
+    </w:lvl>
+    <w:lvl w:ilvl="1">
+      <w:start w:val="1"/>
+      <w:numFmt w:val="bullet"/>
+      <w:lvlText w:val=""/>
+      <w:lvlJc w:val="start"/>
+      <w:pPr>
+        <w:tabs>
+          <w:tab w:val="num" w:pos="1418"/>
+        </w:tabs>
+        <w:ind w:start="1418" w:hanging="283"/>
+      </w:pPr>
+      <w:rPr>
+        <w:rFonts w:ascii="Symbol" w:hAnsi="Symbol" w:cs="Symbol" w:hint="default"/>
+      </w:rPr>
+    </w:lvl>
+    <w:lvl w:ilvl="2">
+      <w:start w:val="1"/>
+      <w:numFmt w:val="bullet"/>
+      <w:lvlText w:val=""/>
+      <w:lvlJc w:val="start"/>
+      <w:pPr>
+        <w:tabs>
+          <w:tab w:val="num" w:pos="2127"/>
+        </w:tabs>
+        <w:ind w:start="2127" w:hanging="283"/>
+      </w:pPr>
+      <w:rPr>
+        <w:rFonts w:ascii="Symbol" w:hAnsi="Symbol" w:cs="Symbol" w:hint="default"/>
+      </w:rPr>
+    </w:lvl>
+    <w:lvl w:ilvl="3">
+      <w:start w:val="1"/>
+      <w:numFmt w:val="bullet"/>
+      <w:lvlText w:val=""/>
+      <w:lvlJc w:val="start"/>
+      <w:pPr>
+        <w:tabs>
+          <w:tab w:val="num" w:pos="2836"/>
+        </w:tabs>
+        <w:ind w:start="2836" w:hanging="283"/>
+      </w:pPr>
+      <w:rPr>
+        <w:rFonts w:ascii="Symbol" w:hAnsi="Symbol" w:cs="Symbol" w:hint="default"/>
+      </w:rPr>
+    </w:lvl>
+    <w:lvl w:ilvl="4">
+      <w:start w:val="1"/>
+      <w:numFmt w:val="bullet"/>
+      <w:lvlText w:val=""/>
+      <w:lvlJc w:val="start"/>
+      <w:pPr>
+        <w:tabs>
+          <w:tab w:val="num" w:pos="3545"/>
+        </w:tabs>
+        <w:ind w:start="3545" w:hanging="283"/>
+      </w:pPr>
+      <w:rPr>
+        <w:rFonts w:ascii="Symbol" w:hAnsi="Symbol" w:cs="Symbol" w:hint="default"/>
+      </w:rPr>
+    </w:lvl>
+    <w:lvl w:ilvl="5">
+      <w:start w:val="1"/>
+      <w:numFmt w:val="bullet"/>
+      <w:lvlText w:val=""/>
+      <w:lvlJc w:val="start"/>
+      <w:pPr>
+        <w:tabs>
+          <w:tab w:val="num" w:pos="4254"/>
+        </w:tabs>
+        <w:ind w:start="4254" w:hanging="283"/>
+      </w:pPr>
+      <w:rPr>
+        <w:rFonts w:ascii="Symbol" w:hAnsi="Symbol" w:cs="Symbol" w:hint="default"/>
+      </w:rPr>
+    </w:lvl>
+    <w:lvl w:ilvl="6">
+      <w:start w:val="1"/>
+      <w:numFmt w:val="bullet"/>
+      <w:lvlText w:val=""/>
+      <w:lvlJc w:val="start"/>
+      <w:pPr>
+        <w:tabs>
+          <w:tab w:val="num" w:pos="4963"/>
+        </w:tabs>
+        <w:ind w:start="4963" w:hanging="283"/>
+      </w:pPr>
+      <w:rPr>
+        <w:rFonts w:ascii="Symbol" w:hAnsi="Symbol" w:cs="Symbol" w:hint="default"/>
+      </w:rPr>
+    </w:lvl>
+    <w:lvl w:ilvl="7">
+      <w:start w:val="1"/>
+      <w:numFmt w:val="bullet"/>
+      <w:lvlText w:val=""/>
+      <w:lvlJc w:val="start"/>
+      <w:pPr>
+        <w:tabs>
+          <w:tab w:val="num" w:pos="5672"/>
+        </w:tabs>
+        <w:ind w:start="5672" w:hanging="283"/>
+      </w:pPr>
+      <w:rPr>
+        <w:rFonts w:ascii="Symbol" w:hAnsi="Symbol" w:cs="Symbol" w:hint="default"/>
+      </w:rPr>
+    </w:lvl>
+    <w:lvl w:ilvl="8">
+      <w:start w:val="1"/>
+      <w:numFmt w:val="bullet"/>
+      <w:lvlText w:val=""/>
+      <w:lvlJc w:val="start"/>
+      <w:pPr>
+        <w:tabs>
+          <w:tab w:val="num" w:pos="6381"/>
+        </w:tabs>
+        <w:ind w:start="6381" w:hanging="283"/>
+      </w:pPr>
+      <w:rPr>
+        <w:rFonts w:ascii="Symbol" w:hAnsi="Symbol" w:cs="Symbol" w:hint="default"/>
+      </w:rPr>
+    </w:lvl>
+  </w:abstractNum>
+  <w:abstractNum w:abstractNumId="10">
+    <w:lvl w:ilvl="0">
+      <w:start w:val="1"/>
+      <w:numFmt w:val="bullet"/>
+      <w:lvlText w:val="❑"/>
+      <w:lvlJc w:val="start"/>
+      <w:pPr>
+        <w:tabs>
+          <w:tab w:val="num" w:pos="709"/>
+        </w:tabs>
+        <w:ind w:start="709" w:hanging="283"/>
+      </w:pPr>
+      <w:rPr>
+        <w:rFonts w:ascii="OpenSymbol" w:hAnsi="OpenSymbol" w:cs="OpenSymbol" w:hint="default"/>
+      </w:rPr>
+    </w:lvl>
+    <w:lvl w:ilvl="1">
+      <w:start w:val="1"/>
+      <w:numFmt w:val="bullet"/>
+      <w:lvlText w:val="❑"/>
+      <w:lvlJc w:val="start"/>
+      <w:pPr>
+        <w:tabs>
+          <w:tab w:val="num" w:pos="1418"/>
+        </w:tabs>
+        <w:ind w:start="1418" w:hanging="283"/>
+      </w:pPr>
+      <w:rPr>
+        <w:rFonts w:ascii="OpenSymbol" w:hAnsi="OpenSymbol" w:cs="OpenSymbol" w:hint="default"/>
+      </w:rPr>
+    </w:lvl>
+    <w:lvl w:ilvl="2">
+      <w:start w:val="1"/>
+      <w:numFmt w:val="bullet"/>
+      <w:lvlText w:val=""/>
+      <w:lvlJc w:val="start"/>
+      <w:pPr>
+        <w:tabs>
+          <w:tab w:val="num" w:pos="2127"/>
+        </w:tabs>
+        <w:ind w:start="2127" w:hanging="283"/>
+      </w:pPr>
+      <w:rPr>
+        <w:rFonts w:ascii="Symbol" w:hAnsi="Symbol" w:cs="Symbol" w:hint="default"/>
+      </w:rPr>
+    </w:lvl>
+    <w:lvl w:ilvl="3">
+      <w:start w:val="1"/>
+      <w:numFmt w:val="bullet"/>
+      <w:lvlText w:val=""/>
+      <w:lvlJc w:val="start"/>
+      <w:pPr>
+        <w:tabs>
+          <w:tab w:val="num" w:pos="2836"/>
+        </w:tabs>
+        <w:ind w:start="2836" w:hanging="283"/>
+      </w:pPr>
+      <w:rPr>
+        <w:rFonts w:ascii="Symbol" w:hAnsi="Symbol" w:cs="Symbol" w:hint="default"/>
+      </w:rPr>
+    </w:lvl>
+    <w:lvl w:ilvl="4">
+      <w:start w:val="1"/>
+      <w:numFmt w:val="bullet"/>
+      <w:lvlText w:val=""/>
+      <w:lvlJc w:val="start"/>
+      <w:pPr>
+        <w:tabs>
+          <w:tab w:val="num" w:pos="3545"/>
+        </w:tabs>
+        <w:ind w:start="3545" w:hanging="283"/>
+      </w:pPr>
+      <w:rPr>
+        <w:rFonts w:ascii="Symbol" w:hAnsi="Symbol" w:cs="Symbol" w:hint="default"/>
+      </w:rPr>
+    </w:lvl>
+    <w:lvl w:ilvl="5">
+      <w:start w:val="1"/>
+      <w:numFmt w:val="bullet"/>
+      <w:lvlText w:val=""/>
+      <w:lvlJc w:val="start"/>
+      <w:pPr>
+        <w:tabs>
+          <w:tab w:val="num" w:pos="4254"/>
+        </w:tabs>
+        <w:ind w:start="4254" w:hanging="283"/>
+      </w:pPr>
+      <w:rPr>
+        <w:rFonts w:ascii="Symbol" w:hAnsi="Symbol" w:cs="Symbol" w:hint="default"/>
+      </w:rPr>
+    </w:lvl>
+    <w:lvl w:ilvl="6">
+      <w:start w:val="1"/>
+      <w:numFmt w:val="bullet"/>
+      <w:lvlText w:val=""/>
+      <w:lvlJc w:val="start"/>
+      <w:pPr>
+        <w:tabs>
+          <w:tab w:val="num" w:pos="4963"/>
+        </w:tabs>
+        <w:ind w:start="4963" w:hanging="283"/>
+      </w:pPr>
+      <w:rPr>
+        <w:rFonts w:ascii="Symbol" w:hAnsi="Symbol" w:cs="Symbol" w:hint="default"/>
+      </w:rPr>
+    </w:lvl>
+    <w:lvl w:ilvl="7">
+      <w:start w:val="1"/>
+      <w:numFmt w:val="bullet"/>
+      <w:lvlText w:val=""/>
+      <w:lvlJc w:val="start"/>
+      <w:pPr>
+        <w:tabs>
+          <w:tab w:val="num" w:pos="5672"/>
+        </w:tabs>
+        <w:ind w:start="5672" w:hanging="283"/>
+      </w:pPr>
+      <w:rPr>
+        <w:rFonts w:ascii="Symbol" w:hAnsi="Symbol" w:cs="Symbol" w:hint="default"/>
+      </w:rPr>
+    </w:lvl>
+    <w:lvl w:ilvl="8">
+      <w:start w:val="1"/>
+      <w:numFmt w:val="bullet"/>
+      <w:lvlText w:val=""/>
+      <w:lvlJc w:val="start"/>
+      <w:pPr>
+        <w:tabs>
+          <w:tab w:val="num" w:pos="6381"/>
+        </w:tabs>
+        <w:ind w:start="6381" w:hanging="283"/>
+      </w:pPr>
+      <w:rPr>
+        <w:rFonts w:ascii="Symbol" w:hAnsi="Symbol" w:cs="Symbol" w:hint="default"/>
+      </w:rPr>
+    </w:lvl>
+  </w:abstractNum>
+  <w:abstractNum w:abstractNumId="11">
+    <w:lvl w:ilvl="0">
+      <w:start w:val="1"/>
+      <w:numFmt w:val="bullet"/>
+      <w:lvlText w:val="❑"/>
+      <w:lvlJc w:val="start"/>
+      <w:pPr>
+        <w:tabs>
+          <w:tab w:val="num" w:pos="709"/>
+        </w:tabs>
+        <w:ind w:start="709" w:hanging="283"/>
+      </w:pPr>
+      <w:rPr>
+        <w:rFonts w:ascii="OpenSymbol" w:hAnsi="OpenSymbol" w:cs="OpenSymbol" w:hint="default"/>
+      </w:rPr>
+    </w:lvl>
+    <w:lvl w:ilvl="1">
+      <w:start w:val="1"/>
+      <w:numFmt w:val="bullet"/>
+      <w:lvlText w:val=""/>
+      <w:lvlJc w:val="start"/>
+      <w:pPr>
+        <w:tabs>
+          <w:tab w:val="num" w:pos="1418"/>
+        </w:tabs>
+        <w:ind w:start="1418" w:hanging="283"/>
+      </w:pPr>
+      <w:rPr>
+        <w:rFonts w:ascii="Symbol" w:hAnsi="Symbol" w:cs="Symbol" w:hint="default"/>
+      </w:rPr>
+    </w:lvl>
+    <w:lvl w:ilvl="2">
+      <w:start w:val="1"/>
+      <w:numFmt w:val="bullet"/>
+      <w:lvlText w:val=""/>
+      <w:lvlJc w:val="start"/>
+      <w:pPr>
+        <w:tabs>
+          <w:tab w:val="num" w:pos="2127"/>
+        </w:tabs>
+        <w:ind w:start="2127" w:hanging="283"/>
+      </w:pPr>
+      <w:rPr>
+        <w:rFonts w:ascii="Symbol" w:hAnsi="Symbol" w:cs="Symbol" w:hint="default"/>
+      </w:rPr>
+    </w:lvl>
+    <w:lvl w:ilvl="3">
+      <w:start w:val="1"/>
+      <w:numFmt w:val="bullet"/>
+      <w:lvlText w:val=""/>
+      <w:lvlJc w:val="start"/>
+      <w:pPr>
+        <w:tabs>
+          <w:tab w:val="num" w:pos="2836"/>
+        </w:tabs>
+        <w:ind w:start="2836" w:hanging="283"/>
+      </w:pPr>
+      <w:rPr>
+        <w:rFonts w:ascii="Symbol" w:hAnsi="Symbol" w:cs="Symbol" w:hint="default"/>
+      </w:rPr>
+    </w:lvl>
+    <w:lvl w:ilvl="4">
+      <w:start w:val="1"/>
+      <w:numFmt w:val="bullet"/>
+      <w:lvlText w:val=""/>
+      <w:lvlJc w:val="start"/>
+      <w:pPr>
+        <w:tabs>
+          <w:tab w:val="num" w:pos="3545"/>
+        </w:tabs>
+        <w:ind w:start="3545" w:hanging="283"/>
+      </w:pPr>
+      <w:rPr>
+        <w:rFonts w:ascii="Symbol" w:hAnsi="Symbol" w:cs="Symbol" w:hint="default"/>
+      </w:rPr>
+    </w:lvl>
+    <w:lvl w:ilvl="5">
+      <w:start w:val="1"/>
+      <w:numFmt w:val="bullet"/>
+      <w:lvlText w:val=""/>
+      <w:lvlJc w:val="start"/>
+      <w:pPr>
+        <w:tabs>
+          <w:tab w:val="num" w:pos="4254"/>
+        </w:tabs>
+        <w:ind w:start="4254" w:hanging="283"/>
+      </w:pPr>
+      <w:rPr>
+        <w:rFonts w:ascii="Symbol" w:hAnsi="Symbol" w:cs="Symbol" w:hint="default"/>
+      </w:rPr>
+    </w:lvl>
+    <w:lvl w:ilvl="6">
+      <w:start w:val="1"/>
+      <w:numFmt w:val="bullet"/>
+      <w:lvlText w:val=""/>
+      <w:lvlJc w:val="start"/>
+      <w:pPr>
+        <w:tabs>
+          <w:tab w:val="num" w:pos="4963"/>
+        </w:tabs>
+        <w:ind w:start="4963" w:hanging="283"/>
+      </w:pPr>
+      <w:rPr>
+        <w:rFonts w:ascii="Symbol" w:hAnsi="Symbol" w:cs="Symbol" w:hint="default"/>
+      </w:rPr>
+    </w:lvl>
+    <w:lvl w:ilvl="7">
+      <w:start w:val="1"/>
+      <w:numFmt w:val="bullet"/>
+      <w:lvlText w:val=""/>
+      <w:lvlJc w:val="start"/>
+      <w:pPr>
+        <w:tabs>
+          <w:tab w:val="num" w:pos="5672"/>
+        </w:tabs>
+        <w:ind w:start="5672" w:hanging="283"/>
+      </w:pPr>
+      <w:rPr>
+        <w:rFonts w:ascii="Symbol" w:hAnsi="Symbol" w:cs="Symbol" w:hint="default"/>
+      </w:rPr>
+    </w:lvl>
+    <w:lvl w:ilvl="8">
+      <w:start w:val="1"/>
+      <w:numFmt w:val="bullet"/>
+      <w:lvlText w:val=""/>
+      <w:lvlJc w:val="start"/>
+      <w:pPr>
+        <w:tabs>
+          <w:tab w:val="num" w:pos="6381"/>
+        </w:tabs>
+        <w:ind w:start="6381" w:hanging="283"/>
+      </w:pPr>
+      <w:rPr>
+        <w:rFonts w:ascii="Symbol" w:hAnsi="Symbol" w:cs="Symbol" w:hint="default"/>
+      </w:rPr>
+    </w:lvl>
+  </w:abstractNum>
+  <w:abstractNum w:abstractNumId="12">
+    <w:lvl w:ilvl="0">
+      <w:start w:val="1"/>
+      <w:numFmt w:val="bullet"/>
+      <w:lvlText w:val="❑"/>
+      <w:lvlJc w:val="start"/>
+      <w:pPr>
+        <w:tabs>
+          <w:tab w:val="num" w:pos="709"/>
+        </w:tabs>
+        <w:ind w:start="709" w:hanging="283"/>
+      </w:pPr>
+      <w:rPr>
+        <w:rFonts w:ascii="OpenSymbol" w:hAnsi="OpenSymbol" w:cs="OpenSymbol" w:hint="default"/>
+      </w:rPr>
+    </w:lvl>
+    <w:lvl w:ilvl="1">
+      <w:start w:val="1"/>
+      <w:numFmt w:val="bullet"/>
+      <w:lvlText w:val=""/>
+      <w:lvlJc w:val="start"/>
+      <w:pPr>
+        <w:tabs>
+          <w:tab w:val="num" w:pos="1418"/>
+        </w:tabs>
+        <w:ind w:start="1418" w:hanging="283"/>
+      </w:pPr>
+      <w:rPr>
+        <w:rFonts w:ascii="Symbol" w:hAnsi="Symbol" w:cs="Symbol" w:hint="default"/>
+      </w:rPr>
+    </w:lvl>
+    <w:lvl w:ilvl="2">
+      <w:start w:val="1"/>
+      <w:numFmt w:val="bullet"/>
+      <w:lvlText w:val=""/>
+      <w:lvlJc w:val="start"/>
+      <w:pPr>
+        <w:tabs>
+          <w:tab w:val="num" w:pos="2127"/>
+        </w:tabs>
+        <w:ind w:start="2127" w:hanging="283"/>
+      </w:pPr>
+      <w:rPr>
+        <w:rFonts w:ascii="Symbol" w:hAnsi="Symbol" w:cs="Symbol" w:hint="default"/>
+      </w:rPr>
+    </w:lvl>
+    <w:lvl w:ilvl="3">
+      <w:start w:val="1"/>
+      <w:numFmt w:val="bullet"/>
+      <w:lvlText w:val=""/>
+      <w:lvlJc w:val="start"/>
+      <w:pPr>
+        <w:tabs>
+          <w:tab w:val="num" w:pos="2836"/>
+        </w:tabs>
+        <w:ind w:start="2836" w:hanging="283"/>
+      </w:pPr>
+      <w:rPr>
+        <w:rFonts w:ascii="Symbol" w:hAnsi="Symbol" w:cs="Symbol" w:hint="default"/>
+      </w:rPr>
+    </w:lvl>
+    <w:lvl w:ilvl="4">
+      <w:start w:val="1"/>
+      <w:numFmt w:val="bullet"/>
+      <w:lvlText w:val=""/>
+      <w:lvlJc w:val="start"/>
+      <w:pPr>
+        <w:tabs>
+          <w:tab w:val="num" w:pos="3545"/>
+        </w:tabs>
+        <w:ind w:start="3545" w:hanging="283"/>
+      </w:pPr>
+      <w:rPr>
+        <w:rFonts w:ascii="Symbol" w:hAnsi="Symbol" w:cs="Symbol" w:hint="default"/>
+      </w:rPr>
+    </w:lvl>
+    <w:lvl w:ilvl="5">
+      <w:start w:val="1"/>
+      <w:numFmt w:val="bullet"/>
+      <w:lvlText w:val=""/>
+      <w:lvlJc w:val="start"/>
+      <w:pPr>
+        <w:tabs>
+          <w:tab w:val="num" w:pos="4254"/>
+        </w:tabs>
+        <w:ind w:start="4254" w:hanging="283"/>
+      </w:pPr>
+      <w:rPr>
+        <w:rFonts w:ascii="Symbol" w:hAnsi="Symbol" w:cs="Symbol" w:hint="default"/>
+      </w:rPr>
+    </w:lvl>
+    <w:lvl w:ilvl="6">
+      <w:start w:val="1"/>
+      <w:numFmt w:val="bullet"/>
+      <w:lvlText w:val=""/>
+      <w:lvlJc w:val="start"/>
+      <w:pPr>
+        <w:tabs>
+          <w:tab w:val="num" w:pos="4963"/>
+        </w:tabs>
+        <w:ind w:start="4963" w:hanging="283"/>
+      </w:pPr>
+      <w:rPr>
+        <w:rFonts w:ascii="Symbol" w:hAnsi="Symbol" w:cs="Symbol" w:hint="default"/>
+      </w:rPr>
+    </w:lvl>
+    <w:lvl w:ilvl="7">
+      <w:start w:val="1"/>
+      <w:numFmt w:val="bullet"/>
+      <w:lvlText w:val=""/>
+      <w:lvlJc w:val="start"/>
+      <w:pPr>
+        <w:tabs>
+          <w:tab w:val="num" w:pos="5672"/>
+        </w:tabs>
+        <w:ind w:start="5672" w:hanging="283"/>
+      </w:pPr>
+      <w:rPr>
+        <w:rFonts w:ascii="Symbol" w:hAnsi="Symbol" w:cs="Symbol" w:hint="default"/>
+      </w:rPr>
+    </w:lvl>
+    <w:lvl w:ilvl="8">
+      <w:start w:val="1"/>
+      <w:numFmt w:val="bullet"/>
+      <w:lvlText w:val=""/>
+      <w:lvlJc w:val="start"/>
+      <w:pPr>
+        <w:tabs>
+          <w:tab w:val="num" w:pos="6381"/>
+        </w:tabs>
+        <w:ind w:start="6381" w:hanging="283"/>
+      </w:pPr>
+      <w:rPr>
+        <w:rFonts w:ascii="Symbol" w:hAnsi="Symbol" w:cs="Symbol" w:hint="default"/>
+      </w:rPr>
+    </w:lvl>
+  </w:abstractNum>
+  <w:abstractNum w:abstractNumId="13">
+    <w:lvl w:ilvl="0">
+      <w:start w:val="1"/>
+      <w:numFmt w:val="bullet"/>
+      <w:lvlText w:val="❑"/>
+      <w:lvlJc w:val="start"/>
+      <w:pPr>
+        <w:tabs>
+          <w:tab w:val="num" w:pos="709"/>
+        </w:tabs>
+        <w:ind w:start="709" w:hanging="283"/>
+      </w:pPr>
+      <w:rPr>
+        <w:rFonts w:ascii="OpenSymbol" w:hAnsi="OpenSymbol" w:cs="OpenSymbol" w:hint="default"/>
+      </w:rPr>
+    </w:lvl>
+    <w:lvl w:ilvl="1">
+      <w:start w:val="1"/>
+      <w:numFmt w:val="bullet"/>
+      <w:lvlText w:val=""/>
+      <w:lvlJc w:val="start"/>
+      <w:pPr>
+        <w:tabs>
+          <w:tab w:val="num" w:pos="1418"/>
+        </w:tabs>
+        <w:ind w:start="1418" w:hanging="283"/>
+      </w:pPr>
+      <w:rPr>
+        <w:rFonts w:ascii="Symbol" w:hAnsi="Symbol" w:cs="Symbol" w:hint="default"/>
+      </w:rPr>
+    </w:lvl>
+    <w:lvl w:ilvl="2">
+      <w:start w:val="1"/>
+      <w:numFmt w:val="bullet"/>
+      <w:lvlText w:val=""/>
+      <w:lvlJc w:val="start"/>
+      <w:pPr>
+        <w:tabs>
+          <w:tab w:val="num" w:pos="2127"/>
+        </w:tabs>
+        <w:ind w:start="2127" w:hanging="283"/>
+      </w:pPr>
+      <w:rPr>
+        <w:rFonts w:ascii="Symbol" w:hAnsi="Symbol" w:cs="Symbol" w:hint="default"/>
+      </w:rPr>
+    </w:lvl>
+    <w:lvl w:ilvl="3">
+      <w:start w:val="1"/>
+      <w:numFmt w:val="bullet"/>
+      <w:lvlText w:val=""/>
+      <w:lvlJc w:val="start"/>
+      <w:pPr>
+        <w:tabs>
+          <w:tab w:val="num" w:pos="2836"/>
+        </w:tabs>
+        <w:ind w:start="2836" w:hanging="283"/>
+      </w:pPr>
+      <w:rPr>
+        <w:rFonts w:ascii="Symbol" w:hAnsi="Symbol" w:cs="Symbol" w:hint="default"/>
+      </w:rPr>
+    </w:lvl>
+    <w:lvl w:ilvl="4">
+      <w:start w:val="1"/>
+      <w:numFmt w:val="bullet"/>
+      <w:lvlText w:val=""/>
+      <w:lvlJc w:val="start"/>
+      <w:pPr>
+        <w:tabs>
+          <w:tab w:val="num" w:pos="3545"/>
+        </w:tabs>
+        <w:ind w:start="3545" w:hanging="283"/>
+      </w:pPr>
+      <w:rPr>
+        <w:rFonts w:ascii="Symbol" w:hAnsi="Symbol" w:cs="Symbol" w:hint="default"/>
+      </w:rPr>
+    </w:lvl>
+    <w:lvl w:ilvl="5">
+      <w:start w:val="1"/>
+      <w:numFmt w:val="bullet"/>
+      <w:lvlText w:val=""/>
+      <w:lvlJc w:val="start"/>
+      <w:pPr>
+        <w:tabs>
+          <w:tab w:val="num" w:pos="4254"/>
+        </w:tabs>
+        <w:ind w:start="4254" w:hanging="283"/>
+      </w:pPr>
+      <w:rPr>
+        <w:rFonts w:ascii="Symbol" w:hAnsi="Symbol" w:cs="Symbol" w:hint="default"/>
+      </w:rPr>
+    </w:lvl>
+    <w:lvl w:ilvl="6">
+      <w:start w:val="1"/>
+      <w:numFmt w:val="bullet"/>
+      <w:lvlText w:val=""/>
+      <w:lvlJc w:val="start"/>
+      <w:pPr>
+        <w:tabs>
+          <w:tab w:val="num" w:pos="4963"/>
+        </w:tabs>
+        <w:ind w:start="4963" w:hanging="283"/>
+      </w:pPr>
+      <w:rPr>
+        <w:rFonts w:ascii="Symbol" w:hAnsi="Symbol" w:cs="Symbol" w:hint="default"/>
+      </w:rPr>
+    </w:lvl>
+    <w:lvl w:ilvl="7">
+      <w:start w:val="1"/>
+      <w:numFmt w:val="bullet"/>
+      <w:lvlText w:val=""/>
+      <w:lvlJc w:val="start"/>
+      <w:pPr>
+        <w:tabs>
+          <w:tab w:val="num" w:pos="5672"/>
+        </w:tabs>
+        <w:ind w:start="5672" w:hanging="283"/>
+      </w:pPr>
+      <w:rPr>
+        <w:rFonts w:ascii="Symbol" w:hAnsi="Symbol" w:cs="Symbol" w:hint="default"/>
+      </w:rPr>
+    </w:lvl>
+    <w:lvl w:ilvl="8">
+      <w:start w:val="1"/>
+      <w:numFmt w:val="bullet"/>
+      <w:lvlText w:val=""/>
+      <w:lvlJc w:val="start"/>
+      <w:pPr>
+        <w:tabs>
+          <w:tab w:val="num" w:pos="6381"/>
+        </w:tabs>
+        <w:ind w:start="6381" w:hanging="283"/>
+      </w:pPr>
+      <w:rPr>
+        <w:rFonts w:ascii="Symbol" w:hAnsi="Symbol" w:cs="Symbol" w:hint="default"/>
+      </w:rPr>
+    </w:lvl>
+  </w:abstractNum>
+  <w:abstractNum w:abstractNumId="14">
+    <w:lvl w:ilvl="0">
+      <w:start w:val="1"/>
+      <w:numFmt w:val="bullet"/>
+      <w:lvlText w:val="❑"/>
+      <w:lvlJc w:val="start"/>
+      <w:pPr>
+        <w:tabs>
+          <w:tab w:val="num" w:pos="709"/>
+        </w:tabs>
+        <w:ind w:start="709" w:hanging="283"/>
+      </w:pPr>
+      <w:rPr>
+        <w:rFonts w:ascii="OpenSymbol" w:hAnsi="OpenSymbol" w:cs="OpenSymbol" w:hint="default"/>
+      </w:rPr>
+    </w:lvl>
+    <w:lvl w:ilvl="1">
+      <w:start w:val="1"/>
+      <w:numFmt w:val="bullet"/>
+      <w:lvlText w:val="❑"/>
+      <w:lvlJc w:val="start"/>
+      <w:pPr>
+        <w:tabs>
+          <w:tab w:val="num" w:pos="1418"/>
+        </w:tabs>
+        <w:ind w:start="1418" w:hanging="283"/>
+      </w:pPr>
+      <w:rPr>
+        <w:rFonts w:ascii="OpenSymbol" w:hAnsi="OpenSymbol" w:cs="OpenSymbol" w:hint="default"/>
+      </w:rPr>
+    </w:lvl>
+    <w:lvl w:ilvl="2">
+      <w:start w:val="1"/>
+      <w:numFmt w:val="bullet"/>
+      <w:lvlText w:val=""/>
+      <w:lvlJc w:val="start"/>
+      <w:pPr>
+        <w:tabs>
+          <w:tab w:val="num" w:pos="2127"/>
+        </w:tabs>
+        <w:ind w:start="2127" w:hanging="283"/>
+      </w:pPr>
+      <w:rPr>
+        <w:rFonts w:ascii="Symbol" w:hAnsi="Symbol" w:cs="Symbol" w:hint="default"/>
+      </w:rPr>
+    </w:lvl>
+    <w:lvl w:ilvl="3">
+      <w:start w:val="1"/>
+      <w:numFmt w:val="bullet"/>
+      <w:lvlText w:val=""/>
+      <w:lvlJc w:val="start"/>
+      <w:pPr>
+        <w:tabs>
+          <w:tab w:val="num" w:pos="2836"/>
+        </w:tabs>
+        <w:ind w:start="2836" w:hanging="283"/>
+      </w:pPr>
+      <w:rPr>
+        <w:rFonts w:ascii="Symbol" w:hAnsi="Symbol" w:cs="Symbol" w:hint="default"/>
+      </w:rPr>
+    </w:lvl>
+    <w:lvl w:ilvl="4">
+      <w:start w:val="1"/>
+      <w:numFmt w:val="bullet"/>
+      <w:lvlText w:val=""/>
+      <w:lvlJc w:val="start"/>
+      <w:pPr>
+        <w:tabs>
+          <w:tab w:val="num" w:pos="3545"/>
+        </w:tabs>
+        <w:ind w:start="3545" w:hanging="283"/>
+      </w:pPr>
+      <w:rPr>
+        <w:rFonts w:ascii="Symbol" w:hAnsi="Symbol" w:cs="Symbol" w:hint="default"/>
+      </w:rPr>
+    </w:lvl>
+    <w:lvl w:ilvl="5">
+      <w:start w:val="1"/>
+      <w:numFmt w:val="bullet"/>
+      <w:lvlText w:val=""/>
+      <w:lvlJc w:val="start"/>
+      <w:pPr>
+        <w:tabs>
+          <w:tab w:val="num" w:pos="4254"/>
+        </w:tabs>
+        <w:ind w:start="4254" w:hanging="283"/>
+      </w:pPr>
+      <w:rPr>
+        <w:rFonts w:ascii="Symbol" w:hAnsi="Symbol" w:cs="Symbol" w:hint="default"/>
+      </w:rPr>
+    </w:lvl>
+    <w:lvl w:ilvl="6">
+      <w:start w:val="1"/>
+      <w:numFmt w:val="bullet"/>
+      <w:lvlText w:val=""/>
+      <w:lvlJc w:val="start"/>
+      <w:pPr>
+        <w:tabs>
+          <w:tab w:val="num" w:pos="4963"/>
+        </w:tabs>
+        <w:ind w:start="4963" w:hanging="283"/>
+      </w:pPr>
+      <w:rPr>
+        <w:rFonts w:ascii="Symbol" w:hAnsi="Symbol" w:cs="Symbol" w:hint="default"/>
+      </w:rPr>
+    </w:lvl>
+    <w:lvl w:ilvl="7">
+      <w:start w:val="1"/>
+      <w:numFmt w:val="bullet"/>
+      <w:lvlText w:val=""/>
+      <w:lvlJc w:val="start"/>
+      <w:pPr>
+        <w:tabs>
+          <w:tab w:val="num" w:pos="5672"/>
+        </w:tabs>
+        <w:ind w:start="5672" w:hanging="283"/>
+      </w:pPr>
+      <w:rPr>
+        <w:rFonts w:ascii="Symbol" w:hAnsi="Symbol" w:cs="Symbol" w:hint="default"/>
+      </w:rPr>
+    </w:lvl>
+    <w:lvl w:ilvl="8">
+      <w:start w:val="1"/>
+      <w:numFmt w:val="bullet"/>
+      <w:lvlText w:val=""/>
+      <w:lvlJc w:val="start"/>
+      <w:pPr>
+        <w:tabs>
+          <w:tab w:val="num" w:pos="6381"/>
+        </w:tabs>
+        <w:ind w:start="6381" w:hanging="283"/>
+      </w:pPr>
+      <w:rPr>
+        <w:rFonts w:ascii="Symbol" w:hAnsi="Symbol" w:cs="Symbol" w:hint="default"/>
+      </w:rPr>
+    </w:lvl>
+  </w:abstractNum>
+  <w:abstractNum w:abstractNumId="15">
+    <w:lvl w:ilvl="0">
+      <w:start w:val="1"/>
       <w:numFmt w:val="none"/>
       <w:suff w:val="nothing"/>
       <w:lvlText w:val=""/>
@@ -2541,7 +4751,6 @@
     </w:lvl>
     <w:lvl w:ilvl="2">
       <w:start w:val="1"/>
-      <w:pStyle w:val="Heading3"/>
       <w:numFmt w:val="none"/>
       <w:suff w:val="nothing"/>
       <w:lvlText w:val=""/>
@@ -2653,6 +4862,30 @@
   <w:num w:numId="7">
     <w:abstractNumId w:val="7"/>
   </w:num>
+  <w:num w:numId="8">
+    <w:abstractNumId w:val="8"/>
+  </w:num>
+  <w:num w:numId="9">
+    <w:abstractNumId w:val="9"/>
+  </w:num>
+  <w:num w:numId="10">
+    <w:abstractNumId w:val="10"/>
+  </w:num>
+  <w:num w:numId="11">
+    <w:abstractNumId w:val="11"/>
+  </w:num>
+  <w:num w:numId="12">
+    <w:abstractNumId w:val="12"/>
+  </w:num>
+  <w:num w:numId="13">
+    <w:abstractNumId w:val="13"/>
+  </w:num>
+  <w:num w:numId="14">
+    <w:abstractNumId w:val="14"/>
+  </w:num>
+  <w:num w:numId="15">
+    <w:abstractNumId w:val="15"/>
+  </w:num>
 </w:numbering>
 </file>
 
@@ -2670,7 +4903,6 @@
     </w:rPrDefault>
     <w:pPrDefault>
       <w:pPr>
-        <w:widowControl/>
         <w:suppressAutoHyphens w:val="true"/>
       </w:pPr>
     </w:pPrDefault>
@@ -2680,7 +4912,10 @@
     <w:qFormat/>
     <w:pPr>
       <w:widowControl/>
+      <w:suppressAutoHyphens w:val="true"/>
       <w:bidi w:val="0"/>
+      <w:spacing w:before="0" w:after="0"/>
+      <w:jc w:val="start"/>
     </w:pPr>
     <w:rPr>
       <w:rFonts w:ascii="Liberation Serif" w:hAnsi="Liberation Serif" w:eastAsia="NSimSun" w:cs="Arial"/>

--- a/Style.docx
+++ b/Style.docx
@@ -2100,22 +2100,6 @@
       <w:r>
         <w:rPr/>
         <w:t>Launch the website online and verify its functionality.</w:t>
-      </w:r>
-    </w:p>
-    <w:p>
-      <w:pPr>
-        <w:pStyle w:val="Heading3"/>
-        <w:tabs>
-          <w:tab w:val="left" w:pos="709" w:leader="none"/>
-        </w:tabs>
-        <w:bidi w:val="0"/>
-        <w:spacing w:before="0" w:after="140"/>
-        <w:ind w:hanging="0" w:start="709"/>
-        <w:jc w:val="start"/>
-        <w:rPr/>
-      </w:pPr>
-      <w:r>
-        <w:rPr/>
       </w:r>
     </w:p>
     <w:p>

--- a/Style.docx
+++ b/Style.docx
@@ -2360,60 +2360,54 @@
     <w:p>
       <w:pPr>
         <w:pStyle w:val="BodyText"/>
-        <w:numPr>
-          <w:ilvl w:val="0"/>
-          <w:numId w:val="9"/>
+        <w:widowControl/>
+        <w:numPr>
+          <w:ilvl w:val="0"/>
+          <w:numId w:val="14"/>
         </w:numPr>
         <w:tabs>
           <w:tab w:val="clear" w:pos="709"/>
           <w:tab w:val="left" w:pos="0" w:leader="none"/>
         </w:tabs>
+        <w:suppressAutoHyphens w:val="true"/>
+        <w:bidi w:val="0"/>
+        <w:spacing w:lineRule="auto" w:line="276" w:before="0" w:after="0"/>
+        <w:ind w:hanging="0" w:start="360" w:end="0"/>
+        <w:jc w:val="start"/>
+        <w:rPr/>
+      </w:pPr>
+      <w:r>
+        <w:rPr/>
+        <w:t xml:space="preserve">Create the Dashboard page and its route. </w:t>
+      </w:r>
+    </w:p>
+    <w:p>
+      <w:pPr>
+        <w:pStyle w:val="BodyText"/>
+        <w:numPr>
+          <w:ilvl w:val="0"/>
+          <w:numId w:val="14"/>
+        </w:numPr>
         <w:spacing w:before="0" w:after="0"/>
-        <w:ind w:hanging="283" w:start="709"/>
-        <w:rPr/>
-      </w:pPr>
-      <w:r>
-        <w:rPr/>
-        <w:t>Create the Home page.</w:t>
-      </w:r>
-    </w:p>
-    <w:p>
-      <w:pPr>
-        <w:pStyle w:val="BodyText"/>
-        <w:numPr>
-          <w:ilvl w:val="0"/>
-          <w:numId w:val="9"/>
-        </w:numPr>
-        <w:tabs>
-          <w:tab w:val="clear" w:pos="709"/>
-          <w:tab w:val="left" w:pos="0" w:leader="none"/>
-        </w:tabs>
-        <w:spacing w:before="0" w:after="0"/>
-        <w:ind w:hanging="283" w:start="709"/>
-        <w:rPr/>
-      </w:pPr>
-      <w:r>
-        <w:rPr/>
-        <w:t>Create the Dashboard page.</w:t>
-      </w:r>
-    </w:p>
-    <w:p>
-      <w:pPr>
-        <w:pStyle w:val="BodyText"/>
-        <w:numPr>
-          <w:ilvl w:val="0"/>
-          <w:numId w:val="9"/>
-        </w:numPr>
-        <w:tabs>
-          <w:tab w:val="clear" w:pos="709"/>
-          <w:tab w:val="left" w:pos="0" w:leader="none"/>
-        </w:tabs>
-        <w:ind w:hanging="283" w:start="709"/>
-        <w:rPr/>
-      </w:pPr>
-      <w:r>
-        <w:rPr/>
-        <w:t>Create the Log page.</w:t>
+        <w:rPr/>
+      </w:pPr>
+      <w:r>
+        <w:rPr/>
+        <w:t xml:space="preserve">Create the Log page and its route. </w:t>
+      </w:r>
+    </w:p>
+    <w:p>
+      <w:pPr>
+        <w:pStyle w:val="BodyText"/>
+        <w:numPr>
+          <w:ilvl w:val="0"/>
+          <w:numId w:val="14"/>
+        </w:numPr>
+        <w:rPr/>
+      </w:pPr>
+      <w:r>
+        <w:rPr/>
+        <w:t xml:space="preserve">Test that each url links to the proper page. </w:t>
       </w:r>
     </w:p>
     <w:p>
@@ -2433,7 +2427,7 @@
         <w:pStyle w:val="BodyText"/>
         <w:numPr>
           <w:ilvl w:val="0"/>
-          <w:numId w:val="10"/>
+          <w:numId w:val="9"/>
         </w:numPr>
         <w:tabs>
           <w:tab w:val="clear" w:pos="709"/>
@@ -2453,7 +2447,7 @@
         <w:pStyle w:val="BodyText"/>
         <w:numPr>
           <w:ilvl w:val="1"/>
-          <w:numId w:val="10"/>
+          <w:numId w:val="9"/>
         </w:numPr>
         <w:tabs>
           <w:tab w:val="clear" w:pos="709"/>
@@ -2473,7 +2467,7 @@
         <w:pStyle w:val="BodyText"/>
         <w:numPr>
           <w:ilvl w:val="1"/>
-          <w:numId w:val="10"/>
+          <w:numId w:val="9"/>
         </w:numPr>
         <w:tabs>
           <w:tab w:val="clear" w:pos="709"/>
@@ -2504,7 +2498,7 @@
         <w:pStyle w:val="BodyText"/>
         <w:numPr>
           <w:ilvl w:val="0"/>
-          <w:numId w:val="11"/>
+          <w:numId w:val="10"/>
         </w:numPr>
         <w:tabs>
           <w:tab w:val="clear" w:pos="709"/>
@@ -2524,7 +2518,7 @@
         <w:pStyle w:val="BodyText"/>
         <w:numPr>
           <w:ilvl w:val="0"/>
-          <w:numId w:val="11"/>
+          <w:numId w:val="10"/>
         </w:numPr>
         <w:tabs>
           <w:tab w:val="clear" w:pos="709"/>
@@ -2544,7 +2538,7 @@
         <w:pStyle w:val="BodyText"/>
         <w:numPr>
           <w:ilvl w:val="0"/>
-          <w:numId w:val="11"/>
+          <w:numId w:val="10"/>
         </w:numPr>
         <w:tabs>
           <w:tab w:val="clear" w:pos="709"/>
@@ -2575,7 +2569,7 @@
         <w:pStyle w:val="BodyText"/>
         <w:numPr>
           <w:ilvl w:val="0"/>
-          <w:numId w:val="12"/>
+          <w:numId w:val="11"/>
         </w:numPr>
         <w:tabs>
           <w:tab w:val="clear" w:pos="709"/>
@@ -2587,23 +2581,15 @@
       </w:pPr>
       <w:r>
         <w:rPr/>
-        <w:t xml:space="preserve">Construct an unstyled Navbar </w:t>
-      </w:r>
-      <w:r>
-        <w:rPr/>
-        <w:t>that is visible across all pages</w:t>
-      </w:r>
-      <w:r>
-        <w:rPr/>
-        <w:t>.</w:t>
-      </w:r>
-    </w:p>
-    <w:p>
-      <w:pPr>
-        <w:pStyle w:val="BodyText"/>
-        <w:numPr>
-          <w:ilvl w:val="0"/>
-          <w:numId w:val="12"/>
+        <w:t>Construct an unstyled Navbar that is visible across all pages.</w:t>
+      </w:r>
+    </w:p>
+    <w:p>
+      <w:pPr>
+        <w:pStyle w:val="BodyText"/>
+        <w:numPr>
+          <w:ilvl w:val="0"/>
+          <w:numId w:val="11"/>
         </w:numPr>
         <w:tabs>
           <w:tab w:val="clear" w:pos="709"/>
@@ -2623,7 +2609,7 @@
         <w:pStyle w:val="BodyText"/>
         <w:numPr>
           <w:ilvl w:val="0"/>
-          <w:numId w:val="12"/>
+          <w:numId w:val="11"/>
         </w:numPr>
         <w:tabs>
           <w:tab w:val="clear" w:pos="709"/>
@@ -2654,7 +2640,7 @@
         <w:pStyle w:val="BodyText"/>
         <w:numPr>
           <w:ilvl w:val="0"/>
-          <w:numId w:val="13"/>
+          <w:numId w:val="12"/>
         </w:numPr>
         <w:tabs>
           <w:tab w:val="clear" w:pos="709"/>
@@ -2685,7 +2671,7 @@
         <w:pStyle w:val="BodyText"/>
         <w:numPr>
           <w:ilvl w:val="0"/>
-          <w:numId w:val="14"/>
+          <w:numId w:val="13"/>
         </w:numPr>
         <w:tabs>
           <w:tab w:val="clear" w:pos="709"/>
@@ -2705,7 +2691,7 @@
         <w:pStyle w:val="BodyText"/>
         <w:numPr>
           <w:ilvl w:val="1"/>
-          <w:numId w:val="14"/>
+          <w:numId w:val="13"/>
         </w:numPr>
         <w:tabs>
           <w:tab w:val="clear" w:pos="709"/>
@@ -2725,7 +2711,7 @@
         <w:pStyle w:val="BodyText"/>
         <w:numPr>
           <w:ilvl w:val="1"/>
-          <w:numId w:val="14"/>
+          <w:numId w:val="13"/>
         </w:numPr>
         <w:tabs>
           <w:tab w:val="clear" w:pos="709"/>
@@ -2745,7 +2731,7 @@
         <w:pStyle w:val="BodyText"/>
         <w:numPr>
           <w:ilvl w:val="1"/>
-          <w:numId w:val="14"/>
+          <w:numId w:val="13"/>
         </w:numPr>
         <w:tabs>
           <w:tab w:val="clear" w:pos="709"/>
@@ -3903,7 +3889,7 @@
     <w:lvl w:ilvl="1">
       <w:start w:val="1"/>
       <w:numFmt w:val="bullet"/>
-      <w:lvlText w:val=""/>
+      <w:lvlText w:val="❑"/>
       <w:lvlJc w:val="start"/>
       <w:pPr>
         <w:tabs>
@@ -3912,7 +3898,7 @@
         <w:ind w:start="1418" w:hanging="283"/>
       </w:pPr>
       <w:rPr>
-        <w:rFonts w:ascii="Symbol" w:hAnsi="Symbol" w:cs="Symbol" w:hint="default"/>
+        <w:rFonts w:ascii="OpenSymbol" w:hAnsi="OpenSymbol" w:cs="OpenSymbol" w:hint="default"/>
       </w:rPr>
     </w:lvl>
     <w:lvl w:ilvl="2">
@@ -4040,7 +4026,7 @@
     <w:lvl w:ilvl="1">
       <w:start w:val="1"/>
       <w:numFmt w:val="bullet"/>
-      <w:lvlText w:val="❑"/>
+      <w:lvlText w:val=""/>
       <w:lvlJc w:val="start"/>
       <w:pPr>
         <w:tabs>
@@ -4049,7 +4035,7 @@
         <w:ind w:start="1418" w:hanging="283"/>
       </w:pPr>
       <w:rPr>
-        <w:rFonts w:ascii="OpenSymbol" w:hAnsi="OpenSymbol" w:cs="OpenSymbol" w:hint="default"/>
+        <w:rFonts w:ascii="Symbol" w:hAnsi="Symbol" w:cs="Symbol" w:hint="default"/>
       </w:rPr>
     </w:lvl>
     <w:lvl w:ilvl="2">
@@ -4451,7 +4437,7 @@
     <w:lvl w:ilvl="1">
       <w:start w:val="1"/>
       <w:numFmt w:val="bullet"/>
-      <w:lvlText w:val=""/>
+      <w:lvlText w:val="❑"/>
       <w:lvlJc w:val="start"/>
       <w:pPr>
         <w:tabs>
@@ -4460,7 +4446,7 @@
         <w:ind w:start="1418" w:hanging="283"/>
       </w:pPr>
       <w:rPr>
-        <w:rFonts w:ascii="Symbol" w:hAnsi="Symbol" w:cs="Symbol" w:hint="default"/>
+        <w:rFonts w:ascii="OpenSymbol" w:hAnsi="OpenSymbol" w:cs="OpenSymbol" w:hint="default"/>
       </w:rPr>
     </w:lvl>
     <w:lvl w:ilvl="2">
@@ -4577,9 +4563,9 @@
       <w:lvlJc w:val="start"/>
       <w:pPr>
         <w:tabs>
-          <w:tab w:val="num" w:pos="709"/>
-        </w:tabs>
-        <w:ind w:start="709" w:hanging="283"/>
+          <w:tab w:val="num" w:pos="720"/>
+        </w:tabs>
+        <w:ind w:start="720" w:hanging="360"/>
       </w:pPr>
       <w:rPr>
         <w:rFonts w:ascii="OpenSymbol" w:hAnsi="OpenSymbol" w:cs="OpenSymbol" w:hint="default"/>
@@ -4588,121 +4574,121 @@
     <w:lvl w:ilvl="1">
       <w:start w:val="1"/>
       <w:numFmt w:val="bullet"/>
-      <w:lvlText w:val="❑"/>
-      <w:lvlJc w:val="start"/>
-      <w:pPr>
-        <w:tabs>
-          <w:tab w:val="num" w:pos="1418"/>
-        </w:tabs>
-        <w:ind w:start="1418" w:hanging="283"/>
-      </w:pPr>
-      <w:rPr>
-        <w:rFonts w:ascii="OpenSymbol" w:hAnsi="OpenSymbol" w:cs="OpenSymbol" w:hint="default"/>
+      <w:lvlText w:val=""/>
+      <w:lvlJc w:val="start"/>
+      <w:pPr>
+        <w:tabs>
+          <w:tab w:val="num" w:pos="1080"/>
+        </w:tabs>
+        <w:ind w:start="1080" w:hanging="360"/>
+      </w:pPr>
+      <w:rPr>
+        <w:rFonts w:ascii="Wingdings" w:hAnsi="Wingdings" w:cs="Wingdings" w:hint="default"/>
       </w:rPr>
     </w:lvl>
     <w:lvl w:ilvl="2">
       <w:start w:val="1"/>
       <w:numFmt w:val="bullet"/>
-      <w:lvlText w:val=""/>
-      <w:lvlJc w:val="start"/>
-      <w:pPr>
-        <w:tabs>
-          <w:tab w:val="num" w:pos="2127"/>
-        </w:tabs>
-        <w:ind w:start="2127" w:hanging="283"/>
-      </w:pPr>
-      <w:rPr>
-        <w:rFonts w:ascii="Symbol" w:hAnsi="Symbol" w:cs="Symbol" w:hint="default"/>
+      <w:lvlText w:val=""/>
+      <w:lvlJc w:val="start"/>
+      <w:pPr>
+        <w:tabs>
+          <w:tab w:val="num" w:pos="1440"/>
+        </w:tabs>
+        <w:ind w:start="1440" w:hanging="360"/>
+      </w:pPr>
+      <w:rPr>
+        <w:rFonts w:ascii="Wingdings" w:hAnsi="Wingdings" w:cs="Wingdings" w:hint="default"/>
       </w:rPr>
     </w:lvl>
     <w:lvl w:ilvl="3">
       <w:start w:val="1"/>
       <w:numFmt w:val="bullet"/>
-      <w:lvlText w:val=""/>
-      <w:lvlJc w:val="start"/>
-      <w:pPr>
-        <w:tabs>
-          <w:tab w:val="num" w:pos="2836"/>
-        </w:tabs>
-        <w:ind w:start="2836" w:hanging="283"/>
-      </w:pPr>
-      <w:rPr>
-        <w:rFonts w:ascii="Symbol" w:hAnsi="Symbol" w:cs="Symbol" w:hint="default"/>
+      <w:lvlText w:val=""/>
+      <w:lvlJc w:val="start"/>
+      <w:pPr>
+        <w:tabs>
+          <w:tab w:val="num" w:pos="1800"/>
+        </w:tabs>
+        <w:ind w:start="1800" w:hanging="360"/>
+      </w:pPr>
+      <w:rPr>
+        <w:rFonts w:ascii="Wingdings" w:hAnsi="Wingdings" w:cs="Wingdings" w:hint="default"/>
       </w:rPr>
     </w:lvl>
     <w:lvl w:ilvl="4">
       <w:start w:val="1"/>
       <w:numFmt w:val="bullet"/>
-      <w:lvlText w:val=""/>
-      <w:lvlJc w:val="start"/>
-      <w:pPr>
-        <w:tabs>
-          <w:tab w:val="num" w:pos="3545"/>
-        </w:tabs>
-        <w:ind w:start="3545" w:hanging="283"/>
-      </w:pPr>
-      <w:rPr>
-        <w:rFonts w:ascii="Symbol" w:hAnsi="Symbol" w:cs="Symbol" w:hint="default"/>
+      <w:lvlText w:val=""/>
+      <w:lvlJc w:val="start"/>
+      <w:pPr>
+        <w:tabs>
+          <w:tab w:val="num" w:pos="2160"/>
+        </w:tabs>
+        <w:ind w:start="2160" w:hanging="360"/>
+      </w:pPr>
+      <w:rPr>
+        <w:rFonts w:ascii="Wingdings" w:hAnsi="Wingdings" w:cs="Wingdings" w:hint="default"/>
       </w:rPr>
     </w:lvl>
     <w:lvl w:ilvl="5">
       <w:start w:val="1"/>
       <w:numFmt w:val="bullet"/>
-      <w:lvlText w:val=""/>
-      <w:lvlJc w:val="start"/>
-      <w:pPr>
-        <w:tabs>
-          <w:tab w:val="num" w:pos="4254"/>
-        </w:tabs>
-        <w:ind w:start="4254" w:hanging="283"/>
-      </w:pPr>
-      <w:rPr>
-        <w:rFonts w:ascii="Symbol" w:hAnsi="Symbol" w:cs="Symbol" w:hint="default"/>
+      <w:lvlText w:val=""/>
+      <w:lvlJc w:val="start"/>
+      <w:pPr>
+        <w:tabs>
+          <w:tab w:val="num" w:pos="2520"/>
+        </w:tabs>
+        <w:ind w:start="2520" w:hanging="360"/>
+      </w:pPr>
+      <w:rPr>
+        <w:rFonts w:ascii="Wingdings" w:hAnsi="Wingdings" w:cs="Wingdings" w:hint="default"/>
       </w:rPr>
     </w:lvl>
     <w:lvl w:ilvl="6">
       <w:start w:val="1"/>
       <w:numFmt w:val="bullet"/>
-      <w:lvlText w:val=""/>
-      <w:lvlJc w:val="start"/>
-      <w:pPr>
-        <w:tabs>
-          <w:tab w:val="num" w:pos="4963"/>
-        </w:tabs>
-        <w:ind w:start="4963" w:hanging="283"/>
-      </w:pPr>
-      <w:rPr>
-        <w:rFonts w:ascii="Symbol" w:hAnsi="Symbol" w:cs="Symbol" w:hint="default"/>
+      <w:lvlText w:val=""/>
+      <w:lvlJc w:val="start"/>
+      <w:pPr>
+        <w:tabs>
+          <w:tab w:val="num" w:pos="2880"/>
+        </w:tabs>
+        <w:ind w:start="2880" w:hanging="360"/>
+      </w:pPr>
+      <w:rPr>
+        <w:rFonts w:ascii="Wingdings" w:hAnsi="Wingdings" w:cs="Wingdings" w:hint="default"/>
       </w:rPr>
     </w:lvl>
     <w:lvl w:ilvl="7">
       <w:start w:val="1"/>
       <w:numFmt w:val="bullet"/>
-      <w:lvlText w:val=""/>
-      <w:lvlJc w:val="start"/>
-      <w:pPr>
-        <w:tabs>
-          <w:tab w:val="num" w:pos="5672"/>
-        </w:tabs>
-        <w:ind w:start="5672" w:hanging="283"/>
-      </w:pPr>
-      <w:rPr>
-        <w:rFonts w:ascii="Symbol" w:hAnsi="Symbol" w:cs="Symbol" w:hint="default"/>
+      <w:lvlText w:val=""/>
+      <w:lvlJc w:val="start"/>
+      <w:pPr>
+        <w:tabs>
+          <w:tab w:val="num" w:pos="3240"/>
+        </w:tabs>
+        <w:ind w:start="3240" w:hanging="360"/>
+      </w:pPr>
+      <w:rPr>
+        <w:rFonts w:ascii="Wingdings" w:hAnsi="Wingdings" w:cs="Wingdings" w:hint="default"/>
       </w:rPr>
     </w:lvl>
     <w:lvl w:ilvl="8">
       <w:start w:val="1"/>
       <w:numFmt w:val="bullet"/>
-      <w:lvlText w:val=""/>
-      <w:lvlJc w:val="start"/>
-      <w:pPr>
-        <w:tabs>
-          <w:tab w:val="num" w:pos="6381"/>
-        </w:tabs>
-        <w:ind w:start="6381" w:hanging="283"/>
-      </w:pPr>
-      <w:rPr>
-        <w:rFonts w:ascii="Symbol" w:hAnsi="Symbol" w:cs="Symbol" w:hint="default"/>
+      <w:lvlText w:val=""/>
+      <w:lvlJc w:val="start"/>
+      <w:pPr>
+        <w:tabs>
+          <w:tab w:val="num" w:pos="3600"/>
+        </w:tabs>
+        <w:ind w:start="3600" w:hanging="360"/>
+      </w:pPr>
+      <w:rPr>
+        <w:rFonts w:ascii="Wingdings" w:hAnsi="Wingdings" w:cs="Wingdings" w:hint="default"/>
       </w:rPr>
     </w:lvl>
   </w:abstractNum>

--- a/Style.docx
+++ b/Style.docx
@@ -2603,15 +2603,7 @@
       </w:pPr>
       <w:r>
         <w:rPr/>
-        <w:t xml:space="preserve">Construct an unstyled Navbar </w:t>
-      </w:r>
-      <w:r>
-        <w:rPr/>
-        <w:t>that is visible across all pages</w:t>
-      </w:r>
-      <w:r>
-        <w:rPr/>
-        <w:t>.</w:t>
+        <w:t>Construct an unstyled Navbar that is visible across all pages.</w:t>
       </w:r>
     </w:p>
     <w:p>
@@ -2773,6 +2765,685 @@
       <w:r>
         <w:rPr/>
         <w:t>Include a body paragraph of Lorem Ipsum.</w:t>
+      </w:r>
+    </w:p>
+    <w:p>
+      <w:pPr>
+        <w:pStyle w:val="BodyText"/>
+        <w:tabs>
+          <w:tab w:val="left" w:pos="709" w:leader="none"/>
+        </w:tabs>
+        <w:bidi w:val="0"/>
+        <w:spacing w:before="0" w:after="140"/>
+        <w:ind w:hanging="283" w:start="709"/>
+        <w:jc w:val="start"/>
+        <w:rPr/>
+      </w:pPr>
+      <w:r>
+        <w:rPr/>
+      </w:r>
+    </w:p>
+    <w:p>
+      <w:pPr>
+        <w:pStyle w:val="BodyText"/>
+        <w:tabs>
+          <w:tab w:val="left" w:pos="709" w:leader="none"/>
+        </w:tabs>
+        <w:bidi w:val="0"/>
+        <w:spacing w:before="0" w:after="140"/>
+        <w:ind w:hanging="283" w:start="709"/>
+        <w:jc w:val="start"/>
+        <w:rPr/>
+      </w:pPr>
+      <w:r>
+        <w:rPr/>
+      </w:r>
+    </w:p>
+    <w:p>
+      <w:pPr>
+        <w:pStyle w:val="Heading3"/>
+        <w:keepNext w:val="true"/>
+        <w:widowControl/>
+        <w:tabs>
+          <w:tab w:val="left" w:pos="709" w:leader="none"/>
+        </w:tabs>
+        <w:suppressAutoHyphens w:val="true"/>
+        <w:bidi w:val="0"/>
+        <w:spacing w:before="0" w:after="140"/>
+        <w:ind w:hanging="0" w:start="0" w:end="0"/>
+        <w:jc w:val="start"/>
+        <w:rPr/>
+      </w:pPr>
+      <w:r>
+        <w:rPr/>
+        <w:t>User Story: User Can See All the Posts in the Database</w:t>
+      </w:r>
+    </w:p>
+    <w:p>
+      <w:pPr>
+        <w:pStyle w:val="BodyText"/>
+        <w:rPr/>
+      </w:pPr>
+      <w:r>
+        <w:rPr>
+          <w:rStyle w:val="Strong"/>
+        </w:rPr>
+        <w:t>As a</w:t>
+      </w:r>
+      <w:r>
+        <w:rPr/>
+        <w:t xml:space="preserve"> new visitor,</w:t>
+        <w:br/>
+      </w:r>
+      <w:r>
+        <w:rPr>
+          <w:rStyle w:val="Strong"/>
+        </w:rPr>
+        <w:t>I want to</w:t>
+      </w:r>
+      <w:r>
+        <w:rPr/>
+        <w:t xml:space="preserve"> be able to see all the posts submitted to the site,</w:t>
+        <w:br/>
+      </w:r>
+      <w:r>
+        <w:rPr>
+          <w:rStyle w:val="Strong"/>
+        </w:rPr>
+        <w:t>So that</w:t>
+      </w:r>
+      <w:r>
+        <w:rPr/>
+        <w:t xml:space="preserve"> I can verify if the database is properly set up for blog entries.</w:t>
+      </w:r>
+    </w:p>
+    <w:p>
+      <w:pPr>
+        <w:pStyle w:val="Heading3"/>
+        <w:rPr/>
+      </w:pPr>
+      <w:r>
+        <w:rPr/>
+        <w:t>Acceptance Criteria</w:t>
+      </w:r>
+    </w:p>
+    <w:p>
+      <w:pPr>
+        <w:pStyle w:val="BodyText"/>
+        <w:rPr/>
+      </w:pPr>
+      <w:r>
+        <w:rPr>
+          <w:rStyle w:val="Strong"/>
+        </w:rPr>
+        <w:t>Basic Functioning Back-End:</w:t>
+      </w:r>
+    </w:p>
+    <w:p>
+      <w:pPr>
+        <w:pStyle w:val="BodyText"/>
+        <w:numPr>
+          <w:ilvl w:val="0"/>
+          <w:numId w:val="15"/>
+        </w:numPr>
+        <w:tabs>
+          <w:tab w:val="clear" w:pos="709"/>
+          <w:tab w:val="left" w:pos="0" w:leader="none"/>
+        </w:tabs>
+        <w:spacing w:before="0" w:after="0"/>
+        <w:ind w:hanging="283" w:start="709"/>
+        <w:rPr/>
+      </w:pPr>
+      <w:r>
+        <w:rPr/>
+        <w:t>The homepage displays all the posts stored in the database.</w:t>
+      </w:r>
+    </w:p>
+    <w:p>
+      <w:pPr>
+        <w:pStyle w:val="BodyText"/>
+        <w:numPr>
+          <w:ilvl w:val="0"/>
+          <w:numId w:val="15"/>
+        </w:numPr>
+        <w:tabs>
+          <w:tab w:val="clear" w:pos="709"/>
+          <w:tab w:val="left" w:pos="0" w:leader="none"/>
+        </w:tabs>
+        <w:ind w:hanging="283" w:start="709"/>
+        <w:rPr/>
+      </w:pPr>
+      <w:r>
+        <w:rPr/>
+        <w:t>Each blog post displays the username of the author, the date of creation, and the content.</w:t>
+      </w:r>
+    </w:p>
+    <w:p>
+      <w:pPr>
+        <w:pStyle w:val="Heading3"/>
+        <w:rPr/>
+      </w:pPr>
+      <w:r>
+        <w:rPr/>
+        <w:t>Task Completion Criteria</w:t>
+      </w:r>
+    </w:p>
+    <w:p>
+      <w:pPr>
+        <w:pStyle w:val="BodyText"/>
+        <w:rPr/>
+      </w:pPr>
+      <w:r>
+        <w:rPr>
+          <w:rStyle w:val="Strong"/>
+        </w:rPr>
+        <w:t>Set-Up:</w:t>
+      </w:r>
+    </w:p>
+    <w:p>
+      <w:pPr>
+        <w:pStyle w:val="BodyText"/>
+        <w:numPr>
+          <w:ilvl w:val="0"/>
+          <w:numId w:val="16"/>
+        </w:numPr>
+        <w:tabs>
+          <w:tab w:val="clear" w:pos="709"/>
+          <w:tab w:val="left" w:pos="0" w:leader="none"/>
+        </w:tabs>
+        <w:spacing w:before="0" w:after="0"/>
+        <w:ind w:hanging="283" w:start="709"/>
+        <w:rPr/>
+      </w:pPr>
+      <w:r>
+        <w:rPr/>
+        <w:t>Install PostgreSQL on the server.</w:t>
+      </w:r>
+    </w:p>
+    <w:p>
+      <w:pPr>
+        <w:pStyle w:val="BodyText"/>
+        <w:numPr>
+          <w:ilvl w:val="0"/>
+          <w:numId w:val="16"/>
+        </w:numPr>
+        <w:tabs>
+          <w:tab w:val="clear" w:pos="709"/>
+          <w:tab w:val="left" w:pos="0" w:leader="none"/>
+        </w:tabs>
+        <w:spacing w:before="0" w:after="0"/>
+        <w:ind w:hanging="283" w:start="709"/>
+        <w:rPr/>
+      </w:pPr>
+      <w:r>
+        <w:rPr/>
+        <w:t>Create a database for storing blog posts.</w:t>
+      </w:r>
+    </w:p>
+    <w:p>
+      <w:pPr>
+        <w:pStyle w:val="BodyText"/>
+        <w:numPr>
+          <w:ilvl w:val="0"/>
+          <w:numId w:val="16"/>
+        </w:numPr>
+        <w:tabs>
+          <w:tab w:val="clear" w:pos="709"/>
+          <w:tab w:val="left" w:pos="0" w:leader="none"/>
+        </w:tabs>
+        <w:spacing w:before="0" w:after="0"/>
+        <w:ind w:hanging="283" w:start="709"/>
+        <w:rPr/>
+      </w:pPr>
+      <w:r>
+        <w:rPr/>
+        <w:t xml:space="preserve">Add a </w:t>
+      </w:r>
+      <w:r>
+        <w:rPr>
+          <w:rStyle w:val="SourceText"/>
+        </w:rPr>
+        <w:t>.env</w:t>
+      </w:r>
+      <w:r>
+        <w:rPr/>
+        <w:t xml:space="preserve"> file with database credentials to ensure secure access.</w:t>
+      </w:r>
+    </w:p>
+    <w:p>
+      <w:pPr>
+        <w:pStyle w:val="BodyText"/>
+        <w:numPr>
+          <w:ilvl w:val="0"/>
+          <w:numId w:val="16"/>
+        </w:numPr>
+        <w:tabs>
+          <w:tab w:val="clear" w:pos="709"/>
+          <w:tab w:val="left" w:pos="0" w:leader="none"/>
+        </w:tabs>
+        <w:ind w:hanging="283" w:start="709"/>
+        <w:rPr/>
+      </w:pPr>
+      <w:r>
+        <w:rPr/>
+        <w:t>Establish communication between the site and the database.</w:t>
+      </w:r>
+    </w:p>
+    <w:p>
+      <w:pPr>
+        <w:pStyle w:val="BodyText"/>
+        <w:rPr/>
+      </w:pPr>
+      <w:r>
+        <w:rPr>
+          <w:rStyle w:val="Strong"/>
+        </w:rPr>
+        <w:t>Post Model:</w:t>
+      </w:r>
+    </w:p>
+    <w:p>
+      <w:pPr>
+        <w:pStyle w:val="BodyText"/>
+        <w:numPr>
+          <w:ilvl w:val="0"/>
+          <w:numId w:val="17"/>
+        </w:numPr>
+        <w:tabs>
+          <w:tab w:val="clear" w:pos="709"/>
+          <w:tab w:val="left" w:pos="0" w:leader="none"/>
+        </w:tabs>
+        <w:spacing w:before="0" w:after="0"/>
+        <w:ind w:hanging="283" w:start="709"/>
+        <w:rPr/>
+      </w:pPr>
+      <w:r>
+        <w:rPr/>
+        <w:t xml:space="preserve">Create a </w:t>
+      </w:r>
+      <w:r>
+        <w:rPr>
+          <w:rStyle w:val="SourceText"/>
+        </w:rPr>
+        <w:t>Post</w:t>
+      </w:r>
+      <w:r>
+        <w:rPr/>
+        <w:t xml:space="preserve"> model in the database with the following attributes:</w:t>
+      </w:r>
+    </w:p>
+    <w:p>
+      <w:pPr>
+        <w:pStyle w:val="BodyText"/>
+        <w:numPr>
+          <w:ilvl w:val="1"/>
+          <w:numId w:val="17"/>
+        </w:numPr>
+        <w:tabs>
+          <w:tab w:val="clear" w:pos="709"/>
+          <w:tab w:val="left" w:pos="0" w:leader="none"/>
+        </w:tabs>
+        <w:spacing w:before="0" w:after="0"/>
+        <w:ind w:hanging="283" w:start="1418"/>
+        <w:rPr/>
+      </w:pPr>
+      <w:r>
+        <w:rPr>
+          <w:rStyle w:val="SourceText"/>
+        </w:rPr>
+        <w:t>id</w:t>
+      </w:r>
+      <w:r>
+        <w:rPr/>
+        <w:t>: Unique identifier for the post.</w:t>
+      </w:r>
+    </w:p>
+    <w:p>
+      <w:pPr>
+        <w:pStyle w:val="BodyText"/>
+        <w:numPr>
+          <w:ilvl w:val="1"/>
+          <w:numId w:val="17"/>
+        </w:numPr>
+        <w:tabs>
+          <w:tab w:val="clear" w:pos="709"/>
+          <w:tab w:val="left" w:pos="0" w:leader="none"/>
+        </w:tabs>
+        <w:spacing w:before="0" w:after="0"/>
+        <w:ind w:hanging="283" w:start="1418"/>
+        <w:rPr/>
+      </w:pPr>
+      <w:r>
+        <w:rPr>
+          <w:rStyle w:val="SourceText"/>
+        </w:rPr>
+        <w:t>title</w:t>
+      </w:r>
+      <w:r>
+        <w:rPr/>
+        <w:t>: Title of the post, displayed at the top.</w:t>
+      </w:r>
+    </w:p>
+    <w:p>
+      <w:pPr>
+        <w:pStyle w:val="BodyText"/>
+        <w:numPr>
+          <w:ilvl w:val="1"/>
+          <w:numId w:val="17"/>
+        </w:numPr>
+        <w:tabs>
+          <w:tab w:val="clear" w:pos="709"/>
+          <w:tab w:val="left" w:pos="0" w:leader="none"/>
+        </w:tabs>
+        <w:spacing w:before="0" w:after="0"/>
+        <w:ind w:hanging="283" w:start="1418"/>
+        <w:rPr/>
+      </w:pPr>
+      <w:r>
+        <w:rPr>
+          <w:rStyle w:val="SourceText"/>
+        </w:rPr>
+        <w:t>author</w:t>
+      </w:r>
+      <w:r>
+        <w:rPr/>
+        <w:t>: Username of the person who created the post.</w:t>
+      </w:r>
+    </w:p>
+    <w:p>
+      <w:pPr>
+        <w:pStyle w:val="BodyText"/>
+        <w:numPr>
+          <w:ilvl w:val="1"/>
+          <w:numId w:val="17"/>
+        </w:numPr>
+        <w:tabs>
+          <w:tab w:val="clear" w:pos="709"/>
+          <w:tab w:val="left" w:pos="0" w:leader="none"/>
+        </w:tabs>
+        <w:spacing w:before="0" w:after="0"/>
+        <w:ind w:hanging="283" w:start="1418"/>
+        <w:rPr/>
+      </w:pPr>
+      <w:r>
+        <w:rPr>
+          <w:rStyle w:val="SourceText"/>
+        </w:rPr>
+        <w:t>date_of_creation</w:t>
+      </w:r>
+      <w:r>
+        <w:rPr/>
+        <w:t>: Timestamp for when the post was created.</w:t>
+      </w:r>
+    </w:p>
+    <w:p>
+      <w:pPr>
+        <w:pStyle w:val="BodyText"/>
+        <w:numPr>
+          <w:ilvl w:val="1"/>
+          <w:numId w:val="17"/>
+        </w:numPr>
+        <w:tabs>
+          <w:tab w:val="clear" w:pos="709"/>
+          <w:tab w:val="left" w:pos="0" w:leader="none"/>
+        </w:tabs>
+        <w:ind w:hanging="283" w:start="1418"/>
+        <w:rPr/>
+      </w:pPr>
+      <w:r>
+        <w:rPr>
+          <w:rStyle w:val="SourceText"/>
+        </w:rPr>
+        <w:t>content</w:t>
+      </w:r>
+      <w:r>
+        <w:rPr/>
+        <w:t>: Main text content of the post.</w:t>
+      </w:r>
+    </w:p>
+    <w:p>
+      <w:pPr>
+        <w:pStyle w:val="BodyText"/>
+        <w:rPr/>
+      </w:pPr>
+      <w:r>
+        <w:rPr>
+          <w:rStyle w:val="Strong"/>
+        </w:rPr>
+        <w:t>Post JSON:</w:t>
+      </w:r>
+    </w:p>
+    <w:p>
+      <w:pPr>
+        <w:pStyle w:val="BodyText"/>
+        <w:numPr>
+          <w:ilvl w:val="0"/>
+          <w:numId w:val="18"/>
+        </w:numPr>
+        <w:tabs>
+          <w:tab w:val="clear" w:pos="709"/>
+          <w:tab w:val="left" w:pos="0" w:leader="none"/>
+        </w:tabs>
+        <w:ind w:hanging="283" w:start="709"/>
+        <w:rPr/>
+      </w:pPr>
+      <w:r>
+        <w:rPr/>
+        <w:t>Develop a function to convert raw database entries into a consistent JSON format. This function should also validate the presence of all necessary information in each post.</w:t>
+      </w:r>
+    </w:p>
+    <w:p>
+      <w:pPr>
+        <w:pStyle w:val="BodyText"/>
+        <w:rPr/>
+      </w:pPr>
+      <w:r>
+        <w:rPr>
+          <w:rStyle w:val="Strong"/>
+        </w:rPr>
+        <w:t>Post Factory:</w:t>
+      </w:r>
+    </w:p>
+    <w:p>
+      <w:pPr>
+        <w:pStyle w:val="BodyText"/>
+        <w:numPr>
+          <w:ilvl w:val="0"/>
+          <w:numId w:val="19"/>
+        </w:numPr>
+        <w:tabs>
+          <w:tab w:val="clear" w:pos="709"/>
+          <w:tab w:val="left" w:pos="0" w:leader="none"/>
+        </w:tabs>
+        <w:ind w:hanging="283" w:start="709"/>
+        <w:rPr/>
+      </w:pPr>
+      <w:r>
+        <w:rPr/>
+        <w:t xml:space="preserve">Implement a factory function that accepts </w:t>
+      </w:r>
+      <w:r>
+        <w:rPr>
+          <w:rStyle w:val="SourceText"/>
+        </w:rPr>
+        <w:t>title</w:t>
+      </w:r>
+      <w:r>
+        <w:rPr/>
+        <w:t xml:space="preserve">, </w:t>
+      </w:r>
+      <w:r>
+        <w:rPr>
+          <w:rStyle w:val="SourceText"/>
+        </w:rPr>
+        <w:t>author</w:t>
+      </w:r>
+      <w:r>
+        <w:rPr/>
+        <w:t xml:space="preserve">, and </w:t>
+      </w:r>
+      <w:r>
+        <w:rPr>
+          <w:rStyle w:val="SourceText"/>
+        </w:rPr>
+        <w:t>content</w:t>
+      </w:r>
+      <w:r>
+        <w:rPr/>
+        <w:t xml:space="preserve"> as parameters and creates a new post instance in the database.</w:t>
+      </w:r>
+    </w:p>
+    <w:p>
+      <w:pPr>
+        <w:pStyle w:val="BodyText"/>
+        <w:rPr/>
+      </w:pPr>
+      <w:r>
+        <w:rPr>
+          <w:rStyle w:val="Strong"/>
+        </w:rPr>
+        <w:t>Get Post:</w:t>
+      </w:r>
+    </w:p>
+    <w:p>
+      <w:pPr>
+        <w:pStyle w:val="BodyText"/>
+        <w:numPr>
+          <w:ilvl w:val="0"/>
+          <w:numId w:val="20"/>
+        </w:numPr>
+        <w:tabs>
+          <w:tab w:val="clear" w:pos="709"/>
+          <w:tab w:val="left" w:pos="0" w:leader="none"/>
+        </w:tabs>
+        <w:ind w:hanging="283" w:start="709"/>
+        <w:rPr/>
+      </w:pPr>
+      <w:r>
+        <w:rPr/>
+        <w:t xml:space="preserve">Create a function that retrieves a specific post by its </w:t>
+      </w:r>
+      <w:r>
+        <w:rPr>
+          <w:rStyle w:val="SourceText"/>
+        </w:rPr>
+        <w:t>id</w:t>
+      </w:r>
+      <w:r>
+        <w:rPr/>
+        <w:t xml:space="preserve"> and returns it as a JSON object.</w:t>
+      </w:r>
+    </w:p>
+    <w:p>
+      <w:pPr>
+        <w:pStyle w:val="BodyText"/>
+        <w:rPr/>
+      </w:pPr>
+      <w:r>
+        <w:rPr>
+          <w:rStyle w:val="Strong"/>
+        </w:rPr>
+        <w:t>Update Post:</w:t>
+      </w:r>
+    </w:p>
+    <w:p>
+      <w:pPr>
+        <w:pStyle w:val="BodyText"/>
+        <w:numPr>
+          <w:ilvl w:val="0"/>
+          <w:numId w:val="21"/>
+        </w:numPr>
+        <w:tabs>
+          <w:tab w:val="clear" w:pos="709"/>
+          <w:tab w:val="left" w:pos="0" w:leader="none"/>
+        </w:tabs>
+        <w:ind w:hanging="283" w:start="709"/>
+        <w:rPr/>
+      </w:pPr>
+      <w:r>
+        <w:rPr/>
+        <w:t xml:space="preserve">Develop a function that updates an existing post based on a modified JSON object that includes the post's </w:t>
+      </w:r>
+      <w:r>
+        <w:rPr>
+          <w:rStyle w:val="SourceText"/>
+        </w:rPr>
+        <w:t>id</w:t>
+      </w:r>
+      <w:r>
+        <w:rPr/>
+        <w:t>.</w:t>
+      </w:r>
+    </w:p>
+    <w:p>
+      <w:pPr>
+        <w:pStyle w:val="BodyText"/>
+        <w:rPr/>
+      </w:pPr>
+      <w:r>
+        <w:rPr>
+          <w:rStyle w:val="Strong"/>
+        </w:rPr>
+        <w:t>Get All Posts:</w:t>
+      </w:r>
+    </w:p>
+    <w:p>
+      <w:pPr>
+        <w:pStyle w:val="BodyText"/>
+        <w:numPr>
+          <w:ilvl w:val="0"/>
+          <w:numId w:val="22"/>
+        </w:numPr>
+        <w:tabs>
+          <w:tab w:val="clear" w:pos="709"/>
+          <w:tab w:val="left" w:pos="0" w:leader="none"/>
+        </w:tabs>
+        <w:ind w:hanging="283" w:start="709"/>
+        <w:rPr/>
+      </w:pPr>
+      <w:r>
+        <w:rPr/>
+        <w:t>Implement a function to retrieve all posts from the database and return them as a list of JSON objects.</w:t>
+      </w:r>
+    </w:p>
+    <w:p>
+      <w:pPr>
+        <w:pStyle w:val="BodyText"/>
+        <w:rPr/>
+      </w:pPr>
+      <w:r>
+        <w:rPr>
+          <w:rStyle w:val="Strong"/>
+        </w:rPr>
+        <w:t>Delete Post:</w:t>
+      </w:r>
+    </w:p>
+    <w:p>
+      <w:pPr>
+        <w:pStyle w:val="BodyText"/>
+        <w:numPr>
+          <w:ilvl w:val="0"/>
+          <w:numId w:val="23"/>
+        </w:numPr>
+        <w:tabs>
+          <w:tab w:val="clear" w:pos="709"/>
+          <w:tab w:val="left" w:pos="0" w:leader="none"/>
+        </w:tabs>
+        <w:ind w:hanging="283" w:start="709"/>
+        <w:rPr/>
+      </w:pPr>
+      <w:r>
+        <w:rPr/>
+        <w:t xml:space="preserve">Create a function that deletes a post from the database given its </w:t>
+      </w:r>
+      <w:r>
+        <w:rPr>
+          <w:rStyle w:val="SourceText"/>
+        </w:rPr>
+        <w:t>id</w:t>
+      </w:r>
+      <w:r>
+        <w:rPr/>
+        <w:t>.</w:t>
       </w:r>
     </w:p>
     <w:p>
@@ -4723,6 +5394,1239 @@
     </w:lvl>
   </w:abstractNum>
   <w:abstractNum w:abstractNumId="15">
+    <w:lvl w:ilvl="0">
+      <w:start w:val="1"/>
+      <w:numFmt w:val="bullet"/>
+      <w:lvlText w:val=""/>
+      <w:lvlJc w:val="start"/>
+      <w:pPr>
+        <w:tabs>
+          <w:tab w:val="num" w:pos="709"/>
+        </w:tabs>
+        <w:ind w:start="709" w:hanging="283"/>
+      </w:pPr>
+      <w:rPr>
+        <w:rFonts w:ascii="Symbol" w:hAnsi="Symbol" w:cs="Symbol" w:hint="default"/>
+      </w:rPr>
+    </w:lvl>
+    <w:lvl w:ilvl="1">
+      <w:start w:val="1"/>
+      <w:numFmt w:val="bullet"/>
+      <w:lvlText w:val=""/>
+      <w:lvlJc w:val="start"/>
+      <w:pPr>
+        <w:tabs>
+          <w:tab w:val="num" w:pos="1418"/>
+        </w:tabs>
+        <w:ind w:start="1418" w:hanging="283"/>
+      </w:pPr>
+      <w:rPr>
+        <w:rFonts w:ascii="Symbol" w:hAnsi="Symbol" w:cs="Symbol" w:hint="default"/>
+      </w:rPr>
+    </w:lvl>
+    <w:lvl w:ilvl="2">
+      <w:start w:val="1"/>
+      <w:numFmt w:val="bullet"/>
+      <w:lvlText w:val=""/>
+      <w:lvlJc w:val="start"/>
+      <w:pPr>
+        <w:tabs>
+          <w:tab w:val="num" w:pos="2127"/>
+        </w:tabs>
+        <w:ind w:start="2127" w:hanging="283"/>
+      </w:pPr>
+      <w:rPr>
+        <w:rFonts w:ascii="Symbol" w:hAnsi="Symbol" w:cs="Symbol" w:hint="default"/>
+      </w:rPr>
+    </w:lvl>
+    <w:lvl w:ilvl="3">
+      <w:start w:val="1"/>
+      <w:numFmt w:val="bullet"/>
+      <w:lvlText w:val=""/>
+      <w:lvlJc w:val="start"/>
+      <w:pPr>
+        <w:tabs>
+          <w:tab w:val="num" w:pos="2836"/>
+        </w:tabs>
+        <w:ind w:start="2836" w:hanging="283"/>
+      </w:pPr>
+      <w:rPr>
+        <w:rFonts w:ascii="Symbol" w:hAnsi="Symbol" w:cs="Symbol" w:hint="default"/>
+      </w:rPr>
+    </w:lvl>
+    <w:lvl w:ilvl="4">
+      <w:start w:val="1"/>
+      <w:numFmt w:val="bullet"/>
+      <w:lvlText w:val=""/>
+      <w:lvlJc w:val="start"/>
+      <w:pPr>
+        <w:tabs>
+          <w:tab w:val="num" w:pos="3545"/>
+        </w:tabs>
+        <w:ind w:start="3545" w:hanging="283"/>
+      </w:pPr>
+      <w:rPr>
+        <w:rFonts w:ascii="Symbol" w:hAnsi="Symbol" w:cs="Symbol" w:hint="default"/>
+      </w:rPr>
+    </w:lvl>
+    <w:lvl w:ilvl="5">
+      <w:start w:val="1"/>
+      <w:numFmt w:val="bullet"/>
+      <w:lvlText w:val=""/>
+      <w:lvlJc w:val="start"/>
+      <w:pPr>
+        <w:tabs>
+          <w:tab w:val="num" w:pos="4254"/>
+        </w:tabs>
+        <w:ind w:start="4254" w:hanging="283"/>
+      </w:pPr>
+      <w:rPr>
+        <w:rFonts w:ascii="Symbol" w:hAnsi="Symbol" w:cs="Symbol" w:hint="default"/>
+      </w:rPr>
+    </w:lvl>
+    <w:lvl w:ilvl="6">
+      <w:start w:val="1"/>
+      <w:numFmt w:val="bullet"/>
+      <w:lvlText w:val=""/>
+      <w:lvlJc w:val="start"/>
+      <w:pPr>
+        <w:tabs>
+          <w:tab w:val="num" w:pos="4963"/>
+        </w:tabs>
+        <w:ind w:start="4963" w:hanging="283"/>
+      </w:pPr>
+      <w:rPr>
+        <w:rFonts w:ascii="Symbol" w:hAnsi="Symbol" w:cs="Symbol" w:hint="default"/>
+      </w:rPr>
+    </w:lvl>
+    <w:lvl w:ilvl="7">
+      <w:start w:val="1"/>
+      <w:numFmt w:val="bullet"/>
+      <w:lvlText w:val=""/>
+      <w:lvlJc w:val="start"/>
+      <w:pPr>
+        <w:tabs>
+          <w:tab w:val="num" w:pos="5672"/>
+        </w:tabs>
+        <w:ind w:start="5672" w:hanging="283"/>
+      </w:pPr>
+      <w:rPr>
+        <w:rFonts w:ascii="Symbol" w:hAnsi="Symbol" w:cs="Symbol" w:hint="default"/>
+      </w:rPr>
+    </w:lvl>
+    <w:lvl w:ilvl="8">
+      <w:start w:val="1"/>
+      <w:numFmt w:val="bullet"/>
+      <w:lvlText w:val=""/>
+      <w:lvlJc w:val="start"/>
+      <w:pPr>
+        <w:tabs>
+          <w:tab w:val="num" w:pos="6381"/>
+        </w:tabs>
+        <w:ind w:start="6381" w:hanging="283"/>
+      </w:pPr>
+      <w:rPr>
+        <w:rFonts w:ascii="Symbol" w:hAnsi="Symbol" w:cs="Symbol" w:hint="default"/>
+      </w:rPr>
+    </w:lvl>
+  </w:abstractNum>
+  <w:abstractNum w:abstractNumId="16">
+    <w:lvl w:ilvl="0">
+      <w:start w:val="1"/>
+      <w:numFmt w:val="bullet"/>
+      <w:lvlText w:val=""/>
+      <w:lvlJc w:val="start"/>
+      <w:pPr>
+        <w:tabs>
+          <w:tab w:val="num" w:pos="709"/>
+        </w:tabs>
+        <w:ind w:start="709" w:hanging="283"/>
+      </w:pPr>
+      <w:rPr>
+        <w:rFonts w:ascii="Symbol" w:hAnsi="Symbol" w:cs="Symbol" w:hint="default"/>
+      </w:rPr>
+    </w:lvl>
+    <w:lvl w:ilvl="1">
+      <w:start w:val="1"/>
+      <w:numFmt w:val="bullet"/>
+      <w:lvlText w:val=""/>
+      <w:lvlJc w:val="start"/>
+      <w:pPr>
+        <w:tabs>
+          <w:tab w:val="num" w:pos="1418"/>
+        </w:tabs>
+        <w:ind w:start="1418" w:hanging="283"/>
+      </w:pPr>
+      <w:rPr>
+        <w:rFonts w:ascii="Symbol" w:hAnsi="Symbol" w:cs="Symbol" w:hint="default"/>
+      </w:rPr>
+    </w:lvl>
+    <w:lvl w:ilvl="2">
+      <w:start w:val="1"/>
+      <w:numFmt w:val="bullet"/>
+      <w:lvlText w:val=""/>
+      <w:lvlJc w:val="start"/>
+      <w:pPr>
+        <w:tabs>
+          <w:tab w:val="num" w:pos="2127"/>
+        </w:tabs>
+        <w:ind w:start="2127" w:hanging="283"/>
+      </w:pPr>
+      <w:rPr>
+        <w:rFonts w:ascii="Symbol" w:hAnsi="Symbol" w:cs="Symbol" w:hint="default"/>
+      </w:rPr>
+    </w:lvl>
+    <w:lvl w:ilvl="3">
+      <w:start w:val="1"/>
+      <w:numFmt w:val="bullet"/>
+      <w:lvlText w:val=""/>
+      <w:lvlJc w:val="start"/>
+      <w:pPr>
+        <w:tabs>
+          <w:tab w:val="num" w:pos="2836"/>
+        </w:tabs>
+        <w:ind w:start="2836" w:hanging="283"/>
+      </w:pPr>
+      <w:rPr>
+        <w:rFonts w:ascii="Symbol" w:hAnsi="Symbol" w:cs="Symbol" w:hint="default"/>
+      </w:rPr>
+    </w:lvl>
+    <w:lvl w:ilvl="4">
+      <w:start w:val="1"/>
+      <w:numFmt w:val="bullet"/>
+      <w:lvlText w:val=""/>
+      <w:lvlJc w:val="start"/>
+      <w:pPr>
+        <w:tabs>
+          <w:tab w:val="num" w:pos="3545"/>
+        </w:tabs>
+        <w:ind w:start="3545" w:hanging="283"/>
+      </w:pPr>
+      <w:rPr>
+        <w:rFonts w:ascii="Symbol" w:hAnsi="Symbol" w:cs="Symbol" w:hint="default"/>
+      </w:rPr>
+    </w:lvl>
+    <w:lvl w:ilvl="5">
+      <w:start w:val="1"/>
+      <w:numFmt w:val="bullet"/>
+      <w:lvlText w:val=""/>
+      <w:lvlJc w:val="start"/>
+      <w:pPr>
+        <w:tabs>
+          <w:tab w:val="num" w:pos="4254"/>
+        </w:tabs>
+        <w:ind w:start="4254" w:hanging="283"/>
+      </w:pPr>
+      <w:rPr>
+        <w:rFonts w:ascii="Symbol" w:hAnsi="Symbol" w:cs="Symbol" w:hint="default"/>
+      </w:rPr>
+    </w:lvl>
+    <w:lvl w:ilvl="6">
+      <w:start w:val="1"/>
+      <w:numFmt w:val="bullet"/>
+      <w:lvlText w:val=""/>
+      <w:lvlJc w:val="start"/>
+      <w:pPr>
+        <w:tabs>
+          <w:tab w:val="num" w:pos="4963"/>
+        </w:tabs>
+        <w:ind w:start="4963" w:hanging="283"/>
+      </w:pPr>
+      <w:rPr>
+        <w:rFonts w:ascii="Symbol" w:hAnsi="Symbol" w:cs="Symbol" w:hint="default"/>
+      </w:rPr>
+    </w:lvl>
+    <w:lvl w:ilvl="7">
+      <w:start w:val="1"/>
+      <w:numFmt w:val="bullet"/>
+      <w:lvlText w:val=""/>
+      <w:lvlJc w:val="start"/>
+      <w:pPr>
+        <w:tabs>
+          <w:tab w:val="num" w:pos="5672"/>
+        </w:tabs>
+        <w:ind w:start="5672" w:hanging="283"/>
+      </w:pPr>
+      <w:rPr>
+        <w:rFonts w:ascii="Symbol" w:hAnsi="Symbol" w:cs="Symbol" w:hint="default"/>
+      </w:rPr>
+    </w:lvl>
+    <w:lvl w:ilvl="8">
+      <w:start w:val="1"/>
+      <w:numFmt w:val="bullet"/>
+      <w:lvlText w:val=""/>
+      <w:lvlJc w:val="start"/>
+      <w:pPr>
+        <w:tabs>
+          <w:tab w:val="num" w:pos="6381"/>
+        </w:tabs>
+        <w:ind w:start="6381" w:hanging="283"/>
+      </w:pPr>
+      <w:rPr>
+        <w:rFonts w:ascii="Symbol" w:hAnsi="Symbol" w:cs="Symbol" w:hint="default"/>
+      </w:rPr>
+    </w:lvl>
+  </w:abstractNum>
+  <w:abstractNum w:abstractNumId="17">
+    <w:lvl w:ilvl="0">
+      <w:start w:val="1"/>
+      <w:numFmt w:val="bullet"/>
+      <w:lvlText w:val=""/>
+      <w:lvlJc w:val="start"/>
+      <w:pPr>
+        <w:tabs>
+          <w:tab w:val="num" w:pos="709"/>
+        </w:tabs>
+        <w:ind w:start="709" w:hanging="283"/>
+      </w:pPr>
+      <w:rPr>
+        <w:rFonts w:ascii="Symbol" w:hAnsi="Symbol" w:cs="Symbol" w:hint="default"/>
+      </w:rPr>
+    </w:lvl>
+    <w:lvl w:ilvl="1">
+      <w:start w:val="1"/>
+      <w:numFmt w:val="bullet"/>
+      <w:lvlText w:val=""/>
+      <w:lvlJc w:val="start"/>
+      <w:pPr>
+        <w:tabs>
+          <w:tab w:val="num" w:pos="1418"/>
+        </w:tabs>
+        <w:ind w:start="1418" w:hanging="283"/>
+      </w:pPr>
+      <w:rPr>
+        <w:rFonts w:ascii="Symbol" w:hAnsi="Symbol" w:cs="Symbol" w:hint="default"/>
+      </w:rPr>
+    </w:lvl>
+    <w:lvl w:ilvl="2">
+      <w:start w:val="1"/>
+      <w:numFmt w:val="bullet"/>
+      <w:lvlText w:val=""/>
+      <w:lvlJc w:val="start"/>
+      <w:pPr>
+        <w:tabs>
+          <w:tab w:val="num" w:pos="2127"/>
+        </w:tabs>
+        <w:ind w:start="2127" w:hanging="283"/>
+      </w:pPr>
+      <w:rPr>
+        <w:rFonts w:ascii="Symbol" w:hAnsi="Symbol" w:cs="Symbol" w:hint="default"/>
+      </w:rPr>
+    </w:lvl>
+    <w:lvl w:ilvl="3">
+      <w:start w:val="1"/>
+      <w:numFmt w:val="bullet"/>
+      <w:lvlText w:val=""/>
+      <w:lvlJc w:val="start"/>
+      <w:pPr>
+        <w:tabs>
+          <w:tab w:val="num" w:pos="2836"/>
+        </w:tabs>
+        <w:ind w:start="2836" w:hanging="283"/>
+      </w:pPr>
+      <w:rPr>
+        <w:rFonts w:ascii="Symbol" w:hAnsi="Symbol" w:cs="Symbol" w:hint="default"/>
+      </w:rPr>
+    </w:lvl>
+    <w:lvl w:ilvl="4">
+      <w:start w:val="1"/>
+      <w:numFmt w:val="bullet"/>
+      <w:lvlText w:val=""/>
+      <w:lvlJc w:val="start"/>
+      <w:pPr>
+        <w:tabs>
+          <w:tab w:val="num" w:pos="3545"/>
+        </w:tabs>
+        <w:ind w:start="3545" w:hanging="283"/>
+      </w:pPr>
+      <w:rPr>
+        <w:rFonts w:ascii="Symbol" w:hAnsi="Symbol" w:cs="Symbol" w:hint="default"/>
+      </w:rPr>
+    </w:lvl>
+    <w:lvl w:ilvl="5">
+      <w:start w:val="1"/>
+      <w:numFmt w:val="bullet"/>
+      <w:lvlText w:val=""/>
+      <w:lvlJc w:val="start"/>
+      <w:pPr>
+        <w:tabs>
+          <w:tab w:val="num" w:pos="4254"/>
+        </w:tabs>
+        <w:ind w:start="4254" w:hanging="283"/>
+      </w:pPr>
+      <w:rPr>
+        <w:rFonts w:ascii="Symbol" w:hAnsi="Symbol" w:cs="Symbol" w:hint="default"/>
+      </w:rPr>
+    </w:lvl>
+    <w:lvl w:ilvl="6">
+      <w:start w:val="1"/>
+      <w:numFmt w:val="bullet"/>
+      <w:lvlText w:val=""/>
+      <w:lvlJc w:val="start"/>
+      <w:pPr>
+        <w:tabs>
+          <w:tab w:val="num" w:pos="4963"/>
+        </w:tabs>
+        <w:ind w:start="4963" w:hanging="283"/>
+      </w:pPr>
+      <w:rPr>
+        <w:rFonts w:ascii="Symbol" w:hAnsi="Symbol" w:cs="Symbol" w:hint="default"/>
+      </w:rPr>
+    </w:lvl>
+    <w:lvl w:ilvl="7">
+      <w:start w:val="1"/>
+      <w:numFmt w:val="bullet"/>
+      <w:lvlText w:val=""/>
+      <w:lvlJc w:val="start"/>
+      <w:pPr>
+        <w:tabs>
+          <w:tab w:val="num" w:pos="5672"/>
+        </w:tabs>
+        <w:ind w:start="5672" w:hanging="283"/>
+      </w:pPr>
+      <w:rPr>
+        <w:rFonts w:ascii="Symbol" w:hAnsi="Symbol" w:cs="Symbol" w:hint="default"/>
+      </w:rPr>
+    </w:lvl>
+    <w:lvl w:ilvl="8">
+      <w:start w:val="1"/>
+      <w:numFmt w:val="bullet"/>
+      <w:lvlText w:val=""/>
+      <w:lvlJc w:val="start"/>
+      <w:pPr>
+        <w:tabs>
+          <w:tab w:val="num" w:pos="6381"/>
+        </w:tabs>
+        <w:ind w:start="6381" w:hanging="283"/>
+      </w:pPr>
+      <w:rPr>
+        <w:rFonts w:ascii="Symbol" w:hAnsi="Symbol" w:cs="Symbol" w:hint="default"/>
+      </w:rPr>
+    </w:lvl>
+  </w:abstractNum>
+  <w:abstractNum w:abstractNumId="18">
+    <w:lvl w:ilvl="0">
+      <w:start w:val="1"/>
+      <w:numFmt w:val="bullet"/>
+      <w:lvlText w:val=""/>
+      <w:lvlJc w:val="start"/>
+      <w:pPr>
+        <w:tabs>
+          <w:tab w:val="num" w:pos="709"/>
+        </w:tabs>
+        <w:ind w:start="709" w:hanging="283"/>
+      </w:pPr>
+      <w:rPr>
+        <w:rFonts w:ascii="Symbol" w:hAnsi="Symbol" w:cs="Symbol" w:hint="default"/>
+      </w:rPr>
+    </w:lvl>
+    <w:lvl w:ilvl="1">
+      <w:start w:val="1"/>
+      <w:numFmt w:val="bullet"/>
+      <w:lvlText w:val=""/>
+      <w:lvlJc w:val="start"/>
+      <w:pPr>
+        <w:tabs>
+          <w:tab w:val="num" w:pos="1418"/>
+        </w:tabs>
+        <w:ind w:start="1418" w:hanging="283"/>
+      </w:pPr>
+      <w:rPr>
+        <w:rFonts w:ascii="Symbol" w:hAnsi="Symbol" w:cs="Symbol" w:hint="default"/>
+      </w:rPr>
+    </w:lvl>
+    <w:lvl w:ilvl="2">
+      <w:start w:val="1"/>
+      <w:numFmt w:val="bullet"/>
+      <w:lvlText w:val=""/>
+      <w:lvlJc w:val="start"/>
+      <w:pPr>
+        <w:tabs>
+          <w:tab w:val="num" w:pos="2127"/>
+        </w:tabs>
+        <w:ind w:start="2127" w:hanging="283"/>
+      </w:pPr>
+      <w:rPr>
+        <w:rFonts w:ascii="Symbol" w:hAnsi="Symbol" w:cs="Symbol" w:hint="default"/>
+      </w:rPr>
+    </w:lvl>
+    <w:lvl w:ilvl="3">
+      <w:start w:val="1"/>
+      <w:numFmt w:val="bullet"/>
+      <w:lvlText w:val=""/>
+      <w:lvlJc w:val="start"/>
+      <w:pPr>
+        <w:tabs>
+          <w:tab w:val="num" w:pos="2836"/>
+        </w:tabs>
+        <w:ind w:start="2836" w:hanging="283"/>
+      </w:pPr>
+      <w:rPr>
+        <w:rFonts w:ascii="Symbol" w:hAnsi="Symbol" w:cs="Symbol" w:hint="default"/>
+      </w:rPr>
+    </w:lvl>
+    <w:lvl w:ilvl="4">
+      <w:start w:val="1"/>
+      <w:numFmt w:val="bullet"/>
+      <w:lvlText w:val=""/>
+      <w:lvlJc w:val="start"/>
+      <w:pPr>
+        <w:tabs>
+          <w:tab w:val="num" w:pos="3545"/>
+        </w:tabs>
+        <w:ind w:start="3545" w:hanging="283"/>
+      </w:pPr>
+      <w:rPr>
+        <w:rFonts w:ascii="Symbol" w:hAnsi="Symbol" w:cs="Symbol" w:hint="default"/>
+      </w:rPr>
+    </w:lvl>
+    <w:lvl w:ilvl="5">
+      <w:start w:val="1"/>
+      <w:numFmt w:val="bullet"/>
+      <w:lvlText w:val=""/>
+      <w:lvlJc w:val="start"/>
+      <w:pPr>
+        <w:tabs>
+          <w:tab w:val="num" w:pos="4254"/>
+        </w:tabs>
+        <w:ind w:start="4254" w:hanging="283"/>
+      </w:pPr>
+      <w:rPr>
+        <w:rFonts w:ascii="Symbol" w:hAnsi="Symbol" w:cs="Symbol" w:hint="default"/>
+      </w:rPr>
+    </w:lvl>
+    <w:lvl w:ilvl="6">
+      <w:start w:val="1"/>
+      <w:numFmt w:val="bullet"/>
+      <w:lvlText w:val=""/>
+      <w:lvlJc w:val="start"/>
+      <w:pPr>
+        <w:tabs>
+          <w:tab w:val="num" w:pos="4963"/>
+        </w:tabs>
+        <w:ind w:start="4963" w:hanging="283"/>
+      </w:pPr>
+      <w:rPr>
+        <w:rFonts w:ascii="Symbol" w:hAnsi="Symbol" w:cs="Symbol" w:hint="default"/>
+      </w:rPr>
+    </w:lvl>
+    <w:lvl w:ilvl="7">
+      <w:start w:val="1"/>
+      <w:numFmt w:val="bullet"/>
+      <w:lvlText w:val=""/>
+      <w:lvlJc w:val="start"/>
+      <w:pPr>
+        <w:tabs>
+          <w:tab w:val="num" w:pos="5672"/>
+        </w:tabs>
+        <w:ind w:start="5672" w:hanging="283"/>
+      </w:pPr>
+      <w:rPr>
+        <w:rFonts w:ascii="Symbol" w:hAnsi="Symbol" w:cs="Symbol" w:hint="default"/>
+      </w:rPr>
+    </w:lvl>
+    <w:lvl w:ilvl="8">
+      <w:start w:val="1"/>
+      <w:numFmt w:val="bullet"/>
+      <w:lvlText w:val=""/>
+      <w:lvlJc w:val="start"/>
+      <w:pPr>
+        <w:tabs>
+          <w:tab w:val="num" w:pos="6381"/>
+        </w:tabs>
+        <w:ind w:start="6381" w:hanging="283"/>
+      </w:pPr>
+      <w:rPr>
+        <w:rFonts w:ascii="Symbol" w:hAnsi="Symbol" w:cs="Symbol" w:hint="default"/>
+      </w:rPr>
+    </w:lvl>
+  </w:abstractNum>
+  <w:abstractNum w:abstractNumId="19">
+    <w:lvl w:ilvl="0">
+      <w:start w:val="1"/>
+      <w:numFmt w:val="bullet"/>
+      <w:lvlText w:val=""/>
+      <w:lvlJc w:val="start"/>
+      <w:pPr>
+        <w:tabs>
+          <w:tab w:val="num" w:pos="709"/>
+        </w:tabs>
+        <w:ind w:start="709" w:hanging="283"/>
+      </w:pPr>
+      <w:rPr>
+        <w:rFonts w:ascii="Symbol" w:hAnsi="Symbol" w:cs="Symbol" w:hint="default"/>
+      </w:rPr>
+    </w:lvl>
+    <w:lvl w:ilvl="1">
+      <w:start w:val="1"/>
+      <w:numFmt w:val="bullet"/>
+      <w:lvlText w:val=""/>
+      <w:lvlJc w:val="start"/>
+      <w:pPr>
+        <w:tabs>
+          <w:tab w:val="num" w:pos="1418"/>
+        </w:tabs>
+        <w:ind w:start="1418" w:hanging="283"/>
+      </w:pPr>
+      <w:rPr>
+        <w:rFonts w:ascii="Symbol" w:hAnsi="Symbol" w:cs="Symbol" w:hint="default"/>
+      </w:rPr>
+    </w:lvl>
+    <w:lvl w:ilvl="2">
+      <w:start w:val="1"/>
+      <w:numFmt w:val="bullet"/>
+      <w:lvlText w:val=""/>
+      <w:lvlJc w:val="start"/>
+      <w:pPr>
+        <w:tabs>
+          <w:tab w:val="num" w:pos="2127"/>
+        </w:tabs>
+        <w:ind w:start="2127" w:hanging="283"/>
+      </w:pPr>
+      <w:rPr>
+        <w:rFonts w:ascii="Symbol" w:hAnsi="Symbol" w:cs="Symbol" w:hint="default"/>
+      </w:rPr>
+    </w:lvl>
+    <w:lvl w:ilvl="3">
+      <w:start w:val="1"/>
+      <w:numFmt w:val="bullet"/>
+      <w:lvlText w:val=""/>
+      <w:lvlJc w:val="start"/>
+      <w:pPr>
+        <w:tabs>
+          <w:tab w:val="num" w:pos="2836"/>
+        </w:tabs>
+        <w:ind w:start="2836" w:hanging="283"/>
+      </w:pPr>
+      <w:rPr>
+        <w:rFonts w:ascii="Symbol" w:hAnsi="Symbol" w:cs="Symbol" w:hint="default"/>
+      </w:rPr>
+    </w:lvl>
+    <w:lvl w:ilvl="4">
+      <w:start w:val="1"/>
+      <w:numFmt w:val="bullet"/>
+      <w:lvlText w:val=""/>
+      <w:lvlJc w:val="start"/>
+      <w:pPr>
+        <w:tabs>
+          <w:tab w:val="num" w:pos="3545"/>
+        </w:tabs>
+        <w:ind w:start="3545" w:hanging="283"/>
+      </w:pPr>
+      <w:rPr>
+        <w:rFonts w:ascii="Symbol" w:hAnsi="Symbol" w:cs="Symbol" w:hint="default"/>
+      </w:rPr>
+    </w:lvl>
+    <w:lvl w:ilvl="5">
+      <w:start w:val="1"/>
+      <w:numFmt w:val="bullet"/>
+      <w:lvlText w:val=""/>
+      <w:lvlJc w:val="start"/>
+      <w:pPr>
+        <w:tabs>
+          <w:tab w:val="num" w:pos="4254"/>
+        </w:tabs>
+        <w:ind w:start="4254" w:hanging="283"/>
+      </w:pPr>
+      <w:rPr>
+        <w:rFonts w:ascii="Symbol" w:hAnsi="Symbol" w:cs="Symbol" w:hint="default"/>
+      </w:rPr>
+    </w:lvl>
+    <w:lvl w:ilvl="6">
+      <w:start w:val="1"/>
+      <w:numFmt w:val="bullet"/>
+      <w:lvlText w:val=""/>
+      <w:lvlJc w:val="start"/>
+      <w:pPr>
+        <w:tabs>
+          <w:tab w:val="num" w:pos="4963"/>
+        </w:tabs>
+        <w:ind w:start="4963" w:hanging="283"/>
+      </w:pPr>
+      <w:rPr>
+        <w:rFonts w:ascii="Symbol" w:hAnsi="Symbol" w:cs="Symbol" w:hint="default"/>
+      </w:rPr>
+    </w:lvl>
+    <w:lvl w:ilvl="7">
+      <w:start w:val="1"/>
+      <w:numFmt w:val="bullet"/>
+      <w:lvlText w:val=""/>
+      <w:lvlJc w:val="start"/>
+      <w:pPr>
+        <w:tabs>
+          <w:tab w:val="num" w:pos="5672"/>
+        </w:tabs>
+        <w:ind w:start="5672" w:hanging="283"/>
+      </w:pPr>
+      <w:rPr>
+        <w:rFonts w:ascii="Symbol" w:hAnsi="Symbol" w:cs="Symbol" w:hint="default"/>
+      </w:rPr>
+    </w:lvl>
+    <w:lvl w:ilvl="8">
+      <w:start w:val="1"/>
+      <w:numFmt w:val="bullet"/>
+      <w:lvlText w:val=""/>
+      <w:lvlJc w:val="start"/>
+      <w:pPr>
+        <w:tabs>
+          <w:tab w:val="num" w:pos="6381"/>
+        </w:tabs>
+        <w:ind w:start="6381" w:hanging="283"/>
+      </w:pPr>
+      <w:rPr>
+        <w:rFonts w:ascii="Symbol" w:hAnsi="Symbol" w:cs="Symbol" w:hint="default"/>
+      </w:rPr>
+    </w:lvl>
+  </w:abstractNum>
+  <w:abstractNum w:abstractNumId="20">
+    <w:lvl w:ilvl="0">
+      <w:start w:val="1"/>
+      <w:numFmt w:val="bullet"/>
+      <w:lvlText w:val=""/>
+      <w:lvlJc w:val="start"/>
+      <w:pPr>
+        <w:tabs>
+          <w:tab w:val="num" w:pos="709"/>
+        </w:tabs>
+        <w:ind w:start="709" w:hanging="283"/>
+      </w:pPr>
+      <w:rPr>
+        <w:rFonts w:ascii="Symbol" w:hAnsi="Symbol" w:cs="Symbol" w:hint="default"/>
+      </w:rPr>
+    </w:lvl>
+    <w:lvl w:ilvl="1">
+      <w:start w:val="1"/>
+      <w:numFmt w:val="bullet"/>
+      <w:lvlText w:val=""/>
+      <w:lvlJc w:val="start"/>
+      <w:pPr>
+        <w:tabs>
+          <w:tab w:val="num" w:pos="1418"/>
+        </w:tabs>
+        <w:ind w:start="1418" w:hanging="283"/>
+      </w:pPr>
+      <w:rPr>
+        <w:rFonts w:ascii="Symbol" w:hAnsi="Symbol" w:cs="Symbol" w:hint="default"/>
+      </w:rPr>
+    </w:lvl>
+    <w:lvl w:ilvl="2">
+      <w:start w:val="1"/>
+      <w:numFmt w:val="bullet"/>
+      <w:lvlText w:val=""/>
+      <w:lvlJc w:val="start"/>
+      <w:pPr>
+        <w:tabs>
+          <w:tab w:val="num" w:pos="2127"/>
+        </w:tabs>
+        <w:ind w:start="2127" w:hanging="283"/>
+      </w:pPr>
+      <w:rPr>
+        <w:rFonts w:ascii="Symbol" w:hAnsi="Symbol" w:cs="Symbol" w:hint="default"/>
+      </w:rPr>
+    </w:lvl>
+    <w:lvl w:ilvl="3">
+      <w:start w:val="1"/>
+      <w:numFmt w:val="bullet"/>
+      <w:lvlText w:val=""/>
+      <w:lvlJc w:val="start"/>
+      <w:pPr>
+        <w:tabs>
+          <w:tab w:val="num" w:pos="2836"/>
+        </w:tabs>
+        <w:ind w:start="2836" w:hanging="283"/>
+      </w:pPr>
+      <w:rPr>
+        <w:rFonts w:ascii="Symbol" w:hAnsi="Symbol" w:cs="Symbol" w:hint="default"/>
+      </w:rPr>
+    </w:lvl>
+    <w:lvl w:ilvl="4">
+      <w:start w:val="1"/>
+      <w:numFmt w:val="bullet"/>
+      <w:lvlText w:val=""/>
+      <w:lvlJc w:val="start"/>
+      <w:pPr>
+        <w:tabs>
+          <w:tab w:val="num" w:pos="3545"/>
+        </w:tabs>
+        <w:ind w:start="3545" w:hanging="283"/>
+      </w:pPr>
+      <w:rPr>
+        <w:rFonts w:ascii="Symbol" w:hAnsi="Symbol" w:cs="Symbol" w:hint="default"/>
+      </w:rPr>
+    </w:lvl>
+    <w:lvl w:ilvl="5">
+      <w:start w:val="1"/>
+      <w:numFmt w:val="bullet"/>
+      <w:lvlText w:val=""/>
+      <w:lvlJc w:val="start"/>
+      <w:pPr>
+        <w:tabs>
+          <w:tab w:val="num" w:pos="4254"/>
+        </w:tabs>
+        <w:ind w:start="4254" w:hanging="283"/>
+      </w:pPr>
+      <w:rPr>
+        <w:rFonts w:ascii="Symbol" w:hAnsi="Symbol" w:cs="Symbol" w:hint="default"/>
+      </w:rPr>
+    </w:lvl>
+    <w:lvl w:ilvl="6">
+      <w:start w:val="1"/>
+      <w:numFmt w:val="bullet"/>
+      <w:lvlText w:val=""/>
+      <w:lvlJc w:val="start"/>
+      <w:pPr>
+        <w:tabs>
+          <w:tab w:val="num" w:pos="4963"/>
+        </w:tabs>
+        <w:ind w:start="4963" w:hanging="283"/>
+      </w:pPr>
+      <w:rPr>
+        <w:rFonts w:ascii="Symbol" w:hAnsi="Symbol" w:cs="Symbol" w:hint="default"/>
+      </w:rPr>
+    </w:lvl>
+    <w:lvl w:ilvl="7">
+      <w:start w:val="1"/>
+      <w:numFmt w:val="bullet"/>
+      <w:lvlText w:val=""/>
+      <w:lvlJc w:val="start"/>
+      <w:pPr>
+        <w:tabs>
+          <w:tab w:val="num" w:pos="5672"/>
+        </w:tabs>
+        <w:ind w:start="5672" w:hanging="283"/>
+      </w:pPr>
+      <w:rPr>
+        <w:rFonts w:ascii="Symbol" w:hAnsi="Symbol" w:cs="Symbol" w:hint="default"/>
+      </w:rPr>
+    </w:lvl>
+    <w:lvl w:ilvl="8">
+      <w:start w:val="1"/>
+      <w:numFmt w:val="bullet"/>
+      <w:lvlText w:val=""/>
+      <w:lvlJc w:val="start"/>
+      <w:pPr>
+        <w:tabs>
+          <w:tab w:val="num" w:pos="6381"/>
+        </w:tabs>
+        <w:ind w:start="6381" w:hanging="283"/>
+      </w:pPr>
+      <w:rPr>
+        <w:rFonts w:ascii="Symbol" w:hAnsi="Symbol" w:cs="Symbol" w:hint="default"/>
+      </w:rPr>
+    </w:lvl>
+  </w:abstractNum>
+  <w:abstractNum w:abstractNumId="21">
+    <w:lvl w:ilvl="0">
+      <w:start w:val="1"/>
+      <w:numFmt w:val="bullet"/>
+      <w:lvlText w:val=""/>
+      <w:lvlJc w:val="start"/>
+      <w:pPr>
+        <w:tabs>
+          <w:tab w:val="num" w:pos="709"/>
+        </w:tabs>
+        <w:ind w:start="709" w:hanging="283"/>
+      </w:pPr>
+      <w:rPr>
+        <w:rFonts w:ascii="Symbol" w:hAnsi="Symbol" w:cs="Symbol" w:hint="default"/>
+      </w:rPr>
+    </w:lvl>
+    <w:lvl w:ilvl="1">
+      <w:start w:val="1"/>
+      <w:numFmt w:val="bullet"/>
+      <w:lvlText w:val=""/>
+      <w:lvlJc w:val="start"/>
+      <w:pPr>
+        <w:tabs>
+          <w:tab w:val="num" w:pos="1418"/>
+        </w:tabs>
+        <w:ind w:start="1418" w:hanging="283"/>
+      </w:pPr>
+      <w:rPr>
+        <w:rFonts w:ascii="Symbol" w:hAnsi="Symbol" w:cs="Symbol" w:hint="default"/>
+      </w:rPr>
+    </w:lvl>
+    <w:lvl w:ilvl="2">
+      <w:start w:val="1"/>
+      <w:numFmt w:val="bullet"/>
+      <w:lvlText w:val=""/>
+      <w:lvlJc w:val="start"/>
+      <w:pPr>
+        <w:tabs>
+          <w:tab w:val="num" w:pos="2127"/>
+        </w:tabs>
+        <w:ind w:start="2127" w:hanging="283"/>
+      </w:pPr>
+      <w:rPr>
+        <w:rFonts w:ascii="Symbol" w:hAnsi="Symbol" w:cs="Symbol" w:hint="default"/>
+      </w:rPr>
+    </w:lvl>
+    <w:lvl w:ilvl="3">
+      <w:start w:val="1"/>
+      <w:numFmt w:val="bullet"/>
+      <w:lvlText w:val=""/>
+      <w:lvlJc w:val="start"/>
+      <w:pPr>
+        <w:tabs>
+          <w:tab w:val="num" w:pos="2836"/>
+        </w:tabs>
+        <w:ind w:start="2836" w:hanging="283"/>
+      </w:pPr>
+      <w:rPr>
+        <w:rFonts w:ascii="Symbol" w:hAnsi="Symbol" w:cs="Symbol" w:hint="default"/>
+      </w:rPr>
+    </w:lvl>
+    <w:lvl w:ilvl="4">
+      <w:start w:val="1"/>
+      <w:numFmt w:val="bullet"/>
+      <w:lvlText w:val=""/>
+      <w:lvlJc w:val="start"/>
+      <w:pPr>
+        <w:tabs>
+          <w:tab w:val="num" w:pos="3545"/>
+        </w:tabs>
+        <w:ind w:start="3545" w:hanging="283"/>
+      </w:pPr>
+      <w:rPr>
+        <w:rFonts w:ascii="Symbol" w:hAnsi="Symbol" w:cs="Symbol" w:hint="default"/>
+      </w:rPr>
+    </w:lvl>
+    <w:lvl w:ilvl="5">
+      <w:start w:val="1"/>
+      <w:numFmt w:val="bullet"/>
+      <w:lvlText w:val=""/>
+      <w:lvlJc w:val="start"/>
+      <w:pPr>
+        <w:tabs>
+          <w:tab w:val="num" w:pos="4254"/>
+        </w:tabs>
+        <w:ind w:start="4254" w:hanging="283"/>
+      </w:pPr>
+      <w:rPr>
+        <w:rFonts w:ascii="Symbol" w:hAnsi="Symbol" w:cs="Symbol" w:hint="default"/>
+      </w:rPr>
+    </w:lvl>
+    <w:lvl w:ilvl="6">
+      <w:start w:val="1"/>
+      <w:numFmt w:val="bullet"/>
+      <w:lvlText w:val=""/>
+      <w:lvlJc w:val="start"/>
+      <w:pPr>
+        <w:tabs>
+          <w:tab w:val="num" w:pos="4963"/>
+        </w:tabs>
+        <w:ind w:start="4963" w:hanging="283"/>
+      </w:pPr>
+      <w:rPr>
+        <w:rFonts w:ascii="Symbol" w:hAnsi="Symbol" w:cs="Symbol" w:hint="default"/>
+      </w:rPr>
+    </w:lvl>
+    <w:lvl w:ilvl="7">
+      <w:start w:val="1"/>
+      <w:numFmt w:val="bullet"/>
+      <w:lvlText w:val=""/>
+      <w:lvlJc w:val="start"/>
+      <w:pPr>
+        <w:tabs>
+          <w:tab w:val="num" w:pos="5672"/>
+        </w:tabs>
+        <w:ind w:start="5672" w:hanging="283"/>
+      </w:pPr>
+      <w:rPr>
+        <w:rFonts w:ascii="Symbol" w:hAnsi="Symbol" w:cs="Symbol" w:hint="default"/>
+      </w:rPr>
+    </w:lvl>
+    <w:lvl w:ilvl="8">
+      <w:start w:val="1"/>
+      <w:numFmt w:val="bullet"/>
+      <w:lvlText w:val=""/>
+      <w:lvlJc w:val="start"/>
+      <w:pPr>
+        <w:tabs>
+          <w:tab w:val="num" w:pos="6381"/>
+        </w:tabs>
+        <w:ind w:start="6381" w:hanging="283"/>
+      </w:pPr>
+      <w:rPr>
+        <w:rFonts w:ascii="Symbol" w:hAnsi="Symbol" w:cs="Symbol" w:hint="default"/>
+      </w:rPr>
+    </w:lvl>
+  </w:abstractNum>
+  <w:abstractNum w:abstractNumId="22">
+    <w:lvl w:ilvl="0">
+      <w:start w:val="1"/>
+      <w:numFmt w:val="bullet"/>
+      <w:lvlText w:val=""/>
+      <w:lvlJc w:val="start"/>
+      <w:pPr>
+        <w:tabs>
+          <w:tab w:val="num" w:pos="709"/>
+        </w:tabs>
+        <w:ind w:start="709" w:hanging="283"/>
+      </w:pPr>
+      <w:rPr>
+        <w:rFonts w:ascii="Symbol" w:hAnsi="Symbol" w:cs="Symbol" w:hint="default"/>
+      </w:rPr>
+    </w:lvl>
+    <w:lvl w:ilvl="1">
+      <w:start w:val="1"/>
+      <w:numFmt w:val="bullet"/>
+      <w:lvlText w:val=""/>
+      <w:lvlJc w:val="start"/>
+      <w:pPr>
+        <w:tabs>
+          <w:tab w:val="num" w:pos="1418"/>
+        </w:tabs>
+        <w:ind w:start="1418" w:hanging="283"/>
+      </w:pPr>
+      <w:rPr>
+        <w:rFonts w:ascii="Symbol" w:hAnsi="Symbol" w:cs="Symbol" w:hint="default"/>
+      </w:rPr>
+    </w:lvl>
+    <w:lvl w:ilvl="2">
+      <w:start w:val="1"/>
+      <w:numFmt w:val="bullet"/>
+      <w:lvlText w:val=""/>
+      <w:lvlJc w:val="start"/>
+      <w:pPr>
+        <w:tabs>
+          <w:tab w:val="num" w:pos="2127"/>
+        </w:tabs>
+        <w:ind w:start="2127" w:hanging="283"/>
+      </w:pPr>
+      <w:rPr>
+        <w:rFonts w:ascii="Symbol" w:hAnsi="Symbol" w:cs="Symbol" w:hint="default"/>
+      </w:rPr>
+    </w:lvl>
+    <w:lvl w:ilvl="3">
+      <w:start w:val="1"/>
+      <w:numFmt w:val="bullet"/>
+      <w:lvlText w:val=""/>
+      <w:lvlJc w:val="start"/>
+      <w:pPr>
+        <w:tabs>
+          <w:tab w:val="num" w:pos="2836"/>
+        </w:tabs>
+        <w:ind w:start="2836" w:hanging="283"/>
+      </w:pPr>
+      <w:rPr>
+        <w:rFonts w:ascii="Symbol" w:hAnsi="Symbol" w:cs="Symbol" w:hint="default"/>
+      </w:rPr>
+    </w:lvl>
+    <w:lvl w:ilvl="4">
+      <w:start w:val="1"/>
+      <w:numFmt w:val="bullet"/>
+      <w:lvlText w:val=""/>
+      <w:lvlJc w:val="start"/>
+      <w:pPr>
+        <w:tabs>
+          <w:tab w:val="num" w:pos="3545"/>
+        </w:tabs>
+        <w:ind w:start="3545" w:hanging="283"/>
+      </w:pPr>
+      <w:rPr>
+        <w:rFonts w:ascii="Symbol" w:hAnsi="Symbol" w:cs="Symbol" w:hint="default"/>
+      </w:rPr>
+    </w:lvl>
+    <w:lvl w:ilvl="5">
+      <w:start w:val="1"/>
+      <w:numFmt w:val="bullet"/>
+      <w:lvlText w:val=""/>
+      <w:lvlJc w:val="start"/>
+      <w:pPr>
+        <w:tabs>
+          <w:tab w:val="num" w:pos="4254"/>
+        </w:tabs>
+        <w:ind w:start="4254" w:hanging="283"/>
+      </w:pPr>
+      <w:rPr>
+        <w:rFonts w:ascii="Symbol" w:hAnsi="Symbol" w:cs="Symbol" w:hint="default"/>
+      </w:rPr>
+    </w:lvl>
+    <w:lvl w:ilvl="6">
+      <w:start w:val="1"/>
+      <w:numFmt w:val="bullet"/>
+      <w:lvlText w:val=""/>
+      <w:lvlJc w:val="start"/>
+      <w:pPr>
+        <w:tabs>
+          <w:tab w:val="num" w:pos="4963"/>
+        </w:tabs>
+        <w:ind w:start="4963" w:hanging="283"/>
+      </w:pPr>
+      <w:rPr>
+        <w:rFonts w:ascii="Symbol" w:hAnsi="Symbol" w:cs="Symbol" w:hint="default"/>
+      </w:rPr>
+    </w:lvl>
+    <w:lvl w:ilvl="7">
+      <w:start w:val="1"/>
+      <w:numFmt w:val="bullet"/>
+      <w:lvlText w:val=""/>
+      <w:lvlJc w:val="start"/>
+      <w:pPr>
+        <w:tabs>
+          <w:tab w:val="num" w:pos="5672"/>
+        </w:tabs>
+        <w:ind w:start="5672" w:hanging="283"/>
+      </w:pPr>
+      <w:rPr>
+        <w:rFonts w:ascii="Symbol" w:hAnsi="Symbol" w:cs="Symbol" w:hint="default"/>
+      </w:rPr>
+    </w:lvl>
+    <w:lvl w:ilvl="8">
+      <w:start w:val="1"/>
+      <w:numFmt w:val="bullet"/>
+      <w:lvlText w:val=""/>
+      <w:lvlJc w:val="start"/>
+      <w:pPr>
+        <w:tabs>
+          <w:tab w:val="num" w:pos="6381"/>
+        </w:tabs>
+        <w:ind w:start="6381" w:hanging="283"/>
+      </w:pPr>
+      <w:rPr>
+        <w:rFonts w:ascii="Symbol" w:hAnsi="Symbol" w:cs="Symbol" w:hint="default"/>
+      </w:rPr>
+    </w:lvl>
+  </w:abstractNum>
+  <w:abstractNum w:abstractNumId="23">
+    <w:lvl w:ilvl="0">
+      <w:start w:val="1"/>
+      <w:numFmt w:val="bullet"/>
+      <w:lvlText w:val=""/>
+      <w:lvlJc w:val="start"/>
+      <w:pPr>
+        <w:tabs>
+          <w:tab w:val="num" w:pos="709"/>
+        </w:tabs>
+        <w:ind w:start="709" w:hanging="283"/>
+      </w:pPr>
+      <w:rPr>
+        <w:rFonts w:ascii="Symbol" w:hAnsi="Symbol" w:cs="Symbol" w:hint="default"/>
+      </w:rPr>
+    </w:lvl>
+    <w:lvl w:ilvl="1">
+      <w:start w:val="1"/>
+      <w:numFmt w:val="bullet"/>
+      <w:lvlText w:val=""/>
+      <w:lvlJc w:val="start"/>
+      <w:pPr>
+        <w:tabs>
+          <w:tab w:val="num" w:pos="1418"/>
+        </w:tabs>
+        <w:ind w:start="1418" w:hanging="283"/>
+      </w:pPr>
+      <w:rPr>
+        <w:rFonts w:ascii="Symbol" w:hAnsi="Symbol" w:cs="Symbol" w:hint="default"/>
+      </w:rPr>
+    </w:lvl>
+    <w:lvl w:ilvl="2">
+      <w:start w:val="1"/>
+      <w:numFmt w:val="bullet"/>
+      <w:lvlText w:val=""/>
+      <w:lvlJc w:val="start"/>
+      <w:pPr>
+        <w:tabs>
+          <w:tab w:val="num" w:pos="2127"/>
+        </w:tabs>
+        <w:ind w:start="2127" w:hanging="283"/>
+      </w:pPr>
+      <w:rPr>
+        <w:rFonts w:ascii="Symbol" w:hAnsi="Symbol" w:cs="Symbol" w:hint="default"/>
+      </w:rPr>
+    </w:lvl>
+    <w:lvl w:ilvl="3">
+      <w:start w:val="1"/>
+      <w:numFmt w:val="bullet"/>
+      <w:lvlText w:val=""/>
+      <w:lvlJc w:val="start"/>
+      <w:pPr>
+        <w:tabs>
+          <w:tab w:val="num" w:pos="2836"/>
+        </w:tabs>
+        <w:ind w:start="2836" w:hanging="283"/>
+      </w:pPr>
+      <w:rPr>
+        <w:rFonts w:ascii="Symbol" w:hAnsi="Symbol" w:cs="Symbol" w:hint="default"/>
+      </w:rPr>
+    </w:lvl>
+    <w:lvl w:ilvl="4">
+      <w:start w:val="1"/>
+      <w:numFmt w:val="bullet"/>
+      <w:lvlText w:val=""/>
+      <w:lvlJc w:val="start"/>
+      <w:pPr>
+        <w:tabs>
+          <w:tab w:val="num" w:pos="3545"/>
+        </w:tabs>
+        <w:ind w:start="3545" w:hanging="283"/>
+      </w:pPr>
+      <w:rPr>
+        <w:rFonts w:ascii="Symbol" w:hAnsi="Symbol" w:cs="Symbol" w:hint="default"/>
+      </w:rPr>
+    </w:lvl>
+    <w:lvl w:ilvl="5">
+      <w:start w:val="1"/>
+      <w:numFmt w:val="bullet"/>
+      <w:lvlText w:val=""/>
+      <w:lvlJc w:val="start"/>
+      <w:pPr>
+        <w:tabs>
+          <w:tab w:val="num" w:pos="4254"/>
+        </w:tabs>
+        <w:ind w:start="4254" w:hanging="283"/>
+      </w:pPr>
+      <w:rPr>
+        <w:rFonts w:ascii="Symbol" w:hAnsi="Symbol" w:cs="Symbol" w:hint="default"/>
+      </w:rPr>
+    </w:lvl>
+    <w:lvl w:ilvl="6">
+      <w:start w:val="1"/>
+      <w:numFmt w:val="bullet"/>
+      <w:lvlText w:val=""/>
+      <w:lvlJc w:val="start"/>
+      <w:pPr>
+        <w:tabs>
+          <w:tab w:val="num" w:pos="4963"/>
+        </w:tabs>
+        <w:ind w:start="4963" w:hanging="283"/>
+      </w:pPr>
+      <w:rPr>
+        <w:rFonts w:ascii="Symbol" w:hAnsi="Symbol" w:cs="Symbol" w:hint="default"/>
+      </w:rPr>
+    </w:lvl>
+    <w:lvl w:ilvl="7">
+      <w:start w:val="1"/>
+      <w:numFmt w:val="bullet"/>
+      <w:lvlText w:val=""/>
+      <w:lvlJc w:val="start"/>
+      <w:pPr>
+        <w:tabs>
+          <w:tab w:val="num" w:pos="5672"/>
+        </w:tabs>
+        <w:ind w:start="5672" w:hanging="283"/>
+      </w:pPr>
+      <w:rPr>
+        <w:rFonts w:ascii="Symbol" w:hAnsi="Symbol" w:cs="Symbol" w:hint="default"/>
+      </w:rPr>
+    </w:lvl>
+    <w:lvl w:ilvl="8">
+      <w:start w:val="1"/>
+      <w:numFmt w:val="bullet"/>
+      <w:lvlText w:val=""/>
+      <w:lvlJc w:val="start"/>
+      <w:pPr>
+        <w:tabs>
+          <w:tab w:val="num" w:pos="6381"/>
+        </w:tabs>
+        <w:ind w:start="6381" w:hanging="283"/>
+      </w:pPr>
+      <w:rPr>
+        <w:rFonts w:ascii="Symbol" w:hAnsi="Symbol" w:cs="Symbol" w:hint="default"/>
+      </w:rPr>
+    </w:lvl>
+  </w:abstractNum>
+  <w:abstractNum w:abstractNumId="24">
     <w:lvl w:ilvl="0">
       <w:start w:val="1"/>
       <w:numFmt w:val="none"/>
@@ -4885,6 +6789,33 @@
   </w:num>
   <w:num w:numId="15">
     <w:abstractNumId w:val="15"/>
+  </w:num>
+  <w:num w:numId="16">
+    <w:abstractNumId w:val="16"/>
+  </w:num>
+  <w:num w:numId="17">
+    <w:abstractNumId w:val="17"/>
+  </w:num>
+  <w:num w:numId="18">
+    <w:abstractNumId w:val="18"/>
+  </w:num>
+  <w:num w:numId="19">
+    <w:abstractNumId w:val="19"/>
+  </w:num>
+  <w:num w:numId="20">
+    <w:abstractNumId w:val="20"/>
+  </w:num>
+  <w:num w:numId="21">
+    <w:abstractNumId w:val="21"/>
+  </w:num>
+  <w:num w:numId="22">
+    <w:abstractNumId w:val="22"/>
+  </w:num>
+  <w:num w:numId="23">
+    <w:abstractNumId w:val="23"/>
+  </w:num>
+  <w:num w:numId="24">
+    <w:abstractNumId w:val="24"/>
   </w:num>
 </w:numbering>
 </file>

--- a/Style.docx
+++ b/Style.docx
@@ -2747,6 +2747,653 @@
     </w:p>
     <w:p>
       <w:pPr>
+        <w:pStyle w:val="Heading3"/>
+        <w:keepNext w:val="true"/>
+        <w:widowControl/>
+        <w:tabs>
+          <w:tab w:val="left" w:pos="709" w:leader="none"/>
+        </w:tabs>
+        <w:suppressAutoHyphens w:val="true"/>
+        <w:bidi w:val="0"/>
+        <w:spacing w:before="0" w:after="140"/>
+        <w:ind w:hanging="0" w:start="0" w:end="0"/>
+        <w:jc w:val="start"/>
+        <w:rPr/>
+      </w:pPr>
+      <w:r>
+        <w:rPr/>
+        <w:t>User Story: User Can See All the Posts in the Database</w:t>
+      </w:r>
+    </w:p>
+    <w:p>
+      <w:pPr>
+        <w:pStyle w:val="BodyText"/>
+        <w:rPr/>
+      </w:pPr>
+      <w:r>
+        <w:rPr>
+          <w:rStyle w:val="Strong"/>
+        </w:rPr>
+        <w:t>As a</w:t>
+      </w:r>
+      <w:r>
+        <w:rPr/>
+        <w:t xml:space="preserve"> new visitor,</w:t>
+        <w:br/>
+      </w:r>
+      <w:r>
+        <w:rPr>
+          <w:rStyle w:val="Strong"/>
+        </w:rPr>
+        <w:t>I want to</w:t>
+      </w:r>
+      <w:r>
+        <w:rPr/>
+        <w:t xml:space="preserve"> be able to see all the posts submitted to the site,</w:t>
+        <w:br/>
+      </w:r>
+      <w:r>
+        <w:rPr>
+          <w:rStyle w:val="Strong"/>
+        </w:rPr>
+        <w:t>So that</w:t>
+      </w:r>
+      <w:r>
+        <w:rPr/>
+        <w:t xml:space="preserve"> I can verify if the database is properly set up for blog entries.</w:t>
+      </w:r>
+    </w:p>
+    <w:p>
+      <w:pPr>
+        <w:pStyle w:val="Heading3"/>
+        <w:rPr/>
+      </w:pPr>
+      <w:r>
+        <w:rPr/>
+        <w:t>Acceptance Criteria</w:t>
+      </w:r>
+    </w:p>
+    <w:p>
+      <w:pPr>
+        <w:pStyle w:val="BodyText"/>
+        <w:rPr/>
+      </w:pPr>
+      <w:r>
+        <w:rPr>
+          <w:rStyle w:val="Strong"/>
+        </w:rPr>
+        <w:t>Basic Functioning Back-End:</w:t>
+      </w:r>
+    </w:p>
+    <w:p>
+      <w:pPr>
+        <w:pStyle w:val="BodyText"/>
+        <w:numPr>
+          <w:ilvl w:val="0"/>
+          <w:numId w:val="15"/>
+        </w:numPr>
+        <w:tabs>
+          <w:tab w:val="clear" w:pos="709"/>
+          <w:tab w:val="left" w:pos="0" w:leader="none"/>
+        </w:tabs>
+        <w:spacing w:before="0" w:after="0"/>
+        <w:ind w:hanging="283" w:start="709"/>
+        <w:rPr/>
+      </w:pPr>
+      <w:r>
+        <w:rPr/>
+        <w:t>The homepage displays all the posts stored in the database.</w:t>
+      </w:r>
+    </w:p>
+    <w:p>
+      <w:pPr>
+        <w:pStyle w:val="BodyText"/>
+        <w:numPr>
+          <w:ilvl w:val="0"/>
+          <w:numId w:val="15"/>
+        </w:numPr>
+        <w:tabs>
+          <w:tab w:val="clear" w:pos="709"/>
+          <w:tab w:val="left" w:pos="0" w:leader="none"/>
+        </w:tabs>
+        <w:ind w:hanging="283" w:start="709"/>
+        <w:rPr/>
+      </w:pPr>
+      <w:r>
+        <w:rPr/>
+        <w:t>Each blog post displays the username of the author, the date of creation, and the content.</w:t>
+      </w:r>
+    </w:p>
+    <w:p>
+      <w:pPr>
+        <w:pStyle w:val="Heading3"/>
+        <w:rPr/>
+      </w:pPr>
+      <w:r>
+        <w:rPr/>
+        <w:t>Task Completion Criteria</w:t>
+      </w:r>
+    </w:p>
+    <w:p>
+      <w:pPr>
+        <w:pStyle w:val="BodyText"/>
+        <w:rPr/>
+      </w:pPr>
+      <w:r>
+        <w:rPr>
+          <w:rStyle w:val="Strong"/>
+        </w:rPr>
+        <w:t>Set-Up:</w:t>
+      </w:r>
+    </w:p>
+    <w:p>
+      <w:pPr>
+        <w:pStyle w:val="BodyText"/>
+        <w:numPr>
+          <w:ilvl w:val="0"/>
+          <w:numId w:val="16"/>
+        </w:numPr>
+        <w:tabs>
+          <w:tab w:val="clear" w:pos="709"/>
+          <w:tab w:val="left" w:pos="0" w:leader="none"/>
+        </w:tabs>
+        <w:spacing w:before="0" w:after="0"/>
+        <w:ind w:hanging="283" w:start="709"/>
+        <w:rPr/>
+      </w:pPr>
+      <w:r>
+        <w:rPr/>
+        <w:t>Install PostgreSQL on the server.</w:t>
+      </w:r>
+    </w:p>
+    <w:p>
+      <w:pPr>
+        <w:pStyle w:val="BodyText"/>
+        <w:numPr>
+          <w:ilvl w:val="0"/>
+          <w:numId w:val="16"/>
+        </w:numPr>
+        <w:tabs>
+          <w:tab w:val="clear" w:pos="709"/>
+          <w:tab w:val="left" w:pos="0" w:leader="none"/>
+        </w:tabs>
+        <w:spacing w:before="0" w:after="0"/>
+        <w:ind w:hanging="283" w:start="709"/>
+        <w:rPr/>
+      </w:pPr>
+      <w:r>
+        <w:rPr/>
+        <w:t>Create a database for storing blog posts.</w:t>
+      </w:r>
+    </w:p>
+    <w:p>
+      <w:pPr>
+        <w:pStyle w:val="BodyText"/>
+        <w:numPr>
+          <w:ilvl w:val="0"/>
+          <w:numId w:val="16"/>
+        </w:numPr>
+        <w:tabs>
+          <w:tab w:val="clear" w:pos="709"/>
+          <w:tab w:val="left" w:pos="0" w:leader="none"/>
+        </w:tabs>
+        <w:spacing w:before="0" w:after="0"/>
+        <w:ind w:hanging="283" w:start="709"/>
+        <w:rPr/>
+      </w:pPr>
+      <w:r>
+        <w:rPr/>
+        <w:t xml:space="preserve">Add a </w:t>
+      </w:r>
+      <w:r>
+        <w:rPr>
+          <w:rStyle w:val="SourceText"/>
+        </w:rPr>
+        <w:t>.env</w:t>
+      </w:r>
+      <w:r>
+        <w:rPr/>
+        <w:t xml:space="preserve"> file with database credentials to ensure secure access.</w:t>
+      </w:r>
+    </w:p>
+    <w:p>
+      <w:pPr>
+        <w:pStyle w:val="BodyText"/>
+        <w:numPr>
+          <w:ilvl w:val="0"/>
+          <w:numId w:val="16"/>
+        </w:numPr>
+        <w:tabs>
+          <w:tab w:val="clear" w:pos="709"/>
+          <w:tab w:val="left" w:pos="0" w:leader="none"/>
+        </w:tabs>
+        <w:ind w:hanging="283" w:start="709"/>
+        <w:rPr/>
+      </w:pPr>
+      <w:r>
+        <w:rPr/>
+        <w:t>Establish communication between the site and the database.</w:t>
+      </w:r>
+    </w:p>
+    <w:p>
+      <w:pPr>
+        <w:pStyle w:val="BodyText"/>
+        <w:rPr/>
+      </w:pPr>
+      <w:r>
+        <w:rPr>
+          <w:rStyle w:val="Strong"/>
+        </w:rPr>
+        <w:t>Post Model:</w:t>
+      </w:r>
+    </w:p>
+    <w:p>
+      <w:pPr>
+        <w:pStyle w:val="BodyText"/>
+        <w:numPr>
+          <w:ilvl w:val="0"/>
+          <w:numId w:val="17"/>
+        </w:numPr>
+        <w:tabs>
+          <w:tab w:val="clear" w:pos="709"/>
+          <w:tab w:val="left" w:pos="0" w:leader="none"/>
+        </w:tabs>
+        <w:spacing w:before="0" w:after="0"/>
+        <w:ind w:hanging="283" w:start="709"/>
+        <w:rPr/>
+      </w:pPr>
+      <w:r>
+        <w:rPr/>
+        <w:t xml:space="preserve">Create a </w:t>
+      </w:r>
+      <w:r>
+        <w:rPr>
+          <w:rStyle w:val="SourceText"/>
+        </w:rPr>
+        <w:t>Post</w:t>
+      </w:r>
+      <w:r>
+        <w:rPr/>
+        <w:t xml:space="preserve"> model in the database with the following attributes:</w:t>
+      </w:r>
+    </w:p>
+    <w:p>
+      <w:pPr>
+        <w:pStyle w:val="BodyText"/>
+        <w:numPr>
+          <w:ilvl w:val="1"/>
+          <w:numId w:val="17"/>
+        </w:numPr>
+        <w:tabs>
+          <w:tab w:val="clear" w:pos="709"/>
+          <w:tab w:val="left" w:pos="0" w:leader="none"/>
+        </w:tabs>
+        <w:spacing w:before="0" w:after="0"/>
+        <w:ind w:hanging="283" w:start="1418"/>
+        <w:rPr/>
+      </w:pPr>
+      <w:r>
+        <w:rPr>
+          <w:rStyle w:val="SourceText"/>
+        </w:rPr>
+        <w:t>id</w:t>
+      </w:r>
+      <w:r>
+        <w:rPr/>
+        <w:t>: Unique identifier for the post.</w:t>
+      </w:r>
+    </w:p>
+    <w:p>
+      <w:pPr>
+        <w:pStyle w:val="BodyText"/>
+        <w:numPr>
+          <w:ilvl w:val="1"/>
+          <w:numId w:val="17"/>
+        </w:numPr>
+        <w:tabs>
+          <w:tab w:val="clear" w:pos="709"/>
+          <w:tab w:val="left" w:pos="0" w:leader="none"/>
+        </w:tabs>
+        <w:spacing w:before="0" w:after="0"/>
+        <w:ind w:hanging="283" w:start="1418"/>
+        <w:rPr/>
+      </w:pPr>
+      <w:r>
+        <w:rPr>
+          <w:rStyle w:val="SourceText"/>
+        </w:rPr>
+        <w:t>title</w:t>
+      </w:r>
+      <w:r>
+        <w:rPr/>
+        <w:t>: Title of the post, displayed at the top.</w:t>
+      </w:r>
+    </w:p>
+    <w:p>
+      <w:pPr>
+        <w:pStyle w:val="BodyText"/>
+        <w:numPr>
+          <w:ilvl w:val="1"/>
+          <w:numId w:val="17"/>
+        </w:numPr>
+        <w:tabs>
+          <w:tab w:val="clear" w:pos="709"/>
+          <w:tab w:val="left" w:pos="0" w:leader="none"/>
+        </w:tabs>
+        <w:spacing w:before="0" w:after="0"/>
+        <w:ind w:hanging="283" w:start="1418"/>
+        <w:rPr/>
+      </w:pPr>
+      <w:r>
+        <w:rPr>
+          <w:rStyle w:val="SourceText"/>
+        </w:rPr>
+        <w:t>author</w:t>
+      </w:r>
+      <w:r>
+        <w:rPr/>
+        <w:t>: Username of the person who created the post.</w:t>
+      </w:r>
+    </w:p>
+    <w:p>
+      <w:pPr>
+        <w:pStyle w:val="BodyText"/>
+        <w:numPr>
+          <w:ilvl w:val="1"/>
+          <w:numId w:val="17"/>
+        </w:numPr>
+        <w:tabs>
+          <w:tab w:val="clear" w:pos="709"/>
+          <w:tab w:val="left" w:pos="0" w:leader="none"/>
+        </w:tabs>
+        <w:spacing w:before="0" w:after="0"/>
+        <w:ind w:hanging="283" w:start="1418"/>
+        <w:rPr/>
+      </w:pPr>
+      <w:r>
+        <w:rPr>
+          <w:rStyle w:val="SourceText"/>
+        </w:rPr>
+        <w:t>date_of_creation</w:t>
+      </w:r>
+      <w:r>
+        <w:rPr/>
+        <w:t>: Timestamp for when the post was created.</w:t>
+      </w:r>
+    </w:p>
+    <w:p>
+      <w:pPr>
+        <w:pStyle w:val="BodyText"/>
+        <w:numPr>
+          <w:ilvl w:val="1"/>
+          <w:numId w:val="17"/>
+        </w:numPr>
+        <w:tabs>
+          <w:tab w:val="clear" w:pos="709"/>
+          <w:tab w:val="left" w:pos="0" w:leader="none"/>
+        </w:tabs>
+        <w:ind w:hanging="283" w:start="1418"/>
+        <w:rPr/>
+      </w:pPr>
+      <w:r>
+        <w:rPr>
+          <w:rStyle w:val="SourceText"/>
+        </w:rPr>
+        <w:t>content</w:t>
+      </w:r>
+      <w:r>
+        <w:rPr/>
+        <w:t>: Main text content of the post.</w:t>
+      </w:r>
+    </w:p>
+    <w:p>
+      <w:pPr>
+        <w:pStyle w:val="BodyText"/>
+        <w:rPr/>
+      </w:pPr>
+      <w:r>
+        <w:rPr>
+          <w:rStyle w:val="Strong"/>
+        </w:rPr>
+        <w:t>Post JSON:</w:t>
+      </w:r>
+    </w:p>
+    <w:p>
+      <w:pPr>
+        <w:pStyle w:val="BodyText"/>
+        <w:numPr>
+          <w:ilvl w:val="0"/>
+          <w:numId w:val="18"/>
+        </w:numPr>
+        <w:tabs>
+          <w:tab w:val="clear" w:pos="709"/>
+          <w:tab w:val="left" w:pos="0" w:leader="none"/>
+        </w:tabs>
+        <w:ind w:hanging="283" w:start="709"/>
+        <w:rPr/>
+      </w:pPr>
+      <w:r>
+        <w:rPr/>
+        <w:t>Develop a function to convert raw database entries into a consistent JSON format. This function should also validate the presence of all necessary information in each post.</w:t>
+      </w:r>
+    </w:p>
+    <w:p>
+      <w:pPr>
+        <w:pStyle w:val="BodyText"/>
+        <w:rPr/>
+      </w:pPr>
+      <w:r>
+        <w:rPr>
+          <w:rStyle w:val="Strong"/>
+        </w:rPr>
+        <w:t>Post Factory:</w:t>
+      </w:r>
+    </w:p>
+    <w:p>
+      <w:pPr>
+        <w:pStyle w:val="BodyText"/>
+        <w:numPr>
+          <w:ilvl w:val="0"/>
+          <w:numId w:val="19"/>
+        </w:numPr>
+        <w:tabs>
+          <w:tab w:val="clear" w:pos="709"/>
+          <w:tab w:val="left" w:pos="0" w:leader="none"/>
+        </w:tabs>
+        <w:ind w:hanging="283" w:start="709"/>
+        <w:rPr/>
+      </w:pPr>
+      <w:r>
+        <w:rPr/>
+        <w:t xml:space="preserve">Implement a factory function that accepts </w:t>
+      </w:r>
+      <w:r>
+        <w:rPr>
+          <w:rStyle w:val="SourceText"/>
+        </w:rPr>
+        <w:t>title</w:t>
+      </w:r>
+      <w:r>
+        <w:rPr/>
+        <w:t xml:space="preserve">, </w:t>
+      </w:r>
+      <w:r>
+        <w:rPr>
+          <w:rStyle w:val="SourceText"/>
+        </w:rPr>
+        <w:t>author</w:t>
+      </w:r>
+      <w:r>
+        <w:rPr/>
+        <w:t xml:space="preserve">, and </w:t>
+      </w:r>
+      <w:r>
+        <w:rPr>
+          <w:rStyle w:val="SourceText"/>
+        </w:rPr>
+        <w:t>content</w:t>
+      </w:r>
+      <w:r>
+        <w:rPr/>
+        <w:t xml:space="preserve"> as parameters and creates a new post instance in the database.</w:t>
+      </w:r>
+    </w:p>
+    <w:p>
+      <w:pPr>
+        <w:pStyle w:val="BodyText"/>
+        <w:rPr/>
+      </w:pPr>
+      <w:r>
+        <w:rPr>
+          <w:rStyle w:val="Strong"/>
+        </w:rPr>
+        <w:t>Get Post:</w:t>
+      </w:r>
+    </w:p>
+    <w:p>
+      <w:pPr>
+        <w:pStyle w:val="BodyText"/>
+        <w:numPr>
+          <w:ilvl w:val="0"/>
+          <w:numId w:val="20"/>
+        </w:numPr>
+        <w:tabs>
+          <w:tab w:val="clear" w:pos="709"/>
+          <w:tab w:val="left" w:pos="0" w:leader="none"/>
+        </w:tabs>
+        <w:ind w:hanging="283" w:start="709"/>
+        <w:rPr/>
+      </w:pPr>
+      <w:r>
+        <w:rPr/>
+        <w:t xml:space="preserve">Create a function that retrieves a specific post by its </w:t>
+      </w:r>
+      <w:r>
+        <w:rPr>
+          <w:rStyle w:val="SourceText"/>
+        </w:rPr>
+        <w:t>id</w:t>
+      </w:r>
+      <w:r>
+        <w:rPr/>
+        <w:t xml:space="preserve"> and returns it as a JSON object.</w:t>
+      </w:r>
+    </w:p>
+    <w:p>
+      <w:pPr>
+        <w:pStyle w:val="BodyText"/>
+        <w:rPr/>
+      </w:pPr>
+      <w:r>
+        <w:rPr>
+          <w:rStyle w:val="Strong"/>
+        </w:rPr>
+        <w:t>Update Post:</w:t>
+      </w:r>
+    </w:p>
+    <w:p>
+      <w:pPr>
+        <w:pStyle w:val="BodyText"/>
+        <w:numPr>
+          <w:ilvl w:val="0"/>
+          <w:numId w:val="21"/>
+        </w:numPr>
+        <w:tabs>
+          <w:tab w:val="clear" w:pos="709"/>
+          <w:tab w:val="left" w:pos="0" w:leader="none"/>
+        </w:tabs>
+        <w:ind w:hanging="283" w:start="709"/>
+        <w:rPr/>
+      </w:pPr>
+      <w:r>
+        <w:rPr/>
+        <w:t xml:space="preserve">Develop a function that updates an existing post based on a modified JSON object that includes the post's </w:t>
+      </w:r>
+      <w:r>
+        <w:rPr>
+          <w:rStyle w:val="SourceText"/>
+        </w:rPr>
+        <w:t>id</w:t>
+      </w:r>
+      <w:r>
+        <w:rPr/>
+        <w:t>.</w:t>
+      </w:r>
+    </w:p>
+    <w:p>
+      <w:pPr>
+        <w:pStyle w:val="BodyText"/>
+        <w:rPr/>
+      </w:pPr>
+      <w:r>
+        <w:rPr>
+          <w:rStyle w:val="Strong"/>
+        </w:rPr>
+        <w:t>Get All Posts:</w:t>
+      </w:r>
+    </w:p>
+    <w:p>
+      <w:pPr>
+        <w:pStyle w:val="BodyText"/>
+        <w:numPr>
+          <w:ilvl w:val="0"/>
+          <w:numId w:val="22"/>
+        </w:numPr>
+        <w:tabs>
+          <w:tab w:val="clear" w:pos="709"/>
+          <w:tab w:val="left" w:pos="0" w:leader="none"/>
+        </w:tabs>
+        <w:ind w:hanging="283" w:start="709"/>
+        <w:rPr/>
+      </w:pPr>
+      <w:r>
+        <w:rPr/>
+        <w:t>Implement a function to retrieve all posts from the database and return them as a list of JSON objects.</w:t>
+      </w:r>
+    </w:p>
+    <w:p>
+      <w:pPr>
+        <w:pStyle w:val="BodyText"/>
+        <w:rPr/>
+      </w:pPr>
+      <w:r>
+        <w:rPr>
+          <w:rStyle w:val="Strong"/>
+        </w:rPr>
+        <w:t>Delete Post:</w:t>
+      </w:r>
+    </w:p>
+    <w:p>
+      <w:pPr>
+        <w:pStyle w:val="BodyText"/>
+        <w:numPr>
+          <w:ilvl w:val="0"/>
+          <w:numId w:val="23"/>
+        </w:numPr>
+        <w:tabs>
+          <w:tab w:val="clear" w:pos="709"/>
+          <w:tab w:val="left" w:pos="0" w:leader="none"/>
+        </w:tabs>
+        <w:ind w:hanging="283" w:start="709"/>
+        <w:rPr/>
+      </w:pPr>
+      <w:r>
+        <w:rPr/>
+        <w:t xml:space="preserve">Create a function that deletes a post from the database given its </w:t>
+      </w:r>
+      <w:r>
+        <w:rPr>
+          <w:rStyle w:val="SourceText"/>
+        </w:rPr>
+        <w:t>id</w:t>
+      </w:r>
+      <w:r>
+        <w:rPr/>
+        <w:t>.</w:t>
+      </w:r>
+    </w:p>
+    <w:p>
+      <w:pPr>
         <w:pStyle w:val="BodyText"/>
         <w:tabs>
           <w:tab w:val="left" w:pos="709" w:leader="none"/>
@@ -4693,6 +5340,1239 @@
     </w:lvl>
   </w:abstractNum>
   <w:abstractNum w:abstractNumId="15">
+    <w:lvl w:ilvl="0">
+      <w:start w:val="1"/>
+      <w:numFmt w:val="bullet"/>
+      <w:lvlText w:val=""/>
+      <w:lvlJc w:val="start"/>
+      <w:pPr>
+        <w:tabs>
+          <w:tab w:val="num" w:pos="709"/>
+        </w:tabs>
+        <w:ind w:start="709" w:hanging="283"/>
+      </w:pPr>
+      <w:rPr>
+        <w:rFonts w:ascii="Symbol" w:hAnsi="Symbol" w:cs="Symbol" w:hint="default"/>
+      </w:rPr>
+    </w:lvl>
+    <w:lvl w:ilvl="1">
+      <w:start w:val="1"/>
+      <w:numFmt w:val="bullet"/>
+      <w:lvlText w:val=""/>
+      <w:lvlJc w:val="start"/>
+      <w:pPr>
+        <w:tabs>
+          <w:tab w:val="num" w:pos="1418"/>
+        </w:tabs>
+        <w:ind w:start="1418" w:hanging="283"/>
+      </w:pPr>
+      <w:rPr>
+        <w:rFonts w:ascii="Symbol" w:hAnsi="Symbol" w:cs="Symbol" w:hint="default"/>
+      </w:rPr>
+    </w:lvl>
+    <w:lvl w:ilvl="2">
+      <w:start w:val="1"/>
+      <w:numFmt w:val="bullet"/>
+      <w:lvlText w:val=""/>
+      <w:lvlJc w:val="start"/>
+      <w:pPr>
+        <w:tabs>
+          <w:tab w:val="num" w:pos="2127"/>
+        </w:tabs>
+        <w:ind w:start="2127" w:hanging="283"/>
+      </w:pPr>
+      <w:rPr>
+        <w:rFonts w:ascii="Symbol" w:hAnsi="Symbol" w:cs="Symbol" w:hint="default"/>
+      </w:rPr>
+    </w:lvl>
+    <w:lvl w:ilvl="3">
+      <w:start w:val="1"/>
+      <w:numFmt w:val="bullet"/>
+      <w:lvlText w:val=""/>
+      <w:lvlJc w:val="start"/>
+      <w:pPr>
+        <w:tabs>
+          <w:tab w:val="num" w:pos="2836"/>
+        </w:tabs>
+        <w:ind w:start="2836" w:hanging="283"/>
+      </w:pPr>
+      <w:rPr>
+        <w:rFonts w:ascii="Symbol" w:hAnsi="Symbol" w:cs="Symbol" w:hint="default"/>
+      </w:rPr>
+    </w:lvl>
+    <w:lvl w:ilvl="4">
+      <w:start w:val="1"/>
+      <w:numFmt w:val="bullet"/>
+      <w:lvlText w:val=""/>
+      <w:lvlJc w:val="start"/>
+      <w:pPr>
+        <w:tabs>
+          <w:tab w:val="num" w:pos="3545"/>
+        </w:tabs>
+        <w:ind w:start="3545" w:hanging="283"/>
+      </w:pPr>
+      <w:rPr>
+        <w:rFonts w:ascii="Symbol" w:hAnsi="Symbol" w:cs="Symbol" w:hint="default"/>
+      </w:rPr>
+    </w:lvl>
+    <w:lvl w:ilvl="5">
+      <w:start w:val="1"/>
+      <w:numFmt w:val="bullet"/>
+      <w:lvlText w:val=""/>
+      <w:lvlJc w:val="start"/>
+      <w:pPr>
+        <w:tabs>
+          <w:tab w:val="num" w:pos="4254"/>
+        </w:tabs>
+        <w:ind w:start="4254" w:hanging="283"/>
+      </w:pPr>
+      <w:rPr>
+        <w:rFonts w:ascii="Symbol" w:hAnsi="Symbol" w:cs="Symbol" w:hint="default"/>
+      </w:rPr>
+    </w:lvl>
+    <w:lvl w:ilvl="6">
+      <w:start w:val="1"/>
+      <w:numFmt w:val="bullet"/>
+      <w:lvlText w:val=""/>
+      <w:lvlJc w:val="start"/>
+      <w:pPr>
+        <w:tabs>
+          <w:tab w:val="num" w:pos="4963"/>
+        </w:tabs>
+        <w:ind w:start="4963" w:hanging="283"/>
+      </w:pPr>
+      <w:rPr>
+        <w:rFonts w:ascii="Symbol" w:hAnsi="Symbol" w:cs="Symbol" w:hint="default"/>
+      </w:rPr>
+    </w:lvl>
+    <w:lvl w:ilvl="7">
+      <w:start w:val="1"/>
+      <w:numFmt w:val="bullet"/>
+      <w:lvlText w:val=""/>
+      <w:lvlJc w:val="start"/>
+      <w:pPr>
+        <w:tabs>
+          <w:tab w:val="num" w:pos="5672"/>
+        </w:tabs>
+        <w:ind w:start="5672" w:hanging="283"/>
+      </w:pPr>
+      <w:rPr>
+        <w:rFonts w:ascii="Symbol" w:hAnsi="Symbol" w:cs="Symbol" w:hint="default"/>
+      </w:rPr>
+    </w:lvl>
+    <w:lvl w:ilvl="8">
+      <w:start w:val="1"/>
+      <w:numFmt w:val="bullet"/>
+      <w:lvlText w:val=""/>
+      <w:lvlJc w:val="start"/>
+      <w:pPr>
+        <w:tabs>
+          <w:tab w:val="num" w:pos="6381"/>
+        </w:tabs>
+        <w:ind w:start="6381" w:hanging="283"/>
+      </w:pPr>
+      <w:rPr>
+        <w:rFonts w:ascii="Symbol" w:hAnsi="Symbol" w:cs="Symbol" w:hint="default"/>
+      </w:rPr>
+    </w:lvl>
+  </w:abstractNum>
+  <w:abstractNum w:abstractNumId="16">
+    <w:lvl w:ilvl="0">
+      <w:start w:val="1"/>
+      <w:numFmt w:val="bullet"/>
+      <w:lvlText w:val=""/>
+      <w:lvlJc w:val="start"/>
+      <w:pPr>
+        <w:tabs>
+          <w:tab w:val="num" w:pos="709"/>
+        </w:tabs>
+        <w:ind w:start="709" w:hanging="283"/>
+      </w:pPr>
+      <w:rPr>
+        <w:rFonts w:ascii="Symbol" w:hAnsi="Symbol" w:cs="Symbol" w:hint="default"/>
+      </w:rPr>
+    </w:lvl>
+    <w:lvl w:ilvl="1">
+      <w:start w:val="1"/>
+      <w:numFmt w:val="bullet"/>
+      <w:lvlText w:val=""/>
+      <w:lvlJc w:val="start"/>
+      <w:pPr>
+        <w:tabs>
+          <w:tab w:val="num" w:pos="1418"/>
+        </w:tabs>
+        <w:ind w:start="1418" w:hanging="283"/>
+      </w:pPr>
+      <w:rPr>
+        <w:rFonts w:ascii="Symbol" w:hAnsi="Symbol" w:cs="Symbol" w:hint="default"/>
+      </w:rPr>
+    </w:lvl>
+    <w:lvl w:ilvl="2">
+      <w:start w:val="1"/>
+      <w:numFmt w:val="bullet"/>
+      <w:lvlText w:val=""/>
+      <w:lvlJc w:val="start"/>
+      <w:pPr>
+        <w:tabs>
+          <w:tab w:val="num" w:pos="2127"/>
+        </w:tabs>
+        <w:ind w:start="2127" w:hanging="283"/>
+      </w:pPr>
+      <w:rPr>
+        <w:rFonts w:ascii="Symbol" w:hAnsi="Symbol" w:cs="Symbol" w:hint="default"/>
+      </w:rPr>
+    </w:lvl>
+    <w:lvl w:ilvl="3">
+      <w:start w:val="1"/>
+      <w:numFmt w:val="bullet"/>
+      <w:lvlText w:val=""/>
+      <w:lvlJc w:val="start"/>
+      <w:pPr>
+        <w:tabs>
+          <w:tab w:val="num" w:pos="2836"/>
+        </w:tabs>
+        <w:ind w:start="2836" w:hanging="283"/>
+      </w:pPr>
+      <w:rPr>
+        <w:rFonts w:ascii="Symbol" w:hAnsi="Symbol" w:cs="Symbol" w:hint="default"/>
+      </w:rPr>
+    </w:lvl>
+    <w:lvl w:ilvl="4">
+      <w:start w:val="1"/>
+      <w:numFmt w:val="bullet"/>
+      <w:lvlText w:val=""/>
+      <w:lvlJc w:val="start"/>
+      <w:pPr>
+        <w:tabs>
+          <w:tab w:val="num" w:pos="3545"/>
+        </w:tabs>
+        <w:ind w:start="3545" w:hanging="283"/>
+      </w:pPr>
+      <w:rPr>
+        <w:rFonts w:ascii="Symbol" w:hAnsi="Symbol" w:cs="Symbol" w:hint="default"/>
+      </w:rPr>
+    </w:lvl>
+    <w:lvl w:ilvl="5">
+      <w:start w:val="1"/>
+      <w:numFmt w:val="bullet"/>
+      <w:lvlText w:val=""/>
+      <w:lvlJc w:val="start"/>
+      <w:pPr>
+        <w:tabs>
+          <w:tab w:val="num" w:pos="4254"/>
+        </w:tabs>
+        <w:ind w:start="4254" w:hanging="283"/>
+      </w:pPr>
+      <w:rPr>
+        <w:rFonts w:ascii="Symbol" w:hAnsi="Symbol" w:cs="Symbol" w:hint="default"/>
+      </w:rPr>
+    </w:lvl>
+    <w:lvl w:ilvl="6">
+      <w:start w:val="1"/>
+      <w:numFmt w:val="bullet"/>
+      <w:lvlText w:val=""/>
+      <w:lvlJc w:val="start"/>
+      <w:pPr>
+        <w:tabs>
+          <w:tab w:val="num" w:pos="4963"/>
+        </w:tabs>
+        <w:ind w:start="4963" w:hanging="283"/>
+      </w:pPr>
+      <w:rPr>
+        <w:rFonts w:ascii="Symbol" w:hAnsi="Symbol" w:cs="Symbol" w:hint="default"/>
+      </w:rPr>
+    </w:lvl>
+    <w:lvl w:ilvl="7">
+      <w:start w:val="1"/>
+      <w:numFmt w:val="bullet"/>
+      <w:lvlText w:val=""/>
+      <w:lvlJc w:val="start"/>
+      <w:pPr>
+        <w:tabs>
+          <w:tab w:val="num" w:pos="5672"/>
+        </w:tabs>
+        <w:ind w:start="5672" w:hanging="283"/>
+      </w:pPr>
+      <w:rPr>
+        <w:rFonts w:ascii="Symbol" w:hAnsi="Symbol" w:cs="Symbol" w:hint="default"/>
+      </w:rPr>
+    </w:lvl>
+    <w:lvl w:ilvl="8">
+      <w:start w:val="1"/>
+      <w:numFmt w:val="bullet"/>
+      <w:lvlText w:val=""/>
+      <w:lvlJc w:val="start"/>
+      <w:pPr>
+        <w:tabs>
+          <w:tab w:val="num" w:pos="6381"/>
+        </w:tabs>
+        <w:ind w:start="6381" w:hanging="283"/>
+      </w:pPr>
+      <w:rPr>
+        <w:rFonts w:ascii="Symbol" w:hAnsi="Symbol" w:cs="Symbol" w:hint="default"/>
+      </w:rPr>
+    </w:lvl>
+  </w:abstractNum>
+  <w:abstractNum w:abstractNumId="17">
+    <w:lvl w:ilvl="0">
+      <w:start w:val="1"/>
+      <w:numFmt w:val="bullet"/>
+      <w:lvlText w:val=""/>
+      <w:lvlJc w:val="start"/>
+      <w:pPr>
+        <w:tabs>
+          <w:tab w:val="num" w:pos="709"/>
+        </w:tabs>
+        <w:ind w:start="709" w:hanging="283"/>
+      </w:pPr>
+      <w:rPr>
+        <w:rFonts w:ascii="Symbol" w:hAnsi="Symbol" w:cs="Symbol" w:hint="default"/>
+      </w:rPr>
+    </w:lvl>
+    <w:lvl w:ilvl="1">
+      <w:start w:val="1"/>
+      <w:numFmt w:val="bullet"/>
+      <w:lvlText w:val=""/>
+      <w:lvlJc w:val="start"/>
+      <w:pPr>
+        <w:tabs>
+          <w:tab w:val="num" w:pos="1418"/>
+        </w:tabs>
+        <w:ind w:start="1418" w:hanging="283"/>
+      </w:pPr>
+      <w:rPr>
+        <w:rFonts w:ascii="Symbol" w:hAnsi="Symbol" w:cs="Symbol" w:hint="default"/>
+      </w:rPr>
+    </w:lvl>
+    <w:lvl w:ilvl="2">
+      <w:start w:val="1"/>
+      <w:numFmt w:val="bullet"/>
+      <w:lvlText w:val=""/>
+      <w:lvlJc w:val="start"/>
+      <w:pPr>
+        <w:tabs>
+          <w:tab w:val="num" w:pos="2127"/>
+        </w:tabs>
+        <w:ind w:start="2127" w:hanging="283"/>
+      </w:pPr>
+      <w:rPr>
+        <w:rFonts w:ascii="Symbol" w:hAnsi="Symbol" w:cs="Symbol" w:hint="default"/>
+      </w:rPr>
+    </w:lvl>
+    <w:lvl w:ilvl="3">
+      <w:start w:val="1"/>
+      <w:numFmt w:val="bullet"/>
+      <w:lvlText w:val=""/>
+      <w:lvlJc w:val="start"/>
+      <w:pPr>
+        <w:tabs>
+          <w:tab w:val="num" w:pos="2836"/>
+        </w:tabs>
+        <w:ind w:start="2836" w:hanging="283"/>
+      </w:pPr>
+      <w:rPr>
+        <w:rFonts w:ascii="Symbol" w:hAnsi="Symbol" w:cs="Symbol" w:hint="default"/>
+      </w:rPr>
+    </w:lvl>
+    <w:lvl w:ilvl="4">
+      <w:start w:val="1"/>
+      <w:numFmt w:val="bullet"/>
+      <w:lvlText w:val=""/>
+      <w:lvlJc w:val="start"/>
+      <w:pPr>
+        <w:tabs>
+          <w:tab w:val="num" w:pos="3545"/>
+        </w:tabs>
+        <w:ind w:start="3545" w:hanging="283"/>
+      </w:pPr>
+      <w:rPr>
+        <w:rFonts w:ascii="Symbol" w:hAnsi="Symbol" w:cs="Symbol" w:hint="default"/>
+      </w:rPr>
+    </w:lvl>
+    <w:lvl w:ilvl="5">
+      <w:start w:val="1"/>
+      <w:numFmt w:val="bullet"/>
+      <w:lvlText w:val=""/>
+      <w:lvlJc w:val="start"/>
+      <w:pPr>
+        <w:tabs>
+          <w:tab w:val="num" w:pos="4254"/>
+        </w:tabs>
+        <w:ind w:start="4254" w:hanging="283"/>
+      </w:pPr>
+      <w:rPr>
+        <w:rFonts w:ascii="Symbol" w:hAnsi="Symbol" w:cs="Symbol" w:hint="default"/>
+      </w:rPr>
+    </w:lvl>
+    <w:lvl w:ilvl="6">
+      <w:start w:val="1"/>
+      <w:numFmt w:val="bullet"/>
+      <w:lvlText w:val=""/>
+      <w:lvlJc w:val="start"/>
+      <w:pPr>
+        <w:tabs>
+          <w:tab w:val="num" w:pos="4963"/>
+        </w:tabs>
+        <w:ind w:start="4963" w:hanging="283"/>
+      </w:pPr>
+      <w:rPr>
+        <w:rFonts w:ascii="Symbol" w:hAnsi="Symbol" w:cs="Symbol" w:hint="default"/>
+      </w:rPr>
+    </w:lvl>
+    <w:lvl w:ilvl="7">
+      <w:start w:val="1"/>
+      <w:numFmt w:val="bullet"/>
+      <w:lvlText w:val=""/>
+      <w:lvlJc w:val="start"/>
+      <w:pPr>
+        <w:tabs>
+          <w:tab w:val="num" w:pos="5672"/>
+        </w:tabs>
+        <w:ind w:start="5672" w:hanging="283"/>
+      </w:pPr>
+      <w:rPr>
+        <w:rFonts w:ascii="Symbol" w:hAnsi="Symbol" w:cs="Symbol" w:hint="default"/>
+      </w:rPr>
+    </w:lvl>
+    <w:lvl w:ilvl="8">
+      <w:start w:val="1"/>
+      <w:numFmt w:val="bullet"/>
+      <w:lvlText w:val=""/>
+      <w:lvlJc w:val="start"/>
+      <w:pPr>
+        <w:tabs>
+          <w:tab w:val="num" w:pos="6381"/>
+        </w:tabs>
+        <w:ind w:start="6381" w:hanging="283"/>
+      </w:pPr>
+      <w:rPr>
+        <w:rFonts w:ascii="Symbol" w:hAnsi="Symbol" w:cs="Symbol" w:hint="default"/>
+      </w:rPr>
+    </w:lvl>
+  </w:abstractNum>
+  <w:abstractNum w:abstractNumId="18">
+    <w:lvl w:ilvl="0">
+      <w:start w:val="1"/>
+      <w:numFmt w:val="bullet"/>
+      <w:lvlText w:val=""/>
+      <w:lvlJc w:val="start"/>
+      <w:pPr>
+        <w:tabs>
+          <w:tab w:val="num" w:pos="709"/>
+        </w:tabs>
+        <w:ind w:start="709" w:hanging="283"/>
+      </w:pPr>
+      <w:rPr>
+        <w:rFonts w:ascii="Symbol" w:hAnsi="Symbol" w:cs="Symbol" w:hint="default"/>
+      </w:rPr>
+    </w:lvl>
+    <w:lvl w:ilvl="1">
+      <w:start w:val="1"/>
+      <w:numFmt w:val="bullet"/>
+      <w:lvlText w:val=""/>
+      <w:lvlJc w:val="start"/>
+      <w:pPr>
+        <w:tabs>
+          <w:tab w:val="num" w:pos="1418"/>
+        </w:tabs>
+        <w:ind w:start="1418" w:hanging="283"/>
+      </w:pPr>
+      <w:rPr>
+        <w:rFonts w:ascii="Symbol" w:hAnsi="Symbol" w:cs="Symbol" w:hint="default"/>
+      </w:rPr>
+    </w:lvl>
+    <w:lvl w:ilvl="2">
+      <w:start w:val="1"/>
+      <w:numFmt w:val="bullet"/>
+      <w:lvlText w:val=""/>
+      <w:lvlJc w:val="start"/>
+      <w:pPr>
+        <w:tabs>
+          <w:tab w:val="num" w:pos="2127"/>
+        </w:tabs>
+        <w:ind w:start="2127" w:hanging="283"/>
+      </w:pPr>
+      <w:rPr>
+        <w:rFonts w:ascii="Symbol" w:hAnsi="Symbol" w:cs="Symbol" w:hint="default"/>
+      </w:rPr>
+    </w:lvl>
+    <w:lvl w:ilvl="3">
+      <w:start w:val="1"/>
+      <w:numFmt w:val="bullet"/>
+      <w:lvlText w:val=""/>
+      <w:lvlJc w:val="start"/>
+      <w:pPr>
+        <w:tabs>
+          <w:tab w:val="num" w:pos="2836"/>
+        </w:tabs>
+        <w:ind w:start="2836" w:hanging="283"/>
+      </w:pPr>
+      <w:rPr>
+        <w:rFonts w:ascii="Symbol" w:hAnsi="Symbol" w:cs="Symbol" w:hint="default"/>
+      </w:rPr>
+    </w:lvl>
+    <w:lvl w:ilvl="4">
+      <w:start w:val="1"/>
+      <w:numFmt w:val="bullet"/>
+      <w:lvlText w:val=""/>
+      <w:lvlJc w:val="start"/>
+      <w:pPr>
+        <w:tabs>
+          <w:tab w:val="num" w:pos="3545"/>
+        </w:tabs>
+        <w:ind w:start="3545" w:hanging="283"/>
+      </w:pPr>
+      <w:rPr>
+        <w:rFonts w:ascii="Symbol" w:hAnsi="Symbol" w:cs="Symbol" w:hint="default"/>
+      </w:rPr>
+    </w:lvl>
+    <w:lvl w:ilvl="5">
+      <w:start w:val="1"/>
+      <w:numFmt w:val="bullet"/>
+      <w:lvlText w:val=""/>
+      <w:lvlJc w:val="start"/>
+      <w:pPr>
+        <w:tabs>
+          <w:tab w:val="num" w:pos="4254"/>
+        </w:tabs>
+        <w:ind w:start="4254" w:hanging="283"/>
+      </w:pPr>
+      <w:rPr>
+        <w:rFonts w:ascii="Symbol" w:hAnsi="Symbol" w:cs="Symbol" w:hint="default"/>
+      </w:rPr>
+    </w:lvl>
+    <w:lvl w:ilvl="6">
+      <w:start w:val="1"/>
+      <w:numFmt w:val="bullet"/>
+      <w:lvlText w:val=""/>
+      <w:lvlJc w:val="start"/>
+      <w:pPr>
+        <w:tabs>
+          <w:tab w:val="num" w:pos="4963"/>
+        </w:tabs>
+        <w:ind w:start="4963" w:hanging="283"/>
+      </w:pPr>
+      <w:rPr>
+        <w:rFonts w:ascii="Symbol" w:hAnsi="Symbol" w:cs="Symbol" w:hint="default"/>
+      </w:rPr>
+    </w:lvl>
+    <w:lvl w:ilvl="7">
+      <w:start w:val="1"/>
+      <w:numFmt w:val="bullet"/>
+      <w:lvlText w:val=""/>
+      <w:lvlJc w:val="start"/>
+      <w:pPr>
+        <w:tabs>
+          <w:tab w:val="num" w:pos="5672"/>
+        </w:tabs>
+        <w:ind w:start="5672" w:hanging="283"/>
+      </w:pPr>
+      <w:rPr>
+        <w:rFonts w:ascii="Symbol" w:hAnsi="Symbol" w:cs="Symbol" w:hint="default"/>
+      </w:rPr>
+    </w:lvl>
+    <w:lvl w:ilvl="8">
+      <w:start w:val="1"/>
+      <w:numFmt w:val="bullet"/>
+      <w:lvlText w:val=""/>
+      <w:lvlJc w:val="start"/>
+      <w:pPr>
+        <w:tabs>
+          <w:tab w:val="num" w:pos="6381"/>
+        </w:tabs>
+        <w:ind w:start="6381" w:hanging="283"/>
+      </w:pPr>
+      <w:rPr>
+        <w:rFonts w:ascii="Symbol" w:hAnsi="Symbol" w:cs="Symbol" w:hint="default"/>
+      </w:rPr>
+    </w:lvl>
+  </w:abstractNum>
+  <w:abstractNum w:abstractNumId="19">
+    <w:lvl w:ilvl="0">
+      <w:start w:val="1"/>
+      <w:numFmt w:val="bullet"/>
+      <w:lvlText w:val=""/>
+      <w:lvlJc w:val="start"/>
+      <w:pPr>
+        <w:tabs>
+          <w:tab w:val="num" w:pos="709"/>
+        </w:tabs>
+        <w:ind w:start="709" w:hanging="283"/>
+      </w:pPr>
+      <w:rPr>
+        <w:rFonts w:ascii="Symbol" w:hAnsi="Symbol" w:cs="Symbol" w:hint="default"/>
+      </w:rPr>
+    </w:lvl>
+    <w:lvl w:ilvl="1">
+      <w:start w:val="1"/>
+      <w:numFmt w:val="bullet"/>
+      <w:lvlText w:val=""/>
+      <w:lvlJc w:val="start"/>
+      <w:pPr>
+        <w:tabs>
+          <w:tab w:val="num" w:pos="1418"/>
+        </w:tabs>
+        <w:ind w:start="1418" w:hanging="283"/>
+      </w:pPr>
+      <w:rPr>
+        <w:rFonts w:ascii="Symbol" w:hAnsi="Symbol" w:cs="Symbol" w:hint="default"/>
+      </w:rPr>
+    </w:lvl>
+    <w:lvl w:ilvl="2">
+      <w:start w:val="1"/>
+      <w:numFmt w:val="bullet"/>
+      <w:lvlText w:val=""/>
+      <w:lvlJc w:val="start"/>
+      <w:pPr>
+        <w:tabs>
+          <w:tab w:val="num" w:pos="2127"/>
+        </w:tabs>
+        <w:ind w:start="2127" w:hanging="283"/>
+      </w:pPr>
+      <w:rPr>
+        <w:rFonts w:ascii="Symbol" w:hAnsi="Symbol" w:cs="Symbol" w:hint="default"/>
+      </w:rPr>
+    </w:lvl>
+    <w:lvl w:ilvl="3">
+      <w:start w:val="1"/>
+      <w:numFmt w:val="bullet"/>
+      <w:lvlText w:val=""/>
+      <w:lvlJc w:val="start"/>
+      <w:pPr>
+        <w:tabs>
+          <w:tab w:val="num" w:pos="2836"/>
+        </w:tabs>
+        <w:ind w:start="2836" w:hanging="283"/>
+      </w:pPr>
+      <w:rPr>
+        <w:rFonts w:ascii="Symbol" w:hAnsi="Symbol" w:cs="Symbol" w:hint="default"/>
+      </w:rPr>
+    </w:lvl>
+    <w:lvl w:ilvl="4">
+      <w:start w:val="1"/>
+      <w:numFmt w:val="bullet"/>
+      <w:lvlText w:val=""/>
+      <w:lvlJc w:val="start"/>
+      <w:pPr>
+        <w:tabs>
+          <w:tab w:val="num" w:pos="3545"/>
+        </w:tabs>
+        <w:ind w:start="3545" w:hanging="283"/>
+      </w:pPr>
+      <w:rPr>
+        <w:rFonts w:ascii="Symbol" w:hAnsi="Symbol" w:cs="Symbol" w:hint="default"/>
+      </w:rPr>
+    </w:lvl>
+    <w:lvl w:ilvl="5">
+      <w:start w:val="1"/>
+      <w:numFmt w:val="bullet"/>
+      <w:lvlText w:val=""/>
+      <w:lvlJc w:val="start"/>
+      <w:pPr>
+        <w:tabs>
+          <w:tab w:val="num" w:pos="4254"/>
+        </w:tabs>
+        <w:ind w:start="4254" w:hanging="283"/>
+      </w:pPr>
+      <w:rPr>
+        <w:rFonts w:ascii="Symbol" w:hAnsi="Symbol" w:cs="Symbol" w:hint="default"/>
+      </w:rPr>
+    </w:lvl>
+    <w:lvl w:ilvl="6">
+      <w:start w:val="1"/>
+      <w:numFmt w:val="bullet"/>
+      <w:lvlText w:val=""/>
+      <w:lvlJc w:val="start"/>
+      <w:pPr>
+        <w:tabs>
+          <w:tab w:val="num" w:pos="4963"/>
+        </w:tabs>
+        <w:ind w:start="4963" w:hanging="283"/>
+      </w:pPr>
+      <w:rPr>
+        <w:rFonts w:ascii="Symbol" w:hAnsi="Symbol" w:cs="Symbol" w:hint="default"/>
+      </w:rPr>
+    </w:lvl>
+    <w:lvl w:ilvl="7">
+      <w:start w:val="1"/>
+      <w:numFmt w:val="bullet"/>
+      <w:lvlText w:val=""/>
+      <w:lvlJc w:val="start"/>
+      <w:pPr>
+        <w:tabs>
+          <w:tab w:val="num" w:pos="5672"/>
+        </w:tabs>
+        <w:ind w:start="5672" w:hanging="283"/>
+      </w:pPr>
+      <w:rPr>
+        <w:rFonts w:ascii="Symbol" w:hAnsi="Symbol" w:cs="Symbol" w:hint="default"/>
+      </w:rPr>
+    </w:lvl>
+    <w:lvl w:ilvl="8">
+      <w:start w:val="1"/>
+      <w:numFmt w:val="bullet"/>
+      <w:lvlText w:val=""/>
+      <w:lvlJc w:val="start"/>
+      <w:pPr>
+        <w:tabs>
+          <w:tab w:val="num" w:pos="6381"/>
+        </w:tabs>
+        <w:ind w:start="6381" w:hanging="283"/>
+      </w:pPr>
+      <w:rPr>
+        <w:rFonts w:ascii="Symbol" w:hAnsi="Symbol" w:cs="Symbol" w:hint="default"/>
+      </w:rPr>
+    </w:lvl>
+  </w:abstractNum>
+  <w:abstractNum w:abstractNumId="20">
+    <w:lvl w:ilvl="0">
+      <w:start w:val="1"/>
+      <w:numFmt w:val="bullet"/>
+      <w:lvlText w:val=""/>
+      <w:lvlJc w:val="start"/>
+      <w:pPr>
+        <w:tabs>
+          <w:tab w:val="num" w:pos="709"/>
+        </w:tabs>
+        <w:ind w:start="709" w:hanging="283"/>
+      </w:pPr>
+      <w:rPr>
+        <w:rFonts w:ascii="Symbol" w:hAnsi="Symbol" w:cs="Symbol" w:hint="default"/>
+      </w:rPr>
+    </w:lvl>
+    <w:lvl w:ilvl="1">
+      <w:start w:val="1"/>
+      <w:numFmt w:val="bullet"/>
+      <w:lvlText w:val=""/>
+      <w:lvlJc w:val="start"/>
+      <w:pPr>
+        <w:tabs>
+          <w:tab w:val="num" w:pos="1418"/>
+        </w:tabs>
+        <w:ind w:start="1418" w:hanging="283"/>
+      </w:pPr>
+      <w:rPr>
+        <w:rFonts w:ascii="Symbol" w:hAnsi="Symbol" w:cs="Symbol" w:hint="default"/>
+      </w:rPr>
+    </w:lvl>
+    <w:lvl w:ilvl="2">
+      <w:start w:val="1"/>
+      <w:numFmt w:val="bullet"/>
+      <w:lvlText w:val=""/>
+      <w:lvlJc w:val="start"/>
+      <w:pPr>
+        <w:tabs>
+          <w:tab w:val="num" w:pos="2127"/>
+        </w:tabs>
+        <w:ind w:start="2127" w:hanging="283"/>
+      </w:pPr>
+      <w:rPr>
+        <w:rFonts w:ascii="Symbol" w:hAnsi="Symbol" w:cs="Symbol" w:hint="default"/>
+      </w:rPr>
+    </w:lvl>
+    <w:lvl w:ilvl="3">
+      <w:start w:val="1"/>
+      <w:numFmt w:val="bullet"/>
+      <w:lvlText w:val=""/>
+      <w:lvlJc w:val="start"/>
+      <w:pPr>
+        <w:tabs>
+          <w:tab w:val="num" w:pos="2836"/>
+        </w:tabs>
+        <w:ind w:start="2836" w:hanging="283"/>
+      </w:pPr>
+      <w:rPr>
+        <w:rFonts w:ascii="Symbol" w:hAnsi="Symbol" w:cs="Symbol" w:hint="default"/>
+      </w:rPr>
+    </w:lvl>
+    <w:lvl w:ilvl="4">
+      <w:start w:val="1"/>
+      <w:numFmt w:val="bullet"/>
+      <w:lvlText w:val=""/>
+      <w:lvlJc w:val="start"/>
+      <w:pPr>
+        <w:tabs>
+          <w:tab w:val="num" w:pos="3545"/>
+        </w:tabs>
+        <w:ind w:start="3545" w:hanging="283"/>
+      </w:pPr>
+      <w:rPr>
+        <w:rFonts w:ascii="Symbol" w:hAnsi="Symbol" w:cs="Symbol" w:hint="default"/>
+      </w:rPr>
+    </w:lvl>
+    <w:lvl w:ilvl="5">
+      <w:start w:val="1"/>
+      <w:numFmt w:val="bullet"/>
+      <w:lvlText w:val=""/>
+      <w:lvlJc w:val="start"/>
+      <w:pPr>
+        <w:tabs>
+          <w:tab w:val="num" w:pos="4254"/>
+        </w:tabs>
+        <w:ind w:start="4254" w:hanging="283"/>
+      </w:pPr>
+      <w:rPr>
+        <w:rFonts w:ascii="Symbol" w:hAnsi="Symbol" w:cs="Symbol" w:hint="default"/>
+      </w:rPr>
+    </w:lvl>
+    <w:lvl w:ilvl="6">
+      <w:start w:val="1"/>
+      <w:numFmt w:val="bullet"/>
+      <w:lvlText w:val=""/>
+      <w:lvlJc w:val="start"/>
+      <w:pPr>
+        <w:tabs>
+          <w:tab w:val="num" w:pos="4963"/>
+        </w:tabs>
+        <w:ind w:start="4963" w:hanging="283"/>
+      </w:pPr>
+      <w:rPr>
+        <w:rFonts w:ascii="Symbol" w:hAnsi="Symbol" w:cs="Symbol" w:hint="default"/>
+      </w:rPr>
+    </w:lvl>
+    <w:lvl w:ilvl="7">
+      <w:start w:val="1"/>
+      <w:numFmt w:val="bullet"/>
+      <w:lvlText w:val=""/>
+      <w:lvlJc w:val="start"/>
+      <w:pPr>
+        <w:tabs>
+          <w:tab w:val="num" w:pos="5672"/>
+        </w:tabs>
+        <w:ind w:start="5672" w:hanging="283"/>
+      </w:pPr>
+      <w:rPr>
+        <w:rFonts w:ascii="Symbol" w:hAnsi="Symbol" w:cs="Symbol" w:hint="default"/>
+      </w:rPr>
+    </w:lvl>
+    <w:lvl w:ilvl="8">
+      <w:start w:val="1"/>
+      <w:numFmt w:val="bullet"/>
+      <w:lvlText w:val=""/>
+      <w:lvlJc w:val="start"/>
+      <w:pPr>
+        <w:tabs>
+          <w:tab w:val="num" w:pos="6381"/>
+        </w:tabs>
+        <w:ind w:start="6381" w:hanging="283"/>
+      </w:pPr>
+      <w:rPr>
+        <w:rFonts w:ascii="Symbol" w:hAnsi="Symbol" w:cs="Symbol" w:hint="default"/>
+      </w:rPr>
+    </w:lvl>
+  </w:abstractNum>
+  <w:abstractNum w:abstractNumId="21">
+    <w:lvl w:ilvl="0">
+      <w:start w:val="1"/>
+      <w:numFmt w:val="bullet"/>
+      <w:lvlText w:val=""/>
+      <w:lvlJc w:val="start"/>
+      <w:pPr>
+        <w:tabs>
+          <w:tab w:val="num" w:pos="709"/>
+        </w:tabs>
+        <w:ind w:start="709" w:hanging="283"/>
+      </w:pPr>
+      <w:rPr>
+        <w:rFonts w:ascii="Symbol" w:hAnsi="Symbol" w:cs="Symbol" w:hint="default"/>
+      </w:rPr>
+    </w:lvl>
+    <w:lvl w:ilvl="1">
+      <w:start w:val="1"/>
+      <w:numFmt w:val="bullet"/>
+      <w:lvlText w:val=""/>
+      <w:lvlJc w:val="start"/>
+      <w:pPr>
+        <w:tabs>
+          <w:tab w:val="num" w:pos="1418"/>
+        </w:tabs>
+        <w:ind w:start="1418" w:hanging="283"/>
+      </w:pPr>
+      <w:rPr>
+        <w:rFonts w:ascii="Symbol" w:hAnsi="Symbol" w:cs="Symbol" w:hint="default"/>
+      </w:rPr>
+    </w:lvl>
+    <w:lvl w:ilvl="2">
+      <w:start w:val="1"/>
+      <w:numFmt w:val="bullet"/>
+      <w:lvlText w:val=""/>
+      <w:lvlJc w:val="start"/>
+      <w:pPr>
+        <w:tabs>
+          <w:tab w:val="num" w:pos="2127"/>
+        </w:tabs>
+        <w:ind w:start="2127" w:hanging="283"/>
+      </w:pPr>
+      <w:rPr>
+        <w:rFonts w:ascii="Symbol" w:hAnsi="Symbol" w:cs="Symbol" w:hint="default"/>
+      </w:rPr>
+    </w:lvl>
+    <w:lvl w:ilvl="3">
+      <w:start w:val="1"/>
+      <w:numFmt w:val="bullet"/>
+      <w:lvlText w:val=""/>
+      <w:lvlJc w:val="start"/>
+      <w:pPr>
+        <w:tabs>
+          <w:tab w:val="num" w:pos="2836"/>
+        </w:tabs>
+        <w:ind w:start="2836" w:hanging="283"/>
+      </w:pPr>
+      <w:rPr>
+        <w:rFonts w:ascii="Symbol" w:hAnsi="Symbol" w:cs="Symbol" w:hint="default"/>
+      </w:rPr>
+    </w:lvl>
+    <w:lvl w:ilvl="4">
+      <w:start w:val="1"/>
+      <w:numFmt w:val="bullet"/>
+      <w:lvlText w:val=""/>
+      <w:lvlJc w:val="start"/>
+      <w:pPr>
+        <w:tabs>
+          <w:tab w:val="num" w:pos="3545"/>
+        </w:tabs>
+        <w:ind w:start="3545" w:hanging="283"/>
+      </w:pPr>
+      <w:rPr>
+        <w:rFonts w:ascii="Symbol" w:hAnsi="Symbol" w:cs="Symbol" w:hint="default"/>
+      </w:rPr>
+    </w:lvl>
+    <w:lvl w:ilvl="5">
+      <w:start w:val="1"/>
+      <w:numFmt w:val="bullet"/>
+      <w:lvlText w:val=""/>
+      <w:lvlJc w:val="start"/>
+      <w:pPr>
+        <w:tabs>
+          <w:tab w:val="num" w:pos="4254"/>
+        </w:tabs>
+        <w:ind w:start="4254" w:hanging="283"/>
+      </w:pPr>
+      <w:rPr>
+        <w:rFonts w:ascii="Symbol" w:hAnsi="Symbol" w:cs="Symbol" w:hint="default"/>
+      </w:rPr>
+    </w:lvl>
+    <w:lvl w:ilvl="6">
+      <w:start w:val="1"/>
+      <w:numFmt w:val="bullet"/>
+      <w:lvlText w:val=""/>
+      <w:lvlJc w:val="start"/>
+      <w:pPr>
+        <w:tabs>
+          <w:tab w:val="num" w:pos="4963"/>
+        </w:tabs>
+        <w:ind w:start="4963" w:hanging="283"/>
+      </w:pPr>
+      <w:rPr>
+        <w:rFonts w:ascii="Symbol" w:hAnsi="Symbol" w:cs="Symbol" w:hint="default"/>
+      </w:rPr>
+    </w:lvl>
+    <w:lvl w:ilvl="7">
+      <w:start w:val="1"/>
+      <w:numFmt w:val="bullet"/>
+      <w:lvlText w:val=""/>
+      <w:lvlJc w:val="start"/>
+      <w:pPr>
+        <w:tabs>
+          <w:tab w:val="num" w:pos="5672"/>
+        </w:tabs>
+        <w:ind w:start="5672" w:hanging="283"/>
+      </w:pPr>
+      <w:rPr>
+        <w:rFonts w:ascii="Symbol" w:hAnsi="Symbol" w:cs="Symbol" w:hint="default"/>
+      </w:rPr>
+    </w:lvl>
+    <w:lvl w:ilvl="8">
+      <w:start w:val="1"/>
+      <w:numFmt w:val="bullet"/>
+      <w:lvlText w:val=""/>
+      <w:lvlJc w:val="start"/>
+      <w:pPr>
+        <w:tabs>
+          <w:tab w:val="num" w:pos="6381"/>
+        </w:tabs>
+        <w:ind w:start="6381" w:hanging="283"/>
+      </w:pPr>
+      <w:rPr>
+        <w:rFonts w:ascii="Symbol" w:hAnsi="Symbol" w:cs="Symbol" w:hint="default"/>
+      </w:rPr>
+    </w:lvl>
+  </w:abstractNum>
+  <w:abstractNum w:abstractNumId="22">
+    <w:lvl w:ilvl="0">
+      <w:start w:val="1"/>
+      <w:numFmt w:val="bullet"/>
+      <w:lvlText w:val=""/>
+      <w:lvlJc w:val="start"/>
+      <w:pPr>
+        <w:tabs>
+          <w:tab w:val="num" w:pos="709"/>
+        </w:tabs>
+        <w:ind w:start="709" w:hanging="283"/>
+      </w:pPr>
+      <w:rPr>
+        <w:rFonts w:ascii="Symbol" w:hAnsi="Symbol" w:cs="Symbol" w:hint="default"/>
+      </w:rPr>
+    </w:lvl>
+    <w:lvl w:ilvl="1">
+      <w:start w:val="1"/>
+      <w:numFmt w:val="bullet"/>
+      <w:lvlText w:val=""/>
+      <w:lvlJc w:val="start"/>
+      <w:pPr>
+        <w:tabs>
+          <w:tab w:val="num" w:pos="1418"/>
+        </w:tabs>
+        <w:ind w:start="1418" w:hanging="283"/>
+      </w:pPr>
+      <w:rPr>
+        <w:rFonts w:ascii="Symbol" w:hAnsi="Symbol" w:cs="Symbol" w:hint="default"/>
+      </w:rPr>
+    </w:lvl>
+    <w:lvl w:ilvl="2">
+      <w:start w:val="1"/>
+      <w:numFmt w:val="bullet"/>
+      <w:lvlText w:val=""/>
+      <w:lvlJc w:val="start"/>
+      <w:pPr>
+        <w:tabs>
+          <w:tab w:val="num" w:pos="2127"/>
+        </w:tabs>
+        <w:ind w:start="2127" w:hanging="283"/>
+      </w:pPr>
+      <w:rPr>
+        <w:rFonts w:ascii="Symbol" w:hAnsi="Symbol" w:cs="Symbol" w:hint="default"/>
+      </w:rPr>
+    </w:lvl>
+    <w:lvl w:ilvl="3">
+      <w:start w:val="1"/>
+      <w:numFmt w:val="bullet"/>
+      <w:lvlText w:val=""/>
+      <w:lvlJc w:val="start"/>
+      <w:pPr>
+        <w:tabs>
+          <w:tab w:val="num" w:pos="2836"/>
+        </w:tabs>
+        <w:ind w:start="2836" w:hanging="283"/>
+      </w:pPr>
+      <w:rPr>
+        <w:rFonts w:ascii="Symbol" w:hAnsi="Symbol" w:cs="Symbol" w:hint="default"/>
+      </w:rPr>
+    </w:lvl>
+    <w:lvl w:ilvl="4">
+      <w:start w:val="1"/>
+      <w:numFmt w:val="bullet"/>
+      <w:lvlText w:val=""/>
+      <w:lvlJc w:val="start"/>
+      <w:pPr>
+        <w:tabs>
+          <w:tab w:val="num" w:pos="3545"/>
+        </w:tabs>
+        <w:ind w:start="3545" w:hanging="283"/>
+      </w:pPr>
+      <w:rPr>
+        <w:rFonts w:ascii="Symbol" w:hAnsi="Symbol" w:cs="Symbol" w:hint="default"/>
+      </w:rPr>
+    </w:lvl>
+    <w:lvl w:ilvl="5">
+      <w:start w:val="1"/>
+      <w:numFmt w:val="bullet"/>
+      <w:lvlText w:val=""/>
+      <w:lvlJc w:val="start"/>
+      <w:pPr>
+        <w:tabs>
+          <w:tab w:val="num" w:pos="4254"/>
+        </w:tabs>
+        <w:ind w:start="4254" w:hanging="283"/>
+      </w:pPr>
+      <w:rPr>
+        <w:rFonts w:ascii="Symbol" w:hAnsi="Symbol" w:cs="Symbol" w:hint="default"/>
+      </w:rPr>
+    </w:lvl>
+    <w:lvl w:ilvl="6">
+      <w:start w:val="1"/>
+      <w:numFmt w:val="bullet"/>
+      <w:lvlText w:val=""/>
+      <w:lvlJc w:val="start"/>
+      <w:pPr>
+        <w:tabs>
+          <w:tab w:val="num" w:pos="4963"/>
+        </w:tabs>
+        <w:ind w:start="4963" w:hanging="283"/>
+      </w:pPr>
+      <w:rPr>
+        <w:rFonts w:ascii="Symbol" w:hAnsi="Symbol" w:cs="Symbol" w:hint="default"/>
+      </w:rPr>
+    </w:lvl>
+    <w:lvl w:ilvl="7">
+      <w:start w:val="1"/>
+      <w:numFmt w:val="bullet"/>
+      <w:lvlText w:val=""/>
+      <w:lvlJc w:val="start"/>
+      <w:pPr>
+        <w:tabs>
+          <w:tab w:val="num" w:pos="5672"/>
+        </w:tabs>
+        <w:ind w:start="5672" w:hanging="283"/>
+      </w:pPr>
+      <w:rPr>
+        <w:rFonts w:ascii="Symbol" w:hAnsi="Symbol" w:cs="Symbol" w:hint="default"/>
+      </w:rPr>
+    </w:lvl>
+    <w:lvl w:ilvl="8">
+      <w:start w:val="1"/>
+      <w:numFmt w:val="bullet"/>
+      <w:lvlText w:val=""/>
+      <w:lvlJc w:val="start"/>
+      <w:pPr>
+        <w:tabs>
+          <w:tab w:val="num" w:pos="6381"/>
+        </w:tabs>
+        <w:ind w:start="6381" w:hanging="283"/>
+      </w:pPr>
+      <w:rPr>
+        <w:rFonts w:ascii="Symbol" w:hAnsi="Symbol" w:cs="Symbol" w:hint="default"/>
+      </w:rPr>
+    </w:lvl>
+  </w:abstractNum>
+  <w:abstractNum w:abstractNumId="23">
+    <w:lvl w:ilvl="0">
+      <w:start w:val="1"/>
+      <w:numFmt w:val="bullet"/>
+      <w:lvlText w:val=""/>
+      <w:lvlJc w:val="start"/>
+      <w:pPr>
+        <w:tabs>
+          <w:tab w:val="num" w:pos="709"/>
+        </w:tabs>
+        <w:ind w:start="709" w:hanging="283"/>
+      </w:pPr>
+      <w:rPr>
+        <w:rFonts w:ascii="Symbol" w:hAnsi="Symbol" w:cs="Symbol" w:hint="default"/>
+      </w:rPr>
+    </w:lvl>
+    <w:lvl w:ilvl="1">
+      <w:start w:val="1"/>
+      <w:numFmt w:val="bullet"/>
+      <w:lvlText w:val=""/>
+      <w:lvlJc w:val="start"/>
+      <w:pPr>
+        <w:tabs>
+          <w:tab w:val="num" w:pos="1418"/>
+        </w:tabs>
+        <w:ind w:start="1418" w:hanging="283"/>
+      </w:pPr>
+      <w:rPr>
+        <w:rFonts w:ascii="Symbol" w:hAnsi="Symbol" w:cs="Symbol" w:hint="default"/>
+      </w:rPr>
+    </w:lvl>
+    <w:lvl w:ilvl="2">
+      <w:start w:val="1"/>
+      <w:numFmt w:val="bullet"/>
+      <w:lvlText w:val=""/>
+      <w:lvlJc w:val="start"/>
+      <w:pPr>
+        <w:tabs>
+          <w:tab w:val="num" w:pos="2127"/>
+        </w:tabs>
+        <w:ind w:start="2127" w:hanging="283"/>
+      </w:pPr>
+      <w:rPr>
+        <w:rFonts w:ascii="Symbol" w:hAnsi="Symbol" w:cs="Symbol" w:hint="default"/>
+      </w:rPr>
+    </w:lvl>
+    <w:lvl w:ilvl="3">
+      <w:start w:val="1"/>
+      <w:numFmt w:val="bullet"/>
+      <w:lvlText w:val=""/>
+      <w:lvlJc w:val="start"/>
+      <w:pPr>
+        <w:tabs>
+          <w:tab w:val="num" w:pos="2836"/>
+        </w:tabs>
+        <w:ind w:start="2836" w:hanging="283"/>
+      </w:pPr>
+      <w:rPr>
+        <w:rFonts w:ascii="Symbol" w:hAnsi="Symbol" w:cs="Symbol" w:hint="default"/>
+      </w:rPr>
+    </w:lvl>
+    <w:lvl w:ilvl="4">
+      <w:start w:val="1"/>
+      <w:numFmt w:val="bullet"/>
+      <w:lvlText w:val=""/>
+      <w:lvlJc w:val="start"/>
+      <w:pPr>
+        <w:tabs>
+          <w:tab w:val="num" w:pos="3545"/>
+        </w:tabs>
+        <w:ind w:start="3545" w:hanging="283"/>
+      </w:pPr>
+      <w:rPr>
+        <w:rFonts w:ascii="Symbol" w:hAnsi="Symbol" w:cs="Symbol" w:hint="default"/>
+      </w:rPr>
+    </w:lvl>
+    <w:lvl w:ilvl="5">
+      <w:start w:val="1"/>
+      <w:numFmt w:val="bullet"/>
+      <w:lvlText w:val=""/>
+      <w:lvlJc w:val="start"/>
+      <w:pPr>
+        <w:tabs>
+          <w:tab w:val="num" w:pos="4254"/>
+        </w:tabs>
+        <w:ind w:start="4254" w:hanging="283"/>
+      </w:pPr>
+      <w:rPr>
+        <w:rFonts w:ascii="Symbol" w:hAnsi="Symbol" w:cs="Symbol" w:hint="default"/>
+      </w:rPr>
+    </w:lvl>
+    <w:lvl w:ilvl="6">
+      <w:start w:val="1"/>
+      <w:numFmt w:val="bullet"/>
+      <w:lvlText w:val=""/>
+      <w:lvlJc w:val="start"/>
+      <w:pPr>
+        <w:tabs>
+          <w:tab w:val="num" w:pos="4963"/>
+        </w:tabs>
+        <w:ind w:start="4963" w:hanging="283"/>
+      </w:pPr>
+      <w:rPr>
+        <w:rFonts w:ascii="Symbol" w:hAnsi="Symbol" w:cs="Symbol" w:hint="default"/>
+      </w:rPr>
+    </w:lvl>
+    <w:lvl w:ilvl="7">
+      <w:start w:val="1"/>
+      <w:numFmt w:val="bullet"/>
+      <w:lvlText w:val=""/>
+      <w:lvlJc w:val="start"/>
+      <w:pPr>
+        <w:tabs>
+          <w:tab w:val="num" w:pos="5672"/>
+        </w:tabs>
+        <w:ind w:start="5672" w:hanging="283"/>
+      </w:pPr>
+      <w:rPr>
+        <w:rFonts w:ascii="Symbol" w:hAnsi="Symbol" w:cs="Symbol" w:hint="default"/>
+      </w:rPr>
+    </w:lvl>
+    <w:lvl w:ilvl="8">
+      <w:start w:val="1"/>
+      <w:numFmt w:val="bullet"/>
+      <w:lvlText w:val=""/>
+      <w:lvlJc w:val="start"/>
+      <w:pPr>
+        <w:tabs>
+          <w:tab w:val="num" w:pos="6381"/>
+        </w:tabs>
+        <w:ind w:start="6381" w:hanging="283"/>
+      </w:pPr>
+      <w:rPr>
+        <w:rFonts w:ascii="Symbol" w:hAnsi="Symbol" w:cs="Symbol" w:hint="default"/>
+      </w:rPr>
+    </w:lvl>
+  </w:abstractNum>
+  <w:abstractNum w:abstractNumId="24">
     <w:lvl w:ilvl="0">
       <w:start w:val="1"/>
       <w:numFmt w:val="none"/>
@@ -4855,6 +6735,33 @@
   </w:num>
   <w:num w:numId="15">
     <w:abstractNumId w:val="15"/>
+  </w:num>
+  <w:num w:numId="16">
+    <w:abstractNumId w:val="16"/>
+  </w:num>
+  <w:num w:numId="17">
+    <w:abstractNumId w:val="17"/>
+  </w:num>
+  <w:num w:numId="18">
+    <w:abstractNumId w:val="18"/>
+  </w:num>
+  <w:num w:numId="19">
+    <w:abstractNumId w:val="19"/>
+  </w:num>
+  <w:num w:numId="20">
+    <w:abstractNumId w:val="20"/>
+  </w:num>
+  <w:num w:numId="21">
+    <w:abstractNumId w:val="21"/>
+  </w:num>
+  <w:num w:numId="22">
+    <w:abstractNumId w:val="22"/>
+  </w:num>
+  <w:num w:numId="23">
+    <w:abstractNumId w:val="23"/>
+  </w:num>
+  <w:num w:numId="24">
+    <w:abstractNumId w:val="24"/>
   </w:num>
 </w:numbering>
 </file>

--- a/Style.docx
+++ b/Style.docx
@@ -294,6 +294,7 @@
       </w:pPr>
       <w:r>
         <w:rPr/>
+        <w:t>(Last Updated: 8/13/2024)</w:t>
       </w:r>
     </w:p>
     <w:p>
@@ -600,6 +601,52 @@
             </w:pPr>
             <w:r>
               <w:rPr/>
+              <w:t>yes</w:t>
+            </w:r>
+          </w:p>
+        </w:tc>
+      </w:tr>
+      <w:tr>
+        <w:trPr/>
+        <w:tc>
+          <w:tcPr>
+            <w:tcW w:w="4985" w:type="dxa"/>
+            <w:tcBorders>
+              <w:start w:val="single" w:sz="4" w:space="0" w:color="000000"/>
+              <w:bottom w:val="single" w:sz="4" w:space="0" w:color="000000"/>
+            </w:tcBorders>
+          </w:tcPr>
+          <w:p>
+            <w:pPr>
+              <w:pStyle w:val="TableContents"/>
+              <w:bidi w:val="0"/>
+              <w:jc w:val="start"/>
+              <w:rPr/>
+            </w:pPr>
+            <w:r>
+              <w:rPr/>
+              <w:t>Post Back End</w:t>
+            </w:r>
+          </w:p>
+        </w:tc>
+        <w:tc>
+          <w:tcPr>
+            <w:tcW w:w="4986" w:type="dxa"/>
+            <w:tcBorders>
+              <w:start w:val="single" w:sz="4" w:space="0" w:color="000000"/>
+              <w:bottom w:val="single" w:sz="4" w:space="0" w:color="000000"/>
+              <w:end w:val="single" w:sz="4" w:space="0" w:color="000000"/>
+            </w:tcBorders>
+          </w:tcPr>
+          <w:p>
+            <w:pPr>
+              <w:pStyle w:val="TableContents"/>
+              <w:bidi w:val="0"/>
+              <w:jc w:val="start"/>
+              <w:rPr/>
+            </w:pPr>
+            <w:r>
+              <w:rPr/>
               <w:t>no</w:t>
             </w:r>
           </w:p>
@@ -2747,6 +2794,370 @@
     </w:p>
     <w:p>
       <w:pPr>
+        <w:pStyle w:val="BodyText"/>
+        <w:tabs>
+          <w:tab w:val="clear" w:pos="709"/>
+          <w:tab w:val="left" w:pos="0" w:leader="none"/>
+        </w:tabs>
+        <w:ind w:hanging="283" w:start="1418"/>
+        <w:rPr/>
+      </w:pPr>
+      <w:r>
+        <w:rPr/>
+      </w:r>
+    </w:p>
+    <w:p>
+      <w:pPr>
+        <w:pStyle w:val="BodyText"/>
+        <w:tabs>
+          <w:tab w:val="clear" w:pos="709"/>
+          <w:tab w:val="left" w:pos="0" w:leader="none"/>
+        </w:tabs>
+        <w:ind w:hanging="283" w:start="1418"/>
+        <w:rPr/>
+      </w:pPr>
+      <w:r>
+        <w:rPr/>
+      </w:r>
+    </w:p>
+    <w:p>
+      <w:pPr>
+        <w:pStyle w:val="BodyText"/>
+        <w:tabs>
+          <w:tab w:val="clear" w:pos="709"/>
+          <w:tab w:val="left" w:pos="0" w:leader="none"/>
+        </w:tabs>
+        <w:ind w:hanging="283" w:start="1418"/>
+        <w:rPr/>
+      </w:pPr>
+      <w:r>
+        <w:rPr/>
+      </w:r>
+    </w:p>
+    <w:p>
+      <w:pPr>
+        <w:pStyle w:val="BodyText"/>
+        <w:tabs>
+          <w:tab w:val="clear" w:pos="709"/>
+          <w:tab w:val="left" w:pos="0" w:leader="none"/>
+        </w:tabs>
+        <w:ind w:hanging="283" w:start="1418"/>
+        <w:rPr/>
+      </w:pPr>
+      <w:r>
+        <w:rPr/>
+      </w:r>
+    </w:p>
+    <w:p>
+      <w:pPr>
+        <w:pStyle w:val="BodyText"/>
+        <w:tabs>
+          <w:tab w:val="clear" w:pos="709"/>
+          <w:tab w:val="left" w:pos="0" w:leader="none"/>
+        </w:tabs>
+        <w:ind w:hanging="283" w:start="1418"/>
+        <w:rPr/>
+      </w:pPr>
+      <w:r>
+        <w:rPr/>
+      </w:r>
+    </w:p>
+    <w:p>
+      <w:pPr>
+        <w:pStyle w:val="BodyText"/>
+        <w:tabs>
+          <w:tab w:val="clear" w:pos="709"/>
+          <w:tab w:val="left" w:pos="0" w:leader="none"/>
+        </w:tabs>
+        <w:ind w:hanging="283" w:start="1418"/>
+        <w:rPr/>
+      </w:pPr>
+      <w:r>
+        <w:rPr/>
+      </w:r>
+    </w:p>
+    <w:p>
+      <w:pPr>
+        <w:pStyle w:val="BodyText"/>
+        <w:tabs>
+          <w:tab w:val="clear" w:pos="709"/>
+          <w:tab w:val="left" w:pos="0" w:leader="none"/>
+        </w:tabs>
+        <w:ind w:hanging="283" w:start="1418"/>
+        <w:rPr/>
+      </w:pPr>
+      <w:r>
+        <w:rPr/>
+      </w:r>
+    </w:p>
+    <w:p>
+      <w:pPr>
+        <w:pStyle w:val="BodyText"/>
+        <w:tabs>
+          <w:tab w:val="clear" w:pos="709"/>
+          <w:tab w:val="left" w:pos="0" w:leader="none"/>
+        </w:tabs>
+        <w:ind w:hanging="283" w:start="1418"/>
+        <w:rPr/>
+      </w:pPr>
+      <w:r>
+        <w:rPr/>
+      </w:r>
+    </w:p>
+    <w:p>
+      <w:pPr>
+        <w:pStyle w:val="BodyText"/>
+        <w:tabs>
+          <w:tab w:val="clear" w:pos="709"/>
+          <w:tab w:val="left" w:pos="0" w:leader="none"/>
+        </w:tabs>
+        <w:ind w:hanging="283" w:start="1418"/>
+        <w:rPr/>
+      </w:pPr>
+      <w:r>
+        <w:rPr/>
+      </w:r>
+    </w:p>
+    <w:p>
+      <w:pPr>
+        <w:pStyle w:val="BodyText"/>
+        <w:tabs>
+          <w:tab w:val="clear" w:pos="709"/>
+          <w:tab w:val="left" w:pos="0" w:leader="none"/>
+        </w:tabs>
+        <w:ind w:hanging="283" w:start="1418"/>
+        <w:rPr/>
+      </w:pPr>
+      <w:r>
+        <w:rPr/>
+      </w:r>
+    </w:p>
+    <w:p>
+      <w:pPr>
+        <w:pStyle w:val="BodyText"/>
+        <w:tabs>
+          <w:tab w:val="clear" w:pos="709"/>
+          <w:tab w:val="left" w:pos="0" w:leader="none"/>
+        </w:tabs>
+        <w:ind w:hanging="283" w:start="1418"/>
+        <w:rPr/>
+      </w:pPr>
+      <w:r>
+        <w:rPr/>
+      </w:r>
+    </w:p>
+    <w:p>
+      <w:pPr>
+        <w:pStyle w:val="BodyText"/>
+        <w:tabs>
+          <w:tab w:val="clear" w:pos="709"/>
+          <w:tab w:val="left" w:pos="0" w:leader="none"/>
+        </w:tabs>
+        <w:ind w:hanging="283" w:start="1418"/>
+        <w:rPr/>
+      </w:pPr>
+      <w:r>
+        <w:rPr/>
+      </w:r>
+    </w:p>
+    <w:p>
+      <w:pPr>
+        <w:pStyle w:val="BodyText"/>
+        <w:tabs>
+          <w:tab w:val="clear" w:pos="709"/>
+          <w:tab w:val="left" w:pos="0" w:leader="none"/>
+        </w:tabs>
+        <w:ind w:hanging="283" w:start="1418"/>
+        <w:rPr/>
+      </w:pPr>
+      <w:r>
+        <w:rPr/>
+      </w:r>
+    </w:p>
+    <w:p>
+      <w:pPr>
+        <w:pStyle w:val="BodyText"/>
+        <w:tabs>
+          <w:tab w:val="clear" w:pos="709"/>
+          <w:tab w:val="left" w:pos="0" w:leader="none"/>
+        </w:tabs>
+        <w:ind w:hanging="283" w:start="1418"/>
+        <w:rPr/>
+      </w:pPr>
+      <w:r>
+        <w:rPr/>
+      </w:r>
+    </w:p>
+    <w:p>
+      <w:pPr>
+        <w:pStyle w:val="BodyText"/>
+        <w:tabs>
+          <w:tab w:val="clear" w:pos="709"/>
+          <w:tab w:val="left" w:pos="0" w:leader="none"/>
+        </w:tabs>
+        <w:ind w:hanging="283" w:start="1418"/>
+        <w:rPr/>
+      </w:pPr>
+      <w:r>
+        <w:rPr/>
+      </w:r>
+    </w:p>
+    <w:p>
+      <w:pPr>
+        <w:pStyle w:val="BodyText"/>
+        <w:tabs>
+          <w:tab w:val="clear" w:pos="709"/>
+          <w:tab w:val="left" w:pos="0" w:leader="none"/>
+        </w:tabs>
+        <w:ind w:hanging="283" w:start="1418"/>
+        <w:rPr/>
+      </w:pPr>
+      <w:r>
+        <w:rPr/>
+      </w:r>
+    </w:p>
+    <w:p>
+      <w:pPr>
+        <w:pStyle w:val="BodyText"/>
+        <w:tabs>
+          <w:tab w:val="clear" w:pos="709"/>
+          <w:tab w:val="left" w:pos="0" w:leader="none"/>
+        </w:tabs>
+        <w:ind w:hanging="283" w:start="1418"/>
+        <w:rPr/>
+      </w:pPr>
+      <w:r>
+        <w:rPr/>
+      </w:r>
+    </w:p>
+    <w:p>
+      <w:pPr>
+        <w:pStyle w:val="BodyText"/>
+        <w:tabs>
+          <w:tab w:val="clear" w:pos="709"/>
+          <w:tab w:val="left" w:pos="0" w:leader="none"/>
+        </w:tabs>
+        <w:ind w:hanging="283" w:start="1418"/>
+        <w:rPr/>
+      </w:pPr>
+      <w:r>
+        <w:rPr/>
+      </w:r>
+    </w:p>
+    <w:p>
+      <w:pPr>
+        <w:pStyle w:val="BodyText"/>
+        <w:tabs>
+          <w:tab w:val="clear" w:pos="709"/>
+          <w:tab w:val="left" w:pos="0" w:leader="none"/>
+        </w:tabs>
+        <w:ind w:hanging="283" w:start="1418"/>
+        <w:rPr/>
+      </w:pPr>
+      <w:r>
+        <w:rPr/>
+      </w:r>
+    </w:p>
+    <w:p>
+      <w:pPr>
+        <w:pStyle w:val="BodyText"/>
+        <w:tabs>
+          <w:tab w:val="clear" w:pos="709"/>
+          <w:tab w:val="left" w:pos="0" w:leader="none"/>
+        </w:tabs>
+        <w:ind w:hanging="283" w:start="1418"/>
+        <w:rPr/>
+      </w:pPr>
+      <w:r>
+        <w:rPr/>
+      </w:r>
+    </w:p>
+    <w:p>
+      <w:pPr>
+        <w:pStyle w:val="BodyText"/>
+        <w:tabs>
+          <w:tab w:val="clear" w:pos="709"/>
+          <w:tab w:val="left" w:pos="0" w:leader="none"/>
+        </w:tabs>
+        <w:ind w:hanging="283" w:start="1418"/>
+        <w:rPr/>
+      </w:pPr>
+      <w:r>
+        <w:rPr/>
+      </w:r>
+    </w:p>
+    <w:p>
+      <w:pPr>
+        <w:pStyle w:val="BodyText"/>
+        <w:tabs>
+          <w:tab w:val="clear" w:pos="709"/>
+          <w:tab w:val="left" w:pos="0" w:leader="none"/>
+        </w:tabs>
+        <w:ind w:hanging="283" w:start="1418"/>
+        <w:rPr/>
+      </w:pPr>
+      <w:r>
+        <w:rPr/>
+      </w:r>
+    </w:p>
+    <w:p>
+      <w:pPr>
+        <w:pStyle w:val="BodyText"/>
+        <w:tabs>
+          <w:tab w:val="clear" w:pos="709"/>
+          <w:tab w:val="left" w:pos="0" w:leader="none"/>
+        </w:tabs>
+        <w:ind w:hanging="283" w:start="1418"/>
+        <w:rPr/>
+      </w:pPr>
+      <w:r>
+        <w:rPr/>
+      </w:r>
+    </w:p>
+    <w:p>
+      <w:pPr>
+        <w:pStyle w:val="BodyText"/>
+        <w:tabs>
+          <w:tab w:val="clear" w:pos="709"/>
+          <w:tab w:val="left" w:pos="0" w:leader="none"/>
+        </w:tabs>
+        <w:ind w:hanging="283" w:start="1418"/>
+        <w:rPr/>
+      </w:pPr>
+      <w:r>
+        <w:rPr/>
+      </w:r>
+    </w:p>
+    <w:p>
+      <w:pPr>
+        <w:pStyle w:val="BodyText"/>
+        <w:tabs>
+          <w:tab w:val="clear" w:pos="709"/>
+          <w:tab w:val="left" w:pos="0" w:leader="none"/>
+        </w:tabs>
+        <w:ind w:hanging="283" w:start="1418"/>
+        <w:rPr/>
+      </w:pPr>
+      <w:r>
+        <w:rPr/>
+      </w:r>
+    </w:p>
+    <w:p>
+      <w:pPr>
+        <w:pStyle w:val="BodyText"/>
+        <w:tabs>
+          <w:tab w:val="clear" w:pos="709"/>
+          <w:tab w:val="left" w:pos="0" w:leader="none"/>
+        </w:tabs>
+        <w:ind w:hanging="283" w:start="1418"/>
+        <w:rPr/>
+      </w:pPr>
+      <w:r>
+        <w:rPr/>
+      </w:r>
+    </w:p>
+    <w:p>
+      <w:pPr>
         <w:pStyle w:val="Heading3"/>
         <w:keepNext w:val="true"/>
         <w:widowControl/>
@@ -3186,7 +3597,19 @@
         <w:rPr>
           <w:rStyle w:val="Strong"/>
         </w:rPr>
-        <w:t>Post Factory:</w:t>
+        <w:t xml:space="preserve">Post </w:t>
+      </w:r>
+      <w:r>
+        <w:rPr>
+          <w:rStyle w:val="Strong"/>
+        </w:rPr>
+        <w:t>Creation</w:t>
+      </w:r>
+      <w:r>
+        <w:rPr>
+          <w:rStyle w:val="Strong"/>
+        </w:rPr>
+        <w:t>:</w:t>
       </w:r>
     </w:p>
     <w:p>
@@ -3395,17 +3818,169 @@
     <w:p>
       <w:pPr>
         <w:pStyle w:val="BodyText"/>
-        <w:tabs>
-          <w:tab w:val="left" w:pos="709" w:leader="none"/>
-        </w:tabs>
-        <w:bidi w:val="0"/>
-        <w:spacing w:before="0" w:after="140"/>
-        <w:ind w:hanging="283" w:start="709"/>
-        <w:jc w:val="start"/>
-        <w:rPr/>
-      </w:pPr>
-      <w:r>
-        <w:rPr/>
+        <w:widowControl/>
+        <w:numPr>
+          <w:ilvl w:val="0"/>
+          <w:numId w:val="0"/>
+        </w:numPr>
+        <w:tabs>
+          <w:tab w:val="clear" w:pos="709"/>
+          <w:tab w:val="left" w:pos="0" w:leader="none"/>
+        </w:tabs>
+        <w:suppressAutoHyphens w:val="true"/>
+        <w:bidi w:val="0"/>
+        <w:spacing w:lineRule="auto" w:line="276" w:before="0" w:after="140"/>
+        <w:ind w:hanging="0" w:start="0" w:end="0"/>
+        <w:jc w:val="start"/>
+        <w:rPr>
+          <w:b/>
+          <w:bCs/>
+        </w:rPr>
+      </w:pPr>
+      <w:r>
+        <w:rPr>
+          <w:b/>
+          <w:bCs/>
+        </w:rPr>
+        <w:t>Test Post:</w:t>
+      </w:r>
+    </w:p>
+    <w:p>
+      <w:pPr>
+        <w:pStyle w:val="BodyText"/>
+        <w:widowControl/>
+        <w:numPr>
+          <w:ilvl w:val="0"/>
+          <w:numId w:val="23"/>
+        </w:numPr>
+        <w:tabs>
+          <w:tab w:val="clear" w:pos="709"/>
+          <w:tab w:val="left" w:pos="0" w:leader="none"/>
+        </w:tabs>
+        <w:suppressAutoHyphens w:val="true"/>
+        <w:bidi w:val="0"/>
+        <w:spacing w:lineRule="auto" w:line="276" w:before="0" w:after="140"/>
+        <w:jc w:val="start"/>
+        <w:rPr/>
+      </w:pPr>
+      <w:r>
+        <w:rPr/>
+        <w:t xml:space="preserve">Develop a test suite to ensure the translator correctly formats data for the website and its author. </w:t>
+      </w:r>
+    </w:p>
+    <w:p>
+      <w:pPr>
+        <w:pStyle w:val="BodyText"/>
+        <w:widowControl/>
+        <w:numPr>
+          <w:ilvl w:val="0"/>
+          <w:numId w:val="23"/>
+        </w:numPr>
+        <w:tabs>
+          <w:tab w:val="clear" w:pos="709"/>
+          <w:tab w:val="left" w:pos="0" w:leader="none"/>
+        </w:tabs>
+        <w:suppressAutoHyphens w:val="true"/>
+        <w:bidi w:val="0"/>
+        <w:spacing w:lineRule="auto" w:line="276" w:before="0" w:after="140"/>
+        <w:jc w:val="start"/>
+        <w:rPr/>
+      </w:pPr>
+      <w:r>
+        <w:rPr/>
+        <w:t>Develop a test suite to ensure posts will successfully success and fail when expected.</w:t>
+      </w:r>
+    </w:p>
+    <w:p>
+      <w:pPr>
+        <w:pStyle w:val="BodyText"/>
+        <w:widowControl/>
+        <w:numPr>
+          <w:ilvl w:val="0"/>
+          <w:numId w:val="23"/>
+        </w:numPr>
+        <w:tabs>
+          <w:tab w:val="clear" w:pos="709"/>
+          <w:tab w:val="left" w:pos="0" w:leader="none"/>
+        </w:tabs>
+        <w:suppressAutoHyphens w:val="true"/>
+        <w:bidi w:val="0"/>
+        <w:spacing w:lineRule="auto" w:line="276" w:before="0" w:after="140"/>
+        <w:jc w:val="start"/>
+        <w:rPr/>
+      </w:pPr>
+      <w:r>
+        <w:rPr/>
+        <w:t>Develop a test suite to ensure post can be retrieved from database successfully.</w:t>
+      </w:r>
+    </w:p>
+    <w:p>
+      <w:pPr>
+        <w:pStyle w:val="BodyText"/>
+        <w:widowControl/>
+        <w:numPr>
+          <w:ilvl w:val="0"/>
+          <w:numId w:val="23"/>
+        </w:numPr>
+        <w:tabs>
+          <w:tab w:val="clear" w:pos="709"/>
+          <w:tab w:val="left" w:pos="0" w:leader="none"/>
+        </w:tabs>
+        <w:suppressAutoHyphens w:val="true"/>
+        <w:bidi w:val="0"/>
+        <w:spacing w:lineRule="auto" w:line="276" w:before="0" w:after="140"/>
+        <w:jc w:val="start"/>
+        <w:rPr/>
+      </w:pPr>
+      <w:r>
+        <w:rPr/>
+        <w:t>Develop a test suite to ensure post can be updated from database successfully.</w:t>
+      </w:r>
+    </w:p>
+    <w:p>
+      <w:pPr>
+        <w:pStyle w:val="BodyText"/>
+        <w:widowControl/>
+        <w:numPr>
+          <w:ilvl w:val="0"/>
+          <w:numId w:val="23"/>
+        </w:numPr>
+        <w:tabs>
+          <w:tab w:val="clear" w:pos="709"/>
+          <w:tab w:val="left" w:pos="0" w:leader="none"/>
+        </w:tabs>
+        <w:suppressAutoHyphens w:val="true"/>
+        <w:bidi w:val="0"/>
+        <w:spacing w:lineRule="auto" w:line="276" w:before="0" w:after="140"/>
+        <w:jc w:val="start"/>
+        <w:rPr/>
+      </w:pPr>
+      <w:r>
+        <w:rPr/>
+        <w:t>Develop a test suite to ensure all the post can be retrieved when updatePost is called.</w:t>
+      </w:r>
+    </w:p>
+    <w:p>
+      <w:pPr>
+        <w:pStyle w:val="BodyText"/>
+        <w:widowControl/>
+        <w:numPr>
+          <w:ilvl w:val="0"/>
+          <w:numId w:val="23"/>
+        </w:numPr>
+        <w:tabs>
+          <w:tab w:val="clear" w:pos="709"/>
+          <w:tab w:val="left" w:pos="0" w:leader="none"/>
+        </w:tabs>
+        <w:suppressAutoHyphens w:val="true"/>
+        <w:bidi w:val="0"/>
+        <w:spacing w:lineRule="auto" w:line="276" w:before="0" w:after="140"/>
+        <w:jc w:val="start"/>
+        <w:rPr/>
+      </w:pPr>
+      <w:r>
+        <w:rPr/>
+        <w:t>Develop a test suite to ensure post will be successfully deleted from the database upon calling deletePost function.</w:t>
       </w:r>
     </w:p>
     <w:sectPr>

--- a/Style.docx
+++ b/Style.docx
@@ -3354,6 +3354,26 @@
       </w:pPr>
       <w:r>
         <w:rPr/>
+        <w:t>Install dotenv</w:t>
+      </w:r>
+    </w:p>
+    <w:p>
+      <w:pPr>
+        <w:pStyle w:val="BodyText"/>
+        <w:numPr>
+          <w:ilvl w:val="0"/>
+          <w:numId w:val="16"/>
+        </w:numPr>
+        <w:tabs>
+          <w:tab w:val="clear" w:pos="709"/>
+          <w:tab w:val="left" w:pos="0" w:leader="none"/>
+        </w:tabs>
+        <w:spacing w:before="0" w:after="0"/>
+        <w:ind w:hanging="283" w:start="709"/>
+        <w:rPr/>
+      </w:pPr>
+      <w:r>
+        <w:rPr/>
         <w:t xml:space="preserve">Add a </w:t>
       </w:r>
       <w:r>
@@ -3597,19 +3617,7 @@
         <w:rPr>
           <w:rStyle w:val="Strong"/>
         </w:rPr>
-        <w:t xml:space="preserve">Post </w:t>
-      </w:r>
-      <w:r>
-        <w:rPr>
-          <w:rStyle w:val="Strong"/>
-        </w:rPr>
-        <w:t>Creation</w:t>
-      </w:r>
-      <w:r>
-        <w:rPr>
-          <w:rStyle w:val="Strong"/>
-        </w:rPr>
-        <w:t>:</w:t>
+        <w:t>Post Creation:</w:t>
       </w:r>
     </w:p>
     <w:p>

--- a/Style.docx
+++ b/Style.docx
@@ -32,7 +32,7 @@
                       <a:picLocks noChangeAspect="1"/>
                       <a:extLst>
                         <a:ext uri="sm">
-                          <sm:smNativeData xmlns:sm="sm" val="SMDATA_16_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"/>
+                          <sm:smNativeData xmlns:sm="sm" val="SMDATA_16_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"/>
                         </a:ext>
                       </a:extLst>
                     </pic:cNvPicPr>
@@ -168,12 +168,6 @@
           <w:bCs/>
         </w:rPr>
         <w:t>Pre Planning</w:t>
-      </w:r>
-      <w:r>
-        <w:rPr>
-          <w:b/>
-          <w:bCs/>
-        </w:rPr>
       </w:r>
     </w:p>
     <w:p>
@@ -228,7 +222,7 @@
               <w:tl2br w:val="nil" w:sz="0" w:space="0" w:color="000000" tmln="20, 20, 20, 0, 0"/>
               <w:tr2bl w:val="nil" w:sz="0" w:space="0" w:color="000000" tmln="20, 20, 20, 0, 0"/>
             </w:tcBorders>
-            <w:tmTcPr id="1723673126" protected="0"/>
+            <w:tmTcPr id="1723869724" protected="0"/>
           </w:tcPr>
           <w:p>
             <w:pPr>
@@ -267,7 +261,7 @@
               <w:tl2br w:val="nil" w:sz="0" w:space="0" w:color="000000" tmln="20, 20, 20, 0, 0"/>
               <w:tr2bl w:val="nil" w:sz="0" w:space="0" w:color="000000" tmln="20, 20, 20, 0, 0"/>
             </w:tcBorders>
-            <w:tmTcPr id="1723673126" protected="0"/>
+            <w:tmTcPr id="1723869724" protected="0"/>
           </w:tcPr>
           <w:p>
             <w:pPr>
@@ -313,7 +307,7 @@
               <w:tl2br w:val="nil" w:sz="0" w:space="0" w:color="000000" tmln="20, 20, 20, 0, 0"/>
               <w:tr2bl w:val="nil" w:sz="0" w:space="0" w:color="000000" tmln="20, 20, 20, 0, 0"/>
             </w:tcBorders>
-            <w:tmTcPr id="1723673126" protected="0"/>
+            <w:tmTcPr id="1723869724" protected="0"/>
           </w:tcPr>
           <w:p>
             <w:pPr>
@@ -342,7 +336,7 @@
               <w:tl2br w:val="nil" w:sz="0" w:space="0" w:color="000000" tmln="20, 20, 20, 0, 0"/>
               <w:tr2bl w:val="nil" w:sz="0" w:space="0" w:color="000000" tmln="20, 20, 20, 0, 0"/>
             </w:tcBorders>
-            <w:tmTcPr id="1723673126" protected="0"/>
+            <w:tmTcPr id="1723869724" protected="0"/>
           </w:tcPr>
           <w:p>
             <w:pPr>
@@ -378,7 +372,7 @@
               <w:tl2br w:val="nil" w:sz="0" w:space="0" w:color="000000" tmln="20, 20, 20, 0, 0"/>
               <w:tr2bl w:val="nil" w:sz="0" w:space="0" w:color="000000" tmln="20, 20, 20, 0, 0"/>
             </w:tcBorders>
-            <w:tmTcPr id="1723673126" protected="0"/>
+            <w:tmTcPr id="1723869724" protected="0"/>
           </w:tcPr>
           <w:p>
             <w:pPr>
@@ -407,7 +401,7 @@
               <w:tl2br w:val="nil" w:sz="0" w:space="0" w:color="000000" tmln="20, 20, 20, 0, 0"/>
               <w:tr2bl w:val="nil" w:sz="0" w:space="0" w:color="000000" tmln="20, 20, 20, 0, 0"/>
             </w:tcBorders>
-            <w:tmTcPr id="1723673126" protected="0"/>
+            <w:tmTcPr id="1723869724" protected="0"/>
           </w:tcPr>
           <w:p>
             <w:pPr>
@@ -443,7 +437,7 @@
               <w:tl2br w:val="nil" w:sz="0" w:space="0" w:color="000000" tmln="20, 20, 20, 0, 0"/>
               <w:tr2bl w:val="nil" w:sz="0" w:space="0" w:color="000000" tmln="20, 20, 20, 0, 0"/>
             </w:tcBorders>
-            <w:tmTcPr id="1723673126" protected="0"/>
+            <w:tmTcPr id="1723869724" protected="0"/>
           </w:tcPr>
           <w:p>
             <w:pPr>
@@ -472,7 +466,7 @@
               <w:tl2br w:val="nil" w:sz="0" w:space="0" w:color="000000" tmln="20, 20, 20, 0, 0"/>
               <w:tr2bl w:val="nil" w:sz="0" w:space="0" w:color="000000" tmln="20, 20, 20, 0, 0"/>
             </w:tcBorders>
-            <w:tmTcPr id="1723673126" protected="0"/>
+            <w:tmTcPr id="1723869724" protected="0"/>
           </w:tcPr>
           <w:p>
             <w:pPr>
@@ -2866,12 +2860,6 @@
         </w:rPr>
         <w:t>Test Post:</w:t>
       </w:r>
-      <w:r>
-        <w:rPr>
-          <w:b/>
-          <w:bCs/>
-        </w:rPr>
-      </w:r>
     </w:p>
     <w:p>
       <w:pPr>
@@ -3200,13 +3188,6 @@
         </w:rPr>
         <w:t>As a new visitor,</w:t>
       </w:r>
-      <w:r>
-        <w:rPr>
-          <w:b/>
-          <w:bCs/>
-          <w:szCs w:val="28"/>
-        </w:rPr>
-      </w:r>
     </w:p>
     <w:p>
       <w:pPr>
@@ -3232,12 +3213,6 @@
         </w:rPr>
         <w:t>I want to be able to sign in, log in, and log out of the website so that I can manage my account securely and access personalized features.</w:t>
       </w:r>
-      <w:r>
-        <w:rPr>
-          <w:bCs/>
-          <w:szCs w:val="28"/>
-        </w:rPr>
-      </w:r>
     </w:p>
     <w:p>
       <w:pPr>
@@ -3264,13 +3239,6 @@
           <w:szCs w:val="28"/>
         </w:rPr>
         <w:t>Acceptance Criteria:</w:t>
-      </w:r>
-      <w:r>
-        <w:rPr>
-          <w:b/>
-          <w:bCs/>
-          <w:szCs w:val="28"/>
-        </w:rPr>
       </w:r>
     </w:p>
     <w:p>
@@ -3302,12 +3270,6 @@
         </w:rPr>
         <w:t>Users can sign in</w:t>
       </w:r>
-      <w:r>
-        <w:rPr>
-          <w:bCs/>
-          <w:szCs w:val="28"/>
-        </w:rPr>
-      </w:r>
     </w:p>
     <w:p>
       <w:pPr>
@@ -3338,12 +3300,6 @@
         </w:rPr>
         <w:t>Users can log in</w:t>
       </w:r>
-      <w:r>
-        <w:rPr>
-          <w:bCs/>
-          <w:szCs w:val="28"/>
-        </w:rPr>
-      </w:r>
     </w:p>
     <w:p>
       <w:pPr>
@@ -3374,12 +3330,6 @@
         </w:rPr>
         <w:t>Users can log out</w:t>
       </w:r>
-      <w:r>
-        <w:rPr>
-          <w:bCs/>
-          <w:szCs w:val="28"/>
-        </w:rPr>
-      </w:r>
     </w:p>
     <w:p>
       <w:pPr>
@@ -3410,12 +3360,6 @@
         </w:rPr>
         <w:t>Passwords are protected</w:t>
       </w:r>
-      <w:r>
-        <w:rPr>
-          <w:bCs/>
-          <w:szCs w:val="28"/>
-        </w:rPr>
-      </w:r>
     </w:p>
     <w:p>
       <w:pPr>
@@ -3446,12 +3390,6 @@
         </w:rPr>
         <w:t>Sessions are implemented</w:t>
       </w:r>
-      <w:r>
-        <w:rPr>
-          <w:bCs/>
-          <w:szCs w:val="28"/>
-        </w:rPr>
-      </w:r>
     </w:p>
     <w:p>
       <w:pPr>
@@ -3479,13 +3417,6 @@
         </w:rPr>
         <w:t>Task Completion Criteria:</w:t>
       </w:r>
-      <w:r>
-        <w:rPr>
-          <w:b/>
-          <w:bCs/>
-          <w:szCs w:val="28"/>
-        </w:rPr>
-      </w:r>
     </w:p>
     <w:p>
       <w:pPr>
@@ -3536,13 +3467,6 @@
           <w:szCs w:val="28"/>
         </w:rPr>
         <w:t>Setting Up the Suite:</w:t>
-      </w:r>
-      <w:r>
-        <w:rPr>
-          <w:b/>
-          <w:bCs/>
-          <w:szCs w:val="28"/>
-        </w:rPr>
       </w:r>
     </w:p>
     <w:p>
@@ -3574,12 +3498,6 @@
         </w:rPr>
         <w:t>Create a User model file</w:t>
       </w:r>
-      <w:r>
-        <w:rPr>
-          <w:bCs/>
-          <w:szCs w:val="28"/>
-        </w:rPr>
-      </w:r>
     </w:p>
     <w:p>
       <w:pPr>
@@ -3610,12 +3528,6 @@
         </w:rPr>
         <w:t>Create a User route file</w:t>
       </w:r>
-      <w:r>
-        <w:rPr>
-          <w:bCs/>
-          <w:szCs w:val="28"/>
-        </w:rPr>
-      </w:r>
     </w:p>
     <w:p>
       <w:pPr>
@@ -3666,13 +3578,6 @@
           <w:szCs w:val="28"/>
         </w:rPr>
         <w:t>User Sign In:</w:t>
-      </w:r>
-      <w:r>
-        <w:rPr>
-          <w:b/>
-          <w:bCs/>
-          <w:szCs w:val="28"/>
-        </w:rPr>
       </w:r>
     </w:p>
     <w:p>
@@ -3704,12 +3609,6 @@
         </w:rPr>
         <w:t>Users can create an account using tools like Postman or Insomnia.</w:t>
       </w:r>
-      <w:r>
-        <w:rPr>
-          <w:bCs/>
-          <w:szCs w:val="28"/>
-        </w:rPr>
-      </w:r>
     </w:p>
     <w:p>
       <w:pPr>
@@ -3740,12 +3639,6 @@
         </w:rPr>
         <w:t>Users must provide a username and a password to sign in.</w:t>
       </w:r>
-      <w:r>
-        <w:rPr>
-          <w:bCs/>
-          <w:szCs w:val="28"/>
-        </w:rPr>
-      </w:r>
     </w:p>
     <w:p>
       <w:pPr>
@@ -3776,12 +3669,6 @@
         </w:rPr>
         <w:t>The password will be encrypted upon creation.</w:t>
       </w:r>
-      <w:r>
-        <w:rPr>
-          <w:bCs/>
-          <w:szCs w:val="28"/>
-        </w:rPr>
-      </w:r>
     </w:p>
     <w:p>
       <w:pPr>
@@ -3812,12 +3699,6 @@
         </w:rPr>
         <w:t>If the user cannot sign in, the system will return an error.</w:t>
       </w:r>
-      <w:r>
-        <w:rPr>
-          <w:bCs/>
-          <w:szCs w:val="28"/>
-        </w:rPr>
-      </w:r>
     </w:p>
     <w:p>
       <w:pPr>
@@ -3870,13 +3751,6 @@
         </w:rPr>
         <w:t>User Log In:</w:t>
       </w:r>
-      <w:r>
-        <w:rPr>
-          <w:b/>
-          <w:bCs/>
-          <w:szCs w:val="28"/>
-        </w:rPr>
-      </w:r>
     </w:p>
     <w:p>
       <w:pPr>
@@ -3907,12 +3781,6 @@
         </w:rPr>
         <w:t>Users can access their account by submitting their credentials through Postman or a similar tool.</w:t>
       </w:r>
-      <w:r>
-        <w:rPr>
-          <w:bCs/>
-          <w:szCs w:val="28"/>
-        </w:rPr>
-      </w:r>
     </w:p>
     <w:p>
       <w:pPr>
@@ -3943,12 +3811,6 @@
         </w:rPr>
         <w:t>If the username or password is incorrect, the system will return an error.</w:t>
       </w:r>
-      <w:r>
-        <w:rPr>
-          <w:bCs/>
-          <w:szCs w:val="28"/>
-        </w:rPr>
-      </w:r>
     </w:p>
     <w:p>
       <w:pPr>
@@ -3979,12 +3841,6 @@
         </w:rPr>
         <w:t>If the credentials are correct, the user will receive an object containing their account data.</w:t>
       </w:r>
-      <w:r>
-        <w:rPr>
-          <w:bCs/>
-          <w:szCs w:val="28"/>
-        </w:rPr>
-      </w:r>
     </w:p>
     <w:p>
       <w:pPr>
@@ -4011,13 +3867,6 @@
           <w:szCs w:val="28"/>
         </w:rPr>
         <w:t>User Log Out:</w:t>
-      </w:r>
-      <w:r>
-        <w:rPr>
-          <w:b/>
-          <w:bCs/>
-          <w:szCs w:val="28"/>
-        </w:rPr>
       </w:r>
     </w:p>
     <w:p>
@@ -4049,12 +3898,6 @@
         </w:rPr>
         <w:t>After logging out, users will receive a message confirming that they have been logged out.</w:t>
       </w:r>
-      <w:r>
-        <w:rPr>
-          <w:bCs/>
-          <w:szCs w:val="28"/>
-        </w:rPr>
-      </w:r>
     </w:p>
     <w:p>
       <w:pPr>
@@ -4085,12 +3928,6 @@
         </w:rPr>
         <w:t>If the user is not logged in, they will receive a message notifying them of this issue.</w:t>
       </w:r>
-      <w:r>
-        <w:rPr>
-          <w:bCs/>
-          <w:szCs w:val="28"/>
-        </w:rPr>
-      </w:r>
     </w:p>
     <w:p>
       <w:pPr>
@@ -4117,13 +3954,6 @@
           <w:szCs w:val="28"/>
         </w:rPr>
         <w:t>Session Management:</w:t>
-      </w:r>
-      <w:r>
-        <w:rPr>
-          <w:b/>
-          <w:bCs/>
-          <w:szCs w:val="28"/>
-        </w:rPr>
       </w:r>
     </w:p>
     <w:p>
@@ -4155,12 +3985,6 @@
         </w:rPr>
         <w:t>A session will be created when the user logs in and destroyed when the user logs out.</w:t>
       </w:r>
-      <w:r>
-        <w:rPr>
-          <w:bCs/>
-          <w:szCs w:val="28"/>
-        </w:rPr>
-      </w:r>
     </w:p>
     <w:p>
       <w:pPr>
@@ -4187,13 +4011,6 @@
           <w:szCs w:val="28"/>
         </w:rPr>
         <w:t>Reliability:</w:t>
-      </w:r>
-      <w:r>
-        <w:rPr>
-          <w:b/>
-          <w:bCs/>
-          <w:szCs w:val="28"/>
-        </w:rPr>
       </w:r>
     </w:p>
     <w:p>
@@ -4225,12 +4042,6 @@
         </w:rPr>
         <w:t>Test the sign-in functionality</w:t>
       </w:r>
-      <w:r>
-        <w:rPr>
-          <w:bCs/>
-          <w:szCs w:val="28"/>
-        </w:rPr>
-      </w:r>
     </w:p>
     <w:p>
       <w:pPr>
@@ -4261,12 +4072,6 @@
         </w:rPr>
         <w:t>Test the log-in functionality</w:t>
       </w:r>
-      <w:r>
-        <w:rPr>
-          <w:bCs/>
-          <w:szCs w:val="28"/>
-        </w:rPr>
-      </w:r>
     </w:p>
     <w:p>
       <w:pPr>
@@ -4297,9 +4102,1535 @@
         </w:rPr>
         <w:t>Test the log-out functionality</w:t>
       </w:r>
-      <w:r>
-        <w:rPr>
-          <w:bCs/>
+    </w:p>
+    <w:p>
+      <w:pPr>
+        <w:keepNext/>
+        <w:keepLines/>
+        <w:pBdr>
+          <w:top w:val="nil" w:sz="0" w:space="0" w:color="000000" tmln="20, 20, 20, 0, 0"/>
+          <w:left w:val="nil" w:sz="0" w:space="0" w:color="000000" tmln="20, 20, 20, 0, 0"/>
+          <w:bottom w:val="nil" w:sz="0" w:space="0" w:color="000000" tmln="20, 20, 20, 0, 0"/>
+          <w:right w:val="nil" w:sz="0" w:space="0" w:color="000000" tmln="20, 20, 20, 0, 0"/>
+          <w:between w:val="nil" w:sz="0" w:space="0" w:color="000000" tmln="20, 20, 20, 0, 0"/>
+        </w:pBdr>
+        <w:shd w:val="none"/>
+        <w:rPr>
+          <w:bCs/>
+          <w:szCs w:val="28"/>
+        </w:rPr>
+      </w:pPr>
+      <w:r>
+        <w:rPr>
+          <w:bCs/>
+          <w:szCs w:val="28"/>
+        </w:rPr>
+      </w:r>
+    </w:p>
+    <w:p>
+      <w:pPr>
+        <w:keepNext/>
+        <w:keepLines/>
+        <w:pBdr>
+          <w:top w:val="nil" w:sz="0" w:space="0" w:color="000000" tmln="20, 20, 20, 0, 0"/>
+          <w:left w:val="nil" w:sz="0" w:space="0" w:color="000000" tmln="20, 20, 20, 0, 0"/>
+          <w:bottom w:val="nil" w:sz="0" w:space="0" w:color="000000" tmln="20, 20, 20, 0, 0"/>
+          <w:right w:val="nil" w:sz="0" w:space="0" w:color="000000" tmln="20, 20, 20, 0, 0"/>
+          <w:between w:val="nil" w:sz="0" w:space="0" w:color="000000" tmln="20, 20, 20, 0, 0"/>
+        </w:pBdr>
+        <w:shd w:val="none"/>
+        <w:rPr>
+          <w:bCs/>
+          <w:szCs w:val="28"/>
+        </w:rPr>
+      </w:pPr>
+      <w:r>
+        <w:rPr>
+          <w:bCs/>
+          <w:szCs w:val="28"/>
+        </w:rPr>
+      </w:r>
+    </w:p>
+    <w:p>
+      <w:pPr>
+        <w:keepNext/>
+        <w:keepLines/>
+        <w:pBdr>
+          <w:top w:val="nil" w:sz="0" w:space="0" w:color="000000" tmln="20, 20, 20, 0, 0"/>
+          <w:left w:val="nil" w:sz="0" w:space="0" w:color="000000" tmln="20, 20, 20, 0, 0"/>
+          <w:bottom w:val="nil" w:sz="0" w:space="0" w:color="000000" tmln="20, 20, 20, 0, 0"/>
+          <w:right w:val="nil" w:sz="0" w:space="0" w:color="000000" tmln="20, 20, 20, 0, 0"/>
+          <w:between w:val="nil" w:sz="0" w:space="0" w:color="000000" tmln="20, 20, 20, 0, 0"/>
+        </w:pBdr>
+        <w:shd w:val="none"/>
+        <w:rPr>
+          <w:bCs/>
+          <w:szCs w:val="28"/>
+        </w:rPr>
+      </w:pPr>
+      <w:r>
+        <w:rPr>
+          <w:bCs/>
+          <w:szCs w:val="28"/>
+        </w:rPr>
+      </w:r>
+    </w:p>
+    <w:p>
+      <w:pPr>
+        <w:keepNext/>
+        <w:keepLines/>
+        <w:pBdr>
+          <w:top w:val="nil" w:sz="0" w:space="0" w:color="000000" tmln="20, 20, 20, 0, 0"/>
+          <w:left w:val="nil" w:sz="0" w:space="0" w:color="000000" tmln="20, 20, 20, 0, 0"/>
+          <w:bottom w:val="nil" w:sz="0" w:space="0" w:color="000000" tmln="20, 20, 20, 0, 0"/>
+          <w:right w:val="nil" w:sz="0" w:space="0" w:color="000000" tmln="20, 20, 20, 0, 0"/>
+          <w:between w:val="nil" w:sz="0" w:space="0" w:color="000000" tmln="20, 20, 20, 0, 0"/>
+        </w:pBdr>
+        <w:shd w:val="none"/>
+        <w:rPr>
+          <w:bCs/>
+          <w:szCs w:val="28"/>
+        </w:rPr>
+      </w:pPr>
+      <w:r>
+        <w:rPr>
+          <w:bCs/>
+          <w:szCs w:val="28"/>
+        </w:rPr>
+      </w:r>
+    </w:p>
+    <w:p>
+      <w:pPr>
+        <w:keepNext/>
+        <w:keepLines/>
+        <w:pBdr>
+          <w:top w:val="nil" w:sz="0" w:space="0" w:color="000000" tmln="20, 20, 20, 0, 0"/>
+          <w:left w:val="nil" w:sz="0" w:space="0" w:color="000000" tmln="20, 20, 20, 0, 0"/>
+          <w:bottom w:val="nil" w:sz="0" w:space="0" w:color="000000" tmln="20, 20, 20, 0, 0"/>
+          <w:right w:val="nil" w:sz="0" w:space="0" w:color="000000" tmln="20, 20, 20, 0, 0"/>
+          <w:between w:val="nil" w:sz="0" w:space="0" w:color="000000" tmln="20, 20, 20, 0, 0"/>
+        </w:pBdr>
+        <w:shd w:val="none"/>
+        <w:rPr>
+          <w:bCs/>
+          <w:szCs w:val="28"/>
+        </w:rPr>
+      </w:pPr>
+      <w:r>
+        <w:rPr>
+          <w:bCs/>
+          <w:szCs w:val="28"/>
+        </w:rPr>
+      </w:r>
+    </w:p>
+    <w:p>
+      <w:pPr>
+        <w:keepNext/>
+        <w:keepLines/>
+        <w:pBdr>
+          <w:top w:val="nil" w:sz="0" w:space="0" w:color="000000" tmln="20, 20, 20, 0, 0"/>
+          <w:left w:val="nil" w:sz="0" w:space="0" w:color="000000" tmln="20, 20, 20, 0, 0"/>
+          <w:bottom w:val="nil" w:sz="0" w:space="0" w:color="000000" tmln="20, 20, 20, 0, 0"/>
+          <w:right w:val="nil" w:sz="0" w:space="0" w:color="000000" tmln="20, 20, 20, 0, 0"/>
+          <w:between w:val="nil" w:sz="0" w:space="0" w:color="000000" tmln="20, 20, 20, 0, 0"/>
+        </w:pBdr>
+        <w:shd w:val="none"/>
+        <w:rPr>
+          <w:bCs/>
+          <w:szCs w:val="28"/>
+        </w:rPr>
+      </w:pPr>
+      <w:r>
+        <w:rPr>
+          <w:bCs/>
+          <w:szCs w:val="28"/>
+        </w:rPr>
+      </w:r>
+    </w:p>
+    <w:p>
+      <w:pPr>
+        <w:keepNext/>
+        <w:keepLines/>
+        <w:pBdr>
+          <w:top w:val="nil" w:sz="0" w:space="0" w:color="000000" tmln="20, 20, 20, 0, 0"/>
+          <w:left w:val="nil" w:sz="0" w:space="0" w:color="000000" tmln="20, 20, 20, 0, 0"/>
+          <w:bottom w:val="nil" w:sz="0" w:space="0" w:color="000000" tmln="20, 20, 20, 0, 0"/>
+          <w:right w:val="nil" w:sz="0" w:space="0" w:color="000000" tmln="20, 20, 20, 0, 0"/>
+          <w:between w:val="nil" w:sz="0" w:space="0" w:color="000000" tmln="20, 20, 20, 0, 0"/>
+        </w:pBdr>
+        <w:shd w:val="none"/>
+        <w:rPr>
+          <w:bCs/>
+          <w:szCs w:val="28"/>
+        </w:rPr>
+      </w:pPr>
+      <w:r>
+        <w:rPr>
+          <w:bCs/>
+          <w:szCs w:val="28"/>
+        </w:rPr>
+      </w:r>
+    </w:p>
+    <w:p>
+      <w:pPr>
+        <w:keepNext/>
+        <w:keepLines/>
+        <w:pBdr>
+          <w:top w:val="nil" w:sz="0" w:space="0" w:color="000000" tmln="20, 20, 20, 0, 0"/>
+          <w:left w:val="nil" w:sz="0" w:space="0" w:color="000000" tmln="20, 20, 20, 0, 0"/>
+          <w:bottom w:val="nil" w:sz="0" w:space="0" w:color="000000" tmln="20, 20, 20, 0, 0"/>
+          <w:right w:val="nil" w:sz="0" w:space="0" w:color="000000" tmln="20, 20, 20, 0, 0"/>
+          <w:between w:val="nil" w:sz="0" w:space="0" w:color="000000" tmln="20, 20, 20, 0, 0"/>
+        </w:pBdr>
+        <w:shd w:val="none"/>
+        <w:rPr>
+          <w:bCs/>
+          <w:szCs w:val="28"/>
+        </w:rPr>
+      </w:pPr>
+      <w:r>
+        <w:rPr>
+          <w:bCs/>
+          <w:szCs w:val="28"/>
+        </w:rPr>
+      </w:r>
+    </w:p>
+    <w:p>
+      <w:pPr>
+        <w:keepNext/>
+        <w:keepLines/>
+        <w:pBdr>
+          <w:top w:val="nil" w:sz="0" w:space="0" w:color="000000" tmln="20, 20, 20, 0, 0"/>
+          <w:left w:val="nil" w:sz="0" w:space="0" w:color="000000" tmln="20, 20, 20, 0, 0"/>
+          <w:bottom w:val="nil" w:sz="0" w:space="0" w:color="000000" tmln="20, 20, 20, 0, 0"/>
+          <w:right w:val="nil" w:sz="0" w:space="0" w:color="000000" tmln="20, 20, 20, 0, 0"/>
+          <w:between w:val="nil" w:sz="0" w:space="0" w:color="000000" tmln="20, 20, 20, 0, 0"/>
+        </w:pBdr>
+        <w:shd w:val="none"/>
+        <w:rPr>
+          <w:bCs/>
+          <w:szCs w:val="28"/>
+        </w:rPr>
+      </w:pPr>
+      <w:r>
+        <w:rPr>
+          <w:bCs/>
+          <w:szCs w:val="28"/>
+        </w:rPr>
+      </w:r>
+    </w:p>
+    <w:p>
+      <w:pPr>
+        <w:keepNext/>
+        <w:keepLines/>
+        <w:pBdr>
+          <w:top w:val="nil" w:sz="0" w:space="0" w:color="000000" tmln="20, 20, 20, 0, 0"/>
+          <w:left w:val="nil" w:sz="0" w:space="0" w:color="000000" tmln="20, 20, 20, 0, 0"/>
+          <w:bottom w:val="nil" w:sz="0" w:space="0" w:color="000000" tmln="20, 20, 20, 0, 0"/>
+          <w:right w:val="nil" w:sz="0" w:space="0" w:color="000000" tmln="20, 20, 20, 0, 0"/>
+          <w:between w:val="nil" w:sz="0" w:space="0" w:color="000000" tmln="20, 20, 20, 0, 0"/>
+        </w:pBdr>
+        <w:shd w:val="none"/>
+        <w:rPr>
+          <w:bCs/>
+          <w:szCs w:val="28"/>
+        </w:rPr>
+      </w:pPr>
+      <w:r>
+        <w:rPr>
+          <w:bCs/>
+          <w:szCs w:val="28"/>
+        </w:rPr>
+      </w:r>
+    </w:p>
+    <w:p>
+      <w:pPr>
+        <w:keepNext/>
+        <w:keepLines/>
+        <w:pBdr>
+          <w:top w:val="nil" w:sz="0" w:space="0" w:color="000000" tmln="20, 20, 20, 0, 0"/>
+          <w:left w:val="nil" w:sz="0" w:space="0" w:color="000000" tmln="20, 20, 20, 0, 0"/>
+          <w:bottom w:val="nil" w:sz="0" w:space="0" w:color="000000" tmln="20, 20, 20, 0, 0"/>
+          <w:right w:val="nil" w:sz="0" w:space="0" w:color="000000" tmln="20, 20, 20, 0, 0"/>
+          <w:between w:val="nil" w:sz="0" w:space="0" w:color="000000" tmln="20, 20, 20, 0, 0"/>
+        </w:pBdr>
+        <w:shd w:val="none"/>
+        <w:rPr>
+          <w:bCs/>
+          <w:szCs w:val="28"/>
+        </w:rPr>
+      </w:pPr>
+      <w:r>
+        <w:rPr>
+          <w:bCs/>
+          <w:szCs w:val="28"/>
+        </w:rPr>
+      </w:r>
+    </w:p>
+    <w:p>
+      <w:pPr>
+        <w:keepNext/>
+        <w:keepLines/>
+        <w:pBdr>
+          <w:top w:val="nil" w:sz="0" w:space="0" w:color="000000" tmln="20, 20, 20, 0, 0"/>
+          <w:left w:val="nil" w:sz="0" w:space="0" w:color="000000" tmln="20, 20, 20, 0, 0"/>
+          <w:bottom w:val="nil" w:sz="0" w:space="0" w:color="000000" tmln="20, 20, 20, 0, 0"/>
+          <w:right w:val="nil" w:sz="0" w:space="0" w:color="000000" tmln="20, 20, 20, 0, 0"/>
+          <w:between w:val="nil" w:sz="0" w:space="0" w:color="000000" tmln="20, 20, 20, 0, 0"/>
+        </w:pBdr>
+        <w:shd w:val="none"/>
+        <w:rPr>
+          <w:bCs/>
+          <w:szCs w:val="28"/>
+        </w:rPr>
+      </w:pPr>
+      <w:r>
+        <w:rPr>
+          <w:bCs/>
+          <w:szCs w:val="28"/>
+        </w:rPr>
+      </w:r>
+    </w:p>
+    <w:p>
+      <w:pPr>
+        <w:keepNext/>
+        <w:keepLines/>
+        <w:pBdr>
+          <w:top w:val="nil" w:sz="0" w:space="0" w:color="000000" tmln="20, 20, 20, 0, 0"/>
+          <w:left w:val="nil" w:sz="0" w:space="0" w:color="000000" tmln="20, 20, 20, 0, 0"/>
+          <w:bottom w:val="nil" w:sz="0" w:space="0" w:color="000000" tmln="20, 20, 20, 0, 0"/>
+          <w:right w:val="nil" w:sz="0" w:space="0" w:color="000000" tmln="20, 20, 20, 0, 0"/>
+          <w:between w:val="nil" w:sz="0" w:space="0" w:color="000000" tmln="20, 20, 20, 0, 0"/>
+        </w:pBdr>
+        <w:shd w:val="none"/>
+        <w:rPr>
+          <w:bCs/>
+          <w:szCs w:val="28"/>
+        </w:rPr>
+      </w:pPr>
+      <w:r>
+        <w:rPr>
+          <w:bCs/>
+          <w:szCs w:val="28"/>
+        </w:rPr>
+      </w:r>
+    </w:p>
+    <w:p>
+      <w:pPr>
+        <w:keepNext/>
+        <w:keepLines/>
+        <w:pBdr>
+          <w:top w:val="nil" w:sz="0" w:space="0" w:color="000000" tmln="20, 20, 20, 0, 0"/>
+          <w:left w:val="nil" w:sz="0" w:space="0" w:color="000000" tmln="20, 20, 20, 0, 0"/>
+          <w:bottom w:val="nil" w:sz="0" w:space="0" w:color="000000" tmln="20, 20, 20, 0, 0"/>
+          <w:right w:val="nil" w:sz="0" w:space="0" w:color="000000" tmln="20, 20, 20, 0, 0"/>
+          <w:between w:val="nil" w:sz="0" w:space="0" w:color="000000" tmln="20, 20, 20, 0, 0"/>
+        </w:pBdr>
+        <w:shd w:val="none"/>
+        <w:rPr>
+          <w:bCs/>
+          <w:szCs w:val="28"/>
+        </w:rPr>
+      </w:pPr>
+      <w:r>
+        <w:rPr>
+          <w:bCs/>
+          <w:szCs w:val="28"/>
+        </w:rPr>
+      </w:r>
+    </w:p>
+    <w:p>
+      <w:pPr>
+        <w:keepNext/>
+        <w:keepLines/>
+        <w:pBdr>
+          <w:top w:val="nil" w:sz="0" w:space="0" w:color="000000" tmln="20, 20, 20, 0, 0"/>
+          <w:left w:val="nil" w:sz="0" w:space="0" w:color="000000" tmln="20, 20, 20, 0, 0"/>
+          <w:bottom w:val="nil" w:sz="0" w:space="0" w:color="000000" tmln="20, 20, 20, 0, 0"/>
+          <w:right w:val="nil" w:sz="0" w:space="0" w:color="000000" tmln="20, 20, 20, 0, 0"/>
+          <w:between w:val="nil" w:sz="0" w:space="0" w:color="000000" tmln="20, 20, 20, 0, 0"/>
+        </w:pBdr>
+        <w:shd w:val="none"/>
+        <w:rPr>
+          <w:bCs/>
+          <w:szCs w:val="28"/>
+        </w:rPr>
+      </w:pPr>
+      <w:r>
+        <w:rPr>
+          <w:bCs/>
+          <w:szCs w:val="28"/>
+        </w:rPr>
+      </w:r>
+    </w:p>
+    <w:p>
+      <w:pPr>
+        <w:pStyle w:val="para2"/>
+        <w:pBdr>
+          <w:top w:val="nil" w:sz="0" w:space="0" w:color="000000" tmln="20, 20, 20, 0, 0"/>
+          <w:left w:val="nil" w:sz="0" w:space="0" w:color="000000" tmln="20, 20, 20, 0, 0"/>
+          <w:bottom w:val="nil" w:sz="0" w:space="0" w:color="000000" tmln="20, 20, 20, 0, 0"/>
+          <w:right w:val="nil" w:sz="0" w:space="0" w:color="000000" tmln="20, 20, 20, 0, 0"/>
+          <w:between w:val="nil" w:sz="0" w:space="0" w:color="000000" tmln="20, 20, 20, 0, 0"/>
+        </w:pBdr>
+        <w:shd w:val="none"/>
+      </w:pPr>
+      <w:r>
+        <w:t>User Can Sign In, Log In, and Log Out On Website</w:t>
+      </w:r>
+    </w:p>
+    <w:p>
+      <w:pPr>
+        <w:keepNext/>
+        <w:keepLines/>
+        <w:pBdr>
+          <w:top w:val="nil" w:sz="0" w:space="0" w:color="000000" tmln="20, 20, 20, 0, 0"/>
+          <w:left w:val="nil" w:sz="0" w:space="0" w:color="000000" tmln="20, 20, 20, 0, 0"/>
+          <w:bottom w:val="nil" w:sz="0" w:space="0" w:color="000000" tmln="20, 20, 20, 0, 0"/>
+          <w:right w:val="nil" w:sz="0" w:space="0" w:color="000000" tmln="20, 20, 20, 0, 0"/>
+          <w:between w:val="nil" w:sz="0" w:space="0" w:color="000000" tmln="20, 20, 20, 0, 0"/>
+        </w:pBdr>
+        <w:shd w:val="none"/>
+        <w:rPr>
+          <w:b w:val="0"/>
+          <w:bCs/>
+          <w:sz w:val="24"/>
+          <w:szCs w:val="28"/>
+        </w:rPr>
+      </w:pPr>
+      <w:r>
+        <w:rPr>
+          <w:b w:val="0"/>
+          <w:bCs/>
+          <w:sz w:val="24"/>
+          <w:szCs w:val="28"/>
+        </w:rPr>
+        <w:t>As a new visitor to the blog,</w:t>
+        <w:br w:type="textWrapping"/>
+        <w:t>I want to sign up, log in, and log out effortlessly,</w:t>
+        <w:br w:type="textWrapping"/>
+        <w:t>So that I can post say things online.</w:t>
+      </w:r>
+    </w:p>
+    <w:p>
+      <w:pPr>
+        <w:keepNext/>
+        <w:keepLines/>
+        <w:pBdr>
+          <w:top w:val="nil" w:sz="0" w:space="0" w:color="000000" tmln="20, 20, 20, 0, 0"/>
+          <w:left w:val="nil" w:sz="0" w:space="0" w:color="000000" tmln="20, 20, 20, 0, 0"/>
+          <w:bottom w:val="nil" w:sz="0" w:space="0" w:color="000000" tmln="20, 20, 20, 0, 0"/>
+          <w:right w:val="nil" w:sz="0" w:space="0" w:color="000000" tmln="20, 20, 20, 0, 0"/>
+          <w:between w:val="nil" w:sz="0" w:space="0" w:color="000000" tmln="20, 20, 20, 0, 0"/>
+        </w:pBdr>
+        <w:shd w:val="none"/>
+        <w:rPr>
+          <w:b w:val="0"/>
+          <w:bCs/>
+          <w:sz w:val="24"/>
+          <w:szCs w:val="28"/>
+        </w:rPr>
+      </w:pPr>
+      <w:r>
+        <w:rPr>
+          <w:b w:val="0"/>
+          <w:bCs/>
+          <w:sz w:val="24"/>
+          <w:szCs w:val="28"/>
+        </w:rPr>
+      </w:r>
+    </w:p>
+    <w:p>
+      <w:pPr>
+        <w:pStyle w:val="para2"/>
+        <w:pBdr>
+          <w:top w:val="nil" w:sz="0" w:space="0" w:color="000000" tmln="20, 20, 20, 0, 0"/>
+          <w:left w:val="nil" w:sz="0" w:space="0" w:color="000000" tmln="20, 20, 20, 0, 0"/>
+          <w:bottom w:val="nil" w:sz="0" w:space="0" w:color="000000" tmln="20, 20, 20, 0, 0"/>
+          <w:right w:val="nil" w:sz="0" w:space="0" w:color="000000" tmln="20, 20, 20, 0, 0"/>
+          <w:between w:val="nil" w:sz="0" w:space="0" w:color="000000" tmln="20, 20, 20, 0, 0"/>
+        </w:pBdr>
+        <w:shd w:val="none"/>
+        <w:rPr>
+          <w:rFonts w:ascii="Times New Roman" w:hAnsi="Times New Roman"/>
+          <w:b w:val="0"/>
+          <w:sz w:val="20"/>
+        </w:rPr>
+      </w:pPr>
+      <w:r>
+        <w:t>Acceptance Criteria:</w:t>
+      </w:r>
+      <w:r>
+        <w:rPr>
+          <w:rFonts w:ascii="Times New Roman" w:hAnsi="Times New Roman"/>
+          <w:b w:val="0"/>
+          <w:sz w:val="20"/>
+        </w:rPr>
+      </w:r>
+    </w:p>
+    <w:p>
+      <w:pPr>
+        <w:numPr>
+          <w:ilvl w:val="0"/>
+          <w:numId w:val="33"/>
+        </w:numPr>
+        <w:ind w:left="1069" w:hanging="360"/>
+        <w:pBdr>
+          <w:top w:val="nil" w:sz="0" w:space="0" w:color="000000" tmln="20, 20, 20, 0, 0"/>
+          <w:left w:val="nil" w:sz="0" w:space="0" w:color="000000" tmln="20, 20, 20, 0, 0"/>
+          <w:bottom w:val="nil" w:sz="0" w:space="0" w:color="000000" tmln="20, 20, 20, 0, 0"/>
+          <w:right w:val="nil" w:sz="0" w:space="0" w:color="000000" tmln="20, 20, 20, 0, 0"/>
+          <w:between w:val="nil" w:sz="0" w:space="0" w:color="000000" tmln="20, 20, 20, 0, 0"/>
+        </w:pBdr>
+        <w:shd w:val="none"/>
+      </w:pPr>
+      <w:r>
+        <w:t>User can see a sign-up and log-in page when visiting the authentication endpoint.</w:t>
+      </w:r>
+    </w:p>
+    <w:p>
+      <w:pPr>
+        <w:numPr>
+          <w:ilvl w:val="0"/>
+          <w:numId w:val="33"/>
+        </w:numPr>
+        <w:ind w:left="1069" w:hanging="360"/>
+        <w:pBdr>
+          <w:top w:val="nil" w:sz="0" w:space="0" w:color="000000" tmln="20, 20, 20, 0, 0"/>
+          <w:left w:val="nil" w:sz="0" w:space="0" w:color="000000" tmln="20, 20, 20, 0, 0"/>
+          <w:bottom w:val="nil" w:sz="0" w:space="0" w:color="000000" tmln="20, 20, 20, 0, 0"/>
+          <w:right w:val="nil" w:sz="0" w:space="0" w:color="000000" tmln="20, 20, 20, 0, 0"/>
+          <w:between w:val="nil" w:sz="0" w:space="0" w:color="000000" tmln="20, 20, 20, 0, 0"/>
+        </w:pBdr>
+        <w:shd w:val="none"/>
+      </w:pPr>
+      <w:r>
+        <w:t>User can create a new account by filling out the sign-up form.</w:t>
+      </w:r>
+    </w:p>
+    <w:p>
+      <w:pPr>
+        <w:numPr>
+          <w:ilvl w:val="0"/>
+          <w:numId w:val="33"/>
+        </w:numPr>
+        <w:ind w:left="1069" w:hanging="360"/>
+        <w:pBdr>
+          <w:top w:val="nil" w:sz="0" w:space="0" w:color="000000" tmln="20, 20, 20, 0, 0"/>
+          <w:left w:val="nil" w:sz="0" w:space="0" w:color="000000" tmln="20, 20, 20, 0, 0"/>
+          <w:bottom w:val="nil" w:sz="0" w:space="0" w:color="000000" tmln="20, 20, 20, 0, 0"/>
+          <w:right w:val="nil" w:sz="0" w:space="0" w:color="000000" tmln="20, 20, 20, 0, 0"/>
+          <w:between w:val="nil" w:sz="0" w:space="0" w:color="000000" tmln="20, 20, 20, 0, 0"/>
+        </w:pBdr>
+        <w:shd w:val="none"/>
+      </w:pPr>
+      <w:r>
+        <w:t>User can log in using the credentials created during sign-up.</w:t>
+      </w:r>
+    </w:p>
+    <w:p>
+      <w:pPr>
+        <w:numPr>
+          <w:ilvl w:val="0"/>
+          <w:numId w:val="33"/>
+        </w:numPr>
+        <w:ind w:left="1069" w:hanging="360"/>
+        <w:pBdr>
+          <w:top w:val="nil" w:sz="0" w:space="0" w:color="000000" tmln="20, 20, 20, 0, 0"/>
+          <w:left w:val="nil" w:sz="0" w:space="0" w:color="000000" tmln="20, 20, 20, 0, 0"/>
+          <w:bottom w:val="nil" w:sz="0" w:space="0" w:color="000000" tmln="20, 20, 20, 0, 0"/>
+          <w:right w:val="nil" w:sz="0" w:space="0" w:color="000000" tmln="20, 20, 20, 0, 0"/>
+          <w:between w:val="nil" w:sz="0" w:space="0" w:color="000000" tmln="20, 20, 20, 0, 0"/>
+        </w:pBdr>
+        <w:shd w:val="none"/>
+      </w:pPr>
+      <w:r>
+        <w:t>User can log out of their account by clicking the "Logout" button.</w:t>
+      </w:r>
+    </w:p>
+    <w:p>
+      <w:pPr>
+        <w:numPr>
+          <w:ilvl w:val="0"/>
+          <w:numId w:val="33"/>
+        </w:numPr>
+        <w:ind w:left="1069" w:hanging="360"/>
+        <w:pBdr>
+          <w:top w:val="nil" w:sz="0" w:space="0" w:color="000000" tmln="20, 20, 20, 0, 0"/>
+          <w:left w:val="nil" w:sz="0" w:space="0" w:color="000000" tmln="20, 20, 20, 0, 0"/>
+          <w:bottom w:val="nil" w:sz="0" w:space="0" w:color="000000" tmln="20, 20, 20, 0, 0"/>
+          <w:right w:val="nil" w:sz="0" w:space="0" w:color="000000" tmln="20, 20, 20, 0, 0"/>
+          <w:between w:val="nil" w:sz="0" w:space="0" w:color="000000" tmln="20, 20, 20, 0, 0"/>
+        </w:pBdr>
+        <w:shd w:val="none"/>
+      </w:pPr>
+      <w:r>
+        <w:t>User can only see the "Logout" button if they are logged in.</w:t>
+      </w:r>
+    </w:p>
+    <w:p>
+      <w:pPr>
+        <w:ind w:firstLine="709"/>
+        <w:keepNext/>
+        <w:keepLines/>
+        <w:pBdr>
+          <w:top w:val="nil" w:sz="0" w:space="0" w:color="000000" tmln="20, 20, 20, 0, 0"/>
+          <w:left w:val="nil" w:sz="0" w:space="0" w:color="000000" tmln="20, 20, 20, 0, 0"/>
+          <w:bottom w:val="nil" w:sz="0" w:space="0" w:color="000000" tmln="20, 20, 20, 0, 0"/>
+          <w:right w:val="nil" w:sz="0" w:space="0" w:color="000000" tmln="20, 20, 20, 0, 0"/>
+          <w:between w:val="nil" w:sz="0" w:space="0" w:color="000000" tmln="20, 20, 20, 0, 0"/>
+        </w:pBdr>
+        <w:shd w:val="none"/>
+        <w:rPr>
+          <w:sz w:val="24"/>
+          <w:szCs w:val="28"/>
+        </w:rPr>
+      </w:pPr>
+      <w:r>
+        <w:rPr>
+          <w:sz w:val="24"/>
+          <w:szCs w:val="28"/>
+        </w:rPr>
+      </w:r>
+    </w:p>
+    <w:p>
+      <w:pPr>
+        <w:keepNext/>
+        <w:keepLines/>
+        <w:pBdr>
+          <w:top w:val="nil" w:sz="0" w:space="0" w:color="000000" tmln="20, 20, 20, 0, 0"/>
+          <w:left w:val="nil" w:sz="0" w:space="0" w:color="000000" tmln="20, 20, 20, 0, 0"/>
+          <w:bottom w:val="nil" w:sz="0" w:space="0" w:color="000000" tmln="20, 20, 20, 0, 0"/>
+          <w:right w:val="nil" w:sz="0" w:space="0" w:color="000000" tmln="20, 20, 20, 0, 0"/>
+          <w:between w:val="nil" w:sz="0" w:space="0" w:color="000000" tmln="20, 20, 20, 0, 0"/>
+        </w:pBdr>
+        <w:shd w:val="none"/>
+        <w:rPr>
+          <w:b/>
+          <w:bCs/>
+          <w:sz w:val="24"/>
+          <w:szCs w:val="28"/>
+        </w:rPr>
+      </w:pPr>
+      <w:r>
+        <w:rPr>
+          <w:b/>
+          <w:bCs/>
+          <w:sz w:val="24"/>
+          <w:szCs w:val="28"/>
+        </w:rPr>
+      </w:r>
+    </w:p>
+    <w:p>
+      <w:pPr>
+        <w:keepNext/>
+        <w:keepLines/>
+        <w:pBdr>
+          <w:top w:val="nil" w:sz="0" w:space="0" w:color="000000" tmln="20, 20, 20, 0, 0"/>
+          <w:left w:val="nil" w:sz="0" w:space="0" w:color="000000" tmln="20, 20, 20, 0, 0"/>
+          <w:bottom w:val="nil" w:sz="0" w:space="0" w:color="000000" tmln="20, 20, 20, 0, 0"/>
+          <w:right w:val="nil" w:sz="0" w:space="0" w:color="000000" tmln="20, 20, 20, 0, 0"/>
+          <w:between w:val="nil" w:sz="0" w:space="0" w:color="000000" tmln="20, 20, 20, 0, 0"/>
+        </w:pBdr>
+        <w:shd w:val="none"/>
+        <w:rPr>
+          <w:b/>
+          <w:bCs/>
+          <w:sz w:val="24"/>
+          <w:szCs w:val="28"/>
+        </w:rPr>
+      </w:pPr>
+      <w:r>
+        <w:rPr>
+          <w:b/>
+          <w:bCs/>
+          <w:sz w:val="24"/>
+          <w:szCs w:val="28"/>
+        </w:rPr>
+        <w:t>Task-Completion Criteria:</w:t>
+      </w:r>
+    </w:p>
+    <w:p>
+      <w:pPr>
+        <w:keepNext/>
+        <w:keepLines/>
+        <w:pBdr>
+          <w:top w:val="nil" w:sz="0" w:space="0" w:color="000000" tmln="20, 20, 20, 0, 0"/>
+          <w:left w:val="nil" w:sz="0" w:space="0" w:color="000000" tmln="20, 20, 20, 0, 0"/>
+          <w:bottom w:val="nil" w:sz="0" w:space="0" w:color="000000" tmln="20, 20, 20, 0, 0"/>
+          <w:right w:val="nil" w:sz="0" w:space="0" w:color="000000" tmln="20, 20, 20, 0, 0"/>
+          <w:between w:val="nil" w:sz="0" w:space="0" w:color="000000" tmln="20, 20, 20, 0, 0"/>
+        </w:pBdr>
+        <w:shd w:val="none"/>
+        <w:rPr>
+          <w:b/>
+          <w:bCs/>
+          <w:sz w:val="24"/>
+          <w:szCs w:val="28"/>
+        </w:rPr>
+      </w:pPr>
+      <w:r>
+        <w:rPr>
+          <w:b/>
+          <w:bCs/>
+          <w:sz w:val="24"/>
+          <w:szCs w:val="28"/>
+        </w:rPr>
+      </w:r>
+    </w:p>
+    <w:p>
+      <w:pPr>
+        <w:keepNext/>
+        <w:keepLines/>
+        <w:pBdr>
+          <w:top w:val="nil" w:sz="0" w:space="0" w:color="000000" tmln="20, 20, 20, 0, 0"/>
+          <w:left w:val="nil" w:sz="0" w:space="0" w:color="000000" tmln="20, 20, 20, 0, 0"/>
+          <w:bottom w:val="nil" w:sz="0" w:space="0" w:color="000000" tmln="20, 20, 20, 0, 0"/>
+          <w:right w:val="nil" w:sz="0" w:space="0" w:color="000000" tmln="20, 20, 20, 0, 0"/>
+          <w:between w:val="nil" w:sz="0" w:space="0" w:color="000000" tmln="20, 20, 20, 0, 0"/>
+        </w:pBdr>
+        <w:shd w:val="none"/>
+        <w:rPr>
+          <w:b/>
+          <w:bCs/>
+          <w:sz w:val="24"/>
+          <w:szCs w:val="28"/>
+        </w:rPr>
+      </w:pPr>
+      <w:r>
+        <w:rPr>
+          <w:b/>
+          <w:bCs/>
+          <w:sz w:val="24"/>
+          <w:szCs w:val="28"/>
+        </w:rPr>
+        <w:t>Sign Up:</w:t>
+      </w:r>
+    </w:p>
+    <w:p>
+      <w:pPr>
+        <w:ind w:left="709"/>
+        <w:keepNext/>
+        <w:keepLines/>
+        <w:pBdr>
+          <w:top w:val="nil" w:sz="0" w:space="0" w:color="000000" tmln="20, 20, 20, 0, 0"/>
+          <w:left w:val="nil" w:sz="0" w:space="0" w:color="000000" tmln="20, 20, 20, 0, 0"/>
+          <w:bottom w:val="nil" w:sz="0" w:space="0" w:color="000000" tmln="20, 20, 20, 0, 0"/>
+          <w:right w:val="nil" w:sz="0" w:space="0" w:color="000000" tmln="20, 20, 20, 0, 0"/>
+          <w:between w:val="nil" w:sz="0" w:space="0" w:color="000000" tmln="20, 20, 20, 0, 0"/>
+        </w:pBdr>
+        <w:shd w:val="none"/>
+        <w:rPr>
+          <w:b w:val="0"/>
+          <w:bCs/>
+          <w:sz w:val="24"/>
+          <w:szCs w:val="28"/>
+        </w:rPr>
+      </w:pPr>
+      <w:r>
+        <w:rPr>
+          <w:b w:val="0"/>
+          <w:bCs/>
+          <w:sz w:val="24"/>
+          <w:szCs w:val="28"/>
+        </w:rPr>
+        <w:t>Users can sign up using a form on the authentication page.</w:t>
+      </w:r>
+    </w:p>
+    <w:p>
+      <w:pPr>
+        <w:numPr>
+          <w:ilvl w:val="0"/>
+          <w:numId w:val="0"/>
+        </w:numPr>
+        <w:ind w:left="1069" w:firstLine="709"/>
+        <w:keepNext/>
+        <w:keepLines/>
+        <w:pBdr>
+          <w:top w:val="nil" w:sz="0" w:space="0" w:color="000000" tmln="20, 20, 20, 0, 0"/>
+          <w:left w:val="nil" w:sz="0" w:space="0" w:color="000000" tmln="20, 20, 20, 0, 0"/>
+          <w:bottom w:val="nil" w:sz="0" w:space="0" w:color="000000" tmln="20, 20, 20, 0, 0"/>
+          <w:right w:val="nil" w:sz="0" w:space="0" w:color="000000" tmln="20, 20, 20, 0, 0"/>
+          <w:between w:val="nil" w:sz="0" w:space="0" w:color="000000" tmln="20, 20, 20, 0, 0"/>
+        </w:pBdr>
+        <w:shd w:val="none"/>
+        <w:rPr>
+          <w:b w:val="0"/>
+          <w:bCs/>
+          <w:sz w:val="24"/>
+          <w:szCs w:val="28"/>
+        </w:rPr>
+      </w:pPr>
+      <w:r>
+        <w:rPr>
+          <w:b w:val="0"/>
+          <w:bCs/>
+          <w:sz w:val="24"/>
+          <w:szCs w:val="28"/>
+        </w:rPr>
+        <w:t>The form will include fields for:</w:t>
+      </w:r>
+    </w:p>
+    <w:p>
+      <w:pPr>
+        <w:numPr>
+          <w:ilvl w:val="0"/>
+          <w:numId w:val="0"/>
+        </w:numPr>
+        <w:ind w:left="1778" w:firstLine="709"/>
+        <w:keepNext/>
+        <w:keepLines/>
+        <w:pBdr>
+          <w:top w:val="nil" w:sz="0" w:space="0" w:color="000000" tmln="20, 20, 20, 0, 0"/>
+          <w:left w:val="nil" w:sz="0" w:space="0" w:color="000000" tmln="20, 20, 20, 0, 0"/>
+          <w:bottom w:val="nil" w:sz="0" w:space="0" w:color="000000" tmln="20, 20, 20, 0, 0"/>
+          <w:right w:val="nil" w:sz="0" w:space="0" w:color="000000" tmln="20, 20, 20, 0, 0"/>
+          <w:between w:val="nil" w:sz="0" w:space="0" w:color="000000" tmln="20, 20, 20, 0, 0"/>
+        </w:pBdr>
+        <w:shd w:val="none"/>
+        <w:rPr>
+          <w:b w:val="0"/>
+          <w:bCs/>
+          <w:sz w:val="24"/>
+          <w:szCs w:val="28"/>
+        </w:rPr>
+      </w:pPr>
+      <w:r>
+        <w:rPr>
+          <w:b w:val="0"/>
+          <w:bCs/>
+          <w:sz w:val="24"/>
+          <w:szCs w:val="28"/>
+        </w:rPr>
+        <w:t>Username</w:t>
+      </w:r>
+    </w:p>
+    <w:p>
+      <w:pPr>
+        <w:numPr>
+          <w:ilvl w:val="0"/>
+          <w:numId w:val="0"/>
+        </w:numPr>
+        <w:ind w:left="1778" w:firstLine="709"/>
+        <w:keepNext/>
+        <w:keepLines/>
+        <w:pBdr>
+          <w:top w:val="nil" w:sz="0" w:space="0" w:color="000000" tmln="20, 20, 20, 0, 0"/>
+          <w:left w:val="nil" w:sz="0" w:space="0" w:color="000000" tmln="20, 20, 20, 0, 0"/>
+          <w:bottom w:val="nil" w:sz="0" w:space="0" w:color="000000" tmln="20, 20, 20, 0, 0"/>
+          <w:right w:val="nil" w:sz="0" w:space="0" w:color="000000" tmln="20, 20, 20, 0, 0"/>
+          <w:between w:val="nil" w:sz="0" w:space="0" w:color="000000" tmln="20, 20, 20, 0, 0"/>
+        </w:pBdr>
+        <w:shd w:val="none"/>
+        <w:rPr>
+          <w:b w:val="0"/>
+          <w:bCs/>
+          <w:sz w:val="24"/>
+          <w:szCs w:val="28"/>
+        </w:rPr>
+      </w:pPr>
+      <w:r>
+        <w:rPr>
+          <w:b w:val="0"/>
+          <w:bCs/>
+          <w:sz w:val="24"/>
+          <w:szCs w:val="28"/>
+        </w:rPr>
+        <w:t>Password</w:t>
+      </w:r>
+    </w:p>
+    <w:p>
+      <w:pPr>
+        <w:ind w:left="709"/>
+        <w:keepNext/>
+        <w:keepLines/>
+        <w:pBdr>
+          <w:top w:val="nil" w:sz="0" w:space="0" w:color="000000" tmln="20, 20, 20, 0, 0"/>
+          <w:left w:val="nil" w:sz="0" w:space="0" w:color="000000" tmln="20, 20, 20, 0, 0"/>
+          <w:bottom w:val="nil" w:sz="0" w:space="0" w:color="000000" tmln="20, 20, 20, 0, 0"/>
+          <w:right w:val="nil" w:sz="0" w:space="0" w:color="000000" tmln="20, 20, 20, 0, 0"/>
+          <w:between w:val="nil" w:sz="0" w:space="0" w:color="000000" tmln="20, 20, 20, 0, 0"/>
+        </w:pBdr>
+        <w:shd w:val="none"/>
+        <w:rPr>
+          <w:b w:val="0"/>
+          <w:bCs/>
+          <w:sz w:val="24"/>
+          <w:szCs w:val="28"/>
+        </w:rPr>
+      </w:pPr>
+      <w:r>
+        <w:rPr>
+          <w:b w:val="0"/>
+          <w:bCs/>
+          <w:sz w:val="24"/>
+          <w:szCs w:val="28"/>
+        </w:rPr>
+      </w:r>
+    </w:p>
+    <w:p>
+      <w:pPr>
+        <w:ind w:left="709"/>
+        <w:keepNext/>
+        <w:keepLines/>
+        <w:pBdr>
+          <w:top w:val="nil" w:sz="0" w:space="0" w:color="000000" tmln="20, 20, 20, 0, 0"/>
+          <w:left w:val="nil" w:sz="0" w:space="0" w:color="000000" tmln="20, 20, 20, 0, 0"/>
+          <w:bottom w:val="nil" w:sz="0" w:space="0" w:color="000000" tmln="20, 20, 20, 0, 0"/>
+          <w:right w:val="nil" w:sz="0" w:space="0" w:color="000000" tmln="20, 20, 20, 0, 0"/>
+          <w:between w:val="nil" w:sz="0" w:space="0" w:color="000000" tmln="20, 20, 20, 0, 0"/>
+        </w:pBdr>
+        <w:shd w:val="none"/>
+        <w:rPr>
+          <w:b w:val="0"/>
+          <w:bCs/>
+          <w:sz w:val="24"/>
+          <w:szCs w:val="28"/>
+        </w:rPr>
+      </w:pPr>
+      <w:r>
+        <w:rPr>
+          <w:b w:val="0"/>
+          <w:bCs/>
+          <w:sz w:val="24"/>
+          <w:szCs w:val="28"/>
+        </w:rPr>
+        <w:t>Upon submission, the form will make a POST request to the endpoint api/users/.</w:t>
+      </w:r>
+    </w:p>
+    <w:p>
+      <w:pPr>
+        <w:numPr>
+          <w:ilvl w:val="0"/>
+          <w:numId w:val="33"/>
+        </w:numPr>
+        <w:ind w:left="1778" w:hanging="360"/>
+        <w:keepNext/>
+        <w:keepLines/>
+        <w:pBdr>
+          <w:top w:val="nil" w:sz="0" w:space="0" w:color="000000" tmln="20, 20, 20, 0, 0"/>
+          <w:left w:val="nil" w:sz="0" w:space="0" w:color="000000" tmln="20, 20, 20, 0, 0"/>
+          <w:bottom w:val="nil" w:sz="0" w:space="0" w:color="000000" tmln="20, 20, 20, 0, 0"/>
+          <w:right w:val="nil" w:sz="0" w:space="0" w:color="000000" tmln="20, 20, 20, 0, 0"/>
+          <w:between w:val="nil" w:sz="0" w:space="0" w:color="000000" tmln="20, 20, 20, 0, 0"/>
+        </w:pBdr>
+        <w:shd w:val="none"/>
+        <w:rPr>
+          <w:b w:val="0"/>
+          <w:bCs/>
+          <w:sz w:val="24"/>
+          <w:szCs w:val="28"/>
+        </w:rPr>
+      </w:pPr>
+      <w:r>
+        <w:rPr>
+          <w:b w:val="0"/>
+          <w:bCs/>
+          <w:sz w:val="24"/>
+          <w:szCs w:val="28"/>
+        </w:rPr>
+        <w:t>The sign-up process must be tested to handle the creation of up to 7 unique users without issues.</w:t>
+      </w:r>
+    </w:p>
+    <w:p>
+      <w:pPr>
+        <w:numPr>
+          <w:ilvl w:val="0"/>
+          <w:numId w:val="33"/>
+        </w:numPr>
+        <w:ind w:left="1778" w:hanging="360"/>
+        <w:keepNext/>
+        <w:keepLines/>
+        <w:pBdr>
+          <w:top w:val="nil" w:sz="0" w:space="0" w:color="000000" tmln="20, 20, 20, 0, 0"/>
+          <w:left w:val="nil" w:sz="0" w:space="0" w:color="000000" tmln="20, 20, 20, 0, 0"/>
+          <w:bottom w:val="nil" w:sz="0" w:space="0" w:color="000000" tmln="20, 20, 20, 0, 0"/>
+          <w:right w:val="nil" w:sz="0" w:space="0" w:color="000000" tmln="20, 20, 20, 0, 0"/>
+          <w:between w:val="nil" w:sz="0" w:space="0" w:color="000000" tmln="20, 20, 20, 0, 0"/>
+        </w:pBdr>
+        <w:shd w:val="none"/>
+        <w:rPr>
+          <w:b w:val="0"/>
+          <w:bCs/>
+          <w:sz w:val="24"/>
+          <w:szCs w:val="28"/>
+        </w:rPr>
+      </w:pPr>
+      <w:r>
+        <w:rPr>
+          <w:b w:val="0"/>
+          <w:bCs/>
+          <w:sz w:val="24"/>
+          <w:szCs w:val="28"/>
+        </w:rPr>
+        <w:t>Validation must include the analysis but subsequent dismissal for duplicate usernames and ensuring appropriate error handling.</w:t>
+      </w:r>
+    </w:p>
+    <w:p>
+      <w:pPr>
+        <w:keepNext/>
+        <w:keepLines/>
+        <w:pBdr>
+          <w:top w:val="nil" w:sz="0" w:space="0" w:color="000000" tmln="20, 20, 20, 0, 0"/>
+          <w:left w:val="nil" w:sz="0" w:space="0" w:color="000000" tmln="20, 20, 20, 0, 0"/>
+          <w:bottom w:val="nil" w:sz="0" w:space="0" w:color="000000" tmln="20, 20, 20, 0, 0"/>
+          <w:right w:val="nil" w:sz="0" w:space="0" w:color="000000" tmln="20, 20, 20, 0, 0"/>
+          <w:between w:val="nil" w:sz="0" w:space="0" w:color="000000" tmln="20, 20, 20, 0, 0"/>
+        </w:pBdr>
+        <w:shd w:val="none"/>
+        <w:rPr>
+          <w:b w:val="0"/>
+          <w:bCs/>
+          <w:sz w:val="24"/>
+          <w:szCs w:val="28"/>
+        </w:rPr>
+      </w:pPr>
+      <w:r>
+        <w:rPr>
+          <w:b w:val="0"/>
+          <w:bCs/>
+          <w:sz w:val="24"/>
+          <w:szCs w:val="28"/>
+        </w:rPr>
+      </w:r>
+    </w:p>
+    <w:p>
+      <w:pPr>
+        <w:keepNext/>
+        <w:keepLines/>
+        <w:pBdr>
+          <w:top w:val="nil" w:sz="0" w:space="0" w:color="000000" tmln="20, 20, 20, 0, 0"/>
+          <w:left w:val="nil" w:sz="0" w:space="0" w:color="000000" tmln="20, 20, 20, 0, 0"/>
+          <w:bottom w:val="nil" w:sz="0" w:space="0" w:color="000000" tmln="20, 20, 20, 0, 0"/>
+          <w:right w:val="nil" w:sz="0" w:space="0" w:color="000000" tmln="20, 20, 20, 0, 0"/>
+          <w:between w:val="nil" w:sz="0" w:space="0" w:color="000000" tmln="20, 20, 20, 0, 0"/>
+        </w:pBdr>
+        <w:shd w:val="none"/>
+        <w:rPr>
+          <w:b/>
+          <w:bCs/>
+          <w:sz w:val="24"/>
+          <w:szCs w:val="28"/>
+        </w:rPr>
+      </w:pPr>
+      <w:r>
+        <w:rPr>
+          <w:b/>
+          <w:bCs/>
+          <w:sz w:val="24"/>
+          <w:szCs w:val="28"/>
+        </w:rPr>
+        <w:t>Log In:</w:t>
+      </w:r>
+    </w:p>
+    <w:p>
+      <w:pPr>
+        <w:ind w:left="709"/>
+        <w:keepNext/>
+        <w:keepLines/>
+        <w:pBdr>
+          <w:top w:val="nil" w:sz="0" w:space="0" w:color="000000" tmln="20, 20, 20, 0, 0"/>
+          <w:left w:val="nil" w:sz="0" w:space="0" w:color="000000" tmln="20, 20, 20, 0, 0"/>
+          <w:bottom w:val="nil" w:sz="0" w:space="0" w:color="000000" tmln="20, 20, 20, 0, 0"/>
+          <w:right w:val="nil" w:sz="0" w:space="0" w:color="000000" tmln="20, 20, 20, 0, 0"/>
+          <w:between w:val="nil" w:sz="0" w:space="0" w:color="000000" tmln="20, 20, 20, 0, 0"/>
+        </w:pBdr>
+        <w:shd w:val="none"/>
+        <w:rPr>
+          <w:b/>
+          <w:bCs/>
+          <w:sz w:val="24"/>
+          <w:szCs w:val="28"/>
+        </w:rPr>
+      </w:pPr>
+      <w:r>
+        <w:rPr>
+          <w:b/>
+          <w:bCs/>
+          <w:sz w:val="24"/>
+          <w:szCs w:val="28"/>
+        </w:rPr>
+      </w:r>
+    </w:p>
+    <w:p>
+      <w:pPr>
+        <w:numPr>
+          <w:ilvl w:val="0"/>
+          <w:numId w:val="33"/>
+        </w:numPr>
+        <w:ind w:left="1069" w:hanging="360"/>
+        <w:keepNext/>
+        <w:keepLines/>
+        <w:pBdr>
+          <w:top w:val="nil" w:sz="0" w:space="0" w:color="000000" tmln="20, 20, 20, 0, 0"/>
+          <w:left w:val="nil" w:sz="0" w:space="0" w:color="000000" tmln="20, 20, 20, 0, 0"/>
+          <w:bottom w:val="nil" w:sz="0" w:space="0" w:color="000000" tmln="20, 20, 20, 0, 0"/>
+          <w:right w:val="nil" w:sz="0" w:space="0" w:color="000000" tmln="20, 20, 20, 0, 0"/>
+          <w:between w:val="nil" w:sz="0" w:space="0" w:color="000000" tmln="20, 20, 20, 0, 0"/>
+        </w:pBdr>
+        <w:shd w:val="none"/>
+        <w:rPr>
+          <w:b w:val="0"/>
+          <w:bCs/>
+          <w:sz w:val="24"/>
+          <w:szCs w:val="28"/>
+        </w:rPr>
+      </w:pPr>
+      <w:r>
+        <w:rPr>
+          <w:b w:val="0"/>
+          <w:bCs/>
+          <w:sz w:val="24"/>
+          <w:szCs w:val="28"/>
+        </w:rPr>
+        <w:t>Users can log in using a form on the authentication page.</w:t>
+      </w:r>
+    </w:p>
+    <w:p>
+      <w:pPr>
+        <w:numPr>
+          <w:ilvl w:val="0"/>
+          <w:numId w:val="33"/>
+        </w:numPr>
+        <w:ind w:left="1069" w:hanging="360"/>
+        <w:keepNext/>
+        <w:keepLines/>
+        <w:pBdr>
+          <w:top w:val="nil" w:sz="0" w:space="0" w:color="000000" tmln="20, 20, 20, 0, 0"/>
+          <w:left w:val="nil" w:sz="0" w:space="0" w:color="000000" tmln="20, 20, 20, 0, 0"/>
+          <w:bottom w:val="nil" w:sz="0" w:space="0" w:color="000000" tmln="20, 20, 20, 0, 0"/>
+          <w:right w:val="nil" w:sz="0" w:space="0" w:color="000000" tmln="20, 20, 20, 0, 0"/>
+          <w:between w:val="nil" w:sz="0" w:space="0" w:color="000000" tmln="20, 20, 20, 0, 0"/>
+        </w:pBdr>
+        <w:shd w:val="none"/>
+        <w:rPr>
+          <w:b w:val="0"/>
+          <w:bCs/>
+          <w:sz w:val="24"/>
+          <w:szCs w:val="28"/>
+        </w:rPr>
+      </w:pPr>
+      <w:r>
+        <w:rPr>
+          <w:b w:val="0"/>
+          <w:bCs/>
+          <w:sz w:val="24"/>
+          <w:szCs w:val="28"/>
+        </w:rPr>
+        <w:t>The form will include fields for:</w:t>
+      </w:r>
+    </w:p>
+    <w:p>
+      <w:pPr>
+        <w:ind w:left="1418"/>
+        <w:keepNext/>
+        <w:keepLines/>
+        <w:pBdr>
+          <w:top w:val="nil" w:sz="0" w:space="0" w:color="000000" tmln="20, 20, 20, 0, 0"/>
+          <w:left w:val="nil" w:sz="0" w:space="0" w:color="000000" tmln="20, 20, 20, 0, 0"/>
+          <w:bottom w:val="nil" w:sz="0" w:space="0" w:color="000000" tmln="20, 20, 20, 0, 0"/>
+          <w:right w:val="nil" w:sz="0" w:space="0" w:color="000000" tmln="20, 20, 20, 0, 0"/>
+          <w:between w:val="nil" w:sz="0" w:space="0" w:color="000000" tmln="20, 20, 20, 0, 0"/>
+        </w:pBdr>
+        <w:shd w:val="none"/>
+        <w:rPr>
+          <w:b w:val="0"/>
+          <w:bCs/>
+          <w:sz w:val="24"/>
+          <w:szCs w:val="28"/>
+        </w:rPr>
+      </w:pPr>
+      <w:r>
+        <w:rPr>
+          <w:b w:val="0"/>
+          <w:bCs/>
+          <w:sz w:val="24"/>
+          <w:szCs w:val="28"/>
+        </w:rPr>
+        <w:t>Username</w:t>
+      </w:r>
+    </w:p>
+    <w:p>
+      <w:pPr>
+        <w:ind w:left="1418"/>
+        <w:keepNext/>
+        <w:keepLines/>
+        <w:pBdr>
+          <w:top w:val="nil" w:sz="0" w:space="0" w:color="000000" tmln="20, 20, 20, 0, 0"/>
+          <w:left w:val="nil" w:sz="0" w:space="0" w:color="000000" tmln="20, 20, 20, 0, 0"/>
+          <w:bottom w:val="nil" w:sz="0" w:space="0" w:color="000000" tmln="20, 20, 20, 0, 0"/>
+          <w:right w:val="nil" w:sz="0" w:space="0" w:color="000000" tmln="20, 20, 20, 0, 0"/>
+          <w:between w:val="nil" w:sz="0" w:space="0" w:color="000000" tmln="20, 20, 20, 0, 0"/>
+        </w:pBdr>
+        <w:shd w:val="none"/>
+        <w:rPr>
+          <w:b w:val="0"/>
+          <w:bCs/>
+          <w:sz w:val="24"/>
+          <w:szCs w:val="28"/>
+        </w:rPr>
+      </w:pPr>
+      <w:r>
+        <w:rPr>
+          <w:b w:val="0"/>
+          <w:bCs/>
+          <w:sz w:val="24"/>
+          <w:szCs w:val="28"/>
+        </w:rPr>
+        <w:t>Password</w:t>
+      </w:r>
+    </w:p>
+    <w:p>
+      <w:pPr>
+        <w:numPr>
+          <w:ilvl w:val="0"/>
+          <w:numId w:val="33"/>
+        </w:numPr>
+        <w:ind w:left="1069" w:hanging="360"/>
+        <w:keepNext/>
+        <w:keepLines/>
+        <w:pBdr>
+          <w:top w:val="nil" w:sz="0" w:space="0" w:color="000000" tmln="20, 20, 20, 0, 0"/>
+          <w:left w:val="nil" w:sz="0" w:space="0" w:color="000000" tmln="20, 20, 20, 0, 0"/>
+          <w:bottom w:val="nil" w:sz="0" w:space="0" w:color="000000" tmln="20, 20, 20, 0, 0"/>
+          <w:right w:val="nil" w:sz="0" w:space="0" w:color="000000" tmln="20, 20, 20, 0, 0"/>
+          <w:between w:val="nil" w:sz="0" w:space="0" w:color="000000" tmln="20, 20, 20, 0, 0"/>
+        </w:pBdr>
+        <w:shd w:val="none"/>
+        <w:rPr>
+          <w:b w:val="0"/>
+          <w:bCs/>
+          <w:sz w:val="24"/>
+          <w:szCs w:val="28"/>
+        </w:rPr>
+      </w:pPr>
+      <w:r>
+        <w:rPr>
+          <w:b w:val="0"/>
+          <w:bCs/>
+          <w:sz w:val="24"/>
+          <w:szCs w:val="28"/>
+        </w:rPr>
+        <w:t>Upon submission, the form will make a POST request to the endpoint api/users/login.</w:t>
+      </w:r>
+    </w:p>
+    <w:p>
+      <w:pPr>
+        <w:numPr>
+          <w:ilvl w:val="0"/>
+          <w:numId w:val="33"/>
+        </w:numPr>
+        <w:ind w:left="1069" w:hanging="360"/>
+        <w:keepNext/>
+        <w:keepLines/>
+        <w:pBdr>
+          <w:top w:val="nil" w:sz="0" w:space="0" w:color="000000" tmln="20, 20, 20, 0, 0"/>
+          <w:left w:val="nil" w:sz="0" w:space="0" w:color="000000" tmln="20, 20, 20, 0, 0"/>
+          <w:bottom w:val="nil" w:sz="0" w:space="0" w:color="000000" tmln="20, 20, 20, 0, 0"/>
+          <w:right w:val="nil" w:sz="0" w:space="0" w:color="000000" tmln="20, 20, 20, 0, 0"/>
+          <w:between w:val="nil" w:sz="0" w:space="0" w:color="000000" tmln="20, 20, 20, 0, 0"/>
+        </w:pBdr>
+        <w:shd w:val="none"/>
+        <w:rPr>
+          <w:b w:val="0"/>
+          <w:bCs/>
+          <w:sz w:val="24"/>
+          <w:szCs w:val="28"/>
+        </w:rPr>
+      </w:pPr>
+      <w:r>
+        <w:rPr>
+          <w:b w:val="0"/>
+          <w:bCs/>
+          <w:sz w:val="24"/>
+          <w:szCs w:val="28"/>
+        </w:rPr>
+        <w:t>The log-in process must be tested to handle 7 consecutive sign-ins and sign-outs without failures.</w:t>
+      </w:r>
+    </w:p>
+    <w:p>
+      <w:pPr>
+        <w:keepNext/>
+        <w:keepLines/>
+        <w:pBdr>
+          <w:top w:val="nil" w:sz="0" w:space="0" w:color="000000" tmln="20, 20, 20, 0, 0"/>
+          <w:left w:val="nil" w:sz="0" w:space="0" w:color="000000" tmln="20, 20, 20, 0, 0"/>
+          <w:bottom w:val="nil" w:sz="0" w:space="0" w:color="000000" tmln="20, 20, 20, 0, 0"/>
+          <w:right w:val="nil" w:sz="0" w:space="0" w:color="000000" tmln="20, 20, 20, 0, 0"/>
+          <w:between w:val="nil" w:sz="0" w:space="0" w:color="000000" tmln="20, 20, 20, 0, 0"/>
+        </w:pBdr>
+        <w:shd w:val="none"/>
+        <w:rPr>
+          <w:b w:val="0"/>
+          <w:bCs/>
+          <w:sz w:val="24"/>
+          <w:szCs w:val="28"/>
+        </w:rPr>
+      </w:pPr>
+      <w:r>
+        <w:rPr>
+          <w:b w:val="0"/>
+          <w:bCs/>
+          <w:sz w:val="24"/>
+          <w:szCs w:val="28"/>
+        </w:rPr>
+      </w:r>
+    </w:p>
+    <w:p>
+      <w:pPr>
+        <w:keepNext/>
+        <w:keepLines/>
+        <w:pBdr>
+          <w:top w:val="nil" w:sz="0" w:space="0" w:color="000000" tmln="20, 20, 20, 0, 0"/>
+          <w:left w:val="nil" w:sz="0" w:space="0" w:color="000000" tmln="20, 20, 20, 0, 0"/>
+          <w:bottom w:val="nil" w:sz="0" w:space="0" w:color="000000" tmln="20, 20, 20, 0, 0"/>
+          <w:right w:val="nil" w:sz="0" w:space="0" w:color="000000" tmln="20, 20, 20, 0, 0"/>
+          <w:between w:val="nil" w:sz="0" w:space="0" w:color="000000" tmln="20, 20, 20, 0, 0"/>
+        </w:pBdr>
+        <w:shd w:val="none"/>
+        <w:rPr>
+          <w:b/>
+          <w:bCs/>
+          <w:sz w:val="24"/>
+          <w:szCs w:val="28"/>
+        </w:rPr>
+      </w:pPr>
+      <w:r>
+        <w:rPr>
+          <w:b/>
+          <w:bCs/>
+          <w:sz w:val="24"/>
+          <w:szCs w:val="28"/>
+        </w:rPr>
+        <w:t>Log Out:</w:t>
+      </w:r>
+    </w:p>
+    <w:p>
+      <w:pPr>
+        <w:numPr>
+          <w:ilvl w:val="0"/>
+          <w:numId w:val="0"/>
+        </w:numPr>
+        <w:ind w:left="567" w:firstLine="0"/>
+        <w:keepNext/>
+        <w:keepLines/>
+        <w:pBdr>
+          <w:top w:val="nil" w:sz="0" w:space="0" w:color="000000" tmln="20, 20, 20, 0, 0"/>
+          <w:left w:val="nil" w:sz="0" w:space="0" w:color="000000" tmln="20, 20, 20, 0, 0"/>
+          <w:bottom w:val="nil" w:sz="0" w:space="0" w:color="000000" tmln="20, 20, 20, 0, 0"/>
+          <w:right w:val="nil" w:sz="0" w:space="0" w:color="000000" tmln="20, 20, 20, 0, 0"/>
+          <w:between w:val="nil" w:sz="0" w:space="0" w:color="000000" tmln="20, 20, 20, 0, 0"/>
+        </w:pBdr>
+        <w:shd w:val="none"/>
+        <w:rPr>
+          <w:b w:val="0"/>
+          <w:bCs/>
+          <w:sz w:val="24"/>
+          <w:szCs w:val="28"/>
+        </w:rPr>
+      </w:pPr>
+      <w:r>
+        <w:rPr>
+          <w:b w:val="0"/>
+          <w:bCs/>
+          <w:sz w:val="24"/>
+          <w:szCs w:val="28"/>
+        </w:rPr>
+      </w:r>
+    </w:p>
+    <w:p>
+      <w:pPr>
+        <w:numPr>
+          <w:ilvl w:val="0"/>
+          <w:numId w:val="33"/>
+        </w:numPr>
+        <w:ind w:left="1069" w:hanging="360"/>
+        <w:keepNext/>
+        <w:keepLines/>
+        <w:pBdr>
+          <w:top w:val="nil" w:sz="0" w:space="0" w:color="000000" tmln="20, 20, 20, 0, 0"/>
+          <w:left w:val="nil" w:sz="0" w:space="0" w:color="000000" tmln="20, 20, 20, 0, 0"/>
+          <w:bottom w:val="nil" w:sz="0" w:space="0" w:color="000000" tmln="20, 20, 20, 0, 0"/>
+          <w:right w:val="nil" w:sz="0" w:space="0" w:color="000000" tmln="20, 20, 20, 0, 0"/>
+          <w:between w:val="nil" w:sz="0" w:space="0" w:color="000000" tmln="20, 20, 20, 0, 0"/>
+        </w:pBdr>
+        <w:shd w:val="none"/>
+        <w:rPr>
+          <w:b w:val="0"/>
+          <w:bCs/>
+          <w:sz w:val="24"/>
+          <w:szCs w:val="28"/>
+        </w:rPr>
+      </w:pPr>
+      <w:r>
+        <w:rPr>
+          <w:b w:val="0"/>
+          <w:bCs/>
+          <w:sz w:val="24"/>
+          <w:szCs w:val="28"/>
+        </w:rPr>
+        <w:t>A log-out button will be available, but only visible when the user is logged in.</w:t>
+      </w:r>
+    </w:p>
+    <w:p>
+      <w:pPr>
+        <w:numPr>
+          <w:ilvl w:val="0"/>
+          <w:numId w:val="33"/>
+        </w:numPr>
+        <w:ind w:left="1069" w:hanging="360"/>
+        <w:keepNext/>
+        <w:keepLines/>
+        <w:pBdr>
+          <w:top w:val="nil" w:sz="0" w:space="0" w:color="000000" tmln="20, 20, 20, 0, 0"/>
+          <w:left w:val="nil" w:sz="0" w:space="0" w:color="000000" tmln="20, 20, 20, 0, 0"/>
+          <w:bottom w:val="nil" w:sz="0" w:space="0" w:color="000000" tmln="20, 20, 20, 0, 0"/>
+          <w:right w:val="nil" w:sz="0" w:space="0" w:color="000000" tmln="20, 20, 20, 0, 0"/>
+          <w:between w:val="nil" w:sz="0" w:space="0" w:color="000000" tmln="20, 20, 20, 0, 0"/>
+        </w:pBdr>
+        <w:shd w:val="none"/>
+        <w:rPr>
+          <w:b w:val="0"/>
+          <w:bCs/>
+          <w:sz w:val="24"/>
+          <w:szCs w:val="28"/>
+        </w:rPr>
+      </w:pPr>
+      <w:r>
+        <w:rPr>
+          <w:b w:val="0"/>
+          <w:bCs/>
+          <w:sz w:val="24"/>
+          <w:szCs w:val="28"/>
+        </w:rPr>
+        <w:t>When clicked, the button will make a POST request to the api/users/logout endpoint.</w:t>
+      </w:r>
+    </w:p>
+    <w:p>
+      <w:pPr>
+        <w:numPr>
+          <w:ilvl w:val="0"/>
+          <w:numId w:val="33"/>
+        </w:numPr>
+        <w:ind w:left="1069" w:hanging="360"/>
+        <w:keepNext/>
+        <w:keepLines/>
+        <w:pBdr>
+          <w:top w:val="nil" w:sz="0" w:space="0" w:color="000000" tmln="20, 20, 20, 0, 0"/>
+          <w:left w:val="nil" w:sz="0" w:space="0" w:color="000000" tmln="20, 20, 20, 0, 0"/>
+          <w:bottom w:val="nil" w:sz="0" w:space="0" w:color="000000" tmln="20, 20, 20, 0, 0"/>
+          <w:right w:val="nil" w:sz="0" w:space="0" w:color="000000" tmln="20, 20, 20, 0, 0"/>
+          <w:between w:val="nil" w:sz="0" w:space="0" w:color="000000" tmln="20, 20, 20, 0, 0"/>
+        </w:pBdr>
+        <w:shd w:val="none"/>
+        <w:rPr>
+          <w:b w:val="0"/>
+          <w:bCs/>
+          <w:sz w:val="24"/>
+          <w:szCs w:val="28"/>
+        </w:rPr>
+      </w:pPr>
+      <w:r>
+        <w:rPr>
+          <w:b w:val="0"/>
+          <w:bCs/>
+          <w:sz w:val="24"/>
+          <w:szCs w:val="28"/>
+        </w:rPr>
+        <w:t>Upon successful logout, the button should disappear .</w:t>
+      </w:r>
+    </w:p>
+    <w:p>
+      <w:pPr>
+        <w:numPr>
+          <w:ilvl w:val="0"/>
+          <w:numId w:val="33"/>
+        </w:numPr>
+        <w:ind w:left="1069" w:hanging="360"/>
+        <w:keepNext/>
+        <w:keepLines/>
+        <w:pBdr>
+          <w:top w:val="nil" w:sz="0" w:space="0" w:color="000000" tmln="20, 20, 20, 0, 0"/>
+          <w:left w:val="nil" w:sz="0" w:space="0" w:color="000000" tmln="20, 20, 20, 0, 0"/>
+          <w:bottom w:val="nil" w:sz="0" w:space="0" w:color="000000" tmln="20, 20, 20, 0, 0"/>
+          <w:right w:val="nil" w:sz="0" w:space="0" w:color="000000" tmln="20, 20, 20, 0, 0"/>
+          <w:between w:val="nil" w:sz="0" w:space="0" w:color="000000" tmln="20, 20, 20, 0, 0"/>
+        </w:pBdr>
+        <w:shd w:val="none"/>
+        <w:rPr>
+          <w:b w:val="0"/>
+          <w:bCs/>
+          <w:sz w:val="24"/>
+          <w:szCs w:val="28"/>
+        </w:rPr>
+      </w:pPr>
+      <w:r>
+        <w:rPr>
+          <w:b w:val="0"/>
+          <w:bCs/>
+          <w:sz w:val="24"/>
+          <w:szCs w:val="28"/>
+        </w:rPr>
+        <w:t>Test the log-out process.</w:t>
+      </w:r>
+    </w:p>
+    <w:p>
+      <w:pPr>
+        <w:numPr>
+          <w:ilvl w:val="0"/>
+          <w:numId w:val="0"/>
+        </w:numPr>
+        <w:ind w:left="567" w:firstLine="0"/>
+        <w:keepNext/>
+        <w:keepLines/>
+        <w:pBdr>
+          <w:top w:val="nil" w:sz="0" w:space="0" w:color="000000" tmln="20, 20, 20, 0, 0"/>
+          <w:left w:val="nil" w:sz="0" w:space="0" w:color="000000" tmln="20, 20, 20, 0, 0"/>
+          <w:bottom w:val="nil" w:sz="0" w:space="0" w:color="000000" tmln="20, 20, 20, 0, 0"/>
+          <w:right w:val="nil" w:sz="0" w:space="0" w:color="000000" tmln="20, 20, 20, 0, 0"/>
+          <w:between w:val="nil" w:sz="0" w:space="0" w:color="000000" tmln="20, 20, 20, 0, 0"/>
+        </w:pBdr>
+        <w:shd w:val="none"/>
+        <w:rPr>
+          <w:b w:val="0"/>
+          <w:bCs/>
+          <w:sz w:val="24"/>
+          <w:szCs w:val="28"/>
+        </w:rPr>
+      </w:pPr>
+      <w:r>
+        <w:rPr>
+          <w:b w:val="0"/>
+          <w:bCs/>
+          <w:sz w:val="24"/>
+          <w:szCs w:val="28"/>
+        </w:rPr>
+      </w:r>
+    </w:p>
+    <w:p>
+      <w:pPr>
+        <w:keepNext/>
+        <w:keepLines/>
+        <w:pBdr>
+          <w:top w:val="nil" w:sz="0" w:space="0" w:color="000000" tmln="20, 20, 20, 0, 0"/>
+          <w:left w:val="nil" w:sz="0" w:space="0" w:color="000000" tmln="20, 20, 20, 0, 0"/>
+          <w:bottom w:val="nil" w:sz="0" w:space="0" w:color="000000" tmln="20, 20, 20, 0, 0"/>
+          <w:right w:val="nil" w:sz="0" w:space="0" w:color="000000" tmln="20, 20, 20, 0, 0"/>
+          <w:between w:val="nil" w:sz="0" w:space="0" w:color="000000" tmln="20, 20, 20, 0, 0"/>
+        </w:pBdr>
+        <w:shd w:val="none"/>
+        <w:rPr>
+          <w:b w:val="0"/>
+          <w:bCs/>
+          <w:sz w:val="24"/>
+          <w:szCs w:val="28"/>
+        </w:rPr>
+      </w:pPr>
+      <w:r>
+        <w:rPr>
+          <w:b w:val="0"/>
+          <w:bCs/>
+          <w:sz w:val="24"/>
           <w:szCs w:val="28"/>
         </w:rPr>
       </w:r>
@@ -7162,6 +8493,94 @@
       <w:lvlJc w:val="left"/>
       <w:pPr>
         <w:ind w:left="0" w:hanging="0"/>
+      </w:pPr>
+      <w:rPr>
+        <w:rFonts w:ascii="Wingdings" w:hAnsi="Wingdings" w:eastAsia="Wingdings" w:cs="Wingdings"/>
+      </w:rPr>
+    </w:lvl>
+  </w:abstractNum>
+  <w:abstractNum w:abstractNumId="29">
+    <w:multiLevelType w:val="singleLevel"/>
+    <w:name w:val="Bullet 29"/>
+    <w:lvl w:ilvl="0">
+      <w:start w:val="1"/>
+      <w:numFmt w:val="ordinal"/>
+      <w:lvlText w:val="%1"/>
+      <w:lvlJc w:val="left"/>
+      <w:pPr>
+        <w:tabs>
+          <w:tab w:val="num" w:pos="283"/>
+        </w:tabs>
+        <w:ind w:left="283" w:hanging="283"/>
+      </w:pPr>
+    </w:lvl>
+  </w:abstractNum>
+  <w:abstractNum w:abstractNumId="30">
+    <w:multiLevelType w:val="singleLevel"/>
+    <w:name w:val="Bullet 30"/>
+    <w:lvl w:ilvl="0">
+      <w:numFmt w:val="bullet"/>
+      <w:lvlText w:val=""/>
+      <w:lvlJc w:val="left"/>
+      <w:pPr>
+        <w:tabs>
+          <w:tab w:val="num" w:pos="567"/>
+        </w:tabs>
+        <w:ind w:left="567" w:hanging="567"/>
+      </w:pPr>
+      <w:rPr>
+        <w:rFonts w:ascii="Wingdings" w:hAnsi="Wingdings" w:eastAsia="Wingdings" w:cs="Wingdings"/>
+      </w:rPr>
+    </w:lvl>
+  </w:abstractNum>
+  <w:abstractNum w:abstractNumId="31">
+    <w:multiLevelType w:val="singleLevel"/>
+    <w:name w:val="Bullet 31"/>
+    <w:lvl w:ilvl="0">
+      <w:numFmt w:val="bullet"/>
+      <w:lvlText w:val=""/>
+      <w:lvlJc w:val="left"/>
+      <w:pPr>
+        <w:tabs>
+          <w:tab w:val="num" w:pos="850"/>
+        </w:tabs>
+        <w:ind w:left="850" w:hanging="850"/>
+      </w:pPr>
+      <w:rPr>
+        <w:rFonts w:ascii="Wingdings" w:hAnsi="Wingdings" w:eastAsia="Wingdings" w:cs="Wingdings"/>
+      </w:rPr>
+    </w:lvl>
+  </w:abstractNum>
+  <w:abstractNum w:abstractNumId="32">
+    <w:multiLevelType w:val="singleLevel"/>
+    <w:name w:val="Bullet 32"/>
+    <w:lvl w:ilvl="0">
+      <w:numFmt w:val="bullet"/>
+      <w:lvlText w:val=""/>
+      <w:lvlJc w:val="left"/>
+      <w:pPr>
+        <w:tabs>
+          <w:tab w:val="num" w:pos="283"/>
+        </w:tabs>
+        <w:ind w:left="283" w:hanging="283"/>
+      </w:pPr>
+      <w:rPr>
+        <w:rFonts w:ascii="Wingdings" w:hAnsi="Wingdings" w:eastAsia="Wingdings" w:cs="Wingdings"/>
+      </w:rPr>
+    </w:lvl>
+  </w:abstractNum>
+  <w:abstractNum w:abstractNumId="33">
+    <w:multiLevelType w:val="singleLevel"/>
+    <w:name w:val="Bullet 33"/>
+    <w:lvl w:ilvl="0">
+      <w:numFmt w:val="bullet"/>
+      <w:lvlText w:val=""/>
+      <w:lvlJc w:val="left"/>
+      <w:pPr>
+        <w:tabs>
+          <w:tab w:val="num" w:pos="360"/>
+        </w:tabs>
+        <w:ind w:left="360" w:hanging="360"/>
       </w:pPr>
       <w:rPr>
         <w:rFonts w:ascii="Wingdings" w:hAnsi="Wingdings" w:eastAsia="Wingdings" w:cs="Wingdings"/>
@@ -7253,6 +8672,21 @@
     <w:abstractNumId w:val="28"/>
   </w:num>
   <w:num w:numId="29">
+    <w:abstractNumId w:val="29"/>
+  </w:num>
+  <w:num w:numId="30">
+    <w:abstractNumId w:val="30"/>
+  </w:num>
+  <w:num w:numId="31">
+    <w:abstractNumId w:val="31"/>
+  </w:num>
+  <w:num w:numId="32">
+    <w:abstractNumId w:val="32"/>
+  </w:num>
+  <w:num w:numId="33">
+    <w:abstractNumId w:val="33"/>
+  </w:num>
+  <w:num w:numId="34">
     <w:abstractNumId w:val="0"/>
   </w:num>
 </w:numbering>

--- a/Style.docx
+++ b/Style.docx
@@ -32,7 +32,7 @@
                       <a:picLocks noChangeAspect="1"/>
                       <a:extLst>
                         <a:ext uri="sm">
-                          <sm:smNativeData xmlns:sm="sm" val="SMDATA_16_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"/>
+                          <sm:smNativeData xmlns:sm="sm" val="SMDATA_16_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"/>
                         </a:ext>
                       </a:extLst>
                     </pic:cNvPicPr>
@@ -228,7 +228,7 @@
               <w:tl2br w:val="nil" w:sz="0" w:space="0" w:color="000000" tmln="20, 20, 20, 0, 0"/>
               <w:tr2bl w:val="nil" w:sz="0" w:space="0" w:color="000000" tmln="20, 20, 20, 0, 0"/>
             </w:tcBorders>
-            <w:tmTcPr id="1723673126" protected="0"/>
+            <w:tmTcPr id="1723875323" protected="0"/>
           </w:tcPr>
           <w:p>
             <w:pPr>
@@ -267,7 +267,7 @@
               <w:tl2br w:val="nil" w:sz="0" w:space="0" w:color="000000" tmln="20, 20, 20, 0, 0"/>
               <w:tr2bl w:val="nil" w:sz="0" w:space="0" w:color="000000" tmln="20, 20, 20, 0, 0"/>
             </w:tcBorders>
-            <w:tmTcPr id="1723673126" protected="0"/>
+            <w:tmTcPr id="1723875323" protected="0"/>
           </w:tcPr>
           <w:p>
             <w:pPr>
@@ -313,7 +313,7 @@
               <w:tl2br w:val="nil" w:sz="0" w:space="0" w:color="000000" tmln="20, 20, 20, 0, 0"/>
               <w:tr2bl w:val="nil" w:sz="0" w:space="0" w:color="000000" tmln="20, 20, 20, 0, 0"/>
             </w:tcBorders>
-            <w:tmTcPr id="1723673126" protected="0"/>
+            <w:tmTcPr id="1723875323" protected="0"/>
           </w:tcPr>
           <w:p>
             <w:pPr>
@@ -342,7 +342,7 @@
               <w:tl2br w:val="nil" w:sz="0" w:space="0" w:color="000000" tmln="20, 20, 20, 0, 0"/>
               <w:tr2bl w:val="nil" w:sz="0" w:space="0" w:color="000000" tmln="20, 20, 20, 0, 0"/>
             </w:tcBorders>
-            <w:tmTcPr id="1723673126" protected="0"/>
+            <w:tmTcPr id="1723875323" protected="0"/>
           </w:tcPr>
           <w:p>
             <w:pPr>
@@ -378,7 +378,7 @@
               <w:tl2br w:val="nil" w:sz="0" w:space="0" w:color="000000" tmln="20, 20, 20, 0, 0"/>
               <w:tr2bl w:val="nil" w:sz="0" w:space="0" w:color="000000" tmln="20, 20, 20, 0, 0"/>
             </w:tcBorders>
-            <w:tmTcPr id="1723673126" protected="0"/>
+            <w:tmTcPr id="1723875323" protected="0"/>
           </w:tcPr>
           <w:p>
             <w:pPr>
@@ -407,7 +407,7 @@
               <w:tl2br w:val="nil" w:sz="0" w:space="0" w:color="000000" tmln="20, 20, 20, 0, 0"/>
               <w:tr2bl w:val="nil" w:sz="0" w:space="0" w:color="000000" tmln="20, 20, 20, 0, 0"/>
             </w:tcBorders>
-            <w:tmTcPr id="1723673126" protected="0"/>
+            <w:tmTcPr id="1723875323" protected="0"/>
           </w:tcPr>
           <w:p>
             <w:pPr>
@@ -443,7 +443,7 @@
               <w:tl2br w:val="nil" w:sz="0" w:space="0" w:color="000000" tmln="20, 20, 20, 0, 0"/>
               <w:tr2bl w:val="nil" w:sz="0" w:space="0" w:color="000000" tmln="20, 20, 20, 0, 0"/>
             </w:tcBorders>
-            <w:tmTcPr id="1723673126" protected="0"/>
+            <w:tmTcPr id="1723875323" protected="0"/>
           </w:tcPr>
           <w:p>
             <w:pPr>
@@ -472,7 +472,7 @@
               <w:tl2br w:val="nil" w:sz="0" w:space="0" w:color="000000" tmln="20, 20, 20, 0, 0"/>
               <w:tr2bl w:val="nil" w:sz="0" w:space="0" w:color="000000" tmln="20, 20, 20, 0, 0"/>
             </w:tcBorders>
-            <w:tmTcPr id="1723673126" protected="0"/>
+            <w:tmTcPr id="1723875323" protected="0"/>
           </w:tcPr>
           <w:p>
             <w:pPr>
@@ -2866,12 +2866,6 @@
         </w:rPr>
         <w:t>Test Post:</w:t>
       </w:r>
-      <w:r>
-        <w:rPr>
-          <w:b/>
-          <w:bCs/>
-        </w:rPr>
-      </w:r>
     </w:p>
     <w:p>
       <w:pPr>
@@ -3200,13 +3194,6 @@
         </w:rPr>
         <w:t>As a new visitor,</w:t>
       </w:r>
-      <w:r>
-        <w:rPr>
-          <w:b/>
-          <w:bCs/>
-          <w:szCs w:val="28"/>
-        </w:rPr>
-      </w:r>
     </w:p>
     <w:p>
       <w:pPr>
@@ -3232,12 +3219,6 @@
         </w:rPr>
         <w:t>I want to be able to sign in, log in, and log out of the website so that I can manage my account securely and access personalized features.</w:t>
       </w:r>
-      <w:r>
-        <w:rPr>
-          <w:bCs/>
-          <w:szCs w:val="28"/>
-        </w:rPr>
-      </w:r>
     </w:p>
     <w:p>
       <w:pPr>
@@ -3264,13 +3245,6 @@
           <w:szCs w:val="28"/>
         </w:rPr>
         <w:t>Acceptance Criteria:</w:t>
-      </w:r>
-      <w:r>
-        <w:rPr>
-          <w:b/>
-          <w:bCs/>
-          <w:szCs w:val="28"/>
-        </w:rPr>
       </w:r>
     </w:p>
     <w:p>
@@ -3302,12 +3276,6 @@
         </w:rPr>
         <w:t>Users can sign in</w:t>
       </w:r>
-      <w:r>
-        <w:rPr>
-          <w:bCs/>
-          <w:szCs w:val="28"/>
-        </w:rPr>
-      </w:r>
     </w:p>
     <w:p>
       <w:pPr>
@@ -3338,12 +3306,6 @@
         </w:rPr>
         <w:t>Users can log in</w:t>
       </w:r>
-      <w:r>
-        <w:rPr>
-          <w:bCs/>
-          <w:szCs w:val="28"/>
-        </w:rPr>
-      </w:r>
     </w:p>
     <w:p>
       <w:pPr>
@@ -3374,12 +3336,6 @@
         </w:rPr>
         <w:t>Users can log out</w:t>
       </w:r>
-      <w:r>
-        <w:rPr>
-          <w:bCs/>
-          <w:szCs w:val="28"/>
-        </w:rPr>
-      </w:r>
     </w:p>
     <w:p>
       <w:pPr>
@@ -3410,12 +3366,6 @@
         </w:rPr>
         <w:t>Passwords are protected</w:t>
       </w:r>
-      <w:r>
-        <w:rPr>
-          <w:bCs/>
-          <w:szCs w:val="28"/>
-        </w:rPr>
-      </w:r>
     </w:p>
     <w:p>
       <w:pPr>
@@ -3446,12 +3396,6 @@
         </w:rPr>
         <w:t>Sessions are implemented</w:t>
       </w:r>
-      <w:r>
-        <w:rPr>
-          <w:bCs/>
-          <w:szCs w:val="28"/>
-        </w:rPr>
-      </w:r>
     </w:p>
     <w:p>
       <w:pPr>
@@ -3479,13 +3423,6 @@
         </w:rPr>
         <w:t>Task Completion Criteria:</w:t>
       </w:r>
-      <w:r>
-        <w:rPr>
-          <w:b/>
-          <w:bCs/>
-          <w:szCs w:val="28"/>
-        </w:rPr>
-      </w:r>
     </w:p>
     <w:p>
       <w:pPr>
@@ -3536,13 +3473,6 @@
           <w:szCs w:val="28"/>
         </w:rPr>
         <w:t>Setting Up the Suite:</w:t>
-      </w:r>
-      <w:r>
-        <w:rPr>
-          <w:b/>
-          <w:bCs/>
-          <w:szCs w:val="28"/>
-        </w:rPr>
       </w:r>
     </w:p>
     <w:p>
@@ -3574,12 +3504,6 @@
         </w:rPr>
         <w:t>Create a User model file</w:t>
       </w:r>
-      <w:r>
-        <w:rPr>
-          <w:bCs/>
-          <w:szCs w:val="28"/>
-        </w:rPr>
-      </w:r>
     </w:p>
     <w:p>
       <w:pPr>
@@ -3610,12 +3534,6 @@
         </w:rPr>
         <w:t>Create a User route file</w:t>
       </w:r>
-      <w:r>
-        <w:rPr>
-          <w:bCs/>
-          <w:szCs w:val="28"/>
-        </w:rPr>
-      </w:r>
     </w:p>
     <w:p>
       <w:pPr>
@@ -3666,13 +3584,6 @@
           <w:szCs w:val="28"/>
         </w:rPr>
         <w:t>User Sign In:</w:t>
-      </w:r>
-      <w:r>
-        <w:rPr>
-          <w:b/>
-          <w:bCs/>
-          <w:szCs w:val="28"/>
-        </w:rPr>
       </w:r>
     </w:p>
     <w:p>
@@ -3704,12 +3615,6 @@
         </w:rPr>
         <w:t>Users can create an account using tools like Postman or Insomnia.</w:t>
       </w:r>
-      <w:r>
-        <w:rPr>
-          <w:bCs/>
-          <w:szCs w:val="28"/>
-        </w:rPr>
-      </w:r>
     </w:p>
     <w:p>
       <w:pPr>
@@ -3740,12 +3645,6 @@
         </w:rPr>
         <w:t>Users must provide a username and a password to sign in.</w:t>
       </w:r>
-      <w:r>
-        <w:rPr>
-          <w:bCs/>
-          <w:szCs w:val="28"/>
-        </w:rPr>
-      </w:r>
     </w:p>
     <w:p>
       <w:pPr>
@@ -3776,12 +3675,6 @@
         </w:rPr>
         <w:t>The password will be encrypted upon creation.</w:t>
       </w:r>
-      <w:r>
-        <w:rPr>
-          <w:bCs/>
-          <w:szCs w:val="28"/>
-        </w:rPr>
-      </w:r>
     </w:p>
     <w:p>
       <w:pPr>
@@ -3812,12 +3705,6 @@
         </w:rPr>
         <w:t>If the user cannot sign in, the system will return an error.</w:t>
       </w:r>
-      <w:r>
-        <w:rPr>
-          <w:bCs/>
-          <w:szCs w:val="28"/>
-        </w:rPr>
-      </w:r>
     </w:p>
     <w:p>
       <w:pPr>
@@ -3870,13 +3757,6 @@
         </w:rPr>
         <w:t>User Log In:</w:t>
       </w:r>
-      <w:r>
-        <w:rPr>
-          <w:b/>
-          <w:bCs/>
-          <w:szCs w:val="28"/>
-        </w:rPr>
-      </w:r>
     </w:p>
     <w:p>
       <w:pPr>
@@ -3907,12 +3787,6 @@
         </w:rPr>
         <w:t>Users can access their account by submitting their credentials through Postman or a similar tool.</w:t>
       </w:r>
-      <w:r>
-        <w:rPr>
-          <w:bCs/>
-          <w:szCs w:val="28"/>
-        </w:rPr>
-      </w:r>
     </w:p>
     <w:p>
       <w:pPr>
@@ -3943,12 +3817,6 @@
         </w:rPr>
         <w:t>If the username or password is incorrect, the system will return an error.</w:t>
       </w:r>
-      <w:r>
-        <w:rPr>
-          <w:bCs/>
-          <w:szCs w:val="28"/>
-        </w:rPr>
-      </w:r>
     </w:p>
     <w:p>
       <w:pPr>
@@ -3979,12 +3847,6 @@
         </w:rPr>
         <w:t>If the credentials are correct, the user will receive an object containing their account data.</w:t>
       </w:r>
-      <w:r>
-        <w:rPr>
-          <w:bCs/>
-          <w:szCs w:val="28"/>
-        </w:rPr>
-      </w:r>
     </w:p>
     <w:p>
       <w:pPr>
@@ -4011,13 +3873,6 @@
           <w:szCs w:val="28"/>
         </w:rPr>
         <w:t>User Log Out:</w:t>
-      </w:r>
-      <w:r>
-        <w:rPr>
-          <w:b/>
-          <w:bCs/>
-          <w:szCs w:val="28"/>
-        </w:rPr>
       </w:r>
     </w:p>
     <w:p>
@@ -4049,12 +3904,6 @@
         </w:rPr>
         <w:t>After logging out, users will receive a message confirming that they have been logged out.</w:t>
       </w:r>
-      <w:r>
-        <w:rPr>
-          <w:bCs/>
-          <w:szCs w:val="28"/>
-        </w:rPr>
-      </w:r>
     </w:p>
     <w:p>
       <w:pPr>
@@ -4085,12 +3934,6 @@
         </w:rPr>
         <w:t>If the user is not logged in, they will receive a message notifying them of this issue.</w:t>
       </w:r>
-      <w:r>
-        <w:rPr>
-          <w:bCs/>
-          <w:szCs w:val="28"/>
-        </w:rPr>
-      </w:r>
     </w:p>
     <w:p>
       <w:pPr>
@@ -4117,13 +3960,6 @@
           <w:szCs w:val="28"/>
         </w:rPr>
         <w:t>Session Management:</w:t>
-      </w:r>
-      <w:r>
-        <w:rPr>
-          <w:b/>
-          <w:bCs/>
-          <w:szCs w:val="28"/>
-        </w:rPr>
       </w:r>
     </w:p>
     <w:p>
@@ -4155,12 +3991,6 @@
         </w:rPr>
         <w:t>A session will be created when the user logs in and destroyed when the user logs out.</w:t>
       </w:r>
-      <w:r>
-        <w:rPr>
-          <w:bCs/>
-          <w:szCs w:val="28"/>
-        </w:rPr>
-      </w:r>
     </w:p>
     <w:p>
       <w:pPr>
@@ -4187,13 +4017,6 @@
           <w:szCs w:val="28"/>
         </w:rPr>
         <w:t>Reliability:</w:t>
-      </w:r>
-      <w:r>
-        <w:rPr>
-          <w:b/>
-          <w:bCs/>
-          <w:szCs w:val="28"/>
-        </w:rPr>
       </w:r>
     </w:p>
     <w:p>
@@ -4225,12 +4048,6 @@
         </w:rPr>
         <w:t>Test the sign-in functionality</w:t>
       </w:r>
-      <w:r>
-        <w:rPr>
-          <w:bCs/>
-          <w:szCs w:val="28"/>
-        </w:rPr>
-      </w:r>
     </w:p>
     <w:p>
       <w:pPr>
@@ -4261,12 +4078,6 @@
         </w:rPr>
         <w:t>Test the log-in functionality</w:t>
       </w:r>
-      <w:r>
-        <w:rPr>
-          <w:bCs/>
-          <w:szCs w:val="28"/>
-        </w:rPr>
-      </w:r>
     </w:p>
     <w:p>
       <w:pPr>
@@ -4297,9 +4108,1924 @@
         </w:rPr>
         <w:t>Test the log-out functionality</w:t>
       </w:r>
-      <w:r>
-        <w:rPr>
-          <w:bCs/>
+    </w:p>
+    <w:p>
+      <w:pPr>
+        <w:keepNext/>
+        <w:keepLines/>
+        <w:pBdr>
+          <w:top w:val="nil" w:sz="0" w:space="0" w:color="000000" tmln="20, 20, 20, 0, 0"/>
+          <w:left w:val="nil" w:sz="0" w:space="0" w:color="000000" tmln="20, 20, 20, 0, 0"/>
+          <w:bottom w:val="nil" w:sz="0" w:space="0" w:color="000000" tmln="20, 20, 20, 0, 0"/>
+          <w:right w:val="nil" w:sz="0" w:space="0" w:color="000000" tmln="20, 20, 20, 0, 0"/>
+          <w:between w:val="nil" w:sz="0" w:space="0" w:color="000000" tmln="20, 20, 20, 0, 0"/>
+        </w:pBdr>
+        <w:shd w:val="none"/>
+        <w:rPr>
+          <w:bCs/>
+          <w:szCs w:val="28"/>
+        </w:rPr>
+      </w:pPr>
+      <w:r>
+        <w:rPr>
+          <w:bCs/>
+          <w:szCs w:val="28"/>
+        </w:rPr>
+      </w:r>
+    </w:p>
+    <w:p>
+      <w:pPr>
+        <w:keepNext/>
+        <w:keepLines/>
+        <w:pBdr>
+          <w:top w:val="nil" w:sz="0" w:space="0" w:color="000000" tmln="20, 20, 20, 0, 0"/>
+          <w:left w:val="nil" w:sz="0" w:space="0" w:color="000000" tmln="20, 20, 20, 0, 0"/>
+          <w:bottom w:val="nil" w:sz="0" w:space="0" w:color="000000" tmln="20, 20, 20, 0, 0"/>
+          <w:right w:val="nil" w:sz="0" w:space="0" w:color="000000" tmln="20, 20, 20, 0, 0"/>
+          <w:between w:val="nil" w:sz="0" w:space="0" w:color="000000" tmln="20, 20, 20, 0, 0"/>
+        </w:pBdr>
+        <w:shd w:val="none"/>
+        <w:rPr>
+          <w:bCs/>
+          <w:szCs w:val="28"/>
+        </w:rPr>
+      </w:pPr>
+      <w:r>
+        <w:rPr>
+          <w:bCs/>
+          <w:szCs w:val="28"/>
+        </w:rPr>
+      </w:r>
+    </w:p>
+    <w:p>
+      <w:pPr>
+        <w:keepNext/>
+        <w:keepLines/>
+        <w:pBdr>
+          <w:top w:val="nil" w:sz="0" w:space="0" w:color="000000" tmln="20, 20, 20, 0, 0"/>
+          <w:left w:val="nil" w:sz="0" w:space="0" w:color="000000" tmln="20, 20, 20, 0, 0"/>
+          <w:bottom w:val="nil" w:sz="0" w:space="0" w:color="000000" tmln="20, 20, 20, 0, 0"/>
+          <w:right w:val="nil" w:sz="0" w:space="0" w:color="000000" tmln="20, 20, 20, 0, 0"/>
+          <w:between w:val="nil" w:sz="0" w:space="0" w:color="000000" tmln="20, 20, 20, 0, 0"/>
+        </w:pBdr>
+        <w:shd w:val="none"/>
+        <w:rPr>
+          <w:bCs/>
+          <w:szCs w:val="28"/>
+        </w:rPr>
+      </w:pPr>
+      <w:r>
+        <w:rPr>
+          <w:bCs/>
+          <w:szCs w:val="28"/>
+        </w:rPr>
+      </w:r>
+    </w:p>
+    <w:p>
+      <w:pPr>
+        <w:keepNext/>
+        <w:keepLines/>
+        <w:pBdr>
+          <w:top w:val="nil" w:sz="0" w:space="0" w:color="000000" tmln="20, 20, 20, 0, 0"/>
+          <w:left w:val="nil" w:sz="0" w:space="0" w:color="000000" tmln="20, 20, 20, 0, 0"/>
+          <w:bottom w:val="nil" w:sz="0" w:space="0" w:color="000000" tmln="20, 20, 20, 0, 0"/>
+          <w:right w:val="nil" w:sz="0" w:space="0" w:color="000000" tmln="20, 20, 20, 0, 0"/>
+          <w:between w:val="nil" w:sz="0" w:space="0" w:color="000000" tmln="20, 20, 20, 0, 0"/>
+        </w:pBdr>
+        <w:shd w:val="none"/>
+        <w:rPr>
+          <w:bCs/>
+          <w:szCs w:val="28"/>
+        </w:rPr>
+      </w:pPr>
+      <w:r>
+        <w:rPr>
+          <w:bCs/>
+          <w:szCs w:val="28"/>
+        </w:rPr>
+      </w:r>
+    </w:p>
+    <w:p>
+      <w:pPr>
+        <w:keepNext/>
+        <w:keepLines/>
+        <w:pBdr>
+          <w:top w:val="nil" w:sz="0" w:space="0" w:color="000000" tmln="20, 20, 20, 0, 0"/>
+          <w:left w:val="nil" w:sz="0" w:space="0" w:color="000000" tmln="20, 20, 20, 0, 0"/>
+          <w:bottom w:val="nil" w:sz="0" w:space="0" w:color="000000" tmln="20, 20, 20, 0, 0"/>
+          <w:right w:val="nil" w:sz="0" w:space="0" w:color="000000" tmln="20, 20, 20, 0, 0"/>
+          <w:between w:val="nil" w:sz="0" w:space="0" w:color="000000" tmln="20, 20, 20, 0, 0"/>
+        </w:pBdr>
+        <w:shd w:val="none"/>
+        <w:rPr>
+          <w:bCs/>
+          <w:szCs w:val="28"/>
+        </w:rPr>
+      </w:pPr>
+      <w:r>
+        <w:rPr>
+          <w:bCs/>
+          <w:szCs w:val="28"/>
+        </w:rPr>
+      </w:r>
+    </w:p>
+    <w:p>
+      <w:pPr>
+        <w:keepNext/>
+        <w:keepLines/>
+        <w:pBdr>
+          <w:top w:val="nil" w:sz="0" w:space="0" w:color="000000" tmln="20, 20, 20, 0, 0"/>
+          <w:left w:val="nil" w:sz="0" w:space="0" w:color="000000" tmln="20, 20, 20, 0, 0"/>
+          <w:bottom w:val="nil" w:sz="0" w:space="0" w:color="000000" tmln="20, 20, 20, 0, 0"/>
+          <w:right w:val="nil" w:sz="0" w:space="0" w:color="000000" tmln="20, 20, 20, 0, 0"/>
+          <w:between w:val="nil" w:sz="0" w:space="0" w:color="000000" tmln="20, 20, 20, 0, 0"/>
+        </w:pBdr>
+        <w:shd w:val="none"/>
+        <w:rPr>
+          <w:bCs/>
+          <w:szCs w:val="28"/>
+        </w:rPr>
+      </w:pPr>
+      <w:r>
+        <w:rPr>
+          <w:bCs/>
+          <w:szCs w:val="28"/>
+        </w:rPr>
+      </w:r>
+    </w:p>
+    <w:p>
+      <w:pPr>
+        <w:keepNext/>
+        <w:keepLines/>
+        <w:pBdr>
+          <w:top w:val="nil" w:sz="0" w:space="0" w:color="000000" tmln="20, 20, 20, 0, 0"/>
+          <w:left w:val="nil" w:sz="0" w:space="0" w:color="000000" tmln="20, 20, 20, 0, 0"/>
+          <w:bottom w:val="nil" w:sz="0" w:space="0" w:color="000000" tmln="20, 20, 20, 0, 0"/>
+          <w:right w:val="nil" w:sz="0" w:space="0" w:color="000000" tmln="20, 20, 20, 0, 0"/>
+          <w:between w:val="nil" w:sz="0" w:space="0" w:color="000000" tmln="20, 20, 20, 0, 0"/>
+        </w:pBdr>
+        <w:shd w:val="none"/>
+        <w:rPr>
+          <w:bCs/>
+          <w:szCs w:val="28"/>
+        </w:rPr>
+      </w:pPr>
+      <w:r>
+        <w:rPr>
+          <w:bCs/>
+          <w:szCs w:val="28"/>
+        </w:rPr>
+      </w:r>
+    </w:p>
+    <w:p>
+      <w:pPr>
+        <w:keepNext/>
+        <w:keepLines/>
+        <w:pBdr>
+          <w:top w:val="nil" w:sz="0" w:space="0" w:color="000000" tmln="20, 20, 20, 0, 0"/>
+          <w:left w:val="nil" w:sz="0" w:space="0" w:color="000000" tmln="20, 20, 20, 0, 0"/>
+          <w:bottom w:val="nil" w:sz="0" w:space="0" w:color="000000" tmln="20, 20, 20, 0, 0"/>
+          <w:right w:val="nil" w:sz="0" w:space="0" w:color="000000" tmln="20, 20, 20, 0, 0"/>
+          <w:between w:val="nil" w:sz="0" w:space="0" w:color="000000" tmln="20, 20, 20, 0, 0"/>
+        </w:pBdr>
+        <w:shd w:val="none"/>
+        <w:rPr>
+          <w:bCs/>
+          <w:szCs w:val="28"/>
+        </w:rPr>
+      </w:pPr>
+      <w:r>
+        <w:rPr>
+          <w:bCs/>
+          <w:szCs w:val="28"/>
+        </w:rPr>
+      </w:r>
+    </w:p>
+    <w:p>
+      <w:pPr>
+        <w:keepNext/>
+        <w:keepLines/>
+        <w:pBdr>
+          <w:top w:val="nil" w:sz="0" w:space="0" w:color="000000" tmln="20, 20, 20, 0, 0"/>
+          <w:left w:val="nil" w:sz="0" w:space="0" w:color="000000" tmln="20, 20, 20, 0, 0"/>
+          <w:bottom w:val="nil" w:sz="0" w:space="0" w:color="000000" tmln="20, 20, 20, 0, 0"/>
+          <w:right w:val="nil" w:sz="0" w:space="0" w:color="000000" tmln="20, 20, 20, 0, 0"/>
+          <w:between w:val="nil" w:sz="0" w:space="0" w:color="000000" tmln="20, 20, 20, 0, 0"/>
+        </w:pBdr>
+        <w:shd w:val="none"/>
+        <w:rPr>
+          <w:bCs/>
+          <w:szCs w:val="28"/>
+        </w:rPr>
+      </w:pPr>
+      <w:r>
+        <w:rPr>
+          <w:bCs/>
+          <w:szCs w:val="28"/>
+        </w:rPr>
+      </w:r>
+    </w:p>
+    <w:p>
+      <w:pPr>
+        <w:keepNext/>
+        <w:keepLines/>
+        <w:pBdr>
+          <w:top w:val="nil" w:sz="0" w:space="0" w:color="000000" tmln="20, 20, 20, 0, 0"/>
+          <w:left w:val="nil" w:sz="0" w:space="0" w:color="000000" tmln="20, 20, 20, 0, 0"/>
+          <w:bottom w:val="nil" w:sz="0" w:space="0" w:color="000000" tmln="20, 20, 20, 0, 0"/>
+          <w:right w:val="nil" w:sz="0" w:space="0" w:color="000000" tmln="20, 20, 20, 0, 0"/>
+          <w:between w:val="nil" w:sz="0" w:space="0" w:color="000000" tmln="20, 20, 20, 0, 0"/>
+        </w:pBdr>
+        <w:shd w:val="none"/>
+        <w:rPr>
+          <w:bCs/>
+          <w:szCs w:val="28"/>
+        </w:rPr>
+      </w:pPr>
+      <w:r>
+        <w:rPr>
+          <w:bCs/>
+          <w:szCs w:val="28"/>
+        </w:rPr>
+      </w:r>
+    </w:p>
+    <w:p>
+      <w:pPr>
+        <w:keepNext/>
+        <w:keepLines/>
+        <w:pBdr>
+          <w:top w:val="nil" w:sz="0" w:space="0" w:color="000000" tmln="20, 20, 20, 0, 0"/>
+          <w:left w:val="nil" w:sz="0" w:space="0" w:color="000000" tmln="20, 20, 20, 0, 0"/>
+          <w:bottom w:val="nil" w:sz="0" w:space="0" w:color="000000" tmln="20, 20, 20, 0, 0"/>
+          <w:right w:val="nil" w:sz="0" w:space="0" w:color="000000" tmln="20, 20, 20, 0, 0"/>
+          <w:between w:val="nil" w:sz="0" w:space="0" w:color="000000" tmln="20, 20, 20, 0, 0"/>
+        </w:pBdr>
+        <w:shd w:val="none"/>
+        <w:rPr>
+          <w:bCs/>
+          <w:szCs w:val="28"/>
+        </w:rPr>
+      </w:pPr>
+      <w:r>
+        <w:rPr>
+          <w:bCs/>
+          <w:szCs w:val="28"/>
+        </w:rPr>
+      </w:r>
+    </w:p>
+    <w:p>
+      <w:pPr>
+        <w:keepNext/>
+        <w:keepLines/>
+        <w:pBdr>
+          <w:top w:val="nil" w:sz="0" w:space="0" w:color="000000" tmln="20, 20, 20, 0, 0"/>
+          <w:left w:val="nil" w:sz="0" w:space="0" w:color="000000" tmln="20, 20, 20, 0, 0"/>
+          <w:bottom w:val="nil" w:sz="0" w:space="0" w:color="000000" tmln="20, 20, 20, 0, 0"/>
+          <w:right w:val="nil" w:sz="0" w:space="0" w:color="000000" tmln="20, 20, 20, 0, 0"/>
+          <w:between w:val="nil" w:sz="0" w:space="0" w:color="000000" tmln="20, 20, 20, 0, 0"/>
+        </w:pBdr>
+        <w:shd w:val="none"/>
+        <w:rPr>
+          <w:bCs/>
+          <w:szCs w:val="28"/>
+        </w:rPr>
+      </w:pPr>
+      <w:r>
+        <w:rPr>
+          <w:bCs/>
+          <w:szCs w:val="28"/>
+        </w:rPr>
+      </w:r>
+    </w:p>
+    <w:p>
+      <w:pPr>
+        <w:keepNext/>
+        <w:keepLines/>
+        <w:pBdr>
+          <w:top w:val="nil" w:sz="0" w:space="0" w:color="000000" tmln="20, 20, 20, 0, 0"/>
+          <w:left w:val="nil" w:sz="0" w:space="0" w:color="000000" tmln="20, 20, 20, 0, 0"/>
+          <w:bottom w:val="nil" w:sz="0" w:space="0" w:color="000000" tmln="20, 20, 20, 0, 0"/>
+          <w:right w:val="nil" w:sz="0" w:space="0" w:color="000000" tmln="20, 20, 20, 0, 0"/>
+          <w:between w:val="nil" w:sz="0" w:space="0" w:color="000000" tmln="20, 20, 20, 0, 0"/>
+        </w:pBdr>
+        <w:shd w:val="none"/>
+        <w:rPr>
+          <w:bCs/>
+          <w:szCs w:val="28"/>
+        </w:rPr>
+      </w:pPr>
+      <w:r>
+        <w:rPr>
+          <w:bCs/>
+          <w:szCs w:val="28"/>
+        </w:rPr>
+      </w:r>
+    </w:p>
+    <w:p>
+      <w:pPr>
+        <w:keepNext/>
+        <w:keepLines/>
+        <w:pBdr>
+          <w:top w:val="nil" w:sz="0" w:space="0" w:color="000000" tmln="20, 20, 20, 0, 0"/>
+          <w:left w:val="nil" w:sz="0" w:space="0" w:color="000000" tmln="20, 20, 20, 0, 0"/>
+          <w:bottom w:val="nil" w:sz="0" w:space="0" w:color="000000" tmln="20, 20, 20, 0, 0"/>
+          <w:right w:val="nil" w:sz="0" w:space="0" w:color="000000" tmln="20, 20, 20, 0, 0"/>
+          <w:between w:val="nil" w:sz="0" w:space="0" w:color="000000" tmln="20, 20, 20, 0, 0"/>
+        </w:pBdr>
+        <w:shd w:val="none"/>
+        <w:rPr>
+          <w:bCs/>
+          <w:szCs w:val="28"/>
+        </w:rPr>
+      </w:pPr>
+      <w:r>
+        <w:rPr>
+          <w:bCs/>
+          <w:szCs w:val="28"/>
+        </w:rPr>
+      </w:r>
+    </w:p>
+    <w:p>
+      <w:pPr>
+        <w:keepNext/>
+        <w:keepLines/>
+        <w:pBdr>
+          <w:top w:val="nil" w:sz="0" w:space="0" w:color="000000" tmln="20, 20, 20, 0, 0"/>
+          <w:left w:val="nil" w:sz="0" w:space="0" w:color="000000" tmln="20, 20, 20, 0, 0"/>
+          <w:bottom w:val="nil" w:sz="0" w:space="0" w:color="000000" tmln="20, 20, 20, 0, 0"/>
+          <w:right w:val="nil" w:sz="0" w:space="0" w:color="000000" tmln="20, 20, 20, 0, 0"/>
+          <w:between w:val="nil" w:sz="0" w:space="0" w:color="000000" tmln="20, 20, 20, 0, 0"/>
+        </w:pBdr>
+        <w:shd w:val="none"/>
+        <w:rPr>
+          <w:bCs/>
+          <w:szCs w:val="28"/>
+        </w:rPr>
+      </w:pPr>
+      <w:r>
+        <w:rPr>
+          <w:bCs/>
+          <w:szCs w:val="28"/>
+        </w:rPr>
+      </w:r>
+    </w:p>
+    <w:p>
+      <w:pPr>
+        <w:pStyle w:val="para2"/>
+        <w:pBdr>
+          <w:top w:val="nil" w:sz="0" w:space="0" w:color="000000" tmln="20, 20, 20, 0, 0"/>
+          <w:left w:val="nil" w:sz="0" w:space="0" w:color="000000" tmln="20, 20, 20, 0, 0"/>
+          <w:bottom w:val="nil" w:sz="0" w:space="0" w:color="000000" tmln="20, 20, 20, 0, 0"/>
+          <w:right w:val="nil" w:sz="0" w:space="0" w:color="000000" tmln="20, 20, 20, 0, 0"/>
+          <w:between w:val="nil" w:sz="0" w:space="0" w:color="000000" tmln="20, 20, 20, 0, 0"/>
+        </w:pBdr>
+        <w:shd w:val="none"/>
+      </w:pPr>
+      <w:r>
+        <w:t>User Form: Sign In, Log In, and Log Out</w:t>
+      </w:r>
+    </w:p>
+    <w:p>
+      <w:pPr>
+        <w:keepNext/>
+        <w:keepLines/>
+        <w:pBdr>
+          <w:top w:val="nil" w:sz="0" w:space="0" w:color="000000" tmln="20, 20, 20, 0, 0"/>
+          <w:left w:val="nil" w:sz="0" w:space="0" w:color="000000" tmln="20, 20, 20, 0, 0"/>
+          <w:bottom w:val="nil" w:sz="0" w:space="0" w:color="000000" tmln="20, 20, 20, 0, 0"/>
+          <w:right w:val="nil" w:sz="0" w:space="0" w:color="000000" tmln="20, 20, 20, 0, 0"/>
+          <w:between w:val="nil" w:sz="0" w:space="0" w:color="000000" tmln="20, 20, 20, 0, 0"/>
+        </w:pBdr>
+        <w:shd w:val="none"/>
+        <w:rPr>
+          <w:b w:val="0"/>
+          <w:bCs/>
+          <w:sz w:val="24"/>
+          <w:szCs w:val="28"/>
+        </w:rPr>
+      </w:pPr>
+      <w:r>
+        <w:rPr>
+          <w:b/>
+          <w:bCs/>
+          <w:sz w:val="24"/>
+          <w:szCs w:val="28"/>
+        </w:rPr>
+        <w:t>User Story:</w:t>
+      </w:r>
+      <w:r>
+        <w:rPr>
+          <w:b w:val="0"/>
+          <w:bCs/>
+          <w:sz w:val="24"/>
+          <w:szCs w:val="28"/>
+        </w:rPr>
+        <w:t xml:space="preserve"> As a new visitor to the blog,</w:t>
+        <w:br w:type="textWrapping"/>
+        <w:t>I want to sign up, log in, and log out effortlessly,</w:t>
+        <w:br w:type="textWrapping"/>
+        <w:t>So that I can enjoy posting and sharing funny memes without needing any technical knowledge.</w:t>
+      </w:r>
+    </w:p>
+    <w:p>
+      <w:pPr>
+        <w:keepNext/>
+        <w:keepLines/>
+        <w:pBdr>
+          <w:top w:val="nil" w:sz="0" w:space="0" w:color="000000" tmln="20, 20, 20, 0, 0"/>
+          <w:left w:val="nil" w:sz="0" w:space="0" w:color="000000" tmln="20, 20, 20, 0, 0"/>
+          <w:bottom w:val="nil" w:sz="0" w:space="0" w:color="000000" tmln="20, 20, 20, 0, 0"/>
+          <w:right w:val="nil" w:sz="0" w:space="0" w:color="000000" tmln="20, 20, 20, 0, 0"/>
+          <w:between w:val="nil" w:sz="0" w:space="0" w:color="000000" tmln="20, 20, 20, 0, 0"/>
+        </w:pBdr>
+        <w:shd w:val="none"/>
+        <w:rPr>
+          <w:b w:val="0"/>
+          <w:bCs/>
+          <w:sz w:val="24"/>
+          <w:szCs w:val="28"/>
+        </w:rPr>
+      </w:pPr>
+      <w:r>
+        <w:rPr>
+          <w:b w:val="0"/>
+          <w:bCs/>
+          <w:sz w:val="24"/>
+          <w:szCs w:val="28"/>
+        </w:rPr>
+      </w:r>
+    </w:p>
+    <w:p>
+      <w:pPr>
+        <w:keepNext/>
+        <w:keepLines/>
+        <w:pBdr>
+          <w:top w:val="nil" w:sz="0" w:space="0" w:color="000000" tmln="20, 20, 20, 0, 0"/>
+          <w:left w:val="nil" w:sz="0" w:space="0" w:color="000000" tmln="20, 20, 20, 0, 0"/>
+          <w:bottom w:val="nil" w:sz="0" w:space="0" w:color="000000" tmln="20, 20, 20, 0, 0"/>
+          <w:right w:val="nil" w:sz="0" w:space="0" w:color="000000" tmln="20, 20, 20, 0, 0"/>
+          <w:between w:val="nil" w:sz="0" w:space="0" w:color="000000" tmln="20, 20, 20, 0, 0"/>
+        </w:pBdr>
+        <w:shd w:val="none"/>
+        <w:rPr>
+          <w:b/>
+          <w:bCs/>
+          <w:sz w:val="24"/>
+          <w:szCs w:val="28"/>
+        </w:rPr>
+      </w:pPr>
+      <w:r>
+        <w:rPr>
+          <w:b/>
+          <w:bCs/>
+          <w:sz w:val="24"/>
+          <w:szCs w:val="28"/>
+        </w:rPr>
+        <w:t>Acceptance Criteria:</w:t>
+      </w:r>
+    </w:p>
+    <w:p>
+      <w:pPr>
+        <w:keepNext/>
+        <w:keepLines/>
+        <w:pBdr>
+          <w:top w:val="nil" w:sz="0" w:space="0" w:color="000000" tmln="20, 20, 20, 0, 0"/>
+          <w:left w:val="nil" w:sz="0" w:space="0" w:color="000000" tmln="20, 20, 20, 0, 0"/>
+          <w:bottom w:val="nil" w:sz="0" w:space="0" w:color="000000" tmln="20, 20, 20, 0, 0"/>
+          <w:right w:val="nil" w:sz="0" w:space="0" w:color="000000" tmln="20, 20, 20, 0, 0"/>
+          <w:between w:val="nil" w:sz="0" w:space="0" w:color="000000" tmln="20, 20, 20, 0, 0"/>
+        </w:pBdr>
+        <w:shd w:val="none"/>
+        <w:rPr>
+          <w:b w:val="0"/>
+          <w:bCs/>
+          <w:sz w:val="24"/>
+          <w:szCs w:val="28"/>
+        </w:rPr>
+      </w:pPr>
+      <w:r>
+        <w:rPr>
+          <w:b w:val="0"/>
+          <w:bCs/>
+          <w:sz w:val="24"/>
+          <w:szCs w:val="28"/>
+        </w:rPr>
+      </w:r>
+    </w:p>
+    <w:p>
+      <w:pPr>
+        <w:keepNext/>
+        <w:keepLines/>
+        <w:pBdr>
+          <w:top w:val="nil" w:sz="0" w:space="0" w:color="000000" tmln="20, 20, 20, 0, 0"/>
+          <w:left w:val="nil" w:sz="0" w:space="0" w:color="000000" tmln="20, 20, 20, 0, 0"/>
+          <w:bottom w:val="nil" w:sz="0" w:space="0" w:color="000000" tmln="20, 20, 20, 0, 0"/>
+          <w:right w:val="nil" w:sz="0" w:space="0" w:color="000000" tmln="20, 20, 20, 0, 0"/>
+          <w:between w:val="nil" w:sz="0" w:space="0" w:color="000000" tmln="20, 20, 20, 0, 0"/>
+        </w:pBdr>
+        <w:shd w:val="none"/>
+        <w:rPr>
+          <w:b/>
+          <w:bCs/>
+          <w:sz w:val="24"/>
+          <w:szCs w:val="28"/>
+        </w:rPr>
+      </w:pPr>
+      <w:r>
+        <w:rPr>
+          <w:b/>
+          <w:bCs/>
+          <w:sz w:val="24"/>
+          <w:szCs w:val="28"/>
+        </w:rPr>
+        <w:t>Sign Up:</w:t>
+      </w:r>
+    </w:p>
+    <w:p>
+      <w:pPr>
+        <w:keepNext/>
+        <w:keepLines/>
+        <w:pBdr>
+          <w:top w:val="nil" w:sz="0" w:space="0" w:color="000000" tmln="20, 20, 20, 0, 0"/>
+          <w:left w:val="nil" w:sz="0" w:space="0" w:color="000000" tmln="20, 20, 20, 0, 0"/>
+          <w:bottom w:val="nil" w:sz="0" w:space="0" w:color="000000" tmln="20, 20, 20, 0, 0"/>
+          <w:right w:val="nil" w:sz="0" w:space="0" w:color="000000" tmln="20, 20, 20, 0, 0"/>
+          <w:between w:val="nil" w:sz="0" w:space="0" w:color="000000" tmln="20, 20, 20, 0, 0"/>
+        </w:pBdr>
+        <w:shd w:val="none"/>
+        <w:rPr>
+          <w:b/>
+          <w:bCs/>
+          <w:sz w:val="24"/>
+          <w:szCs w:val="28"/>
+        </w:rPr>
+      </w:pPr>
+      <w:r>
+        <w:rPr>
+          <w:b/>
+          <w:bCs/>
+          <w:sz w:val="24"/>
+          <w:szCs w:val="28"/>
+        </w:rPr>
+      </w:r>
+    </w:p>
+    <w:p>
+      <w:pPr>
+        <w:numPr>
+          <w:ilvl w:val="0"/>
+          <w:numId w:val="33"/>
+        </w:numPr>
+        <w:ind w:left="1069" w:hanging="360"/>
+        <w:keepNext/>
+        <w:keepLines/>
+        <w:tabs defTabSz="709">
+          <w:tab w:val="left" w:pos="9045" w:leader="none"/>
+        </w:tabs>
+        <w:pBdr>
+          <w:top w:val="nil" w:sz="0" w:space="0" w:color="000000" tmln="20, 20, 20, 0, 0"/>
+          <w:left w:val="nil" w:sz="0" w:space="0" w:color="000000" tmln="20, 20, 20, 0, 0"/>
+          <w:bottom w:val="nil" w:sz="0" w:space="0" w:color="000000" tmln="20, 20, 20, 0, 0"/>
+          <w:right w:val="nil" w:sz="0" w:space="0" w:color="000000" tmln="20, 20, 20, 0, 0"/>
+          <w:between w:val="nil" w:sz="0" w:space="0" w:color="000000" tmln="20, 20, 20, 0, 0"/>
+        </w:pBdr>
+        <w:shd w:val="none"/>
+        <w:rPr>
+          <w:b w:val="0"/>
+          <w:bCs/>
+          <w:sz w:val="24"/>
+          <w:szCs w:val="28"/>
+        </w:rPr>
+      </w:pPr>
+      <w:r>
+        <w:rPr>
+          <w:b w:val="0"/>
+          <w:bCs/>
+          <w:sz w:val="24"/>
+          <w:szCs w:val="28"/>
+        </w:rPr>
+        <w:t>Users can sign up using a form on the authentication page.</w:t>
+      </w:r>
+    </w:p>
+    <w:p>
+      <w:pPr>
+        <w:numPr>
+          <w:ilvl w:val="0"/>
+          <w:numId w:val="33"/>
+        </w:numPr>
+        <w:ind w:left="1069" w:hanging="360"/>
+        <w:keepNext/>
+        <w:keepLines/>
+        <w:pBdr>
+          <w:top w:val="nil" w:sz="0" w:space="0" w:color="000000" tmln="20, 20, 20, 0, 0"/>
+          <w:left w:val="nil" w:sz="0" w:space="0" w:color="000000" tmln="20, 20, 20, 0, 0"/>
+          <w:bottom w:val="nil" w:sz="0" w:space="0" w:color="000000" tmln="20, 20, 20, 0, 0"/>
+          <w:right w:val="nil" w:sz="0" w:space="0" w:color="000000" tmln="20, 20, 20, 0, 0"/>
+          <w:between w:val="nil" w:sz="0" w:space="0" w:color="000000" tmln="20, 20, 20, 0, 0"/>
+        </w:pBdr>
+        <w:shd w:val="none"/>
+        <w:rPr>
+          <w:b w:val="0"/>
+          <w:bCs/>
+          <w:sz w:val="24"/>
+          <w:szCs w:val="28"/>
+        </w:rPr>
+      </w:pPr>
+      <w:r>
+        <w:rPr>
+          <w:b w:val="0"/>
+          <w:bCs/>
+          <w:sz w:val="24"/>
+          <w:szCs w:val="28"/>
+        </w:rPr>
+        <w:t>The form will include fields for:</w:t>
+      </w:r>
+    </w:p>
+    <w:p>
+      <w:pPr>
+        <w:ind w:left="709" w:firstLine="709"/>
+        <w:keepNext/>
+        <w:keepLines/>
+        <w:pBdr>
+          <w:top w:val="nil" w:sz="0" w:space="0" w:color="000000" tmln="20, 20, 20, 0, 0"/>
+          <w:left w:val="nil" w:sz="0" w:space="0" w:color="000000" tmln="20, 20, 20, 0, 0"/>
+          <w:bottom w:val="nil" w:sz="0" w:space="0" w:color="000000" tmln="20, 20, 20, 0, 0"/>
+          <w:right w:val="nil" w:sz="0" w:space="0" w:color="000000" tmln="20, 20, 20, 0, 0"/>
+          <w:between w:val="nil" w:sz="0" w:space="0" w:color="000000" tmln="20, 20, 20, 0, 0"/>
+        </w:pBdr>
+        <w:shd w:val="none"/>
+        <w:rPr>
+          <w:b w:val="0"/>
+          <w:bCs/>
+          <w:sz w:val="24"/>
+          <w:szCs w:val="28"/>
+        </w:rPr>
+      </w:pPr>
+      <w:r>
+        <w:rPr>
+          <w:b w:val="0"/>
+          <w:bCs/>
+          <w:sz w:val="24"/>
+          <w:szCs w:val="28"/>
+        </w:rPr>
+        <w:t>Username</w:t>
+      </w:r>
+    </w:p>
+    <w:p>
+      <w:pPr>
+        <w:ind w:left="709" w:firstLine="709"/>
+        <w:keepNext/>
+        <w:keepLines/>
+        <w:pBdr>
+          <w:top w:val="nil" w:sz="0" w:space="0" w:color="000000" tmln="20, 20, 20, 0, 0"/>
+          <w:left w:val="nil" w:sz="0" w:space="0" w:color="000000" tmln="20, 20, 20, 0, 0"/>
+          <w:bottom w:val="nil" w:sz="0" w:space="0" w:color="000000" tmln="20, 20, 20, 0, 0"/>
+          <w:right w:val="nil" w:sz="0" w:space="0" w:color="000000" tmln="20, 20, 20, 0, 0"/>
+          <w:between w:val="nil" w:sz="0" w:space="0" w:color="000000" tmln="20, 20, 20, 0, 0"/>
+        </w:pBdr>
+        <w:shd w:val="none"/>
+        <w:rPr>
+          <w:b w:val="0"/>
+          <w:bCs/>
+          <w:sz w:val="24"/>
+          <w:szCs w:val="28"/>
+        </w:rPr>
+      </w:pPr>
+      <w:r>
+        <w:rPr>
+          <w:b w:val="0"/>
+          <w:bCs/>
+          <w:sz w:val="24"/>
+          <w:szCs w:val="28"/>
+        </w:rPr>
+        <w:t>Password</w:t>
+      </w:r>
+    </w:p>
+    <w:p>
+      <w:pPr>
+        <w:numPr>
+          <w:ilvl w:val="0"/>
+          <w:numId w:val="0"/>
+        </w:numPr>
+        <w:ind w:left="850" w:firstLine="0"/>
+        <w:keepNext/>
+        <w:keepLines/>
+        <w:pBdr>
+          <w:top w:val="nil" w:sz="0" w:space="0" w:color="000000" tmln="20, 20, 20, 0, 0"/>
+          <w:left w:val="nil" w:sz="0" w:space="0" w:color="000000" tmln="20, 20, 20, 0, 0"/>
+          <w:bottom w:val="nil" w:sz="0" w:space="0" w:color="000000" tmln="20, 20, 20, 0, 0"/>
+          <w:right w:val="nil" w:sz="0" w:space="0" w:color="000000" tmln="20, 20, 20, 0, 0"/>
+          <w:between w:val="nil" w:sz="0" w:space="0" w:color="000000" tmln="20, 20, 20, 0, 0"/>
+        </w:pBdr>
+        <w:shd w:val="none"/>
+        <w:rPr>
+          <w:b w:val="0"/>
+          <w:bCs/>
+          <w:sz w:val="24"/>
+          <w:szCs w:val="28"/>
+        </w:rPr>
+      </w:pPr>
+      <w:r>
+        <w:rPr>
+          <w:b w:val="0"/>
+          <w:bCs/>
+          <w:sz w:val="24"/>
+          <w:szCs w:val="28"/>
+        </w:rPr>
+      </w:r>
+    </w:p>
+    <w:p>
+      <w:pPr>
+        <w:numPr>
+          <w:ilvl w:val="0"/>
+          <w:numId w:val="33"/>
+        </w:numPr>
+        <w:ind w:left="1069" w:hanging="360"/>
+        <w:keepNext/>
+        <w:keepLines/>
+        <w:pBdr>
+          <w:top w:val="nil" w:sz="0" w:space="0" w:color="000000" tmln="20, 20, 20, 0, 0"/>
+          <w:left w:val="nil" w:sz="0" w:space="0" w:color="000000" tmln="20, 20, 20, 0, 0"/>
+          <w:bottom w:val="nil" w:sz="0" w:space="0" w:color="000000" tmln="20, 20, 20, 0, 0"/>
+          <w:right w:val="nil" w:sz="0" w:space="0" w:color="000000" tmln="20, 20, 20, 0, 0"/>
+          <w:between w:val="nil" w:sz="0" w:space="0" w:color="000000" tmln="20, 20, 20, 0, 0"/>
+        </w:pBdr>
+        <w:shd w:val="none"/>
+        <w:rPr>
+          <w:b w:val="0"/>
+          <w:bCs/>
+          <w:sz w:val="24"/>
+          <w:szCs w:val="28"/>
+        </w:rPr>
+      </w:pPr>
+      <w:r>
+        <w:rPr>
+          <w:b w:val="0"/>
+          <w:bCs/>
+          <w:sz w:val="24"/>
+          <w:szCs w:val="28"/>
+        </w:rPr>
+        <w:t>Upon submission, the form will make a POST request to the endpoint api/users/.</w:t>
+      </w:r>
+    </w:p>
+    <w:p>
+      <w:pPr>
+        <w:numPr>
+          <w:ilvl w:val="0"/>
+          <w:numId w:val="33"/>
+        </w:numPr>
+        <w:ind w:left="1069" w:hanging="360"/>
+        <w:keepNext/>
+        <w:keepLines/>
+        <w:pBdr>
+          <w:top w:val="nil" w:sz="0" w:space="0" w:color="000000" tmln="20, 20, 20, 0, 0"/>
+          <w:left w:val="nil" w:sz="0" w:space="0" w:color="000000" tmln="20, 20, 20, 0, 0"/>
+          <w:bottom w:val="nil" w:sz="0" w:space="0" w:color="000000" tmln="20, 20, 20, 0, 0"/>
+          <w:right w:val="nil" w:sz="0" w:space="0" w:color="000000" tmln="20, 20, 20, 0, 0"/>
+          <w:between w:val="nil" w:sz="0" w:space="0" w:color="000000" tmln="20, 20, 20, 0, 0"/>
+        </w:pBdr>
+        <w:shd w:val="none"/>
+        <w:rPr>
+          <w:b w:val="0"/>
+          <w:bCs/>
+          <w:sz w:val="24"/>
+          <w:szCs w:val="28"/>
+        </w:rPr>
+      </w:pPr>
+      <w:r>
+        <w:rPr>
+          <w:b w:val="0"/>
+          <w:bCs/>
+          <w:sz w:val="24"/>
+          <w:szCs w:val="28"/>
+        </w:rPr>
+        <w:t>The sign-up process must be tested to handle the creation of up to 7 unique users without issues.</w:t>
+      </w:r>
+    </w:p>
+    <w:p>
+      <w:pPr>
+        <w:numPr>
+          <w:ilvl w:val="0"/>
+          <w:numId w:val="33"/>
+        </w:numPr>
+        <w:ind w:left="1069" w:hanging="360"/>
+        <w:keepNext/>
+        <w:keepLines/>
+        <w:pBdr>
+          <w:top w:val="nil" w:sz="0" w:space="0" w:color="000000" tmln="20, 20, 20, 0, 0"/>
+          <w:left w:val="nil" w:sz="0" w:space="0" w:color="000000" tmln="20, 20, 20, 0, 0"/>
+          <w:bottom w:val="nil" w:sz="0" w:space="0" w:color="000000" tmln="20, 20, 20, 0, 0"/>
+          <w:right w:val="nil" w:sz="0" w:space="0" w:color="000000" tmln="20, 20, 20, 0, 0"/>
+          <w:between w:val="nil" w:sz="0" w:space="0" w:color="000000" tmln="20, 20, 20, 0, 0"/>
+        </w:pBdr>
+        <w:shd w:val="none"/>
+        <w:rPr>
+          <w:b w:val="0"/>
+          <w:bCs/>
+          <w:sz w:val="24"/>
+          <w:szCs w:val="28"/>
+        </w:rPr>
+      </w:pPr>
+      <w:r>
+        <w:rPr>
+          <w:b w:val="0"/>
+          <w:bCs/>
+          <w:sz w:val="24"/>
+          <w:szCs w:val="28"/>
+        </w:rPr>
+        <w:t>Validation must include testing for duplicate usernames and ensuring appropriate error handling.</w:t>
+      </w:r>
+    </w:p>
+    <w:p>
+      <w:pPr>
+        <w:numPr>
+          <w:ilvl w:val="0"/>
+          <w:numId w:val="0"/>
+        </w:numPr>
+        <w:ind w:left="567" w:firstLine="0"/>
+        <w:keepNext/>
+        <w:keepLines/>
+        <w:pBdr>
+          <w:top w:val="nil" w:sz="0" w:space="0" w:color="000000" tmln="20, 20, 20, 0, 0"/>
+          <w:left w:val="nil" w:sz="0" w:space="0" w:color="000000" tmln="20, 20, 20, 0, 0"/>
+          <w:bottom w:val="nil" w:sz="0" w:space="0" w:color="000000" tmln="20, 20, 20, 0, 0"/>
+          <w:right w:val="nil" w:sz="0" w:space="0" w:color="000000" tmln="20, 20, 20, 0, 0"/>
+          <w:between w:val="nil" w:sz="0" w:space="0" w:color="000000" tmln="20, 20, 20, 0, 0"/>
+        </w:pBdr>
+        <w:shd w:val="none"/>
+        <w:rPr>
+          <w:b w:val="0"/>
+          <w:bCs/>
+          <w:sz w:val="24"/>
+          <w:szCs w:val="28"/>
+        </w:rPr>
+      </w:pPr>
+      <w:r>
+        <w:rPr>
+          <w:b w:val="0"/>
+          <w:bCs/>
+          <w:sz w:val="24"/>
+          <w:szCs w:val="28"/>
+        </w:rPr>
+      </w:r>
+    </w:p>
+    <w:p>
+      <w:pPr>
+        <w:keepNext/>
+        <w:keepLines/>
+        <w:pBdr>
+          <w:top w:val="nil" w:sz="0" w:space="0" w:color="000000" tmln="20, 20, 20, 0, 0"/>
+          <w:left w:val="nil" w:sz="0" w:space="0" w:color="000000" tmln="20, 20, 20, 0, 0"/>
+          <w:bottom w:val="nil" w:sz="0" w:space="0" w:color="000000" tmln="20, 20, 20, 0, 0"/>
+          <w:right w:val="nil" w:sz="0" w:space="0" w:color="000000" tmln="20, 20, 20, 0, 0"/>
+          <w:between w:val="nil" w:sz="0" w:space="0" w:color="000000" tmln="20, 20, 20, 0, 0"/>
+        </w:pBdr>
+        <w:shd w:val="none"/>
+        <w:rPr>
+          <w:b/>
+          <w:bCs/>
+          <w:sz w:val="24"/>
+          <w:szCs w:val="28"/>
+        </w:rPr>
+      </w:pPr>
+      <w:r>
+        <w:rPr>
+          <w:b/>
+          <w:bCs/>
+          <w:sz w:val="24"/>
+          <w:szCs w:val="28"/>
+        </w:rPr>
+        <w:t>Log In:</w:t>
+      </w:r>
+    </w:p>
+    <w:p>
+      <w:pPr>
+        <w:keepNext/>
+        <w:keepLines/>
+        <w:pBdr>
+          <w:top w:val="nil" w:sz="0" w:space="0" w:color="000000" tmln="20, 20, 20, 0, 0"/>
+          <w:left w:val="nil" w:sz="0" w:space="0" w:color="000000" tmln="20, 20, 20, 0, 0"/>
+          <w:bottom w:val="nil" w:sz="0" w:space="0" w:color="000000" tmln="20, 20, 20, 0, 0"/>
+          <w:right w:val="nil" w:sz="0" w:space="0" w:color="000000" tmln="20, 20, 20, 0, 0"/>
+          <w:between w:val="nil" w:sz="0" w:space="0" w:color="000000" tmln="20, 20, 20, 0, 0"/>
+        </w:pBdr>
+        <w:shd w:val="none"/>
+        <w:rPr>
+          <w:b w:val="0"/>
+          <w:bCs/>
+          <w:sz w:val="24"/>
+          <w:szCs w:val="28"/>
+        </w:rPr>
+      </w:pPr>
+      <w:r>
+        <w:rPr>
+          <w:b w:val="0"/>
+          <w:bCs/>
+          <w:sz w:val="24"/>
+          <w:szCs w:val="28"/>
+        </w:rPr>
+      </w:r>
+    </w:p>
+    <w:p>
+      <w:pPr>
+        <w:numPr>
+          <w:ilvl w:val="0"/>
+          <w:numId w:val="33"/>
+        </w:numPr>
+        <w:ind w:left="1069" w:hanging="360"/>
+        <w:keepNext/>
+        <w:keepLines/>
+        <w:pBdr>
+          <w:top w:val="nil" w:sz="0" w:space="0" w:color="000000" tmln="20, 20, 20, 0, 0"/>
+          <w:left w:val="nil" w:sz="0" w:space="0" w:color="000000" tmln="20, 20, 20, 0, 0"/>
+          <w:bottom w:val="nil" w:sz="0" w:space="0" w:color="000000" tmln="20, 20, 20, 0, 0"/>
+          <w:right w:val="nil" w:sz="0" w:space="0" w:color="000000" tmln="20, 20, 20, 0, 0"/>
+          <w:between w:val="nil" w:sz="0" w:space="0" w:color="000000" tmln="20, 20, 20, 0, 0"/>
+        </w:pBdr>
+        <w:shd w:val="none"/>
+        <w:rPr>
+          <w:b w:val="0"/>
+          <w:bCs/>
+          <w:sz w:val="24"/>
+          <w:szCs w:val="28"/>
+        </w:rPr>
+      </w:pPr>
+      <w:r>
+        <w:rPr>
+          <w:b w:val="0"/>
+          <w:bCs/>
+          <w:sz w:val="24"/>
+          <w:szCs w:val="28"/>
+        </w:rPr>
+        <w:t>Users can log in using a form on the authentication page.</w:t>
+      </w:r>
+    </w:p>
+    <w:p>
+      <w:pPr>
+        <w:numPr>
+          <w:ilvl w:val="0"/>
+          <w:numId w:val="33"/>
+        </w:numPr>
+        <w:ind w:left="1069" w:hanging="360"/>
+        <w:keepNext/>
+        <w:keepLines/>
+        <w:pBdr>
+          <w:top w:val="nil" w:sz="0" w:space="0" w:color="000000" tmln="20, 20, 20, 0, 0"/>
+          <w:left w:val="nil" w:sz="0" w:space="0" w:color="000000" tmln="20, 20, 20, 0, 0"/>
+          <w:bottom w:val="nil" w:sz="0" w:space="0" w:color="000000" tmln="20, 20, 20, 0, 0"/>
+          <w:right w:val="nil" w:sz="0" w:space="0" w:color="000000" tmln="20, 20, 20, 0, 0"/>
+          <w:between w:val="nil" w:sz="0" w:space="0" w:color="000000" tmln="20, 20, 20, 0, 0"/>
+        </w:pBdr>
+        <w:shd w:val="none"/>
+        <w:rPr>
+          <w:b w:val="0"/>
+          <w:bCs/>
+          <w:sz w:val="24"/>
+          <w:szCs w:val="28"/>
+        </w:rPr>
+      </w:pPr>
+      <w:r>
+        <w:rPr>
+          <w:b w:val="0"/>
+          <w:bCs/>
+          <w:sz w:val="24"/>
+          <w:szCs w:val="28"/>
+        </w:rPr>
+        <w:t>The form will include fields for:</w:t>
+      </w:r>
+    </w:p>
+    <w:p>
+      <w:pPr>
+        <w:ind w:left="709" w:firstLine="709"/>
+        <w:keepNext/>
+        <w:keepLines/>
+        <w:pBdr>
+          <w:top w:val="nil" w:sz="0" w:space="0" w:color="000000" tmln="20, 20, 20, 0, 0"/>
+          <w:left w:val="nil" w:sz="0" w:space="0" w:color="000000" tmln="20, 20, 20, 0, 0"/>
+          <w:bottom w:val="nil" w:sz="0" w:space="0" w:color="000000" tmln="20, 20, 20, 0, 0"/>
+          <w:right w:val="nil" w:sz="0" w:space="0" w:color="000000" tmln="20, 20, 20, 0, 0"/>
+          <w:between w:val="nil" w:sz="0" w:space="0" w:color="000000" tmln="20, 20, 20, 0, 0"/>
+        </w:pBdr>
+        <w:shd w:val="none"/>
+        <w:rPr>
+          <w:b w:val="0"/>
+          <w:bCs/>
+          <w:sz w:val="24"/>
+          <w:szCs w:val="28"/>
+        </w:rPr>
+      </w:pPr>
+      <w:r>
+        <w:rPr>
+          <w:b w:val="0"/>
+          <w:bCs/>
+          <w:sz w:val="24"/>
+          <w:szCs w:val="28"/>
+        </w:rPr>
+        <w:t>Username</w:t>
+      </w:r>
+    </w:p>
+    <w:p>
+      <w:pPr>
+        <w:ind w:left="709" w:firstLine="709"/>
+        <w:keepNext/>
+        <w:keepLines/>
+        <w:pBdr>
+          <w:top w:val="nil" w:sz="0" w:space="0" w:color="000000" tmln="20, 20, 20, 0, 0"/>
+          <w:left w:val="nil" w:sz="0" w:space="0" w:color="000000" tmln="20, 20, 20, 0, 0"/>
+          <w:bottom w:val="nil" w:sz="0" w:space="0" w:color="000000" tmln="20, 20, 20, 0, 0"/>
+          <w:right w:val="nil" w:sz="0" w:space="0" w:color="000000" tmln="20, 20, 20, 0, 0"/>
+          <w:between w:val="nil" w:sz="0" w:space="0" w:color="000000" tmln="20, 20, 20, 0, 0"/>
+        </w:pBdr>
+        <w:shd w:val="none"/>
+        <w:rPr>
+          <w:b w:val="0"/>
+          <w:bCs/>
+          <w:sz w:val="24"/>
+          <w:szCs w:val="28"/>
+        </w:rPr>
+      </w:pPr>
+      <w:r>
+        <w:rPr>
+          <w:b w:val="0"/>
+          <w:bCs/>
+          <w:sz w:val="24"/>
+          <w:szCs w:val="28"/>
+        </w:rPr>
+        <w:t>Password</w:t>
+      </w:r>
+    </w:p>
+    <w:p>
+      <w:pPr>
+        <w:numPr>
+          <w:ilvl w:val="0"/>
+          <w:numId w:val="33"/>
+        </w:numPr>
+        <w:ind w:left="1069" w:hanging="360"/>
+        <w:keepNext/>
+        <w:keepLines/>
+        <w:pBdr>
+          <w:top w:val="nil" w:sz="0" w:space="0" w:color="000000" tmln="20, 20, 20, 0, 0"/>
+          <w:left w:val="nil" w:sz="0" w:space="0" w:color="000000" tmln="20, 20, 20, 0, 0"/>
+          <w:bottom w:val="nil" w:sz="0" w:space="0" w:color="000000" tmln="20, 20, 20, 0, 0"/>
+          <w:right w:val="nil" w:sz="0" w:space="0" w:color="000000" tmln="20, 20, 20, 0, 0"/>
+          <w:between w:val="nil" w:sz="0" w:space="0" w:color="000000" tmln="20, 20, 20, 0, 0"/>
+        </w:pBdr>
+        <w:shd w:val="none"/>
+        <w:rPr>
+          <w:b w:val="0"/>
+          <w:bCs/>
+          <w:sz w:val="24"/>
+          <w:szCs w:val="28"/>
+        </w:rPr>
+      </w:pPr>
+      <w:r>
+        <w:rPr>
+          <w:b w:val="0"/>
+          <w:bCs/>
+          <w:sz w:val="24"/>
+          <w:szCs w:val="28"/>
+        </w:rPr>
+        <w:t>Upon submission, the form will make a POST request to the endpoint api/users/login.</w:t>
+      </w:r>
+    </w:p>
+    <w:p>
+      <w:pPr>
+        <w:numPr>
+          <w:ilvl w:val="0"/>
+          <w:numId w:val="33"/>
+        </w:numPr>
+        <w:ind w:left="1069" w:hanging="360"/>
+        <w:keepNext/>
+        <w:keepLines/>
+        <w:pBdr>
+          <w:top w:val="nil" w:sz="0" w:space="0" w:color="000000" tmln="20, 20, 20, 0, 0"/>
+          <w:left w:val="nil" w:sz="0" w:space="0" w:color="000000" tmln="20, 20, 20, 0, 0"/>
+          <w:bottom w:val="nil" w:sz="0" w:space="0" w:color="000000" tmln="20, 20, 20, 0, 0"/>
+          <w:right w:val="nil" w:sz="0" w:space="0" w:color="000000" tmln="20, 20, 20, 0, 0"/>
+          <w:between w:val="nil" w:sz="0" w:space="0" w:color="000000" tmln="20, 20, 20, 0, 0"/>
+        </w:pBdr>
+        <w:shd w:val="none"/>
+        <w:rPr>
+          <w:b w:val="0"/>
+          <w:bCs/>
+          <w:sz w:val="24"/>
+          <w:szCs w:val="28"/>
+        </w:rPr>
+      </w:pPr>
+      <w:r>
+        <w:rPr>
+          <w:b w:val="0"/>
+          <w:bCs/>
+          <w:sz w:val="24"/>
+          <w:szCs w:val="28"/>
+        </w:rPr>
+        <w:t>The log-in process must be tested to handle 7 consecutive sign-ins and sign-outs without failures.</w:t>
+      </w:r>
+    </w:p>
+    <w:p>
+      <w:pPr>
+        <w:keepNext/>
+        <w:keepLines/>
+        <w:pBdr>
+          <w:top w:val="nil" w:sz="0" w:space="0" w:color="000000" tmln="20, 20, 20, 0, 0"/>
+          <w:left w:val="nil" w:sz="0" w:space="0" w:color="000000" tmln="20, 20, 20, 0, 0"/>
+          <w:bottom w:val="nil" w:sz="0" w:space="0" w:color="000000" tmln="20, 20, 20, 0, 0"/>
+          <w:right w:val="nil" w:sz="0" w:space="0" w:color="000000" tmln="20, 20, 20, 0, 0"/>
+          <w:between w:val="nil" w:sz="0" w:space="0" w:color="000000" tmln="20, 20, 20, 0, 0"/>
+        </w:pBdr>
+        <w:shd w:val="none"/>
+        <w:rPr>
+          <w:b w:val="0"/>
+          <w:bCs/>
+          <w:sz w:val="24"/>
+          <w:szCs w:val="28"/>
+        </w:rPr>
+      </w:pPr>
+      <w:r>
+        <w:rPr>
+          <w:b w:val="0"/>
+          <w:bCs/>
+          <w:sz w:val="24"/>
+          <w:szCs w:val="28"/>
+        </w:rPr>
+      </w:r>
+    </w:p>
+    <w:p>
+      <w:pPr>
+        <w:keepNext/>
+        <w:keepLines/>
+        <w:pBdr>
+          <w:top w:val="nil" w:sz="0" w:space="0" w:color="000000" tmln="20, 20, 20, 0, 0"/>
+          <w:left w:val="nil" w:sz="0" w:space="0" w:color="000000" tmln="20, 20, 20, 0, 0"/>
+          <w:bottom w:val="nil" w:sz="0" w:space="0" w:color="000000" tmln="20, 20, 20, 0, 0"/>
+          <w:right w:val="nil" w:sz="0" w:space="0" w:color="000000" tmln="20, 20, 20, 0, 0"/>
+          <w:between w:val="nil" w:sz="0" w:space="0" w:color="000000" tmln="20, 20, 20, 0, 0"/>
+        </w:pBdr>
+        <w:shd w:val="none"/>
+        <w:rPr>
+          <w:b/>
+          <w:bCs/>
+          <w:sz w:val="24"/>
+          <w:szCs w:val="28"/>
+        </w:rPr>
+      </w:pPr>
+      <w:r>
+        <w:rPr>
+          <w:b/>
+          <w:bCs/>
+          <w:sz w:val="24"/>
+          <w:szCs w:val="28"/>
+        </w:rPr>
+        <w:t>Log Out:</w:t>
+      </w:r>
+    </w:p>
+    <w:p>
+      <w:pPr>
+        <w:numPr>
+          <w:ilvl w:val="0"/>
+          <w:numId w:val="0"/>
+        </w:numPr>
+        <w:ind w:left="567" w:firstLine="0"/>
+        <w:keepNext/>
+        <w:keepLines/>
+        <w:pBdr>
+          <w:top w:val="nil" w:sz="0" w:space="0" w:color="000000" tmln="20, 20, 20, 0, 0"/>
+          <w:left w:val="nil" w:sz="0" w:space="0" w:color="000000" tmln="20, 20, 20, 0, 0"/>
+          <w:bottom w:val="nil" w:sz="0" w:space="0" w:color="000000" tmln="20, 20, 20, 0, 0"/>
+          <w:right w:val="nil" w:sz="0" w:space="0" w:color="000000" tmln="20, 20, 20, 0, 0"/>
+          <w:between w:val="nil" w:sz="0" w:space="0" w:color="000000" tmln="20, 20, 20, 0, 0"/>
+        </w:pBdr>
+        <w:shd w:val="none"/>
+        <w:rPr>
+          <w:b w:val="0"/>
+          <w:bCs/>
+          <w:sz w:val="24"/>
+          <w:szCs w:val="28"/>
+        </w:rPr>
+      </w:pPr>
+      <w:r>
+        <w:rPr>
+          <w:b w:val="0"/>
+          <w:bCs/>
+          <w:sz w:val="24"/>
+          <w:szCs w:val="28"/>
+        </w:rPr>
+      </w:r>
+    </w:p>
+    <w:p>
+      <w:pPr>
+        <w:numPr>
+          <w:ilvl w:val="0"/>
+          <w:numId w:val="33"/>
+        </w:numPr>
+        <w:ind w:left="1069" w:hanging="360"/>
+        <w:keepNext/>
+        <w:keepLines/>
+        <w:pBdr>
+          <w:top w:val="nil" w:sz="0" w:space="0" w:color="000000" tmln="20, 20, 20, 0, 0"/>
+          <w:left w:val="nil" w:sz="0" w:space="0" w:color="000000" tmln="20, 20, 20, 0, 0"/>
+          <w:bottom w:val="nil" w:sz="0" w:space="0" w:color="000000" tmln="20, 20, 20, 0, 0"/>
+          <w:right w:val="nil" w:sz="0" w:space="0" w:color="000000" tmln="20, 20, 20, 0, 0"/>
+          <w:between w:val="nil" w:sz="0" w:space="0" w:color="000000" tmln="20, 20, 20, 0, 0"/>
+        </w:pBdr>
+        <w:shd w:val="none"/>
+        <w:rPr>
+          <w:b w:val="0"/>
+          <w:bCs/>
+          <w:sz w:val="24"/>
+          <w:szCs w:val="28"/>
+        </w:rPr>
+      </w:pPr>
+      <w:r>
+        <w:rPr>
+          <w:b w:val="0"/>
+          <w:bCs/>
+          <w:sz w:val="24"/>
+          <w:szCs w:val="28"/>
+        </w:rPr>
+        <w:t>A log-out button will be available, but only visible when the user is logged in.</w:t>
+      </w:r>
+    </w:p>
+    <w:p>
+      <w:pPr>
+        <w:numPr>
+          <w:ilvl w:val="0"/>
+          <w:numId w:val="33"/>
+        </w:numPr>
+        <w:ind w:left="1069" w:hanging="360"/>
+        <w:keepNext/>
+        <w:keepLines/>
+        <w:pBdr>
+          <w:top w:val="nil" w:sz="0" w:space="0" w:color="000000" tmln="20, 20, 20, 0, 0"/>
+          <w:left w:val="nil" w:sz="0" w:space="0" w:color="000000" tmln="20, 20, 20, 0, 0"/>
+          <w:bottom w:val="nil" w:sz="0" w:space="0" w:color="000000" tmln="20, 20, 20, 0, 0"/>
+          <w:right w:val="nil" w:sz="0" w:space="0" w:color="000000" tmln="20, 20, 20, 0, 0"/>
+          <w:between w:val="nil" w:sz="0" w:space="0" w:color="000000" tmln="20, 20, 20, 0, 0"/>
+        </w:pBdr>
+        <w:shd w:val="none"/>
+        <w:rPr>
+          <w:b w:val="0"/>
+          <w:bCs/>
+          <w:sz w:val="24"/>
+          <w:szCs w:val="28"/>
+        </w:rPr>
+      </w:pPr>
+      <w:r>
+        <w:rPr>
+          <w:b w:val="0"/>
+          <w:bCs/>
+          <w:sz w:val="24"/>
+          <w:szCs w:val="28"/>
+        </w:rPr>
+        <w:t>When clicked, the button will make a POST request to the api/users/logout endpoint.</w:t>
+      </w:r>
+    </w:p>
+    <w:p>
+      <w:pPr>
+        <w:numPr>
+          <w:ilvl w:val="0"/>
+          <w:numId w:val="33"/>
+        </w:numPr>
+        <w:ind w:left="1069" w:hanging="360"/>
+        <w:keepNext/>
+        <w:keepLines/>
+        <w:pBdr>
+          <w:top w:val="nil" w:sz="0" w:space="0" w:color="000000" tmln="20, 20, 20, 0, 0"/>
+          <w:left w:val="nil" w:sz="0" w:space="0" w:color="000000" tmln="20, 20, 20, 0, 0"/>
+          <w:bottom w:val="nil" w:sz="0" w:space="0" w:color="000000" tmln="20, 20, 20, 0, 0"/>
+          <w:right w:val="nil" w:sz="0" w:space="0" w:color="000000" tmln="20, 20, 20, 0, 0"/>
+          <w:between w:val="nil" w:sz="0" w:space="0" w:color="000000" tmln="20, 20, 20, 0, 0"/>
+        </w:pBdr>
+        <w:shd w:val="none"/>
+        <w:rPr>
+          <w:b w:val="0"/>
+          <w:bCs/>
+          <w:sz w:val="24"/>
+          <w:szCs w:val="28"/>
+        </w:rPr>
+      </w:pPr>
+      <w:r>
+        <w:rPr>
+          <w:b w:val="0"/>
+          <w:bCs/>
+          <w:sz w:val="24"/>
+          <w:szCs w:val="28"/>
+        </w:rPr>
+        <w:t>Upon successful logout, the button should disappear from the UI.</w:t>
+      </w:r>
+    </w:p>
+    <w:p>
+      <w:pPr>
+        <w:numPr>
+          <w:ilvl w:val="0"/>
+          <w:numId w:val="33"/>
+        </w:numPr>
+        <w:ind w:left="1069" w:hanging="360"/>
+        <w:keepNext/>
+        <w:keepLines/>
+        <w:pBdr>
+          <w:top w:val="nil" w:sz="0" w:space="0" w:color="000000" tmln="20, 20, 20, 0, 0"/>
+          <w:left w:val="nil" w:sz="0" w:space="0" w:color="000000" tmln="20, 20, 20, 0, 0"/>
+          <w:bottom w:val="nil" w:sz="0" w:space="0" w:color="000000" tmln="20, 20, 20, 0, 0"/>
+          <w:right w:val="nil" w:sz="0" w:space="0" w:color="000000" tmln="20, 20, 20, 0, 0"/>
+          <w:between w:val="nil" w:sz="0" w:space="0" w:color="000000" tmln="20, 20, 20, 0, 0"/>
+        </w:pBdr>
+        <w:shd w:val="none"/>
+        <w:rPr>
+          <w:b w:val="0"/>
+          <w:bCs/>
+          <w:sz w:val="24"/>
+          <w:szCs w:val="28"/>
+        </w:rPr>
+      </w:pPr>
+      <w:r>
+        <w:rPr>
+          <w:b w:val="0"/>
+          <w:bCs/>
+          <w:sz w:val="24"/>
+          <w:szCs w:val="28"/>
+        </w:rPr>
+        <w:t>Ensure proper functionality and user experience by testing the log-out process.</w:t>
+      </w:r>
+    </w:p>
+    <w:p>
+      <w:pPr>
+        <w:numPr>
+          <w:ilvl w:val="0"/>
+          <w:numId w:val="0"/>
+        </w:numPr>
+        <w:ind w:left="567" w:firstLine="0"/>
+        <w:keepNext/>
+        <w:keepLines/>
+        <w:pBdr>
+          <w:top w:val="nil" w:sz="0" w:space="0" w:color="000000" tmln="20, 20, 20, 0, 0"/>
+          <w:left w:val="nil" w:sz="0" w:space="0" w:color="000000" tmln="20, 20, 20, 0, 0"/>
+          <w:bottom w:val="nil" w:sz="0" w:space="0" w:color="000000" tmln="20, 20, 20, 0, 0"/>
+          <w:right w:val="nil" w:sz="0" w:space="0" w:color="000000" tmln="20, 20, 20, 0, 0"/>
+          <w:between w:val="nil" w:sz="0" w:space="0" w:color="000000" tmln="20, 20, 20, 0, 0"/>
+        </w:pBdr>
+        <w:shd w:val="none"/>
+        <w:rPr>
+          <w:b w:val="0"/>
+          <w:bCs/>
+          <w:sz w:val="24"/>
+          <w:szCs w:val="28"/>
+        </w:rPr>
+      </w:pPr>
+      <w:r>
+        <w:rPr>
+          <w:b w:val="0"/>
+          <w:bCs/>
+          <w:sz w:val="24"/>
+          <w:szCs w:val="28"/>
+        </w:rPr>
+      </w:r>
+    </w:p>
+    <w:p>
+      <w:pPr>
+        <w:keepNext/>
+        <w:keepLines/>
+        <w:pBdr>
+          <w:top w:val="nil" w:sz="0" w:space="0" w:color="000000" tmln="20, 20, 20, 0, 0"/>
+          <w:left w:val="nil" w:sz="0" w:space="0" w:color="000000" tmln="20, 20, 20, 0, 0"/>
+          <w:bottom w:val="nil" w:sz="0" w:space="0" w:color="000000" tmln="20, 20, 20, 0, 0"/>
+          <w:right w:val="nil" w:sz="0" w:space="0" w:color="000000" tmln="20, 20, 20, 0, 0"/>
+          <w:between w:val="nil" w:sz="0" w:space="0" w:color="000000" tmln="20, 20, 20, 0, 0"/>
+        </w:pBdr>
+        <w:shd w:val="none"/>
+        <w:rPr>
+          <w:b/>
+          <w:bCs/>
+          <w:sz w:val="24"/>
+          <w:szCs w:val="28"/>
+        </w:rPr>
+      </w:pPr>
+      <w:r>
+        <w:rPr>
+          <w:b/>
+          <w:bCs/>
+          <w:sz w:val="24"/>
+          <w:szCs w:val="28"/>
+        </w:rPr>
+        <w:t>Task Completion Criteria:</w:t>
+      </w:r>
+    </w:p>
+    <w:p>
+      <w:pPr>
+        <w:keepNext/>
+        <w:keepLines/>
+        <w:pBdr>
+          <w:top w:val="nil" w:sz="0" w:space="0" w:color="000000" tmln="20, 20, 20, 0, 0"/>
+          <w:left w:val="nil" w:sz="0" w:space="0" w:color="000000" tmln="20, 20, 20, 0, 0"/>
+          <w:bottom w:val="nil" w:sz="0" w:space="0" w:color="000000" tmln="20, 20, 20, 0, 0"/>
+          <w:right w:val="nil" w:sz="0" w:space="0" w:color="000000" tmln="20, 20, 20, 0, 0"/>
+          <w:between w:val="nil" w:sz="0" w:space="0" w:color="000000" tmln="20, 20, 20, 0, 0"/>
+        </w:pBdr>
+        <w:shd w:val="none"/>
+        <w:rPr>
+          <w:b w:val="0"/>
+          <w:bCs/>
+          <w:sz w:val="24"/>
+          <w:szCs w:val="28"/>
+        </w:rPr>
+      </w:pPr>
+      <w:r>
+        <w:rPr>
+          <w:b w:val="0"/>
+          <w:bCs/>
+          <w:sz w:val="24"/>
+          <w:szCs w:val="28"/>
+        </w:rPr>
+      </w:r>
+    </w:p>
+    <w:p>
+      <w:pPr>
+        <w:ind w:firstLine="709"/>
+        <w:keepNext/>
+        <w:keepLines/>
+        <w:pBdr>
+          <w:top w:val="nil" w:sz="0" w:space="0" w:color="000000" tmln="20, 20, 20, 0, 0"/>
+          <w:left w:val="nil" w:sz="0" w:space="0" w:color="000000" tmln="20, 20, 20, 0, 0"/>
+          <w:bottom w:val="nil" w:sz="0" w:space="0" w:color="000000" tmln="20, 20, 20, 0, 0"/>
+          <w:right w:val="nil" w:sz="0" w:space="0" w:color="000000" tmln="20, 20, 20, 0, 0"/>
+          <w:between w:val="nil" w:sz="0" w:space="0" w:color="000000" tmln="20, 20, 20, 0, 0"/>
+        </w:pBdr>
+        <w:shd w:val="none"/>
+        <w:rPr>
+          <w:b/>
+          <w:bCs/>
+          <w:sz w:val="24"/>
+          <w:szCs w:val="28"/>
+        </w:rPr>
+      </w:pPr>
+      <w:r>
+        <w:rPr>
+          <w:b/>
+          <w:bCs/>
+          <w:sz w:val="24"/>
+          <w:szCs w:val="28"/>
+        </w:rPr>
+        <w:t>Sign Up Form:</w:t>
+      </w:r>
+    </w:p>
+    <w:p>
+      <w:pPr>
+        <w:keepNext/>
+        <w:keepLines/>
+        <w:pBdr>
+          <w:top w:val="nil" w:sz="0" w:space="0" w:color="000000" tmln="20, 20, 20, 0, 0"/>
+          <w:left w:val="nil" w:sz="0" w:space="0" w:color="000000" tmln="20, 20, 20, 0, 0"/>
+          <w:bottom w:val="nil" w:sz="0" w:space="0" w:color="000000" tmln="20, 20, 20, 0, 0"/>
+          <w:right w:val="nil" w:sz="0" w:space="0" w:color="000000" tmln="20, 20, 20, 0, 0"/>
+          <w:between w:val="nil" w:sz="0" w:space="0" w:color="000000" tmln="20, 20, 20, 0, 0"/>
+        </w:pBdr>
+        <w:shd w:val="none"/>
+        <w:rPr>
+          <w:b w:val="0"/>
+          <w:bCs/>
+          <w:sz w:val="24"/>
+          <w:szCs w:val="28"/>
+        </w:rPr>
+      </w:pPr>
+      <w:r>
+        <w:rPr>
+          <w:b w:val="0"/>
+          <w:bCs/>
+          <w:sz w:val="24"/>
+          <w:szCs w:val="28"/>
+        </w:rPr>
+      </w:r>
+    </w:p>
+    <w:p>
+      <w:pPr>
+        <w:numPr>
+          <w:ilvl w:val="0"/>
+          <w:numId w:val="33"/>
+        </w:numPr>
+        <w:ind w:left="1069" w:hanging="360"/>
+        <w:keepNext/>
+        <w:keepLines/>
+        <w:pBdr>
+          <w:top w:val="nil" w:sz="0" w:space="0" w:color="000000" tmln="20, 20, 20, 0, 0"/>
+          <w:left w:val="nil" w:sz="0" w:space="0" w:color="000000" tmln="20, 20, 20, 0, 0"/>
+          <w:bottom w:val="nil" w:sz="0" w:space="0" w:color="000000" tmln="20, 20, 20, 0, 0"/>
+          <w:right w:val="nil" w:sz="0" w:space="0" w:color="000000" tmln="20, 20, 20, 0, 0"/>
+          <w:between w:val="nil" w:sz="0" w:space="0" w:color="000000" tmln="20, 20, 20, 0, 0"/>
+        </w:pBdr>
+        <w:shd w:val="none"/>
+        <w:rPr>
+          <w:b w:val="0"/>
+          <w:bCs/>
+          <w:sz w:val="24"/>
+          <w:szCs w:val="28"/>
+        </w:rPr>
+      </w:pPr>
+      <w:r>
+        <w:rPr>
+          <w:b w:val="0"/>
+          <w:bCs/>
+          <w:sz w:val="24"/>
+          <w:szCs w:val="28"/>
+        </w:rPr>
+        <w:t>Implement and validate the sign-up form on the authentication page.</w:t>
+      </w:r>
+    </w:p>
+    <w:p>
+      <w:pPr>
+        <w:numPr>
+          <w:ilvl w:val="0"/>
+          <w:numId w:val="33"/>
+        </w:numPr>
+        <w:ind w:left="1069" w:hanging="360"/>
+        <w:keepNext/>
+        <w:keepLines/>
+        <w:pBdr>
+          <w:top w:val="nil" w:sz="0" w:space="0" w:color="000000" tmln="20, 20, 20, 0, 0"/>
+          <w:left w:val="nil" w:sz="0" w:space="0" w:color="000000" tmln="20, 20, 20, 0, 0"/>
+          <w:bottom w:val="nil" w:sz="0" w:space="0" w:color="000000" tmln="20, 20, 20, 0, 0"/>
+          <w:right w:val="nil" w:sz="0" w:space="0" w:color="000000" tmln="20, 20, 20, 0, 0"/>
+          <w:between w:val="nil" w:sz="0" w:space="0" w:color="000000" tmln="20, 20, 20, 0, 0"/>
+        </w:pBdr>
+        <w:shd w:val="none"/>
+        <w:rPr>
+          <w:b w:val="0"/>
+          <w:bCs/>
+          <w:sz w:val="24"/>
+          <w:szCs w:val="28"/>
+        </w:rPr>
+      </w:pPr>
+      <w:r>
+        <w:rPr>
+          <w:b w:val="0"/>
+          <w:bCs/>
+          <w:sz w:val="24"/>
+          <w:szCs w:val="28"/>
+        </w:rPr>
+        <w:t>The form must be robust enough to manage multiple user registrations and handle errors for duplicate usernames gracefully.</w:t>
+      </w:r>
+    </w:p>
+    <w:p>
+      <w:pPr>
+        <w:numPr>
+          <w:ilvl w:val="0"/>
+          <w:numId w:val="0"/>
+        </w:numPr>
+        <w:ind w:left="567" w:firstLine="0"/>
+        <w:keepNext/>
+        <w:keepLines/>
+        <w:pBdr>
+          <w:top w:val="nil" w:sz="0" w:space="0" w:color="000000" tmln="20, 20, 20, 0, 0"/>
+          <w:left w:val="nil" w:sz="0" w:space="0" w:color="000000" tmln="20, 20, 20, 0, 0"/>
+          <w:bottom w:val="nil" w:sz="0" w:space="0" w:color="000000" tmln="20, 20, 20, 0, 0"/>
+          <w:right w:val="nil" w:sz="0" w:space="0" w:color="000000" tmln="20, 20, 20, 0, 0"/>
+          <w:between w:val="nil" w:sz="0" w:space="0" w:color="000000" tmln="20, 20, 20, 0, 0"/>
+        </w:pBdr>
+        <w:shd w:val="none"/>
+        <w:rPr>
+          <w:b w:val="0"/>
+          <w:bCs/>
+          <w:sz w:val="24"/>
+          <w:szCs w:val="28"/>
+        </w:rPr>
+      </w:pPr>
+      <w:r>
+        <w:rPr>
+          <w:b w:val="0"/>
+          <w:bCs/>
+          <w:sz w:val="24"/>
+          <w:szCs w:val="28"/>
+        </w:rPr>
+      </w:r>
+    </w:p>
+    <w:p>
+      <w:pPr>
+        <w:keepNext/>
+        <w:keepLines/>
+        <w:pBdr>
+          <w:top w:val="nil" w:sz="0" w:space="0" w:color="000000" tmln="20, 20, 20, 0, 0"/>
+          <w:left w:val="nil" w:sz="0" w:space="0" w:color="000000" tmln="20, 20, 20, 0, 0"/>
+          <w:bottom w:val="nil" w:sz="0" w:space="0" w:color="000000" tmln="20, 20, 20, 0, 0"/>
+          <w:right w:val="nil" w:sz="0" w:space="0" w:color="000000" tmln="20, 20, 20, 0, 0"/>
+          <w:between w:val="nil" w:sz="0" w:space="0" w:color="000000" tmln="20, 20, 20, 0, 0"/>
+        </w:pBdr>
+        <w:shd w:val="none"/>
+        <w:rPr>
+          <w:b/>
+          <w:bCs/>
+          <w:sz w:val="24"/>
+          <w:szCs w:val="28"/>
+        </w:rPr>
+      </w:pPr>
+      <w:r>
+        <w:rPr>
+          <w:b/>
+          <w:bCs/>
+          <w:sz w:val="24"/>
+          <w:szCs w:val="28"/>
+        </w:rPr>
+        <w:t>Log In Form:</w:t>
+      </w:r>
+    </w:p>
+    <w:p>
+      <w:pPr>
+        <w:keepNext/>
+        <w:keepLines/>
+        <w:pBdr>
+          <w:top w:val="nil" w:sz="0" w:space="0" w:color="000000" tmln="20, 20, 20, 0, 0"/>
+          <w:left w:val="nil" w:sz="0" w:space="0" w:color="000000" tmln="20, 20, 20, 0, 0"/>
+          <w:bottom w:val="nil" w:sz="0" w:space="0" w:color="000000" tmln="20, 20, 20, 0, 0"/>
+          <w:right w:val="nil" w:sz="0" w:space="0" w:color="000000" tmln="20, 20, 20, 0, 0"/>
+          <w:between w:val="nil" w:sz="0" w:space="0" w:color="000000" tmln="20, 20, 20, 0, 0"/>
+        </w:pBdr>
+        <w:shd w:val="none"/>
+        <w:rPr>
+          <w:b w:val="0"/>
+          <w:bCs/>
+          <w:sz w:val="24"/>
+          <w:szCs w:val="28"/>
+        </w:rPr>
+      </w:pPr>
+      <w:r>
+        <w:rPr>
+          <w:b w:val="0"/>
+          <w:bCs/>
+          <w:sz w:val="24"/>
+          <w:szCs w:val="28"/>
+        </w:rPr>
+      </w:r>
+    </w:p>
+    <w:p>
+      <w:pPr>
+        <w:numPr>
+          <w:ilvl w:val="0"/>
+          <w:numId w:val="33"/>
+        </w:numPr>
+        <w:ind w:left="1069" w:hanging="360"/>
+        <w:keepNext/>
+        <w:keepLines/>
+        <w:pBdr>
+          <w:top w:val="nil" w:sz="0" w:space="0" w:color="000000" tmln="20, 20, 20, 0, 0"/>
+          <w:left w:val="nil" w:sz="0" w:space="0" w:color="000000" tmln="20, 20, 20, 0, 0"/>
+          <w:bottom w:val="nil" w:sz="0" w:space="0" w:color="000000" tmln="20, 20, 20, 0, 0"/>
+          <w:right w:val="nil" w:sz="0" w:space="0" w:color="000000" tmln="20, 20, 20, 0, 0"/>
+          <w:between w:val="nil" w:sz="0" w:space="0" w:color="000000" tmln="20, 20, 20, 0, 0"/>
+        </w:pBdr>
+        <w:shd w:val="none"/>
+        <w:rPr>
+          <w:b w:val="0"/>
+          <w:bCs/>
+          <w:sz w:val="24"/>
+          <w:szCs w:val="28"/>
+        </w:rPr>
+      </w:pPr>
+      <w:r>
+        <w:rPr>
+          <w:b w:val="0"/>
+          <w:bCs/>
+          <w:sz w:val="24"/>
+          <w:szCs w:val="28"/>
+        </w:rPr>
+        <w:t>Implement and validate the log-in form on the authentication page.</w:t>
+      </w:r>
+    </w:p>
+    <w:p>
+      <w:pPr>
+        <w:numPr>
+          <w:ilvl w:val="0"/>
+          <w:numId w:val="33"/>
+        </w:numPr>
+        <w:ind w:left="1069" w:hanging="360"/>
+        <w:keepNext/>
+        <w:keepLines/>
+        <w:pBdr>
+          <w:top w:val="nil" w:sz="0" w:space="0" w:color="000000" tmln="20, 20, 20, 0, 0"/>
+          <w:left w:val="nil" w:sz="0" w:space="0" w:color="000000" tmln="20, 20, 20, 0, 0"/>
+          <w:bottom w:val="nil" w:sz="0" w:space="0" w:color="000000" tmln="20, 20, 20, 0, 0"/>
+          <w:right w:val="nil" w:sz="0" w:space="0" w:color="000000" tmln="20, 20, 20, 0, 0"/>
+          <w:between w:val="nil" w:sz="0" w:space="0" w:color="000000" tmln="20, 20, 20, 0, 0"/>
+        </w:pBdr>
+        <w:shd w:val="none"/>
+        <w:rPr>
+          <w:b w:val="0"/>
+          <w:bCs/>
+          <w:sz w:val="24"/>
+          <w:szCs w:val="28"/>
+        </w:rPr>
+      </w:pPr>
+      <w:r>
+        <w:rPr>
+          <w:b w:val="0"/>
+          <w:bCs/>
+          <w:sz w:val="24"/>
+          <w:szCs w:val="28"/>
+        </w:rPr>
+        <w:t>The form must be capable of handling multiple consecutive log-ins and log-outs seamlessly.</w:t>
+      </w:r>
+    </w:p>
+    <w:p>
+      <w:pPr>
+        <w:keepNext/>
+        <w:keepLines/>
+        <w:pBdr>
+          <w:top w:val="nil" w:sz="0" w:space="0" w:color="000000" tmln="20, 20, 20, 0, 0"/>
+          <w:left w:val="nil" w:sz="0" w:space="0" w:color="000000" tmln="20, 20, 20, 0, 0"/>
+          <w:bottom w:val="nil" w:sz="0" w:space="0" w:color="000000" tmln="20, 20, 20, 0, 0"/>
+          <w:right w:val="nil" w:sz="0" w:space="0" w:color="000000" tmln="20, 20, 20, 0, 0"/>
+          <w:between w:val="nil" w:sz="0" w:space="0" w:color="000000" tmln="20, 20, 20, 0, 0"/>
+        </w:pBdr>
+        <w:shd w:val="none"/>
+        <w:rPr>
+          <w:b w:val="0"/>
+          <w:bCs/>
+          <w:sz w:val="24"/>
+          <w:szCs w:val="28"/>
+        </w:rPr>
+      </w:pPr>
+      <w:r>
+        <w:rPr>
+          <w:b w:val="0"/>
+          <w:bCs/>
+          <w:sz w:val="24"/>
+          <w:szCs w:val="28"/>
+        </w:rPr>
+      </w:r>
+    </w:p>
+    <w:p>
+      <w:pPr>
+        <w:keepNext/>
+        <w:keepLines/>
+        <w:pBdr>
+          <w:top w:val="nil" w:sz="0" w:space="0" w:color="000000" tmln="20, 20, 20, 0, 0"/>
+          <w:left w:val="nil" w:sz="0" w:space="0" w:color="000000" tmln="20, 20, 20, 0, 0"/>
+          <w:bottom w:val="nil" w:sz="0" w:space="0" w:color="000000" tmln="20, 20, 20, 0, 0"/>
+          <w:right w:val="nil" w:sz="0" w:space="0" w:color="000000" tmln="20, 20, 20, 0, 0"/>
+          <w:between w:val="nil" w:sz="0" w:space="0" w:color="000000" tmln="20, 20, 20, 0, 0"/>
+        </w:pBdr>
+        <w:shd w:val="none"/>
+        <w:rPr>
+          <w:b/>
+          <w:bCs/>
+          <w:sz w:val="24"/>
+          <w:szCs w:val="28"/>
+        </w:rPr>
+      </w:pPr>
+      <w:r>
+        <w:rPr>
+          <w:b/>
+          <w:bCs/>
+          <w:sz w:val="24"/>
+          <w:szCs w:val="28"/>
+        </w:rPr>
+        <w:t>Log Out Button:</w:t>
+      </w:r>
+    </w:p>
+    <w:p>
+      <w:pPr>
+        <w:keepNext/>
+        <w:keepLines/>
+        <w:pBdr>
+          <w:top w:val="nil" w:sz="0" w:space="0" w:color="000000" tmln="20, 20, 20, 0, 0"/>
+          <w:left w:val="nil" w:sz="0" w:space="0" w:color="000000" tmln="20, 20, 20, 0, 0"/>
+          <w:bottom w:val="nil" w:sz="0" w:space="0" w:color="000000" tmln="20, 20, 20, 0, 0"/>
+          <w:right w:val="nil" w:sz="0" w:space="0" w:color="000000" tmln="20, 20, 20, 0, 0"/>
+          <w:between w:val="nil" w:sz="0" w:space="0" w:color="000000" tmln="20, 20, 20, 0, 0"/>
+        </w:pBdr>
+        <w:shd w:val="none"/>
+        <w:rPr>
+          <w:b w:val="0"/>
+          <w:bCs/>
+          <w:sz w:val="24"/>
+          <w:szCs w:val="28"/>
+        </w:rPr>
+      </w:pPr>
+      <w:r>
+        <w:rPr>
+          <w:b w:val="0"/>
+          <w:bCs/>
+          <w:sz w:val="24"/>
+          <w:szCs w:val="28"/>
+        </w:rPr>
+      </w:r>
+    </w:p>
+    <w:p>
+      <w:pPr>
+        <w:numPr>
+          <w:ilvl w:val="0"/>
+          <w:numId w:val="33"/>
+        </w:numPr>
+        <w:ind w:left="1069" w:hanging="360"/>
+        <w:keepNext/>
+        <w:keepLines/>
+        <w:pBdr>
+          <w:top w:val="nil" w:sz="0" w:space="0" w:color="000000" tmln="20, 20, 20, 0, 0"/>
+          <w:left w:val="nil" w:sz="0" w:space="0" w:color="000000" tmln="20, 20, 20, 0, 0"/>
+          <w:bottom w:val="nil" w:sz="0" w:space="0" w:color="000000" tmln="20, 20, 20, 0, 0"/>
+          <w:right w:val="nil" w:sz="0" w:space="0" w:color="000000" tmln="20, 20, 20, 0, 0"/>
+          <w:between w:val="nil" w:sz="0" w:space="0" w:color="000000" tmln="20, 20, 20, 0, 0"/>
+        </w:pBdr>
+        <w:shd w:val="none"/>
+        <w:rPr>
+          <w:b w:val="0"/>
+          <w:bCs/>
+          <w:sz w:val="24"/>
+          <w:szCs w:val="28"/>
+        </w:rPr>
+      </w:pPr>
+      <w:r>
+        <w:rPr>
+          <w:b w:val="0"/>
+          <w:bCs/>
+          <w:sz w:val="24"/>
+          <w:szCs w:val="28"/>
+        </w:rPr>
+        <w:t>Implement and validate the log-out button.</w:t>
+      </w:r>
+    </w:p>
+    <w:p>
+      <w:pPr>
+        <w:numPr>
+          <w:ilvl w:val="0"/>
+          <w:numId w:val="33"/>
+        </w:numPr>
+        <w:ind w:left="1069" w:hanging="360"/>
+        <w:keepNext/>
+        <w:keepLines/>
+        <w:pBdr>
+          <w:top w:val="nil" w:sz="0" w:space="0" w:color="000000" tmln="20, 20, 20, 0, 0"/>
+          <w:left w:val="nil" w:sz="0" w:space="0" w:color="000000" tmln="20, 20, 20, 0, 0"/>
+          <w:bottom w:val="nil" w:sz="0" w:space="0" w:color="000000" tmln="20, 20, 20, 0, 0"/>
+          <w:right w:val="nil" w:sz="0" w:space="0" w:color="000000" tmln="20, 20, 20, 0, 0"/>
+          <w:between w:val="nil" w:sz="0" w:space="0" w:color="000000" tmln="20, 20, 20, 0, 0"/>
+        </w:pBdr>
+        <w:shd w:val="none"/>
+        <w:rPr>
+          <w:b w:val="0"/>
+          <w:bCs/>
+          <w:sz w:val="24"/>
+          <w:szCs w:val="28"/>
+        </w:rPr>
+      </w:pPr>
+      <w:r>
+        <w:rPr>
+          <w:b w:val="0"/>
+          <w:bCs/>
+          <w:sz w:val="24"/>
+          <w:szCs w:val="28"/>
+        </w:rPr>
+        <w:t>The button must only be visible when a user is logged in and must trigger the logout process correctly, with the button disappearing once the user logs out successfully.</w:t>
+      </w:r>
+    </w:p>
+    <w:p>
+      <w:pPr>
+        <w:keepNext/>
+        <w:keepLines/>
+        <w:pBdr>
+          <w:top w:val="nil" w:sz="0" w:space="0" w:color="000000" tmln="20, 20, 20, 0, 0"/>
+          <w:left w:val="nil" w:sz="0" w:space="0" w:color="000000" tmln="20, 20, 20, 0, 0"/>
+          <w:bottom w:val="nil" w:sz="0" w:space="0" w:color="000000" tmln="20, 20, 20, 0, 0"/>
+          <w:right w:val="nil" w:sz="0" w:space="0" w:color="000000" tmln="20, 20, 20, 0, 0"/>
+          <w:between w:val="nil" w:sz="0" w:space="0" w:color="000000" tmln="20, 20, 20, 0, 0"/>
+        </w:pBdr>
+        <w:shd w:val="none"/>
+        <w:rPr>
+          <w:b w:val="0"/>
+          <w:bCs/>
+          <w:sz w:val="24"/>
+          <w:szCs w:val="28"/>
+        </w:rPr>
+      </w:pPr>
+      <w:r>
+        <w:rPr>
+          <w:b w:val="0"/>
+          <w:bCs/>
+          <w:sz w:val="24"/>
+          <w:szCs w:val="28"/>
+        </w:rPr>
+      </w:r>
+    </w:p>
+    <w:p>
+      <w:pPr>
+        <w:keepNext/>
+        <w:keepLines/>
+        <w:pBdr>
+          <w:top w:val="nil" w:sz="0" w:space="0" w:color="000000" tmln="20, 20, 20, 0, 0"/>
+          <w:left w:val="nil" w:sz="0" w:space="0" w:color="000000" tmln="20, 20, 20, 0, 0"/>
+          <w:bottom w:val="nil" w:sz="0" w:space="0" w:color="000000" tmln="20, 20, 20, 0, 0"/>
+          <w:right w:val="nil" w:sz="0" w:space="0" w:color="000000" tmln="20, 20, 20, 0, 0"/>
+          <w:between w:val="nil" w:sz="0" w:space="0" w:color="000000" tmln="20, 20, 20, 0, 0"/>
+        </w:pBdr>
+        <w:shd w:val="none"/>
+        <w:rPr>
+          <w:b w:val="0"/>
+          <w:bCs/>
+          <w:sz w:val="24"/>
+          <w:szCs w:val="28"/>
+        </w:rPr>
+      </w:pPr>
+      <w:r>
+        <w:rPr>
+          <w:b w:val="0"/>
+          <w:bCs/>
+          <w:sz w:val="24"/>
           <w:szCs w:val="28"/>
         </w:rPr>
       </w:r>
@@ -7162,6 +8888,94 @@
       <w:lvlJc w:val="left"/>
       <w:pPr>
         <w:ind w:left="0" w:hanging="0"/>
+      </w:pPr>
+      <w:rPr>
+        <w:rFonts w:ascii="Wingdings" w:hAnsi="Wingdings" w:eastAsia="Wingdings" w:cs="Wingdings"/>
+      </w:rPr>
+    </w:lvl>
+  </w:abstractNum>
+  <w:abstractNum w:abstractNumId="29">
+    <w:multiLevelType w:val="singleLevel"/>
+    <w:name w:val="Bullet 29"/>
+    <w:lvl w:ilvl="0">
+      <w:start w:val="1"/>
+      <w:numFmt w:val="ordinal"/>
+      <w:lvlText w:val="%1"/>
+      <w:lvlJc w:val="left"/>
+      <w:pPr>
+        <w:tabs>
+          <w:tab w:val="num" w:pos="283"/>
+        </w:tabs>
+        <w:ind w:left="283" w:hanging="283"/>
+      </w:pPr>
+    </w:lvl>
+  </w:abstractNum>
+  <w:abstractNum w:abstractNumId="30">
+    <w:multiLevelType w:val="singleLevel"/>
+    <w:name w:val="Bullet 30"/>
+    <w:lvl w:ilvl="0">
+      <w:numFmt w:val="bullet"/>
+      <w:lvlText w:val=""/>
+      <w:lvlJc w:val="left"/>
+      <w:pPr>
+        <w:tabs>
+          <w:tab w:val="num" w:pos="567"/>
+        </w:tabs>
+        <w:ind w:left="567" w:hanging="567"/>
+      </w:pPr>
+      <w:rPr>
+        <w:rFonts w:ascii="Wingdings" w:hAnsi="Wingdings" w:eastAsia="Wingdings" w:cs="Wingdings"/>
+      </w:rPr>
+    </w:lvl>
+  </w:abstractNum>
+  <w:abstractNum w:abstractNumId="31">
+    <w:multiLevelType w:val="singleLevel"/>
+    <w:name w:val="Bullet 31"/>
+    <w:lvl w:ilvl="0">
+      <w:numFmt w:val="bullet"/>
+      <w:lvlText w:val=""/>
+      <w:lvlJc w:val="left"/>
+      <w:pPr>
+        <w:tabs>
+          <w:tab w:val="num" w:pos="850"/>
+        </w:tabs>
+        <w:ind w:left="850" w:hanging="850"/>
+      </w:pPr>
+      <w:rPr>
+        <w:rFonts w:ascii="Wingdings" w:hAnsi="Wingdings" w:eastAsia="Wingdings" w:cs="Wingdings"/>
+      </w:rPr>
+    </w:lvl>
+  </w:abstractNum>
+  <w:abstractNum w:abstractNumId="32">
+    <w:multiLevelType w:val="singleLevel"/>
+    <w:name w:val="Bullet 32"/>
+    <w:lvl w:ilvl="0">
+      <w:numFmt w:val="bullet"/>
+      <w:lvlText w:val=""/>
+      <w:lvlJc w:val="left"/>
+      <w:pPr>
+        <w:tabs>
+          <w:tab w:val="num" w:pos="283"/>
+        </w:tabs>
+        <w:ind w:left="283" w:hanging="283"/>
+      </w:pPr>
+      <w:rPr>
+        <w:rFonts w:ascii="Wingdings" w:hAnsi="Wingdings" w:eastAsia="Wingdings" w:cs="Wingdings"/>
+      </w:rPr>
+    </w:lvl>
+  </w:abstractNum>
+  <w:abstractNum w:abstractNumId="33">
+    <w:multiLevelType w:val="singleLevel"/>
+    <w:name w:val="Bullet 33"/>
+    <w:lvl w:ilvl="0">
+      <w:numFmt w:val="bullet"/>
+      <w:lvlText w:val=""/>
+      <w:lvlJc w:val="left"/>
+      <w:pPr>
+        <w:tabs>
+          <w:tab w:val="num" w:pos="360"/>
+        </w:tabs>
+        <w:ind w:left="360" w:hanging="360"/>
       </w:pPr>
       <w:rPr>
         <w:rFonts w:ascii="Wingdings" w:hAnsi="Wingdings" w:eastAsia="Wingdings" w:cs="Wingdings"/>
@@ -7253,6 +9067,21 @@
     <w:abstractNumId w:val="28"/>
   </w:num>
   <w:num w:numId="29">
+    <w:abstractNumId w:val="29"/>
+  </w:num>
+  <w:num w:numId="30">
+    <w:abstractNumId w:val="30"/>
+  </w:num>
+  <w:num w:numId="31">
+    <w:abstractNumId w:val="31"/>
+  </w:num>
+  <w:num w:numId="32">
+    <w:abstractNumId w:val="32"/>
+  </w:num>
+  <w:num w:numId="33">
+    <w:abstractNumId w:val="33"/>
+  </w:num>
+  <w:num w:numId="34">
     <w:abstractNumId w:val="0"/>
   </w:num>
 </w:numbering>

--- a/Style.docx
+++ b/Style.docx
@@ -32,7 +32,7 @@
                       <a:picLocks noChangeAspect="1"/>
                       <a:extLst>
                         <a:ext uri="sm">
-                          <sm:smNativeData xmlns:sm="sm" val="SMDATA_16_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"/>
+                          <sm:smNativeData xmlns:sm="sm" val="SMDATA_16_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"/>
                         </a:ext>
                       </a:extLst>
                     </pic:cNvPicPr>
@@ -168,12 +168,6 @@
           <w:bCs/>
         </w:rPr>
         <w:t>Pre Planning</w:t>
-      </w:r>
-      <w:r>
-        <w:rPr>
-          <w:b/>
-          <w:bCs/>
-        </w:rPr>
       </w:r>
     </w:p>
     <w:p>
@@ -228,7 +222,7 @@
               <w:tl2br w:val="nil" w:sz="0" w:space="0" w:color="000000" tmln="20, 20, 20, 0, 0"/>
               <w:tr2bl w:val="nil" w:sz="0" w:space="0" w:color="000000" tmln="20, 20, 20, 0, 0"/>
             </w:tcBorders>
-            <w:tmTcPr id="1723875323" protected="0"/>
+            <w:tmTcPr id="1724051752" protected="0"/>
           </w:tcPr>
           <w:p>
             <w:pPr>
@@ -267,7 +261,7 @@
               <w:tl2br w:val="nil" w:sz="0" w:space="0" w:color="000000" tmln="20, 20, 20, 0, 0"/>
               <w:tr2bl w:val="nil" w:sz="0" w:space="0" w:color="000000" tmln="20, 20, 20, 0, 0"/>
             </w:tcBorders>
-            <w:tmTcPr id="1723875323" protected="0"/>
+            <w:tmTcPr id="1724051752" protected="0"/>
           </w:tcPr>
           <w:p>
             <w:pPr>
@@ -313,7 +307,7 @@
               <w:tl2br w:val="nil" w:sz="0" w:space="0" w:color="000000" tmln="20, 20, 20, 0, 0"/>
               <w:tr2bl w:val="nil" w:sz="0" w:space="0" w:color="000000" tmln="20, 20, 20, 0, 0"/>
             </w:tcBorders>
-            <w:tmTcPr id="1723875323" protected="0"/>
+            <w:tmTcPr id="1724051752" protected="0"/>
           </w:tcPr>
           <w:p>
             <w:pPr>
@@ -342,7 +336,7 @@
               <w:tl2br w:val="nil" w:sz="0" w:space="0" w:color="000000" tmln="20, 20, 20, 0, 0"/>
               <w:tr2bl w:val="nil" w:sz="0" w:space="0" w:color="000000" tmln="20, 20, 20, 0, 0"/>
             </w:tcBorders>
-            <w:tmTcPr id="1723875323" protected="0"/>
+            <w:tmTcPr id="1724051752" protected="0"/>
           </w:tcPr>
           <w:p>
             <w:pPr>
@@ -378,7 +372,7 @@
               <w:tl2br w:val="nil" w:sz="0" w:space="0" w:color="000000" tmln="20, 20, 20, 0, 0"/>
               <w:tr2bl w:val="nil" w:sz="0" w:space="0" w:color="000000" tmln="20, 20, 20, 0, 0"/>
             </w:tcBorders>
-            <w:tmTcPr id="1723875323" protected="0"/>
+            <w:tmTcPr id="1724051752" protected="0"/>
           </w:tcPr>
           <w:p>
             <w:pPr>
@@ -407,7 +401,7 @@
               <w:tl2br w:val="nil" w:sz="0" w:space="0" w:color="000000" tmln="20, 20, 20, 0, 0"/>
               <w:tr2bl w:val="nil" w:sz="0" w:space="0" w:color="000000" tmln="20, 20, 20, 0, 0"/>
             </w:tcBorders>
-            <w:tmTcPr id="1723875323" protected="0"/>
+            <w:tmTcPr id="1724051752" protected="0"/>
           </w:tcPr>
           <w:p>
             <w:pPr>
@@ -443,7 +437,7 @@
               <w:tl2br w:val="nil" w:sz="0" w:space="0" w:color="000000" tmln="20, 20, 20, 0, 0"/>
               <w:tr2bl w:val="nil" w:sz="0" w:space="0" w:color="000000" tmln="20, 20, 20, 0, 0"/>
             </w:tcBorders>
-            <w:tmTcPr id="1723875323" protected="0"/>
+            <w:tmTcPr id="1724051752" protected="0"/>
           </w:tcPr>
           <w:p>
             <w:pPr>
@@ -472,7 +466,7 @@
               <w:tl2br w:val="nil" w:sz="0" w:space="0" w:color="000000" tmln="20, 20, 20, 0, 0"/>
               <w:tr2bl w:val="nil" w:sz="0" w:space="0" w:color="000000" tmln="20, 20, 20, 0, 0"/>
             </w:tcBorders>
-            <w:tmTcPr id="1723875323" protected="0"/>
+            <w:tmTcPr id="1724051752" protected="0"/>
           </w:tcPr>
           <w:p>
             <w:pPr>
@@ -4498,9 +4492,7 @@
         </w:pBdr>
         <w:shd w:val="none"/>
         <w:rPr>
-          <w:b w:val="0"/>
-          <w:bCs/>
-          <w:sz w:val="24"/>
+          <w:bCs/>
           <w:szCs w:val="28"/>
         </w:rPr>
       </w:pPr>
@@ -4508,16 +4500,13 @@
         <w:rPr>
           <w:b/>
           <w:bCs/>
-          <w:sz w:val="24"/>
           <w:szCs w:val="28"/>
         </w:rPr>
         <w:t>User Story:</w:t>
       </w:r>
       <w:r>
         <w:rPr>
-          <w:b w:val="0"/>
-          <w:bCs/>
-          <w:sz w:val="24"/>
+          <w:bCs/>
           <w:szCs w:val="28"/>
         </w:rPr>
         <w:t xml:space="preserve"> As a new visitor to the blog,</w:t>
@@ -4540,17 +4529,13 @@
         </w:pBdr>
         <w:shd w:val="none"/>
         <w:rPr>
-          <w:b w:val="0"/>
-          <w:bCs/>
-          <w:sz w:val="24"/>
-          <w:szCs w:val="28"/>
-        </w:rPr>
-      </w:pPr>
-      <w:r>
-        <w:rPr>
-          <w:b w:val="0"/>
-          <w:bCs/>
-          <w:sz w:val="24"/>
+          <w:bCs/>
+          <w:szCs w:val="28"/>
+        </w:rPr>
+      </w:pPr>
+      <w:r>
+        <w:rPr>
+          <w:bCs/>
           <w:szCs w:val="28"/>
         </w:rPr>
       </w:r>
@@ -4570,7 +4555,6 @@
         <w:rPr>
           <w:b/>
           <w:bCs/>
-          <w:sz w:val="24"/>
           <w:szCs w:val="28"/>
         </w:rPr>
       </w:pPr>
@@ -4578,7 +4562,6 @@
         <w:rPr>
           <w:b/>
           <w:bCs/>
-          <w:sz w:val="24"/>
           <w:szCs w:val="28"/>
         </w:rPr>
         <w:t>Acceptance Criteria:</w:t>
@@ -4597,17 +4580,13 @@
         </w:pBdr>
         <w:shd w:val="none"/>
         <w:rPr>
-          <w:b w:val="0"/>
-          <w:bCs/>
-          <w:sz w:val="24"/>
-          <w:szCs w:val="28"/>
-        </w:rPr>
-      </w:pPr>
-      <w:r>
-        <w:rPr>
-          <w:b w:val="0"/>
-          <w:bCs/>
-          <w:sz w:val="24"/>
+          <w:bCs/>
+          <w:szCs w:val="28"/>
+        </w:rPr>
+      </w:pPr>
+      <w:r>
+        <w:rPr>
+          <w:bCs/>
           <w:szCs w:val="28"/>
         </w:rPr>
       </w:r>
@@ -4627,7 +4606,6 @@
         <w:rPr>
           <w:b/>
           <w:bCs/>
-          <w:sz w:val="24"/>
           <w:szCs w:val="28"/>
         </w:rPr>
       </w:pPr>
@@ -4635,7 +4613,6 @@
         <w:rPr>
           <w:b/>
           <w:bCs/>
-          <w:sz w:val="24"/>
           <w:szCs w:val="28"/>
         </w:rPr>
         <w:t>Sign Up:</w:t>
@@ -4656,7 +4633,6 @@
         <w:rPr>
           <w:b/>
           <w:bCs/>
-          <w:sz w:val="24"/>
           <w:szCs w:val="28"/>
         </w:rPr>
       </w:pPr>
@@ -4664,7 +4640,6 @@
         <w:rPr>
           <w:b/>
           <w:bCs/>
-          <w:sz w:val="24"/>
           <w:szCs w:val="28"/>
         </w:rPr>
       </w:r>
@@ -4690,17 +4665,13 @@
         </w:pBdr>
         <w:shd w:val="none"/>
         <w:rPr>
-          <w:b w:val="0"/>
-          <w:bCs/>
-          <w:sz w:val="24"/>
-          <w:szCs w:val="28"/>
-        </w:rPr>
-      </w:pPr>
-      <w:r>
-        <w:rPr>
-          <w:b w:val="0"/>
-          <w:bCs/>
-          <w:sz w:val="24"/>
+          <w:bCs/>
+          <w:szCs w:val="28"/>
+        </w:rPr>
+      </w:pPr>
+      <w:r>
+        <w:rPr>
+          <w:bCs/>
           <w:szCs w:val="28"/>
         </w:rPr>
         <w:t>Users can sign up using a form on the authentication page.</w:t>
@@ -4724,17 +4695,13 @@
         </w:pBdr>
         <w:shd w:val="none"/>
         <w:rPr>
-          <w:b w:val="0"/>
-          <w:bCs/>
-          <w:sz w:val="24"/>
-          <w:szCs w:val="28"/>
-        </w:rPr>
-      </w:pPr>
-      <w:r>
-        <w:rPr>
-          <w:b w:val="0"/>
-          <w:bCs/>
-          <w:sz w:val="24"/>
+          <w:bCs/>
+          <w:szCs w:val="28"/>
+        </w:rPr>
+      </w:pPr>
+      <w:r>
+        <w:rPr>
+          <w:bCs/>
           <w:szCs w:val="28"/>
         </w:rPr>
         <w:t>The form will include fields for:</w:t>
@@ -4754,17 +4721,13 @@
         </w:pBdr>
         <w:shd w:val="none"/>
         <w:rPr>
-          <w:b w:val="0"/>
-          <w:bCs/>
-          <w:sz w:val="24"/>
-          <w:szCs w:val="28"/>
-        </w:rPr>
-      </w:pPr>
-      <w:r>
-        <w:rPr>
-          <w:b w:val="0"/>
-          <w:bCs/>
-          <w:sz w:val="24"/>
+          <w:bCs/>
+          <w:szCs w:val="28"/>
+        </w:rPr>
+      </w:pPr>
+      <w:r>
+        <w:rPr>
+          <w:bCs/>
           <w:szCs w:val="28"/>
         </w:rPr>
         <w:t>Username</w:t>
@@ -4784,17 +4747,13 @@
         </w:pBdr>
         <w:shd w:val="none"/>
         <w:rPr>
-          <w:b w:val="0"/>
-          <w:bCs/>
-          <w:sz w:val="24"/>
-          <w:szCs w:val="28"/>
-        </w:rPr>
-      </w:pPr>
-      <w:r>
-        <w:rPr>
-          <w:b w:val="0"/>
-          <w:bCs/>
-          <w:sz w:val="24"/>
+          <w:bCs/>
+          <w:szCs w:val="28"/>
+        </w:rPr>
+      </w:pPr>
+      <w:r>
+        <w:rPr>
+          <w:bCs/>
           <w:szCs w:val="28"/>
         </w:rPr>
         <w:t>Password</w:t>
@@ -4802,33 +4761,25 @@
     </w:p>
     <w:p>
       <w:pPr>
-        <w:numPr>
-          <w:ilvl w:val="0"/>
-          <w:numId w:val="0"/>
-        </w:numPr>
-        <w:ind w:left="850" w:firstLine="0"/>
-        <w:keepNext/>
-        <w:keepLines/>
-        <w:pBdr>
-          <w:top w:val="nil" w:sz="0" w:space="0" w:color="000000" tmln="20, 20, 20, 0, 0"/>
-          <w:left w:val="nil" w:sz="0" w:space="0" w:color="000000" tmln="20, 20, 20, 0, 0"/>
-          <w:bottom w:val="nil" w:sz="0" w:space="0" w:color="000000" tmln="20, 20, 20, 0, 0"/>
-          <w:right w:val="nil" w:sz="0" w:space="0" w:color="000000" tmln="20, 20, 20, 0, 0"/>
-          <w:between w:val="nil" w:sz="0" w:space="0" w:color="000000" tmln="20, 20, 20, 0, 0"/>
-        </w:pBdr>
-        <w:shd w:val="none"/>
-        <w:rPr>
-          <w:b w:val="0"/>
-          <w:bCs/>
-          <w:sz w:val="24"/>
-          <w:szCs w:val="28"/>
-        </w:rPr>
-      </w:pPr>
-      <w:r>
-        <w:rPr>
-          <w:b w:val="0"/>
-          <w:bCs/>
-          <w:sz w:val="24"/>
+        <w:ind w:left="850"/>
+        <w:keepNext/>
+        <w:keepLines/>
+        <w:pBdr>
+          <w:top w:val="nil" w:sz="0" w:space="0" w:color="000000" tmln="20, 20, 20, 0, 0"/>
+          <w:left w:val="nil" w:sz="0" w:space="0" w:color="000000" tmln="20, 20, 20, 0, 0"/>
+          <w:bottom w:val="nil" w:sz="0" w:space="0" w:color="000000" tmln="20, 20, 20, 0, 0"/>
+          <w:right w:val="nil" w:sz="0" w:space="0" w:color="000000" tmln="20, 20, 20, 0, 0"/>
+          <w:between w:val="nil" w:sz="0" w:space="0" w:color="000000" tmln="20, 20, 20, 0, 0"/>
+        </w:pBdr>
+        <w:shd w:val="none"/>
+        <w:rPr>
+          <w:bCs/>
+          <w:szCs w:val="28"/>
+        </w:rPr>
+      </w:pPr>
+      <w:r>
+        <w:rPr>
+          <w:bCs/>
           <w:szCs w:val="28"/>
         </w:rPr>
       </w:r>
@@ -4851,17 +4802,13 @@
         </w:pBdr>
         <w:shd w:val="none"/>
         <w:rPr>
-          <w:b w:val="0"/>
-          <w:bCs/>
-          <w:sz w:val="24"/>
-          <w:szCs w:val="28"/>
-        </w:rPr>
-      </w:pPr>
-      <w:r>
-        <w:rPr>
-          <w:b w:val="0"/>
-          <w:bCs/>
-          <w:sz w:val="24"/>
+          <w:bCs/>
+          <w:szCs w:val="28"/>
+        </w:rPr>
+      </w:pPr>
+      <w:r>
+        <w:rPr>
+          <w:bCs/>
           <w:szCs w:val="28"/>
         </w:rPr>
         <w:t>Upon submission, the form will make a POST request to the endpoint api/users/.</w:t>
@@ -4885,17 +4832,13 @@
         </w:pBdr>
         <w:shd w:val="none"/>
         <w:rPr>
-          <w:b w:val="0"/>
-          <w:bCs/>
-          <w:sz w:val="24"/>
-          <w:szCs w:val="28"/>
-        </w:rPr>
-      </w:pPr>
-      <w:r>
-        <w:rPr>
-          <w:b w:val="0"/>
-          <w:bCs/>
-          <w:sz w:val="24"/>
+          <w:bCs/>
+          <w:szCs w:val="28"/>
+        </w:rPr>
+      </w:pPr>
+      <w:r>
+        <w:rPr>
+          <w:bCs/>
           <w:szCs w:val="28"/>
         </w:rPr>
         <w:t>The sign-up process must be tested to handle the creation of up to 7 unique users without issues.</w:t>
@@ -4919,17 +4862,13 @@
         </w:pBdr>
         <w:shd w:val="none"/>
         <w:rPr>
-          <w:b w:val="0"/>
-          <w:bCs/>
-          <w:sz w:val="24"/>
-          <w:szCs w:val="28"/>
-        </w:rPr>
-      </w:pPr>
-      <w:r>
-        <w:rPr>
-          <w:b w:val="0"/>
-          <w:bCs/>
-          <w:sz w:val="24"/>
+          <w:bCs/>
+          <w:szCs w:val="28"/>
+        </w:rPr>
+      </w:pPr>
+      <w:r>
+        <w:rPr>
+          <w:bCs/>
           <w:szCs w:val="28"/>
         </w:rPr>
         <w:t>Validation must include testing for duplicate usernames and ensuring appropriate error handling.</w:t>
@@ -4937,33 +4876,25 @@
     </w:p>
     <w:p>
       <w:pPr>
-        <w:numPr>
-          <w:ilvl w:val="0"/>
-          <w:numId w:val="0"/>
-        </w:numPr>
-        <w:ind w:left="567" w:firstLine="0"/>
-        <w:keepNext/>
-        <w:keepLines/>
-        <w:pBdr>
-          <w:top w:val="nil" w:sz="0" w:space="0" w:color="000000" tmln="20, 20, 20, 0, 0"/>
-          <w:left w:val="nil" w:sz="0" w:space="0" w:color="000000" tmln="20, 20, 20, 0, 0"/>
-          <w:bottom w:val="nil" w:sz="0" w:space="0" w:color="000000" tmln="20, 20, 20, 0, 0"/>
-          <w:right w:val="nil" w:sz="0" w:space="0" w:color="000000" tmln="20, 20, 20, 0, 0"/>
-          <w:between w:val="nil" w:sz="0" w:space="0" w:color="000000" tmln="20, 20, 20, 0, 0"/>
-        </w:pBdr>
-        <w:shd w:val="none"/>
-        <w:rPr>
-          <w:b w:val="0"/>
-          <w:bCs/>
-          <w:sz w:val="24"/>
-          <w:szCs w:val="28"/>
-        </w:rPr>
-      </w:pPr>
-      <w:r>
-        <w:rPr>
-          <w:b w:val="0"/>
-          <w:bCs/>
-          <w:sz w:val="24"/>
+        <w:ind w:left="567"/>
+        <w:keepNext/>
+        <w:keepLines/>
+        <w:pBdr>
+          <w:top w:val="nil" w:sz="0" w:space="0" w:color="000000" tmln="20, 20, 20, 0, 0"/>
+          <w:left w:val="nil" w:sz="0" w:space="0" w:color="000000" tmln="20, 20, 20, 0, 0"/>
+          <w:bottom w:val="nil" w:sz="0" w:space="0" w:color="000000" tmln="20, 20, 20, 0, 0"/>
+          <w:right w:val="nil" w:sz="0" w:space="0" w:color="000000" tmln="20, 20, 20, 0, 0"/>
+          <w:between w:val="nil" w:sz="0" w:space="0" w:color="000000" tmln="20, 20, 20, 0, 0"/>
+        </w:pBdr>
+        <w:shd w:val="none"/>
+        <w:rPr>
+          <w:bCs/>
+          <w:szCs w:val="28"/>
+        </w:rPr>
+      </w:pPr>
+      <w:r>
+        <w:rPr>
+          <w:bCs/>
           <w:szCs w:val="28"/>
         </w:rPr>
       </w:r>
@@ -4983,7 +4914,6 @@
         <w:rPr>
           <w:b/>
           <w:bCs/>
-          <w:sz w:val="24"/>
           <w:szCs w:val="28"/>
         </w:rPr>
       </w:pPr>
@@ -4991,7 +4921,6 @@
         <w:rPr>
           <w:b/>
           <w:bCs/>
-          <w:sz w:val="24"/>
           <w:szCs w:val="28"/>
         </w:rPr>
         <w:t>Log In:</w:t>
@@ -5010,17 +4939,13 @@
         </w:pBdr>
         <w:shd w:val="none"/>
         <w:rPr>
-          <w:b w:val="0"/>
-          <w:bCs/>
-          <w:sz w:val="24"/>
-          <w:szCs w:val="28"/>
-        </w:rPr>
-      </w:pPr>
-      <w:r>
-        <w:rPr>
-          <w:b w:val="0"/>
-          <w:bCs/>
-          <w:sz w:val="24"/>
+          <w:bCs/>
+          <w:szCs w:val="28"/>
+        </w:rPr>
+      </w:pPr>
+      <w:r>
+        <w:rPr>
+          <w:bCs/>
           <w:szCs w:val="28"/>
         </w:rPr>
       </w:r>
@@ -5043,17 +4968,13 @@
         </w:pBdr>
         <w:shd w:val="none"/>
         <w:rPr>
-          <w:b w:val="0"/>
-          <w:bCs/>
-          <w:sz w:val="24"/>
-          <w:szCs w:val="28"/>
-        </w:rPr>
-      </w:pPr>
-      <w:r>
-        <w:rPr>
-          <w:b w:val="0"/>
-          <w:bCs/>
-          <w:sz w:val="24"/>
+          <w:bCs/>
+          <w:szCs w:val="28"/>
+        </w:rPr>
+      </w:pPr>
+      <w:r>
+        <w:rPr>
+          <w:bCs/>
           <w:szCs w:val="28"/>
         </w:rPr>
         <w:t>Users can log in using a form on the authentication page.</w:t>
@@ -5077,17 +4998,13 @@
         </w:pBdr>
         <w:shd w:val="none"/>
         <w:rPr>
-          <w:b w:val="0"/>
-          <w:bCs/>
-          <w:sz w:val="24"/>
-          <w:szCs w:val="28"/>
-        </w:rPr>
-      </w:pPr>
-      <w:r>
-        <w:rPr>
-          <w:b w:val="0"/>
-          <w:bCs/>
-          <w:sz w:val="24"/>
+          <w:bCs/>
+          <w:szCs w:val="28"/>
+        </w:rPr>
+      </w:pPr>
+      <w:r>
+        <w:rPr>
+          <w:bCs/>
           <w:szCs w:val="28"/>
         </w:rPr>
         <w:t>The form will include fields for:</w:t>
@@ -5107,17 +5024,13 @@
         </w:pBdr>
         <w:shd w:val="none"/>
         <w:rPr>
-          <w:b w:val="0"/>
-          <w:bCs/>
-          <w:sz w:val="24"/>
-          <w:szCs w:val="28"/>
-        </w:rPr>
-      </w:pPr>
-      <w:r>
-        <w:rPr>
-          <w:b w:val="0"/>
-          <w:bCs/>
-          <w:sz w:val="24"/>
+          <w:bCs/>
+          <w:szCs w:val="28"/>
+        </w:rPr>
+      </w:pPr>
+      <w:r>
+        <w:rPr>
+          <w:bCs/>
           <w:szCs w:val="28"/>
         </w:rPr>
         <w:t>Username</w:t>
@@ -5137,17 +5050,13 @@
         </w:pBdr>
         <w:shd w:val="none"/>
         <w:rPr>
-          <w:b w:val="0"/>
-          <w:bCs/>
-          <w:sz w:val="24"/>
-          <w:szCs w:val="28"/>
-        </w:rPr>
-      </w:pPr>
-      <w:r>
-        <w:rPr>
-          <w:b w:val="0"/>
-          <w:bCs/>
-          <w:sz w:val="24"/>
+          <w:bCs/>
+          <w:szCs w:val="28"/>
+        </w:rPr>
+      </w:pPr>
+      <w:r>
+        <w:rPr>
+          <w:bCs/>
           <w:szCs w:val="28"/>
         </w:rPr>
         <w:t>Password</w:t>
@@ -5171,17 +5080,13 @@
         </w:pBdr>
         <w:shd w:val="none"/>
         <w:rPr>
-          <w:b w:val="0"/>
-          <w:bCs/>
-          <w:sz w:val="24"/>
-          <w:szCs w:val="28"/>
-        </w:rPr>
-      </w:pPr>
-      <w:r>
-        <w:rPr>
-          <w:b w:val="0"/>
-          <w:bCs/>
-          <w:sz w:val="24"/>
+          <w:bCs/>
+          <w:szCs w:val="28"/>
+        </w:rPr>
+      </w:pPr>
+      <w:r>
+        <w:rPr>
+          <w:bCs/>
           <w:szCs w:val="28"/>
         </w:rPr>
         <w:t>Upon submission, the form will make a POST request to the endpoint api/users/login.</w:t>
@@ -5205,17 +5110,13 @@
         </w:pBdr>
         <w:shd w:val="none"/>
         <w:rPr>
-          <w:b w:val="0"/>
-          <w:bCs/>
-          <w:sz w:val="24"/>
-          <w:szCs w:val="28"/>
-        </w:rPr>
-      </w:pPr>
-      <w:r>
-        <w:rPr>
-          <w:b w:val="0"/>
-          <w:bCs/>
-          <w:sz w:val="24"/>
+          <w:bCs/>
+          <w:szCs w:val="28"/>
+        </w:rPr>
+      </w:pPr>
+      <w:r>
+        <w:rPr>
+          <w:bCs/>
           <w:szCs w:val="28"/>
         </w:rPr>
         <w:t>The log-in process must be tested to handle 7 consecutive sign-ins and sign-outs without failures.</w:t>
@@ -5234,17 +5135,13 @@
         </w:pBdr>
         <w:shd w:val="none"/>
         <w:rPr>
-          <w:b w:val="0"/>
-          <w:bCs/>
-          <w:sz w:val="24"/>
-          <w:szCs w:val="28"/>
-        </w:rPr>
-      </w:pPr>
-      <w:r>
-        <w:rPr>
-          <w:b w:val="0"/>
-          <w:bCs/>
-          <w:sz w:val="24"/>
+          <w:bCs/>
+          <w:szCs w:val="28"/>
+        </w:rPr>
+      </w:pPr>
+      <w:r>
+        <w:rPr>
+          <w:bCs/>
           <w:szCs w:val="28"/>
         </w:rPr>
       </w:r>
@@ -5264,7 +5161,6 @@
         <w:rPr>
           <w:b/>
           <w:bCs/>
-          <w:sz w:val="24"/>
           <w:szCs w:val="28"/>
         </w:rPr>
       </w:pPr>
@@ -5272,7 +5168,6 @@
         <w:rPr>
           <w:b/>
           <w:bCs/>
-          <w:sz w:val="24"/>
           <w:szCs w:val="28"/>
         </w:rPr>
         <w:t>Log Out:</w:t>
@@ -5280,33 +5175,25 @@
     </w:p>
     <w:p>
       <w:pPr>
-        <w:numPr>
-          <w:ilvl w:val="0"/>
-          <w:numId w:val="0"/>
-        </w:numPr>
-        <w:ind w:left="567" w:firstLine="0"/>
-        <w:keepNext/>
-        <w:keepLines/>
-        <w:pBdr>
-          <w:top w:val="nil" w:sz="0" w:space="0" w:color="000000" tmln="20, 20, 20, 0, 0"/>
-          <w:left w:val="nil" w:sz="0" w:space="0" w:color="000000" tmln="20, 20, 20, 0, 0"/>
-          <w:bottom w:val="nil" w:sz="0" w:space="0" w:color="000000" tmln="20, 20, 20, 0, 0"/>
-          <w:right w:val="nil" w:sz="0" w:space="0" w:color="000000" tmln="20, 20, 20, 0, 0"/>
-          <w:between w:val="nil" w:sz="0" w:space="0" w:color="000000" tmln="20, 20, 20, 0, 0"/>
-        </w:pBdr>
-        <w:shd w:val="none"/>
-        <w:rPr>
-          <w:b w:val="0"/>
-          <w:bCs/>
-          <w:sz w:val="24"/>
-          <w:szCs w:val="28"/>
-        </w:rPr>
-      </w:pPr>
-      <w:r>
-        <w:rPr>
-          <w:b w:val="0"/>
-          <w:bCs/>
-          <w:sz w:val="24"/>
+        <w:ind w:left="567"/>
+        <w:keepNext/>
+        <w:keepLines/>
+        <w:pBdr>
+          <w:top w:val="nil" w:sz="0" w:space="0" w:color="000000" tmln="20, 20, 20, 0, 0"/>
+          <w:left w:val="nil" w:sz="0" w:space="0" w:color="000000" tmln="20, 20, 20, 0, 0"/>
+          <w:bottom w:val="nil" w:sz="0" w:space="0" w:color="000000" tmln="20, 20, 20, 0, 0"/>
+          <w:right w:val="nil" w:sz="0" w:space="0" w:color="000000" tmln="20, 20, 20, 0, 0"/>
+          <w:between w:val="nil" w:sz="0" w:space="0" w:color="000000" tmln="20, 20, 20, 0, 0"/>
+        </w:pBdr>
+        <w:shd w:val="none"/>
+        <w:rPr>
+          <w:bCs/>
+          <w:szCs w:val="28"/>
+        </w:rPr>
+      </w:pPr>
+      <w:r>
+        <w:rPr>
+          <w:bCs/>
           <w:szCs w:val="28"/>
         </w:rPr>
       </w:r>
@@ -5329,17 +5216,13 @@
         </w:pBdr>
         <w:shd w:val="none"/>
         <w:rPr>
-          <w:b w:val="0"/>
-          <w:bCs/>
-          <w:sz w:val="24"/>
-          <w:szCs w:val="28"/>
-        </w:rPr>
-      </w:pPr>
-      <w:r>
-        <w:rPr>
-          <w:b w:val="0"/>
-          <w:bCs/>
-          <w:sz w:val="24"/>
+          <w:bCs/>
+          <w:szCs w:val="28"/>
+        </w:rPr>
+      </w:pPr>
+      <w:r>
+        <w:rPr>
+          <w:bCs/>
           <w:szCs w:val="28"/>
         </w:rPr>
         <w:t>A log-out button will be available, but only visible when the user is logged in.</w:t>
@@ -5363,17 +5246,13 @@
         </w:pBdr>
         <w:shd w:val="none"/>
         <w:rPr>
-          <w:b w:val="0"/>
-          <w:bCs/>
-          <w:sz w:val="24"/>
-          <w:szCs w:val="28"/>
-        </w:rPr>
-      </w:pPr>
-      <w:r>
-        <w:rPr>
-          <w:b w:val="0"/>
-          <w:bCs/>
-          <w:sz w:val="24"/>
+          <w:bCs/>
+          <w:szCs w:val="28"/>
+        </w:rPr>
+      </w:pPr>
+      <w:r>
+        <w:rPr>
+          <w:bCs/>
           <w:szCs w:val="28"/>
         </w:rPr>
         <w:t>When clicked, the button will make a POST request to the api/users/logout endpoint.</w:t>
@@ -5397,17 +5276,13 @@
         </w:pBdr>
         <w:shd w:val="none"/>
         <w:rPr>
-          <w:b w:val="0"/>
-          <w:bCs/>
-          <w:sz w:val="24"/>
-          <w:szCs w:val="28"/>
-        </w:rPr>
-      </w:pPr>
-      <w:r>
-        <w:rPr>
-          <w:b w:val="0"/>
-          <w:bCs/>
-          <w:sz w:val="24"/>
+          <w:bCs/>
+          <w:szCs w:val="28"/>
+        </w:rPr>
+      </w:pPr>
+      <w:r>
+        <w:rPr>
+          <w:bCs/>
           <w:szCs w:val="28"/>
         </w:rPr>
         <w:t>Upon successful logout, the button should disappear from the UI.</w:t>
@@ -5431,17 +5306,13 @@
         </w:pBdr>
         <w:shd w:val="none"/>
         <w:rPr>
-          <w:b w:val="0"/>
-          <w:bCs/>
-          <w:sz w:val="24"/>
-          <w:szCs w:val="28"/>
-        </w:rPr>
-      </w:pPr>
-      <w:r>
-        <w:rPr>
-          <w:b w:val="0"/>
-          <w:bCs/>
-          <w:sz w:val="24"/>
+          <w:bCs/>
+          <w:szCs w:val="28"/>
+        </w:rPr>
+      </w:pPr>
+      <w:r>
+        <w:rPr>
+          <w:bCs/>
           <w:szCs w:val="28"/>
         </w:rPr>
         <w:t>Ensure proper functionality and user experience by testing the log-out process.</w:t>
@@ -5449,33 +5320,25 @@
     </w:p>
     <w:p>
       <w:pPr>
-        <w:numPr>
-          <w:ilvl w:val="0"/>
-          <w:numId w:val="0"/>
-        </w:numPr>
-        <w:ind w:left="567" w:firstLine="0"/>
-        <w:keepNext/>
-        <w:keepLines/>
-        <w:pBdr>
-          <w:top w:val="nil" w:sz="0" w:space="0" w:color="000000" tmln="20, 20, 20, 0, 0"/>
-          <w:left w:val="nil" w:sz="0" w:space="0" w:color="000000" tmln="20, 20, 20, 0, 0"/>
-          <w:bottom w:val="nil" w:sz="0" w:space="0" w:color="000000" tmln="20, 20, 20, 0, 0"/>
-          <w:right w:val="nil" w:sz="0" w:space="0" w:color="000000" tmln="20, 20, 20, 0, 0"/>
-          <w:between w:val="nil" w:sz="0" w:space="0" w:color="000000" tmln="20, 20, 20, 0, 0"/>
-        </w:pBdr>
-        <w:shd w:val="none"/>
-        <w:rPr>
-          <w:b w:val="0"/>
-          <w:bCs/>
-          <w:sz w:val="24"/>
-          <w:szCs w:val="28"/>
-        </w:rPr>
-      </w:pPr>
-      <w:r>
-        <w:rPr>
-          <w:b w:val="0"/>
-          <w:bCs/>
-          <w:sz w:val="24"/>
+        <w:ind w:left="567"/>
+        <w:keepNext/>
+        <w:keepLines/>
+        <w:pBdr>
+          <w:top w:val="nil" w:sz="0" w:space="0" w:color="000000" tmln="20, 20, 20, 0, 0"/>
+          <w:left w:val="nil" w:sz="0" w:space="0" w:color="000000" tmln="20, 20, 20, 0, 0"/>
+          <w:bottom w:val="nil" w:sz="0" w:space="0" w:color="000000" tmln="20, 20, 20, 0, 0"/>
+          <w:right w:val="nil" w:sz="0" w:space="0" w:color="000000" tmln="20, 20, 20, 0, 0"/>
+          <w:between w:val="nil" w:sz="0" w:space="0" w:color="000000" tmln="20, 20, 20, 0, 0"/>
+        </w:pBdr>
+        <w:shd w:val="none"/>
+        <w:rPr>
+          <w:bCs/>
+          <w:szCs w:val="28"/>
+        </w:rPr>
+      </w:pPr>
+      <w:r>
+        <w:rPr>
+          <w:bCs/>
           <w:szCs w:val="28"/>
         </w:rPr>
       </w:r>
@@ -5495,7 +5358,6 @@
         <w:rPr>
           <w:b/>
           <w:bCs/>
-          <w:sz w:val="24"/>
           <w:szCs w:val="28"/>
         </w:rPr>
       </w:pPr>
@@ -5503,7 +5365,6 @@
         <w:rPr>
           <w:b/>
           <w:bCs/>
-          <w:sz w:val="24"/>
           <w:szCs w:val="28"/>
         </w:rPr>
         <w:t>Task Completion Criteria:</w:t>
@@ -5522,17 +5383,13 @@
         </w:pBdr>
         <w:shd w:val="none"/>
         <w:rPr>
-          <w:b w:val="0"/>
-          <w:bCs/>
-          <w:sz w:val="24"/>
-          <w:szCs w:val="28"/>
-        </w:rPr>
-      </w:pPr>
-      <w:r>
-        <w:rPr>
-          <w:b w:val="0"/>
-          <w:bCs/>
-          <w:sz w:val="24"/>
+          <w:bCs/>
+          <w:szCs w:val="28"/>
+        </w:rPr>
+      </w:pPr>
+      <w:r>
+        <w:rPr>
+          <w:bCs/>
           <w:szCs w:val="28"/>
         </w:rPr>
       </w:r>
@@ -5553,7 +5410,6 @@
         <w:rPr>
           <w:b/>
           <w:bCs/>
-          <w:sz w:val="24"/>
           <w:szCs w:val="28"/>
         </w:rPr>
       </w:pPr>
@@ -5561,7 +5417,6 @@
         <w:rPr>
           <w:b/>
           <w:bCs/>
-          <w:sz w:val="24"/>
           <w:szCs w:val="28"/>
         </w:rPr>
         <w:t>Sign Up Form:</w:t>
@@ -5580,17 +5435,13 @@
         </w:pBdr>
         <w:shd w:val="none"/>
         <w:rPr>
-          <w:b w:val="0"/>
-          <w:bCs/>
-          <w:sz w:val="24"/>
-          <w:szCs w:val="28"/>
-        </w:rPr>
-      </w:pPr>
-      <w:r>
-        <w:rPr>
-          <w:b w:val="0"/>
-          <w:bCs/>
-          <w:sz w:val="24"/>
+          <w:bCs/>
+          <w:szCs w:val="28"/>
+        </w:rPr>
+      </w:pPr>
+      <w:r>
+        <w:rPr>
+          <w:bCs/>
           <w:szCs w:val="28"/>
         </w:rPr>
       </w:r>
@@ -5613,17 +5464,13 @@
         </w:pBdr>
         <w:shd w:val="none"/>
         <w:rPr>
-          <w:b w:val="0"/>
-          <w:bCs/>
-          <w:sz w:val="24"/>
-          <w:szCs w:val="28"/>
-        </w:rPr>
-      </w:pPr>
-      <w:r>
-        <w:rPr>
-          <w:b w:val="0"/>
-          <w:bCs/>
-          <w:sz w:val="24"/>
+          <w:bCs/>
+          <w:szCs w:val="28"/>
+        </w:rPr>
+      </w:pPr>
+      <w:r>
+        <w:rPr>
+          <w:bCs/>
           <w:szCs w:val="28"/>
         </w:rPr>
         <w:t>Implement and validate the sign-up form on the authentication page.</w:t>
@@ -5647,17 +5494,13 @@
         </w:pBdr>
         <w:shd w:val="none"/>
         <w:rPr>
-          <w:b w:val="0"/>
-          <w:bCs/>
-          <w:sz w:val="24"/>
-          <w:szCs w:val="28"/>
-        </w:rPr>
-      </w:pPr>
-      <w:r>
-        <w:rPr>
-          <w:b w:val="0"/>
-          <w:bCs/>
-          <w:sz w:val="24"/>
+          <w:bCs/>
+          <w:szCs w:val="28"/>
+        </w:rPr>
+      </w:pPr>
+      <w:r>
+        <w:rPr>
+          <w:bCs/>
           <w:szCs w:val="28"/>
         </w:rPr>
         <w:t>The form must be robust enough to manage multiple user registrations and handle errors for duplicate usernames gracefully.</w:t>
@@ -5665,33 +5508,25 @@
     </w:p>
     <w:p>
       <w:pPr>
-        <w:numPr>
-          <w:ilvl w:val="0"/>
-          <w:numId w:val="0"/>
-        </w:numPr>
-        <w:ind w:left="567" w:firstLine="0"/>
-        <w:keepNext/>
-        <w:keepLines/>
-        <w:pBdr>
-          <w:top w:val="nil" w:sz="0" w:space="0" w:color="000000" tmln="20, 20, 20, 0, 0"/>
-          <w:left w:val="nil" w:sz="0" w:space="0" w:color="000000" tmln="20, 20, 20, 0, 0"/>
-          <w:bottom w:val="nil" w:sz="0" w:space="0" w:color="000000" tmln="20, 20, 20, 0, 0"/>
-          <w:right w:val="nil" w:sz="0" w:space="0" w:color="000000" tmln="20, 20, 20, 0, 0"/>
-          <w:between w:val="nil" w:sz="0" w:space="0" w:color="000000" tmln="20, 20, 20, 0, 0"/>
-        </w:pBdr>
-        <w:shd w:val="none"/>
-        <w:rPr>
-          <w:b w:val="0"/>
-          <w:bCs/>
-          <w:sz w:val="24"/>
-          <w:szCs w:val="28"/>
-        </w:rPr>
-      </w:pPr>
-      <w:r>
-        <w:rPr>
-          <w:b w:val="0"/>
-          <w:bCs/>
-          <w:sz w:val="24"/>
+        <w:ind w:left="567"/>
+        <w:keepNext/>
+        <w:keepLines/>
+        <w:pBdr>
+          <w:top w:val="nil" w:sz="0" w:space="0" w:color="000000" tmln="20, 20, 20, 0, 0"/>
+          <w:left w:val="nil" w:sz="0" w:space="0" w:color="000000" tmln="20, 20, 20, 0, 0"/>
+          <w:bottom w:val="nil" w:sz="0" w:space="0" w:color="000000" tmln="20, 20, 20, 0, 0"/>
+          <w:right w:val="nil" w:sz="0" w:space="0" w:color="000000" tmln="20, 20, 20, 0, 0"/>
+          <w:between w:val="nil" w:sz="0" w:space="0" w:color="000000" tmln="20, 20, 20, 0, 0"/>
+        </w:pBdr>
+        <w:shd w:val="none"/>
+        <w:rPr>
+          <w:bCs/>
+          <w:szCs w:val="28"/>
+        </w:rPr>
+      </w:pPr>
+      <w:r>
+        <w:rPr>
+          <w:bCs/>
           <w:szCs w:val="28"/>
         </w:rPr>
       </w:r>
@@ -5711,7 +5546,6 @@
         <w:rPr>
           <w:b/>
           <w:bCs/>
-          <w:sz w:val="24"/>
           <w:szCs w:val="28"/>
         </w:rPr>
       </w:pPr>
@@ -5719,7 +5553,6 @@
         <w:rPr>
           <w:b/>
           <w:bCs/>
-          <w:sz w:val="24"/>
           <w:szCs w:val="28"/>
         </w:rPr>
         <w:t>Log In Form:</w:t>
@@ -5738,17 +5571,13 @@
         </w:pBdr>
         <w:shd w:val="none"/>
         <w:rPr>
-          <w:b w:val="0"/>
-          <w:bCs/>
-          <w:sz w:val="24"/>
-          <w:szCs w:val="28"/>
-        </w:rPr>
-      </w:pPr>
-      <w:r>
-        <w:rPr>
-          <w:b w:val="0"/>
-          <w:bCs/>
-          <w:sz w:val="24"/>
+          <w:bCs/>
+          <w:szCs w:val="28"/>
+        </w:rPr>
+      </w:pPr>
+      <w:r>
+        <w:rPr>
+          <w:bCs/>
           <w:szCs w:val="28"/>
         </w:rPr>
       </w:r>
@@ -5771,17 +5600,13 @@
         </w:pBdr>
         <w:shd w:val="none"/>
         <w:rPr>
-          <w:b w:val="0"/>
-          <w:bCs/>
-          <w:sz w:val="24"/>
-          <w:szCs w:val="28"/>
-        </w:rPr>
-      </w:pPr>
-      <w:r>
-        <w:rPr>
-          <w:b w:val="0"/>
-          <w:bCs/>
-          <w:sz w:val="24"/>
+          <w:bCs/>
+          <w:szCs w:val="28"/>
+        </w:rPr>
+      </w:pPr>
+      <w:r>
+        <w:rPr>
+          <w:bCs/>
           <w:szCs w:val="28"/>
         </w:rPr>
         <w:t>Implement and validate the log-in form on the authentication page.</w:t>
@@ -5805,17 +5630,13 @@
         </w:pBdr>
         <w:shd w:val="none"/>
         <w:rPr>
-          <w:b w:val="0"/>
-          <w:bCs/>
-          <w:sz w:val="24"/>
-          <w:szCs w:val="28"/>
-        </w:rPr>
-      </w:pPr>
-      <w:r>
-        <w:rPr>
-          <w:b w:val="0"/>
-          <w:bCs/>
-          <w:sz w:val="24"/>
+          <w:bCs/>
+          <w:szCs w:val="28"/>
+        </w:rPr>
+      </w:pPr>
+      <w:r>
+        <w:rPr>
+          <w:bCs/>
           <w:szCs w:val="28"/>
         </w:rPr>
         <w:t>The form must be capable of handling multiple consecutive log-ins and log-outs seamlessly.</w:t>
@@ -5834,17 +5655,13 @@
         </w:pBdr>
         <w:shd w:val="none"/>
         <w:rPr>
-          <w:b w:val="0"/>
-          <w:bCs/>
-          <w:sz w:val="24"/>
-          <w:szCs w:val="28"/>
-        </w:rPr>
-      </w:pPr>
-      <w:r>
-        <w:rPr>
-          <w:b w:val="0"/>
-          <w:bCs/>
-          <w:sz w:val="24"/>
+          <w:bCs/>
+          <w:szCs w:val="28"/>
+        </w:rPr>
+      </w:pPr>
+      <w:r>
+        <w:rPr>
+          <w:bCs/>
           <w:szCs w:val="28"/>
         </w:rPr>
       </w:r>
@@ -5864,7 +5681,6 @@
         <w:rPr>
           <w:b/>
           <w:bCs/>
-          <w:sz w:val="24"/>
           <w:szCs w:val="28"/>
         </w:rPr>
       </w:pPr>
@@ -5872,7 +5688,6 @@
         <w:rPr>
           <w:b/>
           <w:bCs/>
-          <w:sz w:val="24"/>
           <w:szCs w:val="28"/>
         </w:rPr>
         <w:t>Log Out Button:</w:t>
@@ -5891,17 +5706,13 @@
         </w:pBdr>
         <w:shd w:val="none"/>
         <w:rPr>
-          <w:b w:val="0"/>
-          <w:bCs/>
-          <w:sz w:val="24"/>
-          <w:szCs w:val="28"/>
-        </w:rPr>
-      </w:pPr>
-      <w:r>
-        <w:rPr>
-          <w:b w:val="0"/>
-          <w:bCs/>
-          <w:sz w:val="24"/>
+          <w:bCs/>
+          <w:szCs w:val="28"/>
+        </w:rPr>
+      </w:pPr>
+      <w:r>
+        <w:rPr>
+          <w:bCs/>
           <w:szCs w:val="28"/>
         </w:rPr>
       </w:r>
@@ -5924,17 +5735,13 @@
         </w:pBdr>
         <w:shd w:val="none"/>
         <w:rPr>
-          <w:b w:val="0"/>
-          <w:bCs/>
-          <w:sz w:val="24"/>
-          <w:szCs w:val="28"/>
-        </w:rPr>
-      </w:pPr>
-      <w:r>
-        <w:rPr>
-          <w:b w:val="0"/>
-          <w:bCs/>
-          <w:sz w:val="24"/>
+          <w:bCs/>
+          <w:szCs w:val="28"/>
+        </w:rPr>
+      </w:pPr>
+      <w:r>
+        <w:rPr>
+          <w:bCs/>
           <w:szCs w:val="28"/>
         </w:rPr>
         <w:t>Implement and validate the log-out button.</w:t>
@@ -5958,17 +5765,13 @@
         </w:pBdr>
         <w:shd w:val="none"/>
         <w:rPr>
-          <w:b w:val="0"/>
-          <w:bCs/>
-          <w:sz w:val="24"/>
-          <w:szCs w:val="28"/>
-        </w:rPr>
-      </w:pPr>
-      <w:r>
-        <w:rPr>
-          <w:b w:val="0"/>
-          <w:bCs/>
-          <w:sz w:val="24"/>
+          <w:bCs/>
+          <w:szCs w:val="28"/>
+        </w:rPr>
+      </w:pPr>
+      <w:r>
+        <w:rPr>
+          <w:bCs/>
           <w:szCs w:val="28"/>
         </w:rPr>
         <w:t>The button must only be visible when a user is logged in and must trigger the logout process correctly, with the button disappearing once the user logs out successfully.</w:t>
@@ -5987,45 +5790,2131 @@
         </w:pBdr>
         <w:shd w:val="none"/>
         <w:rPr>
-          <w:b w:val="0"/>
-          <w:bCs/>
-          <w:sz w:val="24"/>
-          <w:szCs w:val="28"/>
-        </w:rPr>
-      </w:pPr>
-      <w:r>
-        <w:rPr>
-          <w:b w:val="0"/>
-          <w:bCs/>
-          <w:sz w:val="24"/>
-          <w:szCs w:val="28"/>
-        </w:rPr>
-      </w:r>
-    </w:p>
-    <w:p>
-      <w:pPr>
-        <w:keepNext/>
-        <w:keepLines/>
-        <w:pBdr>
-          <w:top w:val="nil" w:sz="0" w:space="0" w:color="000000" tmln="20, 20, 20, 0, 0"/>
-          <w:left w:val="nil" w:sz="0" w:space="0" w:color="000000" tmln="20, 20, 20, 0, 0"/>
-          <w:bottom w:val="nil" w:sz="0" w:space="0" w:color="000000" tmln="20, 20, 20, 0, 0"/>
-          <w:right w:val="nil" w:sz="0" w:space="0" w:color="000000" tmln="20, 20, 20, 0, 0"/>
-          <w:between w:val="nil" w:sz="0" w:space="0" w:color="000000" tmln="20, 20, 20, 0, 0"/>
-        </w:pBdr>
-        <w:shd w:val="none"/>
-        <w:rPr>
-          <w:b w:val="0"/>
-          <w:bCs/>
-          <w:sz w:val="24"/>
-          <w:szCs w:val="28"/>
-        </w:rPr>
-      </w:pPr>
-      <w:r>
-        <w:rPr>
-          <w:b w:val="0"/>
-          <w:bCs/>
-          <w:sz w:val="24"/>
+          <w:bCs/>
+          <w:szCs w:val="28"/>
+        </w:rPr>
+      </w:pPr>
+      <w:r>
+        <w:rPr>
+          <w:bCs/>
+          <w:szCs w:val="28"/>
+        </w:rPr>
+      </w:r>
+    </w:p>
+    <w:p>
+      <w:pPr>
+        <w:keepNext/>
+        <w:keepLines/>
+        <w:pBdr>
+          <w:top w:val="nil" w:sz="0" w:space="0" w:color="000000" tmln="20, 20, 20, 0, 0"/>
+          <w:left w:val="nil" w:sz="0" w:space="0" w:color="000000" tmln="20, 20, 20, 0, 0"/>
+          <w:bottom w:val="nil" w:sz="0" w:space="0" w:color="000000" tmln="20, 20, 20, 0, 0"/>
+          <w:right w:val="nil" w:sz="0" w:space="0" w:color="000000" tmln="20, 20, 20, 0, 0"/>
+          <w:between w:val="nil" w:sz="0" w:space="0" w:color="000000" tmln="20, 20, 20, 0, 0"/>
+        </w:pBdr>
+        <w:shd w:val="none"/>
+        <w:rPr>
+          <w:bCs/>
+          <w:szCs w:val="28"/>
+        </w:rPr>
+      </w:pPr>
+      <w:r>
+        <w:rPr>
+          <w:bCs/>
+          <w:szCs w:val="28"/>
+        </w:rPr>
+      </w:r>
+    </w:p>
+    <w:p>
+      <w:pPr>
+        <w:keepNext/>
+        <w:keepLines/>
+        <w:pBdr>
+          <w:top w:val="nil" w:sz="0" w:space="0" w:color="000000" tmln="20, 20, 20, 0, 0"/>
+          <w:left w:val="nil" w:sz="0" w:space="0" w:color="000000" tmln="20, 20, 20, 0, 0"/>
+          <w:bottom w:val="nil" w:sz="0" w:space="0" w:color="000000" tmln="20, 20, 20, 0, 0"/>
+          <w:right w:val="nil" w:sz="0" w:space="0" w:color="000000" tmln="20, 20, 20, 0, 0"/>
+          <w:between w:val="nil" w:sz="0" w:space="0" w:color="000000" tmln="20, 20, 20, 0, 0"/>
+        </w:pBdr>
+        <w:shd w:val="none"/>
+        <w:rPr>
+          <w:bCs/>
+          <w:szCs w:val="28"/>
+        </w:rPr>
+      </w:pPr>
+      <w:r>
+        <w:rPr>
+          <w:bCs/>
+          <w:szCs w:val="28"/>
+        </w:rPr>
+      </w:r>
+    </w:p>
+    <w:p>
+      <w:pPr>
+        <w:keepNext/>
+        <w:keepLines/>
+        <w:pBdr>
+          <w:top w:val="nil" w:sz="0" w:space="0" w:color="000000" tmln="20, 20, 20, 0, 0"/>
+          <w:left w:val="nil" w:sz="0" w:space="0" w:color="000000" tmln="20, 20, 20, 0, 0"/>
+          <w:bottom w:val="nil" w:sz="0" w:space="0" w:color="000000" tmln="20, 20, 20, 0, 0"/>
+          <w:right w:val="nil" w:sz="0" w:space="0" w:color="000000" tmln="20, 20, 20, 0, 0"/>
+          <w:between w:val="nil" w:sz="0" w:space="0" w:color="000000" tmln="20, 20, 20, 0, 0"/>
+        </w:pBdr>
+        <w:shd w:val="none"/>
+        <w:rPr>
+          <w:bCs/>
+          <w:szCs w:val="28"/>
+        </w:rPr>
+      </w:pPr>
+      <w:r>
+        <w:rPr>
+          <w:bCs/>
+          <w:szCs w:val="28"/>
+        </w:rPr>
+      </w:r>
+    </w:p>
+    <w:p>
+      <w:pPr>
+        <w:keepNext/>
+        <w:keepLines/>
+        <w:pBdr>
+          <w:top w:val="nil" w:sz="0" w:space="0" w:color="000000" tmln="20, 20, 20, 0, 0"/>
+          <w:left w:val="nil" w:sz="0" w:space="0" w:color="000000" tmln="20, 20, 20, 0, 0"/>
+          <w:bottom w:val="nil" w:sz="0" w:space="0" w:color="000000" tmln="20, 20, 20, 0, 0"/>
+          <w:right w:val="nil" w:sz="0" w:space="0" w:color="000000" tmln="20, 20, 20, 0, 0"/>
+          <w:between w:val="nil" w:sz="0" w:space="0" w:color="000000" tmln="20, 20, 20, 0, 0"/>
+        </w:pBdr>
+        <w:shd w:val="none"/>
+        <w:rPr>
+          <w:bCs/>
+          <w:szCs w:val="28"/>
+        </w:rPr>
+      </w:pPr>
+      <w:r>
+        <w:rPr>
+          <w:bCs/>
+          <w:szCs w:val="28"/>
+        </w:rPr>
+      </w:r>
+    </w:p>
+    <w:p>
+      <w:pPr>
+        <w:keepNext/>
+        <w:keepLines/>
+        <w:pBdr>
+          <w:top w:val="nil" w:sz="0" w:space="0" w:color="000000" tmln="20, 20, 20, 0, 0"/>
+          <w:left w:val="nil" w:sz="0" w:space="0" w:color="000000" tmln="20, 20, 20, 0, 0"/>
+          <w:bottom w:val="nil" w:sz="0" w:space="0" w:color="000000" tmln="20, 20, 20, 0, 0"/>
+          <w:right w:val="nil" w:sz="0" w:space="0" w:color="000000" tmln="20, 20, 20, 0, 0"/>
+          <w:between w:val="nil" w:sz="0" w:space="0" w:color="000000" tmln="20, 20, 20, 0, 0"/>
+        </w:pBdr>
+        <w:shd w:val="none"/>
+        <w:rPr>
+          <w:bCs/>
+          <w:szCs w:val="28"/>
+        </w:rPr>
+      </w:pPr>
+      <w:r>
+        <w:rPr>
+          <w:bCs/>
+          <w:szCs w:val="28"/>
+        </w:rPr>
+      </w:r>
+    </w:p>
+    <w:p>
+      <w:pPr>
+        <w:keepNext/>
+        <w:keepLines/>
+        <w:pBdr>
+          <w:top w:val="nil" w:sz="0" w:space="0" w:color="000000" tmln="20, 20, 20, 0, 0"/>
+          <w:left w:val="nil" w:sz="0" w:space="0" w:color="000000" tmln="20, 20, 20, 0, 0"/>
+          <w:bottom w:val="nil" w:sz="0" w:space="0" w:color="000000" tmln="20, 20, 20, 0, 0"/>
+          <w:right w:val="nil" w:sz="0" w:space="0" w:color="000000" tmln="20, 20, 20, 0, 0"/>
+          <w:between w:val="nil" w:sz="0" w:space="0" w:color="000000" tmln="20, 20, 20, 0, 0"/>
+        </w:pBdr>
+        <w:shd w:val="none"/>
+        <w:rPr>
+          <w:bCs/>
+          <w:szCs w:val="28"/>
+        </w:rPr>
+      </w:pPr>
+      <w:r>
+        <w:rPr>
+          <w:bCs/>
+          <w:szCs w:val="28"/>
+        </w:rPr>
+      </w:r>
+    </w:p>
+    <w:p>
+      <w:pPr>
+        <w:keepNext/>
+        <w:keepLines/>
+        <w:pBdr>
+          <w:top w:val="nil" w:sz="0" w:space="0" w:color="000000" tmln="20, 20, 20, 0, 0"/>
+          <w:left w:val="nil" w:sz="0" w:space="0" w:color="000000" tmln="20, 20, 20, 0, 0"/>
+          <w:bottom w:val="nil" w:sz="0" w:space="0" w:color="000000" tmln="20, 20, 20, 0, 0"/>
+          <w:right w:val="nil" w:sz="0" w:space="0" w:color="000000" tmln="20, 20, 20, 0, 0"/>
+          <w:between w:val="nil" w:sz="0" w:space="0" w:color="000000" tmln="20, 20, 20, 0, 0"/>
+        </w:pBdr>
+        <w:shd w:val="none"/>
+        <w:rPr>
+          <w:bCs/>
+          <w:szCs w:val="28"/>
+        </w:rPr>
+      </w:pPr>
+      <w:r>
+        <w:rPr>
+          <w:bCs/>
+          <w:szCs w:val="28"/>
+        </w:rPr>
+      </w:r>
+    </w:p>
+    <w:p>
+      <w:pPr>
+        <w:keepNext/>
+        <w:keepLines/>
+        <w:pBdr>
+          <w:top w:val="nil" w:sz="0" w:space="0" w:color="000000" tmln="20, 20, 20, 0, 0"/>
+          <w:left w:val="nil" w:sz="0" w:space="0" w:color="000000" tmln="20, 20, 20, 0, 0"/>
+          <w:bottom w:val="nil" w:sz="0" w:space="0" w:color="000000" tmln="20, 20, 20, 0, 0"/>
+          <w:right w:val="nil" w:sz="0" w:space="0" w:color="000000" tmln="20, 20, 20, 0, 0"/>
+          <w:between w:val="nil" w:sz="0" w:space="0" w:color="000000" tmln="20, 20, 20, 0, 0"/>
+        </w:pBdr>
+        <w:shd w:val="none"/>
+        <w:rPr>
+          <w:bCs/>
+          <w:szCs w:val="28"/>
+        </w:rPr>
+      </w:pPr>
+      <w:r>
+        <w:rPr>
+          <w:bCs/>
+          <w:szCs w:val="28"/>
+        </w:rPr>
+      </w:r>
+    </w:p>
+    <w:p>
+      <w:pPr>
+        <w:keepNext/>
+        <w:keepLines/>
+        <w:pBdr>
+          <w:top w:val="nil" w:sz="0" w:space="0" w:color="000000" tmln="20, 20, 20, 0, 0"/>
+          <w:left w:val="nil" w:sz="0" w:space="0" w:color="000000" tmln="20, 20, 20, 0, 0"/>
+          <w:bottom w:val="nil" w:sz="0" w:space="0" w:color="000000" tmln="20, 20, 20, 0, 0"/>
+          <w:right w:val="nil" w:sz="0" w:space="0" w:color="000000" tmln="20, 20, 20, 0, 0"/>
+          <w:between w:val="nil" w:sz="0" w:space="0" w:color="000000" tmln="20, 20, 20, 0, 0"/>
+        </w:pBdr>
+        <w:shd w:val="none"/>
+        <w:rPr>
+          <w:bCs/>
+          <w:szCs w:val="28"/>
+        </w:rPr>
+      </w:pPr>
+      <w:r>
+        <w:rPr>
+          <w:bCs/>
+          <w:szCs w:val="28"/>
+        </w:rPr>
+      </w:r>
+    </w:p>
+    <w:p>
+      <w:pPr>
+        <w:keepNext/>
+        <w:keepLines/>
+        <w:pBdr>
+          <w:top w:val="nil" w:sz="0" w:space="0" w:color="000000" tmln="20, 20, 20, 0, 0"/>
+          <w:left w:val="nil" w:sz="0" w:space="0" w:color="000000" tmln="20, 20, 20, 0, 0"/>
+          <w:bottom w:val="nil" w:sz="0" w:space="0" w:color="000000" tmln="20, 20, 20, 0, 0"/>
+          <w:right w:val="nil" w:sz="0" w:space="0" w:color="000000" tmln="20, 20, 20, 0, 0"/>
+          <w:between w:val="nil" w:sz="0" w:space="0" w:color="000000" tmln="20, 20, 20, 0, 0"/>
+        </w:pBdr>
+        <w:shd w:val="none"/>
+        <w:rPr>
+          <w:bCs/>
+          <w:szCs w:val="28"/>
+        </w:rPr>
+      </w:pPr>
+      <w:r>
+        <w:rPr>
+          <w:bCs/>
+          <w:szCs w:val="28"/>
+        </w:rPr>
+      </w:r>
+    </w:p>
+    <w:p>
+      <w:pPr>
+        <w:keepNext/>
+        <w:keepLines/>
+        <w:pBdr>
+          <w:top w:val="nil" w:sz="0" w:space="0" w:color="000000" tmln="20, 20, 20, 0, 0"/>
+          <w:left w:val="nil" w:sz="0" w:space="0" w:color="000000" tmln="20, 20, 20, 0, 0"/>
+          <w:bottom w:val="nil" w:sz="0" w:space="0" w:color="000000" tmln="20, 20, 20, 0, 0"/>
+          <w:right w:val="nil" w:sz="0" w:space="0" w:color="000000" tmln="20, 20, 20, 0, 0"/>
+          <w:between w:val="nil" w:sz="0" w:space="0" w:color="000000" tmln="20, 20, 20, 0, 0"/>
+        </w:pBdr>
+        <w:shd w:val="none"/>
+        <w:rPr>
+          <w:bCs/>
+          <w:szCs w:val="28"/>
+        </w:rPr>
+      </w:pPr>
+      <w:r>
+        <w:rPr>
+          <w:bCs/>
+          <w:szCs w:val="28"/>
+        </w:rPr>
+      </w:r>
+    </w:p>
+    <w:p>
+      <w:pPr>
+        <w:keepNext/>
+        <w:keepLines/>
+        <w:pBdr>
+          <w:top w:val="nil" w:sz="0" w:space="0" w:color="000000" tmln="20, 20, 20, 0, 0"/>
+          <w:left w:val="nil" w:sz="0" w:space="0" w:color="000000" tmln="20, 20, 20, 0, 0"/>
+          <w:bottom w:val="nil" w:sz="0" w:space="0" w:color="000000" tmln="20, 20, 20, 0, 0"/>
+          <w:right w:val="nil" w:sz="0" w:space="0" w:color="000000" tmln="20, 20, 20, 0, 0"/>
+          <w:between w:val="nil" w:sz="0" w:space="0" w:color="000000" tmln="20, 20, 20, 0, 0"/>
+        </w:pBdr>
+        <w:shd w:val="none"/>
+        <w:rPr>
+          <w:bCs/>
+          <w:szCs w:val="28"/>
+        </w:rPr>
+      </w:pPr>
+      <w:r>
+        <w:rPr>
+          <w:bCs/>
+          <w:szCs w:val="28"/>
+        </w:rPr>
+      </w:r>
+    </w:p>
+    <w:p>
+      <w:pPr>
+        <w:keepNext/>
+        <w:keepLines/>
+        <w:pBdr>
+          <w:top w:val="nil" w:sz="0" w:space="0" w:color="000000" tmln="20, 20, 20, 0, 0"/>
+          <w:left w:val="nil" w:sz="0" w:space="0" w:color="000000" tmln="20, 20, 20, 0, 0"/>
+          <w:bottom w:val="nil" w:sz="0" w:space="0" w:color="000000" tmln="20, 20, 20, 0, 0"/>
+          <w:right w:val="nil" w:sz="0" w:space="0" w:color="000000" tmln="20, 20, 20, 0, 0"/>
+          <w:between w:val="nil" w:sz="0" w:space="0" w:color="000000" tmln="20, 20, 20, 0, 0"/>
+        </w:pBdr>
+        <w:shd w:val="none"/>
+        <w:rPr>
+          <w:bCs/>
+          <w:szCs w:val="28"/>
+        </w:rPr>
+      </w:pPr>
+      <w:r>
+        <w:rPr>
+          <w:bCs/>
+          <w:szCs w:val="28"/>
+        </w:rPr>
+      </w:r>
+    </w:p>
+    <w:p>
+      <w:pPr>
+        <w:keepNext/>
+        <w:keepLines/>
+        <w:pBdr>
+          <w:top w:val="nil" w:sz="0" w:space="0" w:color="000000" tmln="20, 20, 20, 0, 0"/>
+          <w:left w:val="nil" w:sz="0" w:space="0" w:color="000000" tmln="20, 20, 20, 0, 0"/>
+          <w:bottom w:val="nil" w:sz="0" w:space="0" w:color="000000" tmln="20, 20, 20, 0, 0"/>
+          <w:right w:val="nil" w:sz="0" w:space="0" w:color="000000" tmln="20, 20, 20, 0, 0"/>
+          <w:between w:val="nil" w:sz="0" w:space="0" w:color="000000" tmln="20, 20, 20, 0, 0"/>
+        </w:pBdr>
+        <w:shd w:val="none"/>
+        <w:rPr>
+          <w:bCs/>
+          <w:szCs w:val="28"/>
+        </w:rPr>
+      </w:pPr>
+      <w:r>
+        <w:rPr>
+          <w:bCs/>
+          <w:szCs w:val="28"/>
+        </w:rPr>
+      </w:r>
+    </w:p>
+    <w:p>
+      <w:pPr>
+        <w:keepNext/>
+        <w:keepLines/>
+        <w:pBdr>
+          <w:top w:val="nil" w:sz="0" w:space="0" w:color="000000" tmln="20, 20, 20, 0, 0"/>
+          <w:left w:val="nil" w:sz="0" w:space="0" w:color="000000" tmln="20, 20, 20, 0, 0"/>
+          <w:bottom w:val="nil" w:sz="0" w:space="0" w:color="000000" tmln="20, 20, 20, 0, 0"/>
+          <w:right w:val="nil" w:sz="0" w:space="0" w:color="000000" tmln="20, 20, 20, 0, 0"/>
+          <w:between w:val="nil" w:sz="0" w:space="0" w:color="000000" tmln="20, 20, 20, 0, 0"/>
+        </w:pBdr>
+        <w:shd w:val="none"/>
+        <w:rPr>
+          <w:bCs/>
+          <w:szCs w:val="28"/>
+        </w:rPr>
+      </w:pPr>
+      <w:r>
+        <w:rPr>
+          <w:bCs/>
+          <w:szCs w:val="28"/>
+        </w:rPr>
+      </w:r>
+    </w:p>
+    <w:p>
+      <w:pPr>
+        <w:keepNext/>
+        <w:keepLines/>
+        <w:pBdr>
+          <w:top w:val="nil" w:sz="0" w:space="0" w:color="000000" tmln="20, 20, 20, 0, 0"/>
+          <w:left w:val="nil" w:sz="0" w:space="0" w:color="000000" tmln="20, 20, 20, 0, 0"/>
+          <w:bottom w:val="nil" w:sz="0" w:space="0" w:color="000000" tmln="20, 20, 20, 0, 0"/>
+          <w:right w:val="nil" w:sz="0" w:space="0" w:color="000000" tmln="20, 20, 20, 0, 0"/>
+          <w:between w:val="nil" w:sz="0" w:space="0" w:color="000000" tmln="20, 20, 20, 0, 0"/>
+        </w:pBdr>
+        <w:shd w:val="none"/>
+        <w:rPr>
+          <w:bCs/>
+          <w:szCs w:val="28"/>
+        </w:rPr>
+      </w:pPr>
+      <w:r>
+        <w:rPr>
+          <w:bCs/>
+          <w:szCs w:val="28"/>
+        </w:rPr>
+      </w:r>
+    </w:p>
+    <w:p>
+      <w:pPr>
+        <w:keepNext/>
+        <w:keepLines/>
+        <w:pBdr>
+          <w:top w:val="nil" w:sz="0" w:space="0" w:color="000000" tmln="20, 20, 20, 0, 0"/>
+          <w:left w:val="nil" w:sz="0" w:space="0" w:color="000000" tmln="20, 20, 20, 0, 0"/>
+          <w:bottom w:val="nil" w:sz="0" w:space="0" w:color="000000" tmln="20, 20, 20, 0, 0"/>
+          <w:right w:val="nil" w:sz="0" w:space="0" w:color="000000" tmln="20, 20, 20, 0, 0"/>
+          <w:between w:val="nil" w:sz="0" w:space="0" w:color="000000" tmln="20, 20, 20, 0, 0"/>
+        </w:pBdr>
+        <w:shd w:val="none"/>
+        <w:rPr>
+          <w:bCs/>
+          <w:szCs w:val="28"/>
+        </w:rPr>
+      </w:pPr>
+      <w:r>
+        <w:rPr>
+          <w:bCs/>
+          <w:szCs w:val="28"/>
+        </w:rPr>
+      </w:r>
+    </w:p>
+    <w:p>
+      <w:pPr>
+        <w:keepNext/>
+        <w:keepLines/>
+        <w:pBdr>
+          <w:top w:val="nil" w:sz="0" w:space="0" w:color="000000" tmln="20, 20, 20, 0, 0"/>
+          <w:left w:val="nil" w:sz="0" w:space="0" w:color="000000" tmln="20, 20, 20, 0, 0"/>
+          <w:bottom w:val="nil" w:sz="0" w:space="0" w:color="000000" tmln="20, 20, 20, 0, 0"/>
+          <w:right w:val="nil" w:sz="0" w:space="0" w:color="000000" tmln="20, 20, 20, 0, 0"/>
+          <w:between w:val="nil" w:sz="0" w:space="0" w:color="000000" tmln="20, 20, 20, 0, 0"/>
+        </w:pBdr>
+        <w:shd w:val="none"/>
+        <w:rPr>
+          <w:bCs/>
+          <w:szCs w:val="28"/>
+        </w:rPr>
+      </w:pPr>
+      <w:r>
+        <w:rPr>
+          <w:bCs/>
+          <w:szCs w:val="28"/>
+        </w:rPr>
+      </w:r>
+    </w:p>
+    <w:p>
+      <w:pPr>
+        <w:keepNext/>
+        <w:keepLines/>
+        <w:pBdr>
+          <w:top w:val="nil" w:sz="0" w:space="0" w:color="000000" tmln="20, 20, 20, 0, 0"/>
+          <w:left w:val="nil" w:sz="0" w:space="0" w:color="000000" tmln="20, 20, 20, 0, 0"/>
+          <w:bottom w:val="nil" w:sz="0" w:space="0" w:color="000000" tmln="20, 20, 20, 0, 0"/>
+          <w:right w:val="nil" w:sz="0" w:space="0" w:color="000000" tmln="20, 20, 20, 0, 0"/>
+          <w:between w:val="nil" w:sz="0" w:space="0" w:color="000000" tmln="20, 20, 20, 0, 0"/>
+        </w:pBdr>
+        <w:shd w:val="none"/>
+        <w:rPr>
+          <w:bCs/>
+          <w:szCs w:val="28"/>
+        </w:rPr>
+      </w:pPr>
+      <w:r>
+        <w:rPr>
+          <w:bCs/>
+          <w:szCs w:val="28"/>
+        </w:rPr>
+      </w:r>
+    </w:p>
+    <w:p>
+      <w:pPr>
+        <w:keepNext/>
+        <w:keepLines/>
+        <w:pBdr>
+          <w:top w:val="nil" w:sz="0" w:space="0" w:color="000000" tmln="20, 20, 20, 0, 0"/>
+          <w:left w:val="nil" w:sz="0" w:space="0" w:color="000000" tmln="20, 20, 20, 0, 0"/>
+          <w:bottom w:val="nil" w:sz="0" w:space="0" w:color="000000" tmln="20, 20, 20, 0, 0"/>
+          <w:right w:val="nil" w:sz="0" w:space="0" w:color="000000" tmln="20, 20, 20, 0, 0"/>
+          <w:between w:val="nil" w:sz="0" w:space="0" w:color="000000" tmln="20, 20, 20, 0, 0"/>
+        </w:pBdr>
+        <w:shd w:val="none"/>
+        <w:rPr>
+          <w:bCs/>
+          <w:szCs w:val="28"/>
+        </w:rPr>
+      </w:pPr>
+      <w:r>
+        <w:rPr>
+          <w:bCs/>
+          <w:szCs w:val="28"/>
+        </w:rPr>
+      </w:r>
+    </w:p>
+    <w:p>
+      <w:pPr>
+        <w:keepNext/>
+        <w:keepLines/>
+        <w:pBdr>
+          <w:top w:val="nil" w:sz="0" w:space="0" w:color="000000" tmln="20, 20, 20, 0, 0"/>
+          <w:left w:val="nil" w:sz="0" w:space="0" w:color="000000" tmln="20, 20, 20, 0, 0"/>
+          <w:bottom w:val="nil" w:sz="0" w:space="0" w:color="000000" tmln="20, 20, 20, 0, 0"/>
+          <w:right w:val="nil" w:sz="0" w:space="0" w:color="000000" tmln="20, 20, 20, 0, 0"/>
+          <w:between w:val="nil" w:sz="0" w:space="0" w:color="000000" tmln="20, 20, 20, 0, 0"/>
+        </w:pBdr>
+        <w:shd w:val="none"/>
+        <w:rPr>
+          <w:bCs/>
+          <w:szCs w:val="28"/>
+        </w:rPr>
+      </w:pPr>
+      <w:r>
+        <w:rPr>
+          <w:bCs/>
+          <w:szCs w:val="28"/>
+        </w:rPr>
+      </w:r>
+    </w:p>
+    <w:p>
+      <w:pPr>
+        <w:keepNext/>
+        <w:keepLines/>
+        <w:pBdr>
+          <w:top w:val="nil" w:sz="0" w:space="0" w:color="000000" tmln="20, 20, 20, 0, 0"/>
+          <w:left w:val="nil" w:sz="0" w:space="0" w:color="000000" tmln="20, 20, 20, 0, 0"/>
+          <w:bottom w:val="nil" w:sz="0" w:space="0" w:color="000000" tmln="20, 20, 20, 0, 0"/>
+          <w:right w:val="nil" w:sz="0" w:space="0" w:color="000000" tmln="20, 20, 20, 0, 0"/>
+          <w:between w:val="nil" w:sz="0" w:space="0" w:color="000000" tmln="20, 20, 20, 0, 0"/>
+        </w:pBdr>
+        <w:shd w:val="none"/>
+        <w:rPr>
+          <w:bCs/>
+          <w:szCs w:val="28"/>
+        </w:rPr>
+      </w:pPr>
+      <w:r>
+        <w:rPr>
+          <w:bCs/>
+          <w:szCs w:val="28"/>
+        </w:rPr>
+      </w:r>
+    </w:p>
+    <w:p>
+      <w:pPr>
+        <w:keepNext/>
+        <w:keepLines/>
+        <w:pBdr>
+          <w:top w:val="nil" w:sz="0" w:space="0" w:color="000000" tmln="20, 20, 20, 0, 0"/>
+          <w:left w:val="nil" w:sz="0" w:space="0" w:color="000000" tmln="20, 20, 20, 0, 0"/>
+          <w:bottom w:val="nil" w:sz="0" w:space="0" w:color="000000" tmln="20, 20, 20, 0, 0"/>
+          <w:right w:val="nil" w:sz="0" w:space="0" w:color="000000" tmln="20, 20, 20, 0, 0"/>
+          <w:between w:val="nil" w:sz="0" w:space="0" w:color="000000" tmln="20, 20, 20, 0, 0"/>
+        </w:pBdr>
+        <w:shd w:val="none"/>
+        <w:rPr>
+          <w:bCs/>
+          <w:szCs w:val="28"/>
+        </w:rPr>
+      </w:pPr>
+      <w:r>
+        <w:rPr>
+          <w:bCs/>
+          <w:szCs w:val="28"/>
+        </w:rPr>
+      </w:r>
+    </w:p>
+    <w:p>
+      <w:pPr>
+        <w:keepNext/>
+        <w:keepLines/>
+        <w:pBdr>
+          <w:top w:val="nil" w:sz="0" w:space="0" w:color="000000" tmln="20, 20, 20, 0, 0"/>
+          <w:left w:val="nil" w:sz="0" w:space="0" w:color="000000" tmln="20, 20, 20, 0, 0"/>
+          <w:bottom w:val="nil" w:sz="0" w:space="0" w:color="000000" tmln="20, 20, 20, 0, 0"/>
+          <w:right w:val="nil" w:sz="0" w:space="0" w:color="000000" tmln="20, 20, 20, 0, 0"/>
+          <w:between w:val="nil" w:sz="0" w:space="0" w:color="000000" tmln="20, 20, 20, 0, 0"/>
+        </w:pBdr>
+        <w:shd w:val="none"/>
+        <w:rPr>
+          <w:bCs/>
+          <w:szCs w:val="28"/>
+        </w:rPr>
+      </w:pPr>
+      <w:r>
+        <w:rPr>
+          <w:bCs/>
+          <w:szCs w:val="28"/>
+        </w:rPr>
+      </w:r>
+    </w:p>
+    <w:p>
+      <w:pPr>
+        <w:keepNext/>
+        <w:keepLines/>
+        <w:pBdr>
+          <w:top w:val="nil" w:sz="0" w:space="0" w:color="000000" tmln="20, 20, 20, 0, 0"/>
+          <w:left w:val="nil" w:sz="0" w:space="0" w:color="000000" tmln="20, 20, 20, 0, 0"/>
+          <w:bottom w:val="nil" w:sz="0" w:space="0" w:color="000000" tmln="20, 20, 20, 0, 0"/>
+          <w:right w:val="nil" w:sz="0" w:space="0" w:color="000000" tmln="20, 20, 20, 0, 0"/>
+          <w:between w:val="nil" w:sz="0" w:space="0" w:color="000000" tmln="20, 20, 20, 0, 0"/>
+        </w:pBdr>
+        <w:shd w:val="none"/>
+        <w:rPr>
+          <w:bCs/>
+          <w:szCs w:val="28"/>
+        </w:rPr>
+      </w:pPr>
+      <w:r>
+        <w:rPr>
+          <w:bCs/>
+          <w:szCs w:val="28"/>
+        </w:rPr>
+      </w:r>
+    </w:p>
+    <w:p>
+      <w:pPr>
+        <w:keepNext/>
+        <w:keepLines/>
+        <w:pBdr>
+          <w:top w:val="nil" w:sz="0" w:space="0" w:color="000000" tmln="20, 20, 20, 0, 0"/>
+          <w:left w:val="nil" w:sz="0" w:space="0" w:color="000000" tmln="20, 20, 20, 0, 0"/>
+          <w:bottom w:val="nil" w:sz="0" w:space="0" w:color="000000" tmln="20, 20, 20, 0, 0"/>
+          <w:right w:val="nil" w:sz="0" w:space="0" w:color="000000" tmln="20, 20, 20, 0, 0"/>
+          <w:between w:val="nil" w:sz="0" w:space="0" w:color="000000" tmln="20, 20, 20, 0, 0"/>
+        </w:pBdr>
+        <w:shd w:val="none"/>
+        <w:rPr>
+          <w:bCs/>
+          <w:szCs w:val="28"/>
+        </w:rPr>
+      </w:pPr>
+      <w:r>
+        <w:rPr>
+          <w:bCs/>
+          <w:szCs w:val="28"/>
+        </w:rPr>
+      </w:r>
+    </w:p>
+    <w:p>
+      <w:pPr>
+        <w:keepNext/>
+        <w:keepLines/>
+        <w:pBdr>
+          <w:top w:val="nil" w:sz="0" w:space="0" w:color="000000" tmln="20, 20, 20, 0, 0"/>
+          <w:left w:val="nil" w:sz="0" w:space="0" w:color="000000" tmln="20, 20, 20, 0, 0"/>
+          <w:bottom w:val="nil" w:sz="0" w:space="0" w:color="000000" tmln="20, 20, 20, 0, 0"/>
+          <w:right w:val="nil" w:sz="0" w:space="0" w:color="000000" tmln="20, 20, 20, 0, 0"/>
+          <w:between w:val="nil" w:sz="0" w:space="0" w:color="000000" tmln="20, 20, 20, 0, 0"/>
+        </w:pBdr>
+        <w:shd w:val="none"/>
+        <w:rPr>
+          <w:bCs/>
+          <w:szCs w:val="28"/>
+        </w:rPr>
+      </w:pPr>
+      <w:r>
+        <w:rPr>
+          <w:bCs/>
+          <w:szCs w:val="28"/>
+        </w:rPr>
+      </w:r>
+    </w:p>
+    <w:p>
+      <w:pPr>
+        <w:keepNext/>
+        <w:keepLines/>
+        <w:pBdr>
+          <w:top w:val="nil" w:sz="0" w:space="0" w:color="000000" tmln="20, 20, 20, 0, 0"/>
+          <w:left w:val="nil" w:sz="0" w:space="0" w:color="000000" tmln="20, 20, 20, 0, 0"/>
+          <w:bottom w:val="nil" w:sz="0" w:space="0" w:color="000000" tmln="20, 20, 20, 0, 0"/>
+          <w:right w:val="nil" w:sz="0" w:space="0" w:color="000000" tmln="20, 20, 20, 0, 0"/>
+          <w:between w:val="nil" w:sz="0" w:space="0" w:color="000000" tmln="20, 20, 20, 0, 0"/>
+        </w:pBdr>
+        <w:shd w:val="none"/>
+        <w:rPr>
+          <w:bCs/>
+          <w:szCs w:val="28"/>
+        </w:rPr>
+      </w:pPr>
+      <w:r>
+        <w:rPr>
+          <w:bCs/>
+          <w:szCs w:val="28"/>
+        </w:rPr>
+      </w:r>
+    </w:p>
+    <w:p>
+      <w:pPr>
+        <w:keepNext/>
+        <w:keepLines/>
+        <w:pBdr>
+          <w:top w:val="nil" w:sz="0" w:space="0" w:color="000000" tmln="20, 20, 20, 0, 0"/>
+          <w:left w:val="nil" w:sz="0" w:space="0" w:color="000000" tmln="20, 20, 20, 0, 0"/>
+          <w:bottom w:val="nil" w:sz="0" w:space="0" w:color="000000" tmln="20, 20, 20, 0, 0"/>
+          <w:right w:val="nil" w:sz="0" w:space="0" w:color="000000" tmln="20, 20, 20, 0, 0"/>
+          <w:between w:val="nil" w:sz="0" w:space="0" w:color="000000" tmln="20, 20, 20, 0, 0"/>
+        </w:pBdr>
+        <w:shd w:val="none"/>
+        <w:rPr>
+          <w:bCs/>
+          <w:szCs w:val="28"/>
+        </w:rPr>
+      </w:pPr>
+      <w:r>
+        <w:rPr>
+          <w:bCs/>
+          <w:szCs w:val="28"/>
+        </w:rPr>
+      </w:r>
+    </w:p>
+    <w:p>
+      <w:pPr>
+        <w:keepNext/>
+        <w:keepLines/>
+        <w:pBdr>
+          <w:top w:val="nil" w:sz="0" w:space="0" w:color="000000" tmln="20, 20, 20, 0, 0"/>
+          <w:left w:val="nil" w:sz="0" w:space="0" w:color="000000" tmln="20, 20, 20, 0, 0"/>
+          <w:bottom w:val="nil" w:sz="0" w:space="0" w:color="000000" tmln="20, 20, 20, 0, 0"/>
+          <w:right w:val="nil" w:sz="0" w:space="0" w:color="000000" tmln="20, 20, 20, 0, 0"/>
+          <w:between w:val="nil" w:sz="0" w:space="0" w:color="000000" tmln="20, 20, 20, 0, 0"/>
+        </w:pBdr>
+        <w:shd w:val="none"/>
+        <w:rPr>
+          <w:bCs/>
+          <w:szCs w:val="28"/>
+        </w:rPr>
+      </w:pPr>
+      <w:r>
+        <w:rPr>
+          <w:bCs/>
+          <w:szCs w:val="28"/>
+        </w:rPr>
+      </w:r>
+    </w:p>
+    <w:p>
+      <w:pPr>
+        <w:keepNext/>
+        <w:keepLines/>
+        <w:pBdr>
+          <w:top w:val="nil" w:sz="0" w:space="0" w:color="000000" tmln="20, 20, 20, 0, 0"/>
+          <w:left w:val="nil" w:sz="0" w:space="0" w:color="000000" tmln="20, 20, 20, 0, 0"/>
+          <w:bottom w:val="nil" w:sz="0" w:space="0" w:color="000000" tmln="20, 20, 20, 0, 0"/>
+          <w:right w:val="nil" w:sz="0" w:space="0" w:color="000000" tmln="20, 20, 20, 0, 0"/>
+          <w:between w:val="nil" w:sz="0" w:space="0" w:color="000000" tmln="20, 20, 20, 0, 0"/>
+        </w:pBdr>
+        <w:shd w:val="none"/>
+        <w:rPr>
+          <w:bCs/>
+          <w:szCs w:val="28"/>
+        </w:rPr>
+      </w:pPr>
+      <w:r>
+        <w:rPr>
+          <w:bCs/>
+          <w:szCs w:val="28"/>
+        </w:rPr>
+      </w:r>
+    </w:p>
+    <w:p>
+      <w:pPr>
+        <w:keepNext/>
+        <w:keepLines/>
+        <w:pBdr>
+          <w:top w:val="nil" w:sz="0" w:space="0" w:color="000000" tmln="20, 20, 20, 0, 0"/>
+          <w:left w:val="nil" w:sz="0" w:space="0" w:color="000000" tmln="20, 20, 20, 0, 0"/>
+          <w:bottom w:val="nil" w:sz="0" w:space="0" w:color="000000" tmln="20, 20, 20, 0, 0"/>
+          <w:right w:val="nil" w:sz="0" w:space="0" w:color="000000" tmln="20, 20, 20, 0, 0"/>
+          <w:between w:val="nil" w:sz="0" w:space="0" w:color="000000" tmln="20, 20, 20, 0, 0"/>
+        </w:pBdr>
+        <w:shd w:val="none"/>
+        <w:rPr>
+          <w:bCs/>
+          <w:szCs w:val="28"/>
+        </w:rPr>
+      </w:pPr>
+      <w:r>
+        <w:rPr>
+          <w:bCs/>
+          <w:szCs w:val="28"/>
+        </w:rPr>
+      </w:r>
+    </w:p>
+    <w:p>
+      <w:pPr>
+        <w:keepNext/>
+        <w:keepLines/>
+        <w:pBdr>
+          <w:top w:val="nil" w:sz="0" w:space="0" w:color="000000" tmln="20, 20, 20, 0, 0"/>
+          <w:left w:val="nil" w:sz="0" w:space="0" w:color="000000" tmln="20, 20, 20, 0, 0"/>
+          <w:bottom w:val="nil" w:sz="0" w:space="0" w:color="000000" tmln="20, 20, 20, 0, 0"/>
+          <w:right w:val="nil" w:sz="0" w:space="0" w:color="000000" tmln="20, 20, 20, 0, 0"/>
+          <w:between w:val="nil" w:sz="0" w:space="0" w:color="000000" tmln="20, 20, 20, 0, 0"/>
+        </w:pBdr>
+        <w:shd w:val="none"/>
+        <w:rPr>
+          <w:bCs/>
+          <w:szCs w:val="28"/>
+        </w:rPr>
+      </w:pPr>
+      <w:r>
+        <w:rPr>
+          <w:bCs/>
+          <w:szCs w:val="28"/>
+        </w:rPr>
+      </w:r>
+    </w:p>
+    <w:p>
+      <w:pPr>
+        <w:keepNext/>
+        <w:keepLines/>
+        <w:pBdr>
+          <w:top w:val="nil" w:sz="0" w:space="0" w:color="000000" tmln="20, 20, 20, 0, 0"/>
+          <w:left w:val="nil" w:sz="0" w:space="0" w:color="000000" tmln="20, 20, 20, 0, 0"/>
+          <w:bottom w:val="nil" w:sz="0" w:space="0" w:color="000000" tmln="20, 20, 20, 0, 0"/>
+          <w:right w:val="nil" w:sz="0" w:space="0" w:color="000000" tmln="20, 20, 20, 0, 0"/>
+          <w:between w:val="nil" w:sz="0" w:space="0" w:color="000000" tmln="20, 20, 20, 0, 0"/>
+        </w:pBdr>
+        <w:shd w:val="none"/>
+        <w:rPr>
+          <w:bCs/>
+          <w:szCs w:val="28"/>
+        </w:rPr>
+      </w:pPr>
+      <w:r>
+        <w:rPr>
+          <w:bCs/>
+          <w:szCs w:val="28"/>
+        </w:rPr>
+      </w:r>
+    </w:p>
+    <w:p>
+      <w:pPr>
+        <w:keepNext/>
+        <w:keepLines/>
+        <w:pBdr>
+          <w:top w:val="nil" w:sz="0" w:space="0" w:color="000000" tmln="20, 20, 20, 0, 0"/>
+          <w:left w:val="nil" w:sz="0" w:space="0" w:color="000000" tmln="20, 20, 20, 0, 0"/>
+          <w:bottom w:val="nil" w:sz="0" w:space="0" w:color="000000" tmln="20, 20, 20, 0, 0"/>
+          <w:right w:val="nil" w:sz="0" w:space="0" w:color="000000" tmln="20, 20, 20, 0, 0"/>
+          <w:between w:val="nil" w:sz="0" w:space="0" w:color="000000" tmln="20, 20, 20, 0, 0"/>
+        </w:pBdr>
+        <w:shd w:val="none"/>
+        <w:rPr>
+          <w:bCs/>
+          <w:szCs w:val="28"/>
+        </w:rPr>
+      </w:pPr>
+      <w:r>
+        <w:rPr>
+          <w:bCs/>
+          <w:szCs w:val="28"/>
+        </w:rPr>
+      </w:r>
+    </w:p>
+    <w:p>
+      <w:pPr>
+        <w:keepNext/>
+        <w:keepLines/>
+        <w:pBdr>
+          <w:top w:val="nil" w:sz="0" w:space="0" w:color="000000" tmln="20, 20, 20, 0, 0"/>
+          <w:left w:val="nil" w:sz="0" w:space="0" w:color="000000" tmln="20, 20, 20, 0, 0"/>
+          <w:bottom w:val="nil" w:sz="0" w:space="0" w:color="000000" tmln="20, 20, 20, 0, 0"/>
+          <w:right w:val="nil" w:sz="0" w:space="0" w:color="000000" tmln="20, 20, 20, 0, 0"/>
+          <w:between w:val="nil" w:sz="0" w:space="0" w:color="000000" tmln="20, 20, 20, 0, 0"/>
+        </w:pBdr>
+        <w:shd w:val="none"/>
+        <w:rPr>
+          <w:bCs/>
+          <w:szCs w:val="28"/>
+        </w:rPr>
+      </w:pPr>
+      <w:r>
+        <w:rPr>
+          <w:bCs/>
+          <w:szCs w:val="28"/>
+        </w:rPr>
+      </w:r>
+    </w:p>
+    <w:p>
+      <w:pPr>
+        <w:keepNext/>
+        <w:keepLines/>
+        <w:pBdr>
+          <w:top w:val="nil" w:sz="0" w:space="0" w:color="000000" tmln="20, 20, 20, 0, 0"/>
+          <w:left w:val="nil" w:sz="0" w:space="0" w:color="000000" tmln="20, 20, 20, 0, 0"/>
+          <w:bottom w:val="nil" w:sz="0" w:space="0" w:color="000000" tmln="20, 20, 20, 0, 0"/>
+          <w:right w:val="nil" w:sz="0" w:space="0" w:color="000000" tmln="20, 20, 20, 0, 0"/>
+          <w:between w:val="nil" w:sz="0" w:space="0" w:color="000000" tmln="20, 20, 20, 0, 0"/>
+        </w:pBdr>
+        <w:shd w:val="none"/>
+        <w:rPr>
+          <w:bCs/>
+          <w:szCs w:val="28"/>
+        </w:rPr>
+      </w:pPr>
+      <w:r>
+        <w:rPr>
+          <w:bCs/>
+          <w:szCs w:val="28"/>
+        </w:rPr>
+      </w:r>
+    </w:p>
+    <w:p>
+      <w:pPr>
+        <w:keepNext/>
+        <w:keepLines/>
+        <w:pBdr>
+          <w:top w:val="nil" w:sz="0" w:space="0" w:color="000000" tmln="20, 20, 20, 0, 0"/>
+          <w:left w:val="nil" w:sz="0" w:space="0" w:color="000000" tmln="20, 20, 20, 0, 0"/>
+          <w:bottom w:val="nil" w:sz="0" w:space="0" w:color="000000" tmln="20, 20, 20, 0, 0"/>
+          <w:right w:val="nil" w:sz="0" w:space="0" w:color="000000" tmln="20, 20, 20, 0, 0"/>
+          <w:between w:val="nil" w:sz="0" w:space="0" w:color="000000" tmln="20, 20, 20, 0, 0"/>
+        </w:pBdr>
+        <w:shd w:val="none"/>
+        <w:rPr>
+          <w:bCs/>
+          <w:szCs w:val="28"/>
+        </w:rPr>
+      </w:pPr>
+      <w:r>
+        <w:rPr>
+          <w:bCs/>
+          <w:szCs w:val="28"/>
+        </w:rPr>
+      </w:r>
+    </w:p>
+    <w:p>
+      <w:pPr>
+        <w:keepNext/>
+        <w:keepLines/>
+        <w:pBdr>
+          <w:top w:val="nil" w:sz="0" w:space="0" w:color="000000" tmln="20, 20, 20, 0, 0"/>
+          <w:left w:val="nil" w:sz="0" w:space="0" w:color="000000" tmln="20, 20, 20, 0, 0"/>
+          <w:bottom w:val="nil" w:sz="0" w:space="0" w:color="000000" tmln="20, 20, 20, 0, 0"/>
+          <w:right w:val="nil" w:sz="0" w:space="0" w:color="000000" tmln="20, 20, 20, 0, 0"/>
+          <w:between w:val="nil" w:sz="0" w:space="0" w:color="000000" tmln="20, 20, 20, 0, 0"/>
+        </w:pBdr>
+        <w:shd w:val="none"/>
+        <w:rPr>
+          <w:bCs/>
+          <w:szCs w:val="28"/>
+        </w:rPr>
+      </w:pPr>
+      <w:r>
+        <w:rPr>
+          <w:bCs/>
+          <w:szCs w:val="28"/>
+        </w:rPr>
+      </w:r>
+    </w:p>
+    <w:p>
+      <w:pPr>
+        <w:keepNext/>
+        <w:keepLines/>
+        <w:pBdr>
+          <w:top w:val="nil" w:sz="0" w:space="0" w:color="000000" tmln="20, 20, 20, 0, 0"/>
+          <w:left w:val="nil" w:sz="0" w:space="0" w:color="000000" tmln="20, 20, 20, 0, 0"/>
+          <w:bottom w:val="nil" w:sz="0" w:space="0" w:color="000000" tmln="20, 20, 20, 0, 0"/>
+          <w:right w:val="nil" w:sz="0" w:space="0" w:color="000000" tmln="20, 20, 20, 0, 0"/>
+          <w:between w:val="nil" w:sz="0" w:space="0" w:color="000000" tmln="20, 20, 20, 0, 0"/>
+        </w:pBdr>
+        <w:shd w:val="none"/>
+        <w:rPr>
+          <w:bCs/>
+          <w:szCs w:val="28"/>
+        </w:rPr>
+      </w:pPr>
+      <w:r>
+        <w:rPr>
+          <w:bCs/>
+          <w:szCs w:val="28"/>
+        </w:rPr>
+      </w:r>
+    </w:p>
+    <w:p>
+      <w:pPr>
+        <w:keepNext/>
+        <w:keepLines/>
+        <w:pBdr>
+          <w:top w:val="nil" w:sz="0" w:space="0" w:color="000000" tmln="20, 20, 20, 0, 0"/>
+          <w:left w:val="nil" w:sz="0" w:space="0" w:color="000000" tmln="20, 20, 20, 0, 0"/>
+          <w:bottom w:val="nil" w:sz="0" w:space="0" w:color="000000" tmln="20, 20, 20, 0, 0"/>
+          <w:right w:val="nil" w:sz="0" w:space="0" w:color="000000" tmln="20, 20, 20, 0, 0"/>
+          <w:between w:val="nil" w:sz="0" w:space="0" w:color="000000" tmln="20, 20, 20, 0, 0"/>
+        </w:pBdr>
+        <w:shd w:val="none"/>
+        <w:rPr>
+          <w:bCs/>
+          <w:szCs w:val="28"/>
+        </w:rPr>
+      </w:pPr>
+      <w:r>
+        <w:rPr>
+          <w:bCs/>
+          <w:szCs w:val="28"/>
+        </w:rPr>
+      </w:r>
+    </w:p>
+    <w:p>
+      <w:pPr>
+        <w:keepNext/>
+        <w:keepLines/>
+        <w:pBdr>
+          <w:top w:val="nil" w:sz="0" w:space="0" w:color="000000" tmln="20, 20, 20, 0, 0"/>
+          <w:left w:val="nil" w:sz="0" w:space="0" w:color="000000" tmln="20, 20, 20, 0, 0"/>
+          <w:bottom w:val="nil" w:sz="0" w:space="0" w:color="000000" tmln="20, 20, 20, 0, 0"/>
+          <w:right w:val="nil" w:sz="0" w:space="0" w:color="000000" tmln="20, 20, 20, 0, 0"/>
+          <w:between w:val="nil" w:sz="0" w:space="0" w:color="000000" tmln="20, 20, 20, 0, 0"/>
+        </w:pBdr>
+        <w:shd w:val="none"/>
+        <w:rPr>
+          <w:bCs/>
+          <w:szCs w:val="28"/>
+        </w:rPr>
+      </w:pPr>
+      <w:r>
+        <w:rPr>
+          <w:bCs/>
+          <w:szCs w:val="28"/>
+        </w:rPr>
+      </w:r>
+    </w:p>
+    <w:p>
+      <w:pPr>
+        <w:keepNext/>
+        <w:keepLines/>
+        <w:pBdr>
+          <w:top w:val="nil" w:sz="0" w:space="0" w:color="000000" tmln="20, 20, 20, 0, 0"/>
+          <w:left w:val="nil" w:sz="0" w:space="0" w:color="000000" tmln="20, 20, 20, 0, 0"/>
+          <w:bottom w:val="nil" w:sz="0" w:space="0" w:color="000000" tmln="20, 20, 20, 0, 0"/>
+          <w:right w:val="nil" w:sz="0" w:space="0" w:color="000000" tmln="20, 20, 20, 0, 0"/>
+          <w:between w:val="nil" w:sz="0" w:space="0" w:color="000000" tmln="20, 20, 20, 0, 0"/>
+        </w:pBdr>
+        <w:shd w:val="none"/>
+        <w:rPr>
+          <w:bCs/>
+          <w:szCs w:val="28"/>
+        </w:rPr>
+      </w:pPr>
+      <w:r>
+        <w:rPr>
+          <w:bCs/>
+          <w:szCs w:val="28"/>
+        </w:rPr>
+      </w:r>
+    </w:p>
+    <w:p>
+      <w:pPr>
+        <w:keepNext/>
+        <w:keepLines/>
+        <w:pBdr>
+          <w:top w:val="nil" w:sz="0" w:space="0" w:color="000000" tmln="20, 20, 20, 0, 0"/>
+          <w:left w:val="nil" w:sz="0" w:space="0" w:color="000000" tmln="20, 20, 20, 0, 0"/>
+          <w:bottom w:val="nil" w:sz="0" w:space="0" w:color="000000" tmln="20, 20, 20, 0, 0"/>
+          <w:right w:val="nil" w:sz="0" w:space="0" w:color="000000" tmln="20, 20, 20, 0, 0"/>
+          <w:between w:val="nil" w:sz="0" w:space="0" w:color="000000" tmln="20, 20, 20, 0, 0"/>
+        </w:pBdr>
+        <w:shd w:val="none"/>
+        <w:rPr>
+          <w:bCs/>
+          <w:szCs w:val="28"/>
+        </w:rPr>
+      </w:pPr>
+      <w:r>
+        <w:rPr>
+          <w:bCs/>
+          <w:szCs w:val="28"/>
+        </w:rPr>
+      </w:r>
+    </w:p>
+    <w:p>
+      <w:pPr>
+        <w:keepNext/>
+        <w:keepLines/>
+        <w:pBdr>
+          <w:top w:val="nil" w:sz="0" w:space="0" w:color="000000" tmln="20, 20, 20, 0, 0"/>
+          <w:left w:val="nil" w:sz="0" w:space="0" w:color="000000" tmln="20, 20, 20, 0, 0"/>
+          <w:bottom w:val="nil" w:sz="0" w:space="0" w:color="000000" tmln="20, 20, 20, 0, 0"/>
+          <w:right w:val="nil" w:sz="0" w:space="0" w:color="000000" tmln="20, 20, 20, 0, 0"/>
+          <w:between w:val="nil" w:sz="0" w:space="0" w:color="000000" tmln="20, 20, 20, 0, 0"/>
+        </w:pBdr>
+        <w:shd w:val="none"/>
+        <w:rPr>
+          <w:bCs/>
+          <w:szCs w:val="28"/>
+        </w:rPr>
+      </w:pPr>
+      <w:r>
+        <w:rPr>
+          <w:bCs/>
+          <w:szCs w:val="28"/>
+        </w:rPr>
+      </w:r>
+    </w:p>
+    <w:p>
+      <w:pPr>
+        <w:keepNext/>
+        <w:keepLines/>
+        <w:pBdr>
+          <w:top w:val="nil" w:sz="0" w:space="0" w:color="000000" tmln="20, 20, 20, 0, 0"/>
+          <w:left w:val="nil" w:sz="0" w:space="0" w:color="000000" tmln="20, 20, 20, 0, 0"/>
+          <w:bottom w:val="nil" w:sz="0" w:space="0" w:color="000000" tmln="20, 20, 20, 0, 0"/>
+          <w:right w:val="nil" w:sz="0" w:space="0" w:color="000000" tmln="20, 20, 20, 0, 0"/>
+          <w:between w:val="nil" w:sz="0" w:space="0" w:color="000000" tmln="20, 20, 20, 0, 0"/>
+        </w:pBdr>
+        <w:shd w:val="none"/>
+        <w:rPr>
+          <w:bCs/>
+          <w:szCs w:val="28"/>
+        </w:rPr>
+      </w:pPr>
+      <w:r>
+        <w:rPr>
+          <w:bCs/>
+          <w:szCs w:val="28"/>
+        </w:rPr>
+      </w:r>
+    </w:p>
+    <w:p>
+      <w:pPr>
+        <w:keepNext/>
+        <w:keepLines/>
+        <w:pBdr>
+          <w:top w:val="nil" w:sz="0" w:space="0" w:color="000000" tmln="20, 20, 20, 0, 0"/>
+          <w:left w:val="nil" w:sz="0" w:space="0" w:color="000000" tmln="20, 20, 20, 0, 0"/>
+          <w:bottom w:val="nil" w:sz="0" w:space="0" w:color="000000" tmln="20, 20, 20, 0, 0"/>
+          <w:right w:val="nil" w:sz="0" w:space="0" w:color="000000" tmln="20, 20, 20, 0, 0"/>
+          <w:between w:val="nil" w:sz="0" w:space="0" w:color="000000" tmln="20, 20, 20, 0, 0"/>
+        </w:pBdr>
+        <w:shd w:val="none"/>
+        <w:rPr>
+          <w:bCs/>
+          <w:szCs w:val="28"/>
+        </w:rPr>
+      </w:pPr>
+      <w:r>
+        <w:rPr>
+          <w:bCs/>
+          <w:szCs w:val="28"/>
+        </w:rPr>
+      </w:r>
+    </w:p>
+    <w:p>
+      <w:pPr>
+        <w:keepNext/>
+        <w:keepLines/>
+        <w:pBdr>
+          <w:top w:val="nil" w:sz="0" w:space="0" w:color="000000" tmln="20, 20, 20, 0, 0"/>
+          <w:left w:val="nil" w:sz="0" w:space="0" w:color="000000" tmln="20, 20, 20, 0, 0"/>
+          <w:bottom w:val="nil" w:sz="0" w:space="0" w:color="000000" tmln="20, 20, 20, 0, 0"/>
+          <w:right w:val="nil" w:sz="0" w:space="0" w:color="000000" tmln="20, 20, 20, 0, 0"/>
+          <w:between w:val="nil" w:sz="0" w:space="0" w:color="000000" tmln="20, 20, 20, 0, 0"/>
+        </w:pBdr>
+        <w:shd w:val="none"/>
+        <w:rPr>
+          <w:bCs/>
+          <w:szCs w:val="28"/>
+        </w:rPr>
+      </w:pPr>
+      <w:r>
+        <w:rPr>
+          <w:bCs/>
+          <w:szCs w:val="28"/>
+        </w:rPr>
+      </w:r>
+    </w:p>
+    <w:p>
+      <w:pPr>
+        <w:keepNext/>
+        <w:keepLines/>
+        <w:pBdr>
+          <w:top w:val="nil" w:sz="0" w:space="0" w:color="000000" tmln="20, 20, 20, 0, 0"/>
+          <w:left w:val="nil" w:sz="0" w:space="0" w:color="000000" tmln="20, 20, 20, 0, 0"/>
+          <w:bottom w:val="nil" w:sz="0" w:space="0" w:color="000000" tmln="20, 20, 20, 0, 0"/>
+          <w:right w:val="nil" w:sz="0" w:space="0" w:color="000000" tmln="20, 20, 20, 0, 0"/>
+          <w:between w:val="nil" w:sz="0" w:space="0" w:color="000000" tmln="20, 20, 20, 0, 0"/>
+        </w:pBdr>
+        <w:shd w:val="none"/>
+        <w:rPr>
+          <w:bCs/>
+          <w:szCs w:val="28"/>
+        </w:rPr>
+      </w:pPr>
+      <w:r>
+        <w:rPr>
+          <w:bCs/>
+          <w:szCs w:val="28"/>
+        </w:rPr>
+      </w:r>
+    </w:p>
+    <w:p>
+      <w:pPr>
+        <w:keepNext/>
+        <w:keepLines/>
+        <w:pBdr>
+          <w:top w:val="nil" w:sz="0" w:space="0" w:color="000000" tmln="20, 20, 20, 0, 0"/>
+          <w:left w:val="nil" w:sz="0" w:space="0" w:color="000000" tmln="20, 20, 20, 0, 0"/>
+          <w:bottom w:val="nil" w:sz="0" w:space="0" w:color="000000" tmln="20, 20, 20, 0, 0"/>
+          <w:right w:val="nil" w:sz="0" w:space="0" w:color="000000" tmln="20, 20, 20, 0, 0"/>
+          <w:between w:val="nil" w:sz="0" w:space="0" w:color="000000" tmln="20, 20, 20, 0, 0"/>
+        </w:pBdr>
+        <w:shd w:val="none"/>
+        <w:rPr>
+          <w:bCs/>
+          <w:szCs w:val="28"/>
+        </w:rPr>
+      </w:pPr>
+      <w:r>
+        <w:rPr>
+          <w:bCs/>
+          <w:szCs w:val="28"/>
+        </w:rPr>
+      </w:r>
+    </w:p>
+    <w:p>
+      <w:pPr>
+        <w:keepNext/>
+        <w:keepLines/>
+        <w:pBdr>
+          <w:top w:val="nil" w:sz="0" w:space="0" w:color="000000" tmln="20, 20, 20, 0, 0"/>
+          <w:left w:val="nil" w:sz="0" w:space="0" w:color="000000" tmln="20, 20, 20, 0, 0"/>
+          <w:bottom w:val="nil" w:sz="0" w:space="0" w:color="000000" tmln="20, 20, 20, 0, 0"/>
+          <w:right w:val="nil" w:sz="0" w:space="0" w:color="000000" tmln="20, 20, 20, 0, 0"/>
+          <w:between w:val="nil" w:sz="0" w:space="0" w:color="000000" tmln="20, 20, 20, 0, 0"/>
+        </w:pBdr>
+        <w:shd w:val="none"/>
+        <w:rPr>
+          <w:b/>
+          <w:bCs/>
+          <w:szCs w:val="28"/>
+        </w:rPr>
+      </w:pPr>
+      <w:r>
+        <w:rPr>
+          <w:b/>
+          <w:bCs/>
+          <w:szCs w:val="28"/>
+        </w:rPr>
+        <w:t>Posts: And Those Who Make Them</w:t>
+      </w:r>
+    </w:p>
+    <w:p>
+      <w:pPr>
+        <w:keepNext/>
+        <w:keepLines/>
+        <w:pBdr>
+          <w:top w:val="nil" w:sz="0" w:space="0" w:color="000000" tmln="20, 20, 20, 0, 0"/>
+          <w:left w:val="nil" w:sz="0" w:space="0" w:color="000000" tmln="20, 20, 20, 0, 0"/>
+          <w:bottom w:val="nil" w:sz="0" w:space="0" w:color="000000" tmln="20, 20, 20, 0, 0"/>
+          <w:right w:val="nil" w:sz="0" w:space="0" w:color="000000" tmln="20, 20, 20, 0, 0"/>
+          <w:between w:val="nil" w:sz="0" w:space="0" w:color="000000" tmln="20, 20, 20, 0, 0"/>
+        </w:pBdr>
+        <w:shd w:val="none"/>
+        <w:rPr>
+          <w:b/>
+          <w:bCs/>
+          <w:szCs w:val="28"/>
+        </w:rPr>
+      </w:pPr>
+      <w:r>
+        <w:rPr>
+          <w:b/>
+          <w:bCs/>
+          <w:szCs w:val="28"/>
+        </w:rPr>
+        <w:t>User Story</w:t>
+      </w:r>
+    </w:p>
+    <w:p>
+      <w:pPr>
+        <w:ind w:firstLine="709"/>
+        <w:keepNext/>
+        <w:keepLines/>
+        <w:pBdr>
+          <w:top w:val="nil" w:sz="0" w:space="0" w:color="000000" tmln="20, 20, 20, 0, 0"/>
+          <w:left w:val="nil" w:sz="0" w:space="0" w:color="000000" tmln="20, 20, 20, 0, 0"/>
+          <w:bottom w:val="nil" w:sz="0" w:space="0" w:color="000000" tmln="20, 20, 20, 0, 0"/>
+          <w:right w:val="nil" w:sz="0" w:space="0" w:color="000000" tmln="20, 20, 20, 0, 0"/>
+          <w:between w:val="nil" w:sz="0" w:space="0" w:color="000000" tmln="20, 20, 20, 0, 0"/>
+        </w:pBdr>
+        <w:shd w:val="none"/>
+        <w:rPr>
+          <w:bCs/>
+          <w:szCs w:val="28"/>
+        </w:rPr>
+      </w:pPr>
+      <w:r>
+        <w:rPr>
+          <w:bCs/>
+          <w:szCs w:val="28"/>
+        </w:rPr>
+        <w:t>As a new visitor to the blog,</w:t>
+      </w:r>
+    </w:p>
+    <w:p>
+      <w:pPr>
+        <w:ind w:firstLine="709"/>
+        <w:keepNext/>
+        <w:keepLines/>
+        <w:pBdr>
+          <w:top w:val="nil" w:sz="0" w:space="0" w:color="000000" tmln="20, 20, 20, 0, 0"/>
+          <w:left w:val="nil" w:sz="0" w:space="0" w:color="000000" tmln="20, 20, 20, 0, 0"/>
+          <w:bottom w:val="nil" w:sz="0" w:space="0" w:color="000000" tmln="20, 20, 20, 0, 0"/>
+          <w:right w:val="nil" w:sz="0" w:space="0" w:color="000000" tmln="20, 20, 20, 0, 0"/>
+          <w:between w:val="nil" w:sz="0" w:space="0" w:color="000000" tmln="20, 20, 20, 0, 0"/>
+        </w:pBdr>
+        <w:shd w:val="none"/>
+        <w:rPr>
+          <w:bCs/>
+          <w:szCs w:val="28"/>
+        </w:rPr>
+      </w:pPr>
+      <w:r>
+        <w:rPr>
+          <w:bCs/>
+          <w:szCs w:val="28"/>
+        </w:rPr>
+        <w:t>I want to be able to click on the blogs,</w:t>
+      </w:r>
+    </w:p>
+    <w:p>
+      <w:pPr>
+        <w:ind w:firstLine="709"/>
+        <w:keepNext/>
+        <w:keepLines/>
+        <w:pBdr>
+          <w:top w:val="nil" w:sz="0" w:space="0" w:color="000000" tmln="20, 20, 20, 0, 0"/>
+          <w:left w:val="nil" w:sz="0" w:space="0" w:color="000000" tmln="20, 20, 20, 0, 0"/>
+          <w:bottom w:val="nil" w:sz="0" w:space="0" w:color="000000" tmln="20, 20, 20, 0, 0"/>
+          <w:right w:val="nil" w:sz="0" w:space="0" w:color="000000" tmln="20, 20, 20, 0, 0"/>
+          <w:between w:val="nil" w:sz="0" w:space="0" w:color="000000" tmln="20, 20, 20, 0, 0"/>
+        </w:pBdr>
+        <w:shd w:val="none"/>
+        <w:rPr>
+          <w:bCs/>
+          <w:szCs w:val="28"/>
+        </w:rPr>
+      </w:pPr>
+      <w:r>
+        <w:rPr>
+          <w:bCs/>
+          <w:szCs w:val="28"/>
+        </w:rPr>
+        <w:t>So I can read the post if it is long.</w:t>
+      </w:r>
+    </w:p>
+    <w:p>
+      <w:pPr>
+        <w:ind w:firstLine="709"/>
+        <w:keepNext/>
+        <w:keepLines/>
+        <w:pBdr>
+          <w:top w:val="nil" w:sz="0" w:space="0" w:color="000000" tmln="20, 20, 20, 0, 0"/>
+          <w:left w:val="nil" w:sz="0" w:space="0" w:color="000000" tmln="20, 20, 20, 0, 0"/>
+          <w:bottom w:val="nil" w:sz="0" w:space="0" w:color="000000" tmln="20, 20, 20, 0, 0"/>
+          <w:right w:val="nil" w:sz="0" w:space="0" w:color="000000" tmln="20, 20, 20, 0, 0"/>
+          <w:between w:val="nil" w:sz="0" w:space="0" w:color="000000" tmln="20, 20, 20, 0, 0"/>
+        </w:pBdr>
+        <w:shd w:val="none"/>
+        <w:rPr>
+          <w:bCs/>
+          <w:szCs w:val="28"/>
+        </w:rPr>
+      </w:pPr>
+      <w:r>
+        <w:rPr>
+          <w:bCs/>
+          <w:szCs w:val="28"/>
+        </w:rPr>
+      </w:r>
+    </w:p>
+    <w:p>
+      <w:pPr>
+        <w:ind w:firstLine="709"/>
+        <w:keepNext/>
+        <w:keepLines/>
+        <w:pBdr>
+          <w:top w:val="nil" w:sz="0" w:space="0" w:color="000000" tmln="20, 20, 20, 0, 0"/>
+          <w:left w:val="nil" w:sz="0" w:space="0" w:color="000000" tmln="20, 20, 20, 0, 0"/>
+          <w:bottom w:val="nil" w:sz="0" w:space="0" w:color="000000" tmln="20, 20, 20, 0, 0"/>
+          <w:right w:val="nil" w:sz="0" w:space="0" w:color="000000" tmln="20, 20, 20, 0, 0"/>
+          <w:between w:val="nil" w:sz="0" w:space="0" w:color="000000" tmln="20, 20, 20, 0, 0"/>
+        </w:pBdr>
+        <w:shd w:val="none"/>
+        <w:rPr>
+          <w:bCs/>
+          <w:szCs w:val="28"/>
+        </w:rPr>
+      </w:pPr>
+      <w:r>
+        <w:rPr>
+          <w:bCs/>
+          <w:szCs w:val="28"/>
+        </w:rPr>
+      </w:r>
+    </w:p>
+    <w:p>
+      <w:pPr>
+        <w:keepNext/>
+        <w:keepLines/>
+        <w:pBdr>
+          <w:top w:val="nil" w:sz="0" w:space="0" w:color="000000" tmln="20, 20, 20, 0, 0"/>
+          <w:left w:val="nil" w:sz="0" w:space="0" w:color="000000" tmln="20, 20, 20, 0, 0"/>
+          <w:bottom w:val="nil" w:sz="0" w:space="0" w:color="000000" tmln="20, 20, 20, 0, 0"/>
+          <w:right w:val="nil" w:sz="0" w:space="0" w:color="000000" tmln="20, 20, 20, 0, 0"/>
+          <w:between w:val="nil" w:sz="0" w:space="0" w:color="000000" tmln="20, 20, 20, 0, 0"/>
+        </w:pBdr>
+        <w:shd w:val="none"/>
+        <w:rPr>
+          <w:b/>
+          <w:bCs/>
+          <w:szCs w:val="28"/>
+        </w:rPr>
+      </w:pPr>
+      <w:r>
+        <w:rPr>
+          <w:b/>
+          <w:bCs/>
+          <w:szCs w:val="28"/>
+        </w:rPr>
+        <w:t>Acceptance Criteria:</w:t>
+      </w:r>
+    </w:p>
+    <w:p>
+      <w:pPr>
+        <w:numPr>
+          <w:ilvl w:val="0"/>
+          <w:numId w:val="26"/>
+        </w:numPr>
+        <w:ind w:left="992" w:hanging="283"/>
+        <w:keepNext/>
+        <w:keepLines/>
+        <w:pBdr>
+          <w:top w:val="nil" w:sz="0" w:space="0" w:color="000000" tmln="20, 20, 20, 0, 0"/>
+          <w:left w:val="nil" w:sz="0" w:space="0" w:color="000000" tmln="20, 20, 20, 0, 0"/>
+          <w:bottom w:val="nil" w:sz="0" w:space="0" w:color="000000" tmln="20, 20, 20, 0, 0"/>
+          <w:right w:val="nil" w:sz="0" w:space="0" w:color="000000" tmln="20, 20, 20, 0, 0"/>
+          <w:between w:val="nil" w:sz="0" w:space="0" w:color="000000" tmln="20, 20, 20, 0, 0"/>
+        </w:pBdr>
+        <w:shd w:val="none"/>
+        <w:rPr>
+          <w:bCs/>
+          <w:szCs w:val="28"/>
+        </w:rPr>
+      </w:pPr>
+      <w:r>
+        <w:rPr>
+          <w:bCs/>
+          <w:szCs w:val="28"/>
+        </w:rPr>
+        <w:t>User can click on a post.</w:t>
+      </w:r>
+    </w:p>
+    <w:p>
+      <w:pPr>
+        <w:numPr>
+          <w:ilvl w:val="0"/>
+          <w:numId w:val="26"/>
+        </w:numPr>
+        <w:ind w:left="992" w:hanging="283"/>
+        <w:keepNext/>
+        <w:keepLines/>
+        <w:pBdr>
+          <w:top w:val="nil" w:sz="0" w:space="0" w:color="000000" tmln="20, 20, 20, 0, 0"/>
+          <w:left w:val="nil" w:sz="0" w:space="0" w:color="000000" tmln="20, 20, 20, 0, 0"/>
+          <w:bottom w:val="nil" w:sz="0" w:space="0" w:color="000000" tmln="20, 20, 20, 0, 0"/>
+          <w:right w:val="nil" w:sz="0" w:space="0" w:color="000000" tmln="20, 20, 20, 0, 0"/>
+          <w:between w:val="nil" w:sz="0" w:space="0" w:color="000000" tmln="20, 20, 20, 0, 0"/>
+        </w:pBdr>
+        <w:shd w:val="none"/>
+        <w:rPr>
+          <w:bCs/>
+          <w:szCs w:val="28"/>
+        </w:rPr>
+      </w:pPr>
+      <w:r>
+        <w:rPr>
+          <w:bCs/>
+          <w:szCs w:val="28"/>
+        </w:rPr>
+        <w:t>User can see a post page</w:t>
+      </w:r>
+    </w:p>
+    <w:p>
+      <w:pPr>
+        <w:numPr>
+          <w:ilvl w:val="0"/>
+          <w:numId w:val="26"/>
+        </w:numPr>
+        <w:ind w:left="992" w:hanging="283"/>
+        <w:keepNext/>
+        <w:keepLines/>
+        <w:pBdr>
+          <w:top w:val="nil" w:sz="0" w:space="0" w:color="000000" tmln="20, 20, 20, 0, 0"/>
+          <w:left w:val="nil" w:sz="0" w:space="0" w:color="000000" tmln="20, 20, 20, 0, 0"/>
+          <w:bottom w:val="nil" w:sz="0" w:space="0" w:color="000000" tmln="20, 20, 20, 0, 0"/>
+          <w:right w:val="nil" w:sz="0" w:space="0" w:color="000000" tmln="20, 20, 20, 0, 0"/>
+          <w:between w:val="nil" w:sz="0" w:space="0" w:color="000000" tmln="20, 20, 20, 0, 0"/>
+        </w:pBdr>
+        <w:shd w:val="none"/>
+        <w:rPr>
+          <w:bCs/>
+          <w:szCs w:val="28"/>
+        </w:rPr>
+      </w:pPr>
+      <w:r>
+        <w:rPr>
+          <w:bCs/>
+          <w:szCs w:val="28"/>
+        </w:rPr>
+        <w:t>User can see the information from the post he clicked displayed on the page</w:t>
+      </w:r>
+    </w:p>
+    <w:p>
+      <w:pPr>
+        <w:numPr>
+          <w:ilvl w:val="0"/>
+          <w:numId w:val="26"/>
+        </w:numPr>
+        <w:ind w:left="992" w:hanging="283"/>
+        <w:keepNext/>
+        <w:keepLines/>
+        <w:pBdr>
+          <w:top w:val="nil" w:sz="0" w:space="0" w:color="000000" tmln="20, 20, 20, 0, 0"/>
+          <w:left w:val="nil" w:sz="0" w:space="0" w:color="000000" tmln="20, 20, 20, 0, 0"/>
+          <w:bottom w:val="nil" w:sz="0" w:space="0" w:color="000000" tmln="20, 20, 20, 0, 0"/>
+          <w:right w:val="nil" w:sz="0" w:space="0" w:color="000000" tmln="20, 20, 20, 0, 0"/>
+          <w:between w:val="nil" w:sz="0" w:space="0" w:color="000000" tmln="20, 20, 20, 0, 0"/>
+        </w:pBdr>
+        <w:shd w:val="none"/>
+        <w:rPr>
+          <w:bCs/>
+          <w:szCs w:val="28"/>
+        </w:rPr>
+      </w:pPr>
+      <w:r>
+        <w:rPr>
+          <w:bCs/>
+          <w:szCs w:val="28"/>
+        </w:rPr>
+        <w:t>In the main post the user can see: A title, a post content, a post creator’s username and a date of post creation.</w:t>
+      </w:r>
+    </w:p>
+    <w:p>
+      <w:pPr>
+        <w:numPr>
+          <w:ilvl w:val="0"/>
+          <w:numId w:val="26"/>
+        </w:numPr>
+        <w:ind w:left="992" w:hanging="283"/>
+        <w:keepNext/>
+        <w:keepLines/>
+        <w:pBdr>
+          <w:top w:val="nil" w:sz="0" w:space="0" w:color="000000" tmln="20, 20, 20, 0, 0"/>
+          <w:left w:val="nil" w:sz="0" w:space="0" w:color="000000" tmln="20, 20, 20, 0, 0"/>
+          <w:bottom w:val="nil" w:sz="0" w:space="0" w:color="000000" tmln="20, 20, 20, 0, 0"/>
+          <w:right w:val="nil" w:sz="0" w:space="0" w:color="000000" tmln="20, 20, 20, 0, 0"/>
+          <w:between w:val="nil" w:sz="0" w:space="0" w:color="000000" tmln="20, 20, 20, 0, 0"/>
+        </w:pBdr>
+        <w:shd w:val="none"/>
+        <w:rPr>
+          <w:bCs/>
+          <w:szCs w:val="28"/>
+        </w:rPr>
+      </w:pPr>
+      <w:r>
+        <w:rPr>
+          <w:bCs/>
+          <w:szCs w:val="28"/>
+        </w:rPr>
+        <w:t>The user will be able to comment</w:t>
+      </w:r>
+    </w:p>
+    <w:p>
+      <w:pPr>
+        <w:numPr>
+          <w:ilvl w:val="0"/>
+          <w:numId w:val="26"/>
+        </w:numPr>
+        <w:ind w:left="992" w:hanging="283"/>
+        <w:keepNext/>
+        <w:keepLines/>
+        <w:pBdr>
+          <w:top w:val="nil" w:sz="0" w:space="0" w:color="000000" tmln="20, 20, 20, 0, 0"/>
+          <w:left w:val="nil" w:sz="0" w:space="0" w:color="000000" tmln="20, 20, 20, 0, 0"/>
+          <w:bottom w:val="nil" w:sz="0" w:space="0" w:color="000000" tmln="20, 20, 20, 0, 0"/>
+          <w:right w:val="nil" w:sz="0" w:space="0" w:color="000000" tmln="20, 20, 20, 0, 0"/>
+          <w:between w:val="nil" w:sz="0" w:space="0" w:color="000000" tmln="20, 20, 20, 0, 0"/>
+        </w:pBdr>
+        <w:shd w:val="none"/>
+        <w:rPr>
+          <w:bCs/>
+          <w:szCs w:val="28"/>
+        </w:rPr>
+      </w:pPr>
+      <w:r>
+        <w:rPr>
+          <w:bCs/>
+          <w:szCs w:val="28"/>
+        </w:rPr>
+        <w:t>The user will be able to see their comment once they press submit</w:t>
+      </w:r>
+    </w:p>
+    <w:p>
+      <w:pPr>
+        <w:numPr>
+          <w:ilvl w:val="0"/>
+          <w:numId w:val="26"/>
+        </w:numPr>
+        <w:ind w:left="992" w:hanging="283"/>
+        <w:keepNext/>
+        <w:keepLines/>
+        <w:pBdr>
+          <w:top w:val="nil" w:sz="0" w:space="0" w:color="000000" tmln="20, 20, 20, 0, 0"/>
+          <w:left w:val="nil" w:sz="0" w:space="0" w:color="000000" tmln="20, 20, 20, 0, 0"/>
+          <w:bottom w:val="nil" w:sz="0" w:space="0" w:color="000000" tmln="20, 20, 20, 0, 0"/>
+          <w:right w:val="nil" w:sz="0" w:space="0" w:color="000000" tmln="20, 20, 20, 0, 0"/>
+          <w:between w:val="nil" w:sz="0" w:space="0" w:color="000000" tmln="20, 20, 20, 0, 0"/>
+        </w:pBdr>
+        <w:shd w:val="none"/>
+        <w:rPr>
+          <w:bCs/>
+          <w:szCs w:val="28"/>
+        </w:rPr>
+      </w:pPr>
+      <w:r>
+        <w:rPr>
+          <w:bCs/>
+          <w:szCs w:val="28"/>
+        </w:rPr>
+        <w:t>The user will be disallowed from seeing the option to comment when logged out</w:t>
+      </w:r>
+    </w:p>
+    <w:p>
+      <w:pPr>
+        <w:ind w:firstLine="709"/>
+        <w:keepNext/>
+        <w:keepLines/>
+        <w:pBdr>
+          <w:top w:val="nil" w:sz="0" w:space="0" w:color="000000" tmln="20, 20, 20, 0, 0"/>
+          <w:left w:val="nil" w:sz="0" w:space="0" w:color="000000" tmln="20, 20, 20, 0, 0"/>
+          <w:bottom w:val="nil" w:sz="0" w:space="0" w:color="000000" tmln="20, 20, 20, 0, 0"/>
+          <w:right w:val="nil" w:sz="0" w:space="0" w:color="000000" tmln="20, 20, 20, 0, 0"/>
+          <w:between w:val="nil" w:sz="0" w:space="0" w:color="000000" tmln="20, 20, 20, 0, 0"/>
+        </w:pBdr>
+        <w:shd w:val="none"/>
+        <w:rPr>
+          <w:bCs/>
+          <w:szCs w:val="28"/>
+        </w:rPr>
+      </w:pPr>
+      <w:r>
+        <w:rPr>
+          <w:bCs/>
+          <w:szCs w:val="28"/>
+        </w:rPr>
+      </w:r>
+    </w:p>
+    <w:p>
+      <w:pPr>
+        <w:keepNext/>
+        <w:keepLines/>
+        <w:pBdr>
+          <w:top w:val="nil" w:sz="0" w:space="0" w:color="000000" tmln="20, 20, 20, 0, 0"/>
+          <w:left w:val="nil" w:sz="0" w:space="0" w:color="000000" tmln="20, 20, 20, 0, 0"/>
+          <w:bottom w:val="nil" w:sz="0" w:space="0" w:color="000000" tmln="20, 20, 20, 0, 0"/>
+          <w:right w:val="nil" w:sz="0" w:space="0" w:color="000000" tmln="20, 20, 20, 0, 0"/>
+          <w:between w:val="nil" w:sz="0" w:space="0" w:color="000000" tmln="20, 20, 20, 0, 0"/>
+        </w:pBdr>
+        <w:shd w:val="none"/>
+        <w:rPr>
+          <w:b/>
+          <w:bCs/>
+          <w:szCs w:val="28"/>
+        </w:rPr>
+      </w:pPr>
+      <w:r>
+        <w:rPr>
+          <w:b/>
+          <w:bCs/>
+          <w:szCs w:val="28"/>
+        </w:rPr>
+        <w:t>Acceptance Criteria:</w:t>
+      </w:r>
+    </w:p>
+    <w:p>
+      <w:pPr>
+        <w:ind w:firstLine="709"/>
+        <w:keepNext/>
+        <w:keepLines/>
+        <w:pBdr>
+          <w:top w:val="nil" w:sz="0" w:space="0" w:color="000000" tmln="20, 20, 20, 0, 0"/>
+          <w:left w:val="nil" w:sz="0" w:space="0" w:color="000000" tmln="20, 20, 20, 0, 0"/>
+          <w:bottom w:val="nil" w:sz="0" w:space="0" w:color="000000" tmln="20, 20, 20, 0, 0"/>
+          <w:right w:val="nil" w:sz="0" w:space="0" w:color="000000" tmln="20, 20, 20, 0, 0"/>
+          <w:between w:val="nil" w:sz="0" w:space="0" w:color="000000" tmln="20, 20, 20, 0, 0"/>
+        </w:pBdr>
+        <w:shd w:val="none"/>
+        <w:rPr>
+          <w:bCs/>
+          <w:szCs w:val="28"/>
+        </w:rPr>
+      </w:pPr>
+      <w:r>
+        <w:rPr>
+          <w:bCs/>
+          <w:szCs w:val="28"/>
+        </w:rPr>
+      </w:r>
+    </w:p>
+    <w:p>
+      <w:pPr>
+        <w:ind w:firstLine="709"/>
+        <w:keepNext/>
+        <w:keepLines/>
+        <w:pBdr>
+          <w:top w:val="nil" w:sz="0" w:space="0" w:color="000000" tmln="20, 20, 20, 0, 0"/>
+          <w:left w:val="nil" w:sz="0" w:space="0" w:color="000000" tmln="20, 20, 20, 0, 0"/>
+          <w:bottom w:val="nil" w:sz="0" w:space="0" w:color="000000" tmln="20, 20, 20, 0, 0"/>
+          <w:right w:val="nil" w:sz="0" w:space="0" w:color="000000" tmln="20, 20, 20, 0, 0"/>
+          <w:between w:val="nil" w:sz="0" w:space="0" w:color="000000" tmln="20, 20, 20, 0, 0"/>
+        </w:pBdr>
+        <w:shd w:val="none"/>
+        <w:rPr>
+          <w:b/>
+          <w:bCs/>
+          <w:szCs w:val="28"/>
+        </w:rPr>
+      </w:pPr>
+      <w:r>
+        <w:rPr>
+          <w:b/>
+          <w:bCs/>
+          <w:szCs w:val="28"/>
+        </w:rPr>
+        <w:t>A Blog’s Main Page:</w:t>
+      </w:r>
+    </w:p>
+    <w:p>
+      <w:pPr>
+        <w:ind w:left="709" w:firstLine="709"/>
+        <w:keepNext/>
+        <w:keepLines/>
+        <w:pBdr>
+          <w:top w:val="nil" w:sz="0" w:space="0" w:color="000000" tmln="20, 20, 20, 0, 0"/>
+          <w:left w:val="nil" w:sz="0" w:space="0" w:color="000000" tmln="20, 20, 20, 0, 0"/>
+          <w:bottom w:val="nil" w:sz="0" w:space="0" w:color="000000" tmln="20, 20, 20, 0, 0"/>
+          <w:right w:val="nil" w:sz="0" w:space="0" w:color="000000" tmln="20, 20, 20, 0, 0"/>
+          <w:between w:val="nil" w:sz="0" w:space="0" w:color="000000" tmln="20, 20, 20, 0, 0"/>
+        </w:pBdr>
+        <w:shd w:val="none"/>
+        <w:rPr>
+          <w:bCs/>
+          <w:szCs w:val="28"/>
+        </w:rPr>
+      </w:pPr>
+      <w:r>
+        <w:rPr>
+          <w:bCs/>
+          <w:szCs w:val="28"/>
+        </w:rPr>
+        <w:t>Clicking on a post will direct you to a post page.</w:t>
+      </w:r>
+    </w:p>
+    <w:p>
+      <w:pPr>
+        <w:ind w:left="709" w:firstLine="709"/>
+        <w:keepNext/>
+        <w:keepLines/>
+        <w:pBdr>
+          <w:top w:val="nil" w:sz="0" w:space="0" w:color="000000" tmln="20, 20, 20, 0, 0"/>
+          <w:left w:val="nil" w:sz="0" w:space="0" w:color="000000" tmln="20, 20, 20, 0, 0"/>
+          <w:bottom w:val="nil" w:sz="0" w:space="0" w:color="000000" tmln="20, 20, 20, 0, 0"/>
+          <w:right w:val="nil" w:sz="0" w:space="0" w:color="000000" tmln="20, 20, 20, 0, 0"/>
+          <w:between w:val="nil" w:sz="0" w:space="0" w:color="000000" tmln="20, 20, 20, 0, 0"/>
+        </w:pBdr>
+        <w:shd w:val="none"/>
+        <w:rPr>
+          <w:bCs/>
+          <w:szCs w:val="28"/>
+        </w:rPr>
+      </w:pPr>
+      <w:r>
+        <w:rPr>
+          <w:bCs/>
+          <w:szCs w:val="28"/>
+        </w:rPr>
+        <w:t>In the post page, the user can see</w:t>
+      </w:r>
+    </w:p>
+    <w:p>
+      <w:pPr>
+        <w:numPr>
+          <w:ilvl w:val="0"/>
+          <w:numId w:val="34"/>
+        </w:numPr>
+        <w:ind w:left="1778" w:firstLine="349"/>
+        <w:keepNext/>
+        <w:keepLines/>
+        <w:pBdr>
+          <w:top w:val="nil" w:sz="0" w:space="0" w:color="000000" tmln="20, 20, 20, 0, 0"/>
+          <w:left w:val="nil" w:sz="0" w:space="0" w:color="000000" tmln="20, 20, 20, 0, 0"/>
+          <w:bottom w:val="nil" w:sz="0" w:space="0" w:color="000000" tmln="20, 20, 20, 0, 0"/>
+          <w:right w:val="nil" w:sz="0" w:space="0" w:color="000000" tmln="20, 20, 20, 0, 0"/>
+          <w:between w:val="nil" w:sz="0" w:space="0" w:color="000000" tmln="20, 20, 20, 0, 0"/>
+        </w:pBdr>
+        <w:shd w:val="none"/>
+        <w:rPr>
+          <w:bCs/>
+          <w:szCs w:val="28"/>
+        </w:rPr>
+      </w:pPr>
+      <w:r>
+        <w:rPr>
+          <w:bCs/>
+          <w:szCs w:val="28"/>
+        </w:rPr>
+        <w:t>The post title</w:t>
+      </w:r>
+    </w:p>
+    <w:p>
+      <w:pPr>
+        <w:numPr>
+          <w:ilvl w:val="0"/>
+          <w:numId w:val="34"/>
+        </w:numPr>
+        <w:ind w:left="1778" w:firstLine="349"/>
+        <w:keepNext/>
+        <w:keepLines/>
+        <w:pBdr>
+          <w:top w:val="nil" w:sz="0" w:space="0" w:color="000000" tmln="20, 20, 20, 0, 0"/>
+          <w:left w:val="nil" w:sz="0" w:space="0" w:color="000000" tmln="20, 20, 20, 0, 0"/>
+          <w:bottom w:val="nil" w:sz="0" w:space="0" w:color="000000" tmln="20, 20, 20, 0, 0"/>
+          <w:right w:val="nil" w:sz="0" w:space="0" w:color="000000" tmln="20, 20, 20, 0, 0"/>
+          <w:between w:val="nil" w:sz="0" w:space="0" w:color="000000" tmln="20, 20, 20, 0, 0"/>
+        </w:pBdr>
+        <w:shd w:val="none"/>
+        <w:rPr>
+          <w:bCs/>
+          <w:szCs w:val="28"/>
+        </w:rPr>
+      </w:pPr>
+      <w:r>
+        <w:rPr>
+          <w:bCs/>
+          <w:szCs w:val="28"/>
+        </w:rPr>
+        <w:t>The post content</w:t>
+      </w:r>
+    </w:p>
+    <w:p>
+      <w:pPr>
+        <w:numPr>
+          <w:ilvl w:val="0"/>
+          <w:numId w:val="34"/>
+        </w:numPr>
+        <w:ind w:left="1778" w:firstLine="349"/>
+        <w:keepNext/>
+        <w:keepLines/>
+        <w:pBdr>
+          <w:top w:val="nil" w:sz="0" w:space="0" w:color="000000" tmln="20, 20, 20, 0, 0"/>
+          <w:left w:val="nil" w:sz="0" w:space="0" w:color="000000" tmln="20, 20, 20, 0, 0"/>
+          <w:bottom w:val="nil" w:sz="0" w:space="0" w:color="000000" tmln="20, 20, 20, 0, 0"/>
+          <w:right w:val="nil" w:sz="0" w:space="0" w:color="000000" tmln="20, 20, 20, 0, 0"/>
+          <w:between w:val="nil" w:sz="0" w:space="0" w:color="000000" tmln="20, 20, 20, 0, 0"/>
+        </w:pBdr>
+        <w:shd w:val="none"/>
+        <w:rPr>
+          <w:bCs/>
+          <w:szCs w:val="28"/>
+        </w:rPr>
+      </w:pPr>
+      <w:r>
+        <w:rPr>
+          <w:bCs/>
+          <w:szCs w:val="28"/>
+        </w:rPr>
+        <w:t>The post creator’s username</w:t>
+      </w:r>
+    </w:p>
+    <w:p>
+      <w:pPr>
+        <w:numPr>
+          <w:ilvl w:val="0"/>
+          <w:numId w:val="34"/>
+        </w:numPr>
+        <w:ind w:left="1778" w:firstLine="349"/>
+        <w:keepNext/>
+        <w:keepLines/>
+        <w:pBdr>
+          <w:top w:val="nil" w:sz="0" w:space="0" w:color="000000" tmln="20, 20, 20, 0, 0"/>
+          <w:left w:val="nil" w:sz="0" w:space="0" w:color="000000" tmln="20, 20, 20, 0, 0"/>
+          <w:bottom w:val="nil" w:sz="0" w:space="0" w:color="000000" tmln="20, 20, 20, 0, 0"/>
+          <w:right w:val="nil" w:sz="0" w:space="0" w:color="000000" tmln="20, 20, 20, 0, 0"/>
+          <w:between w:val="nil" w:sz="0" w:space="0" w:color="000000" tmln="20, 20, 20, 0, 0"/>
+        </w:pBdr>
+        <w:shd w:val="none"/>
+        <w:rPr>
+          <w:bCs/>
+          <w:szCs w:val="28"/>
+        </w:rPr>
+      </w:pPr>
+      <w:r>
+        <w:rPr>
+          <w:bCs/>
+          <w:szCs w:val="28"/>
+        </w:rPr>
+        <w:t>The date created for that post.</w:t>
+      </w:r>
+    </w:p>
+    <w:p>
+      <w:pPr>
+        <w:ind w:left="1418" w:firstLine="709"/>
+        <w:keepNext/>
+        <w:keepLines/>
+        <w:pBdr>
+          <w:top w:val="nil" w:sz="0" w:space="0" w:color="000000" tmln="20, 20, 20, 0, 0"/>
+          <w:left w:val="nil" w:sz="0" w:space="0" w:color="000000" tmln="20, 20, 20, 0, 0"/>
+          <w:bottom w:val="nil" w:sz="0" w:space="0" w:color="000000" tmln="20, 20, 20, 0, 0"/>
+          <w:right w:val="nil" w:sz="0" w:space="0" w:color="000000" tmln="20, 20, 20, 0, 0"/>
+          <w:between w:val="nil" w:sz="0" w:space="0" w:color="000000" tmln="20, 20, 20, 0, 0"/>
+        </w:pBdr>
+        <w:shd w:val="none"/>
+        <w:rPr>
+          <w:bCs/>
+          <w:szCs w:val="28"/>
+        </w:rPr>
+      </w:pPr>
+      <w:r>
+        <w:rPr>
+          <w:bCs/>
+          <w:szCs w:val="28"/>
+        </w:rPr>
+      </w:r>
+    </w:p>
+    <w:p>
+      <w:pPr>
+        <w:ind w:left="709"/>
+        <w:keepNext/>
+        <w:keepLines/>
+        <w:pBdr>
+          <w:top w:val="nil" w:sz="0" w:space="0" w:color="000000" tmln="20, 20, 20, 0, 0"/>
+          <w:left w:val="nil" w:sz="0" w:space="0" w:color="000000" tmln="20, 20, 20, 0, 0"/>
+          <w:bottom w:val="nil" w:sz="0" w:space="0" w:color="000000" tmln="20, 20, 20, 0, 0"/>
+          <w:right w:val="nil" w:sz="0" w:space="0" w:color="000000" tmln="20, 20, 20, 0, 0"/>
+          <w:between w:val="nil" w:sz="0" w:space="0" w:color="000000" tmln="20, 20, 20, 0, 0"/>
+        </w:pBdr>
+        <w:shd w:val="none"/>
+        <w:rPr>
+          <w:b/>
+          <w:bCs/>
+          <w:szCs w:val="28"/>
+        </w:rPr>
+      </w:pPr>
+      <w:r>
+        <w:rPr>
+          <w:b/>
+          <w:bCs/>
+          <w:szCs w:val="28"/>
+        </w:rPr>
+        <w:t>Comment and Subscribe:</w:t>
+      </w:r>
+    </w:p>
+    <w:p>
+      <w:pPr>
+        <w:ind w:left="709" w:firstLine="709"/>
+        <w:keepNext/>
+        <w:keepLines/>
+        <w:pBdr>
+          <w:top w:val="nil" w:sz="0" w:space="0" w:color="000000" tmln="20, 20, 20, 0, 0"/>
+          <w:left w:val="nil" w:sz="0" w:space="0" w:color="000000" tmln="20, 20, 20, 0, 0"/>
+          <w:bottom w:val="nil" w:sz="0" w:space="0" w:color="000000" tmln="20, 20, 20, 0, 0"/>
+          <w:right w:val="nil" w:sz="0" w:space="0" w:color="000000" tmln="20, 20, 20, 0, 0"/>
+          <w:between w:val="nil" w:sz="0" w:space="0" w:color="000000" tmln="20, 20, 20, 0, 0"/>
+        </w:pBdr>
+        <w:shd w:val="none"/>
+        <w:rPr>
+          <w:bCs/>
+          <w:szCs w:val="28"/>
+        </w:rPr>
+      </w:pPr>
+      <w:r>
+        <w:rPr>
+          <w:bCs/>
+          <w:szCs w:val="28"/>
+        </w:rPr>
+        <w:t>The post page now will have a textbox for comments.</w:t>
+      </w:r>
+    </w:p>
+    <w:p>
+      <w:pPr>
+        <w:ind w:left="709" w:firstLine="709"/>
+        <w:keepNext/>
+        <w:keepLines/>
+        <w:pBdr>
+          <w:top w:val="nil" w:sz="0" w:space="0" w:color="000000" tmln="20, 20, 20, 0, 0"/>
+          <w:left w:val="nil" w:sz="0" w:space="0" w:color="000000" tmln="20, 20, 20, 0, 0"/>
+          <w:bottom w:val="nil" w:sz="0" w:space="0" w:color="000000" tmln="20, 20, 20, 0, 0"/>
+          <w:right w:val="nil" w:sz="0" w:space="0" w:color="000000" tmln="20, 20, 20, 0, 0"/>
+          <w:between w:val="nil" w:sz="0" w:space="0" w:color="000000" tmln="20, 20, 20, 0, 0"/>
+        </w:pBdr>
+        <w:shd w:val="none"/>
+        <w:rPr>
+          <w:bCs/>
+          <w:szCs w:val="28"/>
+        </w:rPr>
+      </w:pPr>
+      <w:r>
+        <w:rPr>
+          <w:bCs/>
+          <w:szCs w:val="28"/>
+        </w:rPr>
+        <w:t>The textbox will only be visible if the user is logged in</w:t>
+      </w:r>
+    </w:p>
+    <w:p>
+      <w:pPr>
+        <w:ind w:left="709" w:firstLine="709"/>
+        <w:keepNext/>
+        <w:keepLines/>
+        <w:pBdr>
+          <w:top w:val="nil" w:sz="0" w:space="0" w:color="000000" tmln="20, 20, 20, 0, 0"/>
+          <w:left w:val="nil" w:sz="0" w:space="0" w:color="000000" tmln="20, 20, 20, 0, 0"/>
+          <w:bottom w:val="nil" w:sz="0" w:space="0" w:color="000000" tmln="20, 20, 20, 0, 0"/>
+          <w:right w:val="nil" w:sz="0" w:space="0" w:color="000000" tmln="20, 20, 20, 0, 0"/>
+          <w:between w:val="nil" w:sz="0" w:space="0" w:color="000000" tmln="20, 20, 20, 0, 0"/>
+        </w:pBdr>
+        <w:shd w:val="none"/>
+        <w:rPr>
+          <w:bCs/>
+          <w:szCs w:val="28"/>
+        </w:rPr>
+      </w:pPr>
+      <w:r>
+        <w:rPr>
+          <w:bCs/>
+          <w:szCs w:val="28"/>
+        </w:rPr>
+        <w:t xml:space="preserve">When the user press submit the box will empty and a new comment will show on the </w:t>
+      </w:r>
+      <w:r>
+        <w:rPr>
+          <w:b/>
+          <w:bCs/>
+          <w:szCs w:val="28"/>
+        </w:rPr>
+        <w:t>page without the need to refresh</w:t>
+      </w:r>
+      <w:r>
+        <w:rPr>
+          <w:bCs/>
+          <w:szCs w:val="28"/>
+        </w:rPr>
+        <w:t>.</w:t>
+      </w:r>
+    </w:p>
+    <w:p>
+      <w:pPr>
+        <w:ind w:left="709" w:firstLine="709"/>
+        <w:keepNext/>
+        <w:keepLines/>
+        <w:pBdr>
+          <w:top w:val="nil" w:sz="0" w:space="0" w:color="000000" tmln="20, 20, 20, 0, 0"/>
+          <w:left w:val="nil" w:sz="0" w:space="0" w:color="000000" tmln="20, 20, 20, 0, 0"/>
+          <w:bottom w:val="nil" w:sz="0" w:space="0" w:color="000000" tmln="20, 20, 20, 0, 0"/>
+          <w:right w:val="nil" w:sz="0" w:space="0" w:color="000000" tmln="20, 20, 20, 0, 0"/>
+          <w:between w:val="nil" w:sz="0" w:space="0" w:color="000000" tmln="20, 20, 20, 0, 0"/>
+        </w:pBdr>
+        <w:shd w:val="none"/>
+        <w:rPr>
+          <w:bCs/>
+          <w:szCs w:val="28"/>
+        </w:rPr>
+      </w:pPr>
+      <w:r>
+        <w:rPr>
+          <w:bCs/>
+          <w:szCs w:val="28"/>
+        </w:rPr>
+        <w:t>The same information than the main post should be displayed in my comment</w:t>
+      </w:r>
+    </w:p>
+    <w:p>
+      <w:pPr>
+        <w:ind w:left="709"/>
+        <w:keepNext/>
+        <w:keepLines/>
+        <w:pBdr>
+          <w:top w:val="nil" w:sz="0" w:space="0" w:color="000000" tmln="20, 20, 20, 0, 0"/>
+          <w:left w:val="nil" w:sz="0" w:space="0" w:color="000000" tmln="20, 20, 20, 0, 0"/>
+          <w:bottom w:val="nil" w:sz="0" w:space="0" w:color="000000" tmln="20, 20, 20, 0, 0"/>
+          <w:right w:val="nil" w:sz="0" w:space="0" w:color="000000" tmln="20, 20, 20, 0, 0"/>
+          <w:between w:val="nil" w:sz="0" w:space="0" w:color="000000" tmln="20, 20, 20, 0, 0"/>
+        </w:pBdr>
+        <w:shd w:val="none"/>
+        <w:rPr>
+          <w:bCs/>
+          <w:szCs w:val="28"/>
+        </w:rPr>
+      </w:pPr>
+      <w:r>
+        <w:rPr>
+          <w:bCs/>
+          <w:szCs w:val="28"/>
+        </w:rPr>
+      </w:r>
+    </w:p>
+    <w:p>
+      <w:pPr>
+        <w:ind w:left="709"/>
+        <w:keepNext/>
+        <w:keepLines/>
+        <w:pBdr>
+          <w:top w:val="nil" w:sz="0" w:space="0" w:color="000000" tmln="20, 20, 20, 0, 0"/>
+          <w:left w:val="nil" w:sz="0" w:space="0" w:color="000000" tmln="20, 20, 20, 0, 0"/>
+          <w:bottom w:val="nil" w:sz="0" w:space="0" w:color="000000" tmln="20, 20, 20, 0, 0"/>
+          <w:right w:val="nil" w:sz="0" w:space="0" w:color="000000" tmln="20, 20, 20, 0, 0"/>
+          <w:between w:val="nil" w:sz="0" w:space="0" w:color="000000" tmln="20, 20, 20, 0, 0"/>
+        </w:pBdr>
+        <w:shd w:val="none"/>
+        <w:rPr>
+          <w:bCs/>
+          <w:szCs w:val="28"/>
+        </w:rPr>
+      </w:pPr>
+      <w:r>
+        <w:rPr>
+          <w:bCs/>
           <w:szCs w:val="28"/>
         </w:rPr>
       </w:r>
@@ -8900,13 +10789,11 @@
     <w:lvl w:ilvl="0">
       <w:start w:val="1"/>
       <w:numFmt w:val="ordinal"/>
+      <w:suff w:val="tab"/>
       <w:lvlText w:val="%1"/>
       <w:lvlJc w:val="left"/>
       <w:pPr>
-        <w:tabs>
-          <w:tab w:val="num" w:pos="283"/>
-        </w:tabs>
-        <w:ind w:left="283" w:hanging="283"/>
+        <w:ind w:left="0" w:hanging="0"/>
       </w:pPr>
     </w:lvl>
   </w:abstractNum>
@@ -8915,13 +10802,11 @@
     <w:name w:val="Bullet 30"/>
     <w:lvl w:ilvl="0">
       <w:numFmt w:val="bullet"/>
+      <w:suff w:val="tab"/>
       <w:lvlText w:val=""/>
       <w:lvlJc w:val="left"/>
       <w:pPr>
-        <w:tabs>
-          <w:tab w:val="num" w:pos="567"/>
-        </w:tabs>
-        <w:ind w:left="567" w:hanging="567"/>
+        <w:ind w:left="0" w:hanging="0"/>
       </w:pPr>
       <w:rPr>
         <w:rFonts w:ascii="Wingdings" w:hAnsi="Wingdings" w:eastAsia="Wingdings" w:cs="Wingdings"/>
@@ -8933,13 +10818,11 @@
     <w:name w:val="Bullet 31"/>
     <w:lvl w:ilvl="0">
       <w:numFmt w:val="bullet"/>
+      <w:suff w:val="tab"/>
       <w:lvlText w:val=""/>
       <w:lvlJc w:val="left"/>
       <w:pPr>
-        <w:tabs>
-          <w:tab w:val="num" w:pos="850"/>
-        </w:tabs>
-        <w:ind w:left="850" w:hanging="850"/>
+        <w:ind w:left="0" w:hanging="0"/>
       </w:pPr>
       <w:rPr>
         <w:rFonts w:ascii="Wingdings" w:hAnsi="Wingdings" w:eastAsia="Wingdings" w:cs="Wingdings"/>
@@ -8951,13 +10834,11 @@
     <w:name w:val="Bullet 32"/>
     <w:lvl w:ilvl="0">
       <w:numFmt w:val="bullet"/>
+      <w:suff w:val="tab"/>
       <w:lvlText w:val=""/>
       <w:lvlJc w:val="left"/>
       <w:pPr>
-        <w:tabs>
-          <w:tab w:val="num" w:pos="283"/>
-        </w:tabs>
-        <w:ind w:left="283" w:hanging="283"/>
+        <w:ind w:left="0" w:hanging="0"/>
       </w:pPr>
       <w:rPr>
         <w:rFonts w:ascii="Wingdings" w:hAnsi="Wingdings" w:eastAsia="Wingdings" w:cs="Wingdings"/>
@@ -8967,6 +10848,22 @@
   <w:abstractNum w:abstractNumId="33">
     <w:multiLevelType w:val="singleLevel"/>
     <w:name w:val="Bullet 33"/>
+    <w:lvl w:ilvl="0">
+      <w:numFmt w:val="bullet"/>
+      <w:suff w:val="tab"/>
+      <w:lvlText w:val=""/>
+      <w:lvlJc w:val="left"/>
+      <w:pPr>
+        <w:ind w:left="0" w:hanging="0"/>
+      </w:pPr>
+      <w:rPr>
+        <w:rFonts w:ascii="Wingdings" w:hAnsi="Wingdings" w:eastAsia="Wingdings" w:cs="Wingdings"/>
+      </w:rPr>
+    </w:lvl>
+  </w:abstractNum>
+  <w:abstractNum w:abstractNumId="34">
+    <w:multiLevelType w:val="singleLevel"/>
+    <w:name w:val="Bullet 34"/>
     <w:lvl w:ilvl="0">
       <w:numFmt w:val="bullet"/>
       <w:lvlText w:val=""/>
@@ -9082,6 +10979,9 @@
     <w:abstractNumId w:val="33"/>
   </w:num>
   <w:num w:numId="34">
+    <w:abstractNumId w:val="34"/>
+  </w:num>
+  <w:num w:numId="35">
     <w:abstractNumId w:val="0"/>
   </w:num>
 </w:numbering>
